--- a/report.docx
+++ b/report.docx
@@ -118,9 +118,86 @@
       <w:r>
         <w:t>ssh</w:t>
       </w:r>
-      <w:proofErr w:type="spellEnd"/>
+      <w:r>
+        <w:t>-</w:t>
+      </w:r>
+      <w:proofErr w:type="gramStart"/>
+      <w:r>
+        <w:t>clinent</w:t>
+      </w:r>
+      <w:proofErr w:type="spellEnd"/>
+      <w:r>
+        <w:t xml:space="preserve"> </w:t>
+      </w:r>
       <w:r>
         <w:t>.</w:t>
+      </w:r>
+      <w:proofErr w:type="gramEnd"/>
+    </w:p>
+    <w:p>
+      <w:pPr>
+        <w:pStyle w:val="ListParagraph"/>
+        <w:ind w:left="765"/>
+      </w:pPr>
+      <w:r>
+        <w:t>(</w:t>
+      </w:r>
+      <w:r>
+        <w:rPr>
+          <w:rFonts w:ascii="Courier New" w:hAnsi="Courier New" w:cs="Courier New"/>
+          <w:color w:val="212529"/>
+          <w:sz w:val="21"/>
+          <w:szCs w:val="21"/>
+          <w:shd w:val="clear" w:color="auto" w:fill="F5F7F8"/>
+        </w:rPr>
+        <w:t xml:space="preserve">yum -y install </w:t>
+      </w:r>
+      <w:proofErr w:type="spellStart"/>
+      <w:r>
+        <w:rPr>
+          <w:rFonts w:ascii="Courier New" w:hAnsi="Courier New" w:cs="Courier New"/>
+          <w:color w:val="212529"/>
+          <w:sz w:val="21"/>
+          <w:szCs w:val="21"/>
+          <w:shd w:val="clear" w:color="auto" w:fill="F5F7F8"/>
+        </w:rPr>
+        <w:t>openssh</w:t>
+      </w:r>
+      <w:proofErr w:type="spellEnd"/>
+      <w:r>
+        <w:rPr>
+          <w:rFonts w:ascii="Courier New" w:hAnsi="Courier New" w:cs="Courier New"/>
+          <w:color w:val="212529"/>
+          <w:sz w:val="21"/>
+          <w:szCs w:val="21"/>
+          <w:shd w:val="clear" w:color="auto" w:fill="F5F7F8"/>
+        </w:rPr>
+        <w:t xml:space="preserve">-server </w:t>
+      </w:r>
+      <w:proofErr w:type="spellStart"/>
+      <w:r>
+        <w:rPr>
+          <w:rFonts w:ascii="Courier New" w:hAnsi="Courier New" w:cs="Courier New"/>
+          <w:color w:val="212529"/>
+          <w:sz w:val="21"/>
+          <w:szCs w:val="21"/>
+          <w:shd w:val="clear" w:color="auto" w:fill="F5F7F8"/>
+        </w:rPr>
+        <w:t>openssh</w:t>
+      </w:r>
+      <w:proofErr w:type="spellEnd"/>
+      <w:r>
+        <w:rPr>
+          <w:rFonts w:ascii="Courier New" w:hAnsi="Courier New" w:cs="Courier New"/>
+          <w:color w:val="212529"/>
+          <w:sz w:val="21"/>
+          <w:szCs w:val="21"/>
+          <w:shd w:val="clear" w:color="auto" w:fill="F5F7F8"/>
+        </w:rPr>
+        <w:t>-clients</w:t>
+      </w:r>
+      <w:r>
+        <w:t>)</w:t>
       </w:r>
     </w:p>
     <w:p>
@@ -146,76 +223,35 @@
     <w:p>
       <w:pPr>
         <w:pStyle w:val="ListParagraph"/>
-        <w:numPr>
-          <w:ilvl w:val="0"/>
-          <w:numId w:val="10"/>
-        </w:numPr>
-      </w:pPr>
-      <w:r>
-        <w:t xml:space="preserve">Install </w:t>
-      </w:r>
-      <w:proofErr w:type="spellStart"/>
-      <w:r>
-        <w:t>wireshark</w:t>
-      </w:r>
-      <w:proofErr w:type="spellEnd"/>
-      <w:r>
-        <w:t xml:space="preserve"> in the sender node</w:t>
-      </w:r>
-      <w:r>
-        <w:t xml:space="preserve"> (</w:t>
-      </w:r>
-      <w:r>
-        <w:t xml:space="preserve">check </w:t>
-      </w:r>
-      <w:proofErr w:type="spellStart"/>
-      <w:r>
-        <w:rPr>
-          <w:u w:val="single"/>
-        </w:rPr>
-        <w:t>capinfos</w:t>
-      </w:r>
-      <w:proofErr w:type="spellEnd"/>
-      <w:r>
-        <w:t xml:space="preserve"> command)</w:t>
-      </w:r>
-      <w:r>
-        <w:t>.</w:t>
-      </w:r>
-    </w:p>
-    <w:p>
-      <w:r>
-        <w:rPr>
-          <w:b/>
-        </w:rPr>
-        <w:tab/>
-        <w:t xml:space="preserve">Configuration </w:t>
-      </w:r>
-      <w:r>
-        <w:rPr>
-          <w:b/>
-        </w:rPr>
-        <w:t>of</w:t>
-      </w:r>
-      <w:r>
-        <w:rPr>
-          <w:b/>
-        </w:rPr>
-        <w:t xml:space="preserve"> the </w:t>
-      </w:r>
-      <w:proofErr w:type="spellStart"/>
-      <w:r>
-        <w:rPr>
-          <w:b/>
-        </w:rPr>
-        <w:t>namenode</w:t>
-      </w:r>
-      <w:proofErr w:type="spellEnd"/>
-      <w:r>
-        <w:rPr>
-          <w:b/>
-        </w:rPr>
-        <w:t>:</w:t>
+        <w:ind w:left="765"/>
+      </w:pPr>
+      <w:r>
+        <w:t>(</w:t>
+      </w:r>
+      <w:r>
+        <w:rPr>
+          <w:rFonts w:ascii="Courier New" w:hAnsi="Courier New" w:cs="Courier New"/>
+          <w:color w:val="212529"/>
+          <w:sz w:val="21"/>
+          <w:szCs w:val="21"/>
+          <w:shd w:val="clear" w:color="auto" w:fill="F5F7F8"/>
+        </w:rPr>
+        <w:t xml:space="preserve">yum install </w:t>
+      </w:r>
+      <w:proofErr w:type="spellStart"/>
+      <w:r>
+        <w:rPr>
+          <w:rFonts w:ascii="Courier New" w:hAnsi="Courier New" w:cs="Courier New"/>
+          <w:color w:val="212529"/>
+          <w:sz w:val="21"/>
+          <w:szCs w:val="21"/>
+          <w:shd w:val="clear" w:color="auto" w:fill="F5F7F8"/>
+        </w:rPr>
+        <w:t>sshpass</w:t>
+      </w:r>
+      <w:proofErr w:type="spellEnd"/>
+      <w:r>
+        <w:t>)</w:t>
       </w:r>
     </w:p>
     <w:p>
@@ -227,18 +263,114 @@
         </w:numPr>
       </w:pPr>
       <w:r>
-        <w:t xml:space="preserve">Enough storage </w:t>
-      </w:r>
-      <w:r>
-        <w:t xml:space="preserve">in the </w:t>
-      </w:r>
-      <w:proofErr w:type="spellStart"/>
-      <w:r>
+        <w:t xml:space="preserve">Install </w:t>
+      </w:r>
+      <w:proofErr w:type="spellStart"/>
+      <w:r>
+        <w:t>wireshark</w:t>
+      </w:r>
+      <w:proofErr w:type="spellEnd"/>
+      <w:r>
+        <w:t xml:space="preserve"> in the sender node</w:t>
+      </w:r>
+      <w:r>
+        <w:t xml:space="preserve"> (</w:t>
+      </w:r>
+      <w:r>
+        <w:t xml:space="preserve">check </w:t>
+      </w:r>
+      <w:proofErr w:type="spellStart"/>
+      <w:r>
+        <w:rPr>
+          <w:u w:val="single"/>
+        </w:rPr>
+        <w:t>capinfos</w:t>
+      </w:r>
+      <w:proofErr w:type="spellEnd"/>
+      <w:r>
+        <w:t xml:space="preserve"> command)</w:t>
+      </w:r>
+      <w:r>
+        <w:t>.</w:t>
+      </w:r>
+    </w:p>
+    <w:p>
+      <w:pPr>
+        <w:pStyle w:val="ListParagraph"/>
+        <w:ind w:left="765"/>
+      </w:pPr>
+      <w:r>
+        <w:t>(</w:t>
+      </w:r>
+      <w:r>
+        <w:rPr>
+          <w:rFonts w:ascii="Courier New" w:hAnsi="Courier New" w:cs="Courier New"/>
+          <w:color w:val="212529"/>
+          <w:sz w:val="21"/>
+          <w:szCs w:val="21"/>
+          <w:shd w:val="clear" w:color="auto" w:fill="F5F7F8"/>
+        </w:rPr>
+        <w:t xml:space="preserve">yum install </w:t>
+      </w:r>
+      <w:proofErr w:type="spellStart"/>
+      <w:r>
+        <w:rPr>
+          <w:rFonts w:ascii="Courier New" w:hAnsi="Courier New" w:cs="Courier New"/>
+          <w:color w:val="212529"/>
+          <w:sz w:val="21"/>
+          <w:szCs w:val="21"/>
+          <w:shd w:val="clear" w:color="auto" w:fill="F5F7F8"/>
+        </w:rPr>
+        <w:t>wireshark</w:t>
+      </w:r>
+      <w:proofErr w:type="spellEnd"/>
+      <w:r>
+        <w:rPr>
+          <w:rFonts w:ascii="Courier New" w:hAnsi="Courier New" w:cs="Courier New"/>
+          <w:color w:val="212529"/>
+          <w:sz w:val="21"/>
+          <w:szCs w:val="21"/>
+          <w:shd w:val="clear" w:color="auto" w:fill="F5F7F8"/>
+        </w:rPr>
+        <w:t>*</w:t>
+      </w:r>
+      <w:r>
+        <w:t>)</w:t>
+      </w:r>
+    </w:p>
+    <w:p>
+      <w:r>
+        <w:rPr>
+          <w:b/>
+        </w:rPr>
+        <w:tab/>
+        <w:t xml:space="preserve">Configuration </w:t>
+      </w:r>
+      <w:r>
+        <w:rPr>
+          <w:b/>
+        </w:rPr>
+        <w:t>of</w:t>
+      </w:r>
+      <w:r>
+        <w:rPr>
+          <w:b/>
+        </w:rPr>
+        <w:t xml:space="preserve"> the </w:t>
+      </w:r>
+      <w:proofErr w:type="spellStart"/>
+      <w:r>
+        <w:rPr>
+          <w:b/>
+        </w:rPr>
         <w:t>namenode</w:t>
       </w:r>
       <w:proofErr w:type="spellEnd"/>
       <w:r>
-        <w:t xml:space="preserve"> server to handle the big data.</w:t>
+        <w:rPr>
+          <w:b/>
+        </w:rPr>
+        <w:t>:</w:t>
       </w:r>
     </w:p>
     <w:p>
@@ -250,23 +382,18 @@
         </w:numPr>
       </w:pPr>
       <w:r>
-        <w:t xml:space="preserve">Install </w:t>
-      </w:r>
-      <w:proofErr w:type="spellStart"/>
-      <w:r>
-        <w:t>ssh</w:t>
-      </w:r>
-      <w:proofErr w:type="spellEnd"/>
-      <w:r>
-        <w:t xml:space="preserve"> server and </w:t>
-      </w:r>
-      <w:proofErr w:type="spellStart"/>
-      <w:r>
-        <w:t>ssh</w:t>
-      </w:r>
-      <w:proofErr w:type="spellEnd"/>
-      <w:r>
-        <w:t xml:space="preserve"> client.</w:t>
+        <w:t xml:space="preserve">Enough storage </w:t>
+      </w:r>
+      <w:r>
+        <w:t xml:space="preserve">in the </w:t>
+      </w:r>
+      <w:proofErr w:type="spellStart"/>
+      <w:r>
+        <w:t>namenode</w:t>
+      </w:r>
+      <w:proofErr w:type="spellEnd"/>
+      <w:r>
+        <w:t xml:space="preserve"> server to handle the big data.</w:t>
       </w:r>
     </w:p>
     <w:p>
@@ -278,60 +405,23 @@
         </w:numPr>
       </w:pPr>
       <w:r>
-        <w:t>Create folders for each server (</w:t>
-      </w:r>
-      <w:r>
-        <w:t>e</w:t>
-      </w:r>
-      <w:r>
-        <w:t>.</w:t>
-      </w:r>
-      <w:r>
-        <w:t>g</w:t>
-      </w:r>
-      <w:r>
-        <w:t xml:space="preserve">. </w:t>
-      </w:r>
-      <w:r>
-        <w:t xml:space="preserve"> DNS1-PRI,</w:t>
-      </w:r>
-      <w:r>
-        <w:t xml:space="preserve"> </w:t>
-      </w:r>
-      <w:r>
-        <w:t>DNS1-SEC,</w:t>
-      </w:r>
-      <w:r>
-        <w:t xml:space="preserve"> </w:t>
-      </w:r>
-      <w:r>
-        <w:t>DNS2-PRI,</w:t>
-      </w:r>
-      <w:r>
-        <w:t xml:space="preserve"> </w:t>
-      </w:r>
-      <w:r>
-        <w:t>DNS2-SEC)</w:t>
-      </w:r>
-      <w:r>
-        <w:t xml:space="preserve"> in the capture</w:t>
-      </w:r>
-      <w:r>
-        <w:t>s</w:t>
-      </w:r>
-      <w:r>
-        <w:t xml:space="preserve"> file in the home of </w:t>
-      </w:r>
-      <w:proofErr w:type="spellStart"/>
-      <w:r>
-        <w:t>namenode</w:t>
-      </w:r>
-      <w:proofErr w:type="spellEnd"/>
-      <w:r>
-        <w:t xml:space="preserve"> server</w:t>
-      </w:r>
-      <w:r>
-        <w:t>.</w:t>
+        <w:t xml:space="preserve">Install </w:t>
+      </w:r>
+      <w:proofErr w:type="spellStart"/>
+      <w:r>
+        <w:t>ssh</w:t>
+      </w:r>
+      <w:proofErr w:type="spellEnd"/>
+      <w:r>
+        <w:t xml:space="preserve"> server and </w:t>
+      </w:r>
+      <w:proofErr w:type="spellStart"/>
+      <w:r>
+        <w:t>ssh</w:t>
+      </w:r>
+      <w:proofErr w:type="spellEnd"/>
+      <w:r>
+        <w:t xml:space="preserve"> client.</w:t>
       </w:r>
     </w:p>
     <w:p>
@@ -342,6 +432,71 @@
           <w:numId w:val="10"/>
         </w:numPr>
       </w:pPr>
+      <w:r>
+        <w:t>Create folders for each server (</w:t>
+      </w:r>
+      <w:r>
+        <w:t>e</w:t>
+      </w:r>
+      <w:r>
+        <w:t>.</w:t>
+      </w:r>
+      <w:r>
+        <w:t>g</w:t>
+      </w:r>
+      <w:r>
+        <w:t xml:space="preserve">. </w:t>
+      </w:r>
+      <w:r>
+        <w:t xml:space="preserve"> DNS1-PRI,</w:t>
+      </w:r>
+      <w:r>
+        <w:t xml:space="preserve"> </w:t>
+      </w:r>
+      <w:r>
+        <w:t>DNS1-SEC,</w:t>
+      </w:r>
+      <w:r>
+        <w:t xml:space="preserve"> </w:t>
+      </w:r>
+      <w:r>
+        <w:t>DNS2-PRI,</w:t>
+      </w:r>
+      <w:r>
+        <w:t xml:space="preserve"> </w:t>
+      </w:r>
+      <w:r>
+        <w:t>DNS2-SEC)</w:t>
+      </w:r>
+      <w:r>
+        <w:t xml:space="preserve"> in the capture</w:t>
+      </w:r>
+      <w:r>
+        <w:t>s</w:t>
+      </w:r>
+      <w:r>
+        <w:t xml:space="preserve"> file in the home of </w:t>
+      </w:r>
+      <w:proofErr w:type="spellStart"/>
+      <w:r>
+        <w:t>namenode</w:t>
+      </w:r>
+      <w:proofErr w:type="spellEnd"/>
+      <w:r>
+        <w:t xml:space="preserve"> server</w:t>
+      </w:r>
+      <w:r>
+        <w:t>.</w:t>
+      </w:r>
+    </w:p>
+    <w:p>
+      <w:pPr>
+        <w:pStyle w:val="ListParagraph"/>
+        <w:numPr>
+          <w:ilvl w:val="0"/>
+          <w:numId w:val="10"/>
+        </w:numPr>
+      </w:pPr>
     </w:p>
     <w:p>
       <w:pPr>
@@ -407,13 +562,7 @@
         <w:t>entrada</w:t>
       </w:r>
       <w:r>
-        <w:t>"</w:t>
-      </w:r>
-      <w:r>
-        <w:t xml:space="preserve"> </w:t>
-      </w:r>
-      <w:r>
-        <w:t xml:space="preserve"> </w:t>
+        <w:t xml:space="preserve">"  </w:t>
       </w:r>
     </w:p>
     <w:p>
@@ -527,8 +676,6 @@
       <w:r>
         <w:t>.</w:t>
       </w:r>
-      <w:bookmarkStart w:id="0" w:name="_GoBack"/>
-      <w:bookmarkEnd w:id="0"/>
     </w:p>
     <w:p>
       <w:pPr>
@@ -916,7 +1063,15 @@
         </w:numPr>
       </w:pPr>
       <w:r>
-        <w:t xml:space="preserve">In Namenode1, </w:t>
+        <w:t xml:space="preserve">In </w:t>
+      </w:r>
+      <w:proofErr w:type="spellStart"/>
+      <w:r>
+        <w:t>Namenode</w:t>
+      </w:r>
+      <w:proofErr w:type="spellEnd"/>
+      <w:r>
+        <w:t xml:space="preserve">, </w:t>
       </w:r>
       <w:r>
         <w:t>remove all files in</w:t>
@@ -1207,7 +1362,98 @@
         <w:t>.hist</w:t>
       </w:r>
     </w:p>
-    <w:p/>
+    <w:p>
+      <w:pPr>
+        <w:pStyle w:val="ListParagraph"/>
+        <w:numPr>
+          <w:ilvl w:val="0"/>
+          <w:numId w:val="3"/>
+        </w:numPr>
+      </w:pPr>
+      <w:r>
+        <w:t xml:space="preserve">Remove the data form </w:t>
+      </w:r>
+      <w:r>
+        <w:t>impala</w:t>
+      </w:r>
+    </w:p>
+    <w:p>
+      <w:pPr>
+        <w:pStyle w:val="ListParagraph"/>
+        <w:numPr>
+          <w:ilvl w:val="1"/>
+          <w:numId w:val="3"/>
+        </w:numPr>
+      </w:pPr>
+      <w:r>
+        <w:t xml:space="preserve">Open </w:t>
+      </w:r>
+      <w:r>
+        <w:rPr>
+          <w:b/>
+          <w:bCs/>
+        </w:rPr>
+        <w:t>Hue</w:t>
+      </w:r>
+      <w:r>
+        <w:rPr>
+          <w:b/>
+          <w:bCs/>
+        </w:rPr>
+        <w:t xml:space="preserve"> </w:t>
+      </w:r>
+      <w:hyperlink r:id="rId9" w:history="1">
+        <w:r>
+          <w:rPr>
+            <w:rStyle w:val="Hyperlink"/>
+          </w:rPr>
+          <w:t>http://192.168.9.102:</w:t>
+        </w:r>
+        <w:r>
+          <w:rPr>
+            <w:rStyle w:val="Hyperlink"/>
+          </w:rPr>
+          <w:t>8889</w:t>
+        </w:r>
+      </w:hyperlink>
+      <w:r>
+        <w:t xml:space="preserve"> </w:t>
+      </w:r>
+      <w:r>
+        <w:t>(user=</w:t>
+      </w:r>
+      <w:proofErr w:type="gramStart"/>
+      <w:r>
+        <w:t>admin)(</w:t>
+      </w:r>
+      <w:proofErr w:type="gramEnd"/>
+      <w:r>
+        <w:t>pass=admin)</w:t>
+      </w:r>
+      <w:r>
+        <w:t xml:space="preserve"> </w:t>
+      </w:r>
+    </w:p>
+    <w:p>
+      <w:pPr>
+        <w:pStyle w:val="ListParagraph"/>
+        <w:numPr>
+          <w:ilvl w:val="1"/>
+          <w:numId w:val="3"/>
+        </w:numPr>
+      </w:pPr>
+      <w:r>
+        <w:t xml:space="preserve">Then write in </w:t>
+      </w:r>
+      <w:proofErr w:type="spellStart"/>
+      <w:r>
+        <w:t>sql</w:t>
+      </w:r>
+      <w:proofErr w:type="spellEnd"/>
+      <w:r>
+        <w:t xml:space="preserve"> engine (truncate &lt;name of table&gt;)</w:t>
+      </w:r>
+    </w:p>
     <w:p/>
     <w:p>
       <w:r>
@@ -1389,7 +1635,7 @@
         <w:lastRenderedPageBreak/>
         <w:t xml:space="preserve">Open </w:t>
       </w:r>
-      <w:hyperlink r:id="rId9" w:history="1">
+      <w:hyperlink r:id="rId10" w:history="1">
         <w:r>
           <w:rPr>
             <w:rStyle w:val="Hyperlink"/>
@@ -1454,7 +1700,7 @@
       <w:r>
         <w:t xml:space="preserve">Some examples can be found in </w:t>
       </w:r>
-      <w:hyperlink r:id="rId10" w:history="1">
+      <w:hyperlink r:id="rId11" w:history="1">
         <w:r>
           <w:rPr>
             <w:rStyle w:val="Hyperlink"/>
@@ -1462,6 +1708,4005 @@
           <w:t>https://entrada.sidnlabs.nl/query_examples/</w:t>
         </w:r>
       </w:hyperlink>
+    </w:p>
+    <w:p>
+      <w:r>
+        <w:br w:type="page"/>
+      </w:r>
+    </w:p>
+    <w:p>
+      <w:pPr>
+        <w:pStyle w:val="Standard"/>
+        <w:rPr>
+          <w:b/>
+          <w:bCs/>
+          <w:sz w:val="26"/>
+          <w:szCs w:val="26"/>
+        </w:rPr>
+      </w:pPr>
+      <w:r>
+        <w:rPr>
+          <w:b/>
+          <w:bCs/>
+          <w:sz w:val="26"/>
+          <w:szCs w:val="26"/>
+        </w:rPr>
+        <w:lastRenderedPageBreak/>
+        <w:t>Entrada version 2.0.3 installation</w:t>
+      </w:r>
+    </w:p>
+    <w:p>
+      <w:pPr>
+        <w:pStyle w:val="Standard"/>
+      </w:pPr>
+    </w:p>
+    <w:p>
+      <w:pPr>
+        <w:pStyle w:val="Standard"/>
+      </w:pPr>
+      <w:r>
+        <w:t xml:space="preserve">This version </w:t>
+      </w:r>
+      <w:proofErr w:type="gramStart"/>
+      <w:r>
+        <w:t>use</w:t>
+      </w:r>
+      <w:proofErr w:type="gramEnd"/>
+      <w:r>
+        <w:t xml:space="preserve"> docker container.</w:t>
+      </w:r>
+    </w:p>
+    <w:p>
+      <w:pPr>
+        <w:pStyle w:val="Standard"/>
+      </w:pPr>
+    </w:p>
+    <w:p>
+      <w:pPr>
+        <w:pStyle w:val="Standard"/>
+        <w:rPr>
+          <w:b/>
+          <w:bCs/>
+        </w:rPr>
+      </w:pPr>
+      <w:proofErr w:type="gramStart"/>
+      <w:r>
+        <w:rPr>
+          <w:b/>
+          <w:bCs/>
+        </w:rPr>
+        <w:t>Requirement :</w:t>
+      </w:r>
+      <w:proofErr w:type="gramEnd"/>
+    </w:p>
+    <w:p>
+      <w:pPr>
+        <w:pStyle w:val="Standard"/>
+        <w:numPr>
+          <w:ilvl w:val="0"/>
+          <w:numId w:val="14"/>
+        </w:numPr>
+      </w:pPr>
+      <w:r>
+        <w:t>install docker</w:t>
+      </w:r>
+    </w:p>
+    <w:p>
+      <w:pPr>
+        <w:pStyle w:val="Standard"/>
+        <w:numPr>
+          <w:ilvl w:val="1"/>
+          <w:numId w:val="14"/>
+        </w:numPr>
+      </w:pPr>
+      <w:proofErr w:type="spellStart"/>
+      <w:r>
+        <w:t>sudo</w:t>
+      </w:r>
+      <w:proofErr w:type="spellEnd"/>
+      <w:r>
+        <w:t xml:space="preserve"> yum install docker</w:t>
+      </w:r>
+    </w:p>
+    <w:p>
+      <w:pPr>
+        <w:pStyle w:val="Standard"/>
+        <w:numPr>
+          <w:ilvl w:val="1"/>
+          <w:numId w:val="14"/>
+        </w:numPr>
+        <w:rPr>
+          <w:color w:val="000000"/>
+        </w:rPr>
+      </w:pPr>
+      <w:proofErr w:type="spellStart"/>
+      <w:r>
+        <w:rPr>
+          <w:color w:val="000000"/>
+        </w:rPr>
+        <w:t>sudo</w:t>
+      </w:r>
+      <w:proofErr w:type="spellEnd"/>
+      <w:r>
+        <w:rPr>
+          <w:color w:val="000000"/>
+        </w:rPr>
+        <w:t xml:space="preserve"> </w:t>
+      </w:r>
+      <w:proofErr w:type="spellStart"/>
+      <w:r>
+        <w:rPr>
+          <w:color w:val="000000"/>
+        </w:rPr>
+        <w:t>systemctl</w:t>
+      </w:r>
+      <w:proofErr w:type="spellEnd"/>
+      <w:r>
+        <w:rPr>
+          <w:color w:val="000000"/>
+        </w:rPr>
+        <w:t xml:space="preserve"> enable </w:t>
+      </w:r>
+      <w:proofErr w:type="spellStart"/>
+      <w:proofErr w:type="gramStart"/>
+      <w:r>
+        <w:rPr>
+          <w:color w:val="000000"/>
+        </w:rPr>
+        <w:t>docker.service</w:t>
+      </w:r>
+      <w:proofErr w:type="spellEnd"/>
+      <w:proofErr w:type="gramEnd"/>
+    </w:p>
+    <w:p>
+      <w:pPr>
+        <w:pStyle w:val="Standard"/>
+        <w:numPr>
+          <w:ilvl w:val="1"/>
+          <w:numId w:val="14"/>
+        </w:numPr>
+        <w:rPr>
+          <w:color w:val="000000"/>
+        </w:rPr>
+      </w:pPr>
+      <w:proofErr w:type="spellStart"/>
+      <w:r>
+        <w:rPr>
+          <w:color w:val="000000"/>
+        </w:rPr>
+        <w:t>sudo</w:t>
+      </w:r>
+      <w:proofErr w:type="spellEnd"/>
+      <w:r>
+        <w:rPr>
+          <w:color w:val="000000"/>
+        </w:rPr>
+        <w:t xml:space="preserve"> </w:t>
+      </w:r>
+      <w:proofErr w:type="spellStart"/>
+      <w:r>
+        <w:rPr>
+          <w:color w:val="000000"/>
+        </w:rPr>
+        <w:t>systemctl</w:t>
+      </w:r>
+      <w:proofErr w:type="spellEnd"/>
+      <w:r>
+        <w:rPr>
+          <w:color w:val="000000"/>
+        </w:rPr>
+        <w:t xml:space="preserve"> start </w:t>
+      </w:r>
+      <w:proofErr w:type="spellStart"/>
+      <w:proofErr w:type="gramStart"/>
+      <w:r>
+        <w:rPr>
+          <w:color w:val="000000"/>
+        </w:rPr>
+        <w:t>docker.service</w:t>
+      </w:r>
+      <w:proofErr w:type="spellEnd"/>
+      <w:proofErr w:type="gramEnd"/>
+      <w:r>
+        <w:rPr>
+          <w:color w:val="000000"/>
+        </w:rPr>
+        <w:t> </w:t>
+      </w:r>
+    </w:p>
+    <w:p>
+      <w:pPr>
+        <w:pStyle w:val="Standard"/>
+        <w:rPr>
+          <w:color w:val="000000"/>
+        </w:rPr>
+      </w:pPr>
+    </w:p>
+    <w:p>
+      <w:pPr>
+        <w:pStyle w:val="Standard"/>
+        <w:numPr>
+          <w:ilvl w:val="0"/>
+          <w:numId w:val="14"/>
+        </w:numPr>
+        <w:rPr>
+          <w:color w:val="000000"/>
+        </w:rPr>
+      </w:pPr>
+      <w:r>
+        <w:rPr>
+          <w:color w:val="000000"/>
+        </w:rPr>
+        <w:t>install docker-compose</w:t>
+      </w:r>
+    </w:p>
+    <w:p>
+      <w:pPr>
+        <w:pStyle w:val="PreformattedText"/>
+        <w:numPr>
+          <w:ilvl w:val="1"/>
+          <w:numId w:val="14"/>
+        </w:numPr>
+      </w:pPr>
+      <w:proofErr w:type="spellStart"/>
+      <w:r>
+        <w:rPr>
+          <w:rStyle w:val="SourceText"/>
+          <w:rFonts w:ascii="Liberation Serif" w:hAnsi="Liberation Serif"/>
+          <w:color w:val="000000"/>
+          <w:sz w:val="24"/>
+          <w:szCs w:val="24"/>
+        </w:rPr>
+        <w:t>sudo</w:t>
+      </w:r>
+      <w:proofErr w:type="spellEnd"/>
+      <w:r>
+        <w:rPr>
+          <w:rStyle w:val="SourceText"/>
+          <w:rFonts w:ascii="Liberation Serif" w:hAnsi="Liberation Serif"/>
+          <w:color w:val="000000"/>
+          <w:sz w:val="24"/>
+          <w:szCs w:val="24"/>
+        </w:rPr>
+        <w:t xml:space="preserve"> curl -L "https://github.com/docker/compose/releases/download/1.24.1/docker-compose-$(uname -s)-$(</w:t>
+      </w:r>
+      <w:proofErr w:type="spellStart"/>
+      <w:r>
+        <w:rPr>
+          <w:rStyle w:val="SourceText"/>
+          <w:rFonts w:ascii="Liberation Serif" w:hAnsi="Liberation Serif"/>
+          <w:color w:val="000000"/>
+          <w:sz w:val="24"/>
+          <w:szCs w:val="24"/>
+        </w:rPr>
+        <w:t>uname</w:t>
+      </w:r>
+      <w:proofErr w:type="spellEnd"/>
+      <w:r>
+        <w:rPr>
+          <w:rStyle w:val="SourceText"/>
+          <w:rFonts w:ascii="Liberation Serif" w:hAnsi="Liberation Serif"/>
+          <w:color w:val="000000"/>
+          <w:sz w:val="24"/>
+          <w:szCs w:val="24"/>
+        </w:rPr>
+        <w:t xml:space="preserve"> -m)" -o /</w:t>
+      </w:r>
+      <w:proofErr w:type="spellStart"/>
+      <w:r>
+        <w:rPr>
+          <w:rStyle w:val="SourceText"/>
+          <w:rFonts w:ascii="Liberation Serif" w:hAnsi="Liberation Serif"/>
+          <w:color w:val="000000"/>
+          <w:sz w:val="24"/>
+          <w:szCs w:val="24"/>
+        </w:rPr>
+        <w:t>usr</w:t>
+      </w:r>
+      <w:proofErr w:type="spellEnd"/>
+      <w:r>
+        <w:rPr>
+          <w:rStyle w:val="SourceText"/>
+          <w:rFonts w:ascii="Liberation Serif" w:hAnsi="Liberation Serif"/>
+          <w:color w:val="000000"/>
+          <w:sz w:val="24"/>
+          <w:szCs w:val="24"/>
+        </w:rPr>
+        <w:t>/local/bin/docker-compose</w:t>
+      </w:r>
+    </w:p>
+    <w:p>
+      <w:pPr>
+        <w:pStyle w:val="PreformattedText"/>
+        <w:numPr>
+          <w:ilvl w:val="1"/>
+          <w:numId w:val="14"/>
+        </w:numPr>
+      </w:pPr>
+      <w:proofErr w:type="spellStart"/>
+      <w:r>
+        <w:rPr>
+          <w:rStyle w:val="SourceText"/>
+          <w:rFonts w:ascii="Liberation Serif" w:hAnsi="Liberation Serif"/>
+          <w:color w:val="000000"/>
+          <w:sz w:val="24"/>
+          <w:szCs w:val="24"/>
+        </w:rPr>
+        <w:t>sudo</w:t>
+      </w:r>
+      <w:proofErr w:type="spellEnd"/>
+      <w:r>
+        <w:rPr>
+          <w:rStyle w:val="SourceText"/>
+          <w:rFonts w:ascii="Liberation Serif" w:hAnsi="Liberation Serif"/>
+          <w:color w:val="000000"/>
+          <w:sz w:val="24"/>
+          <w:szCs w:val="24"/>
+        </w:rPr>
+        <w:t xml:space="preserve"> </w:t>
+      </w:r>
+      <w:proofErr w:type="spellStart"/>
+      <w:r>
+        <w:rPr>
+          <w:rStyle w:val="SourceText"/>
+          <w:rFonts w:ascii="Liberation Serif" w:hAnsi="Liberation Serif"/>
+          <w:color w:val="000000"/>
+          <w:sz w:val="24"/>
+          <w:szCs w:val="24"/>
+        </w:rPr>
+        <w:t>chmod</w:t>
+      </w:r>
+      <w:proofErr w:type="spellEnd"/>
+      <w:r>
+        <w:rPr>
+          <w:rStyle w:val="SourceText"/>
+          <w:rFonts w:ascii="Liberation Serif" w:hAnsi="Liberation Serif"/>
+          <w:color w:val="000000"/>
+          <w:sz w:val="24"/>
+          <w:szCs w:val="24"/>
+        </w:rPr>
+        <w:t xml:space="preserve"> +x /</w:t>
+      </w:r>
+      <w:proofErr w:type="spellStart"/>
+      <w:r>
+        <w:rPr>
+          <w:rStyle w:val="SourceText"/>
+          <w:rFonts w:ascii="Liberation Serif" w:hAnsi="Liberation Serif"/>
+          <w:color w:val="000000"/>
+          <w:sz w:val="24"/>
+          <w:szCs w:val="24"/>
+        </w:rPr>
+        <w:t>usr</w:t>
+      </w:r>
+      <w:proofErr w:type="spellEnd"/>
+      <w:r>
+        <w:rPr>
+          <w:rStyle w:val="SourceText"/>
+          <w:rFonts w:ascii="Liberation Serif" w:hAnsi="Liberation Serif"/>
+          <w:color w:val="000000"/>
+          <w:sz w:val="24"/>
+          <w:szCs w:val="24"/>
+        </w:rPr>
+        <w:t>/local/bin/docker-compose</w:t>
+      </w:r>
+    </w:p>
+    <w:p>
+      <w:pPr>
+        <w:pStyle w:val="PreformattedText"/>
+        <w:numPr>
+          <w:ilvl w:val="1"/>
+          <w:numId w:val="14"/>
+        </w:numPr>
+      </w:pPr>
+      <w:proofErr w:type="spellStart"/>
+      <w:r>
+        <w:rPr>
+          <w:rStyle w:val="SourceText"/>
+          <w:rFonts w:ascii="Liberation Serif" w:hAnsi="Liberation Serif"/>
+          <w:color w:val="000000"/>
+          <w:sz w:val="24"/>
+          <w:szCs w:val="24"/>
+        </w:rPr>
+        <w:t>sudo</w:t>
+      </w:r>
+      <w:proofErr w:type="spellEnd"/>
+      <w:r>
+        <w:rPr>
+          <w:rStyle w:val="SourceText"/>
+          <w:rFonts w:ascii="Liberation Serif" w:hAnsi="Liberation Serif"/>
+          <w:color w:val="000000"/>
+          <w:sz w:val="24"/>
+          <w:szCs w:val="24"/>
+        </w:rPr>
+        <w:t xml:space="preserve"> ln -s /</w:t>
+      </w:r>
+      <w:proofErr w:type="spellStart"/>
+      <w:r>
+        <w:rPr>
+          <w:rStyle w:val="SourceText"/>
+          <w:rFonts w:ascii="Liberation Serif" w:hAnsi="Liberation Serif"/>
+          <w:color w:val="000000"/>
+          <w:sz w:val="24"/>
+          <w:szCs w:val="24"/>
+        </w:rPr>
+        <w:t>usr</w:t>
+      </w:r>
+      <w:proofErr w:type="spellEnd"/>
+      <w:r>
+        <w:rPr>
+          <w:rStyle w:val="SourceText"/>
+          <w:rFonts w:ascii="Liberation Serif" w:hAnsi="Liberation Serif"/>
+          <w:color w:val="000000"/>
+          <w:sz w:val="24"/>
+          <w:szCs w:val="24"/>
+        </w:rPr>
+        <w:t>/local/bin/docker-compose /</w:t>
+      </w:r>
+      <w:proofErr w:type="spellStart"/>
+      <w:r>
+        <w:rPr>
+          <w:rStyle w:val="SourceText"/>
+          <w:rFonts w:ascii="Liberation Serif" w:hAnsi="Liberation Serif"/>
+          <w:color w:val="000000"/>
+          <w:sz w:val="24"/>
+          <w:szCs w:val="24"/>
+        </w:rPr>
+        <w:t>usr</w:t>
+      </w:r>
+      <w:proofErr w:type="spellEnd"/>
+      <w:r>
+        <w:rPr>
+          <w:rStyle w:val="SourceText"/>
+          <w:rFonts w:ascii="Liberation Serif" w:hAnsi="Liberation Serif"/>
+          <w:color w:val="000000"/>
+          <w:sz w:val="24"/>
+          <w:szCs w:val="24"/>
+        </w:rPr>
+        <w:t>/bin/docker-compose</w:t>
+      </w:r>
+    </w:p>
+    <w:p>
+      <w:pPr>
+        <w:pStyle w:val="PreformattedText"/>
+        <w:numPr>
+          <w:ilvl w:val="1"/>
+          <w:numId w:val="14"/>
+        </w:numPr>
+        <w:rPr>
+          <w:rStyle w:val="SourceText"/>
+          <w:rFonts w:ascii="Liberation Serif" w:hAnsi="Liberation Serif"/>
+          <w:color w:val="000000"/>
+          <w:sz w:val="24"/>
+          <w:szCs w:val="24"/>
+        </w:rPr>
+      </w:pPr>
+      <w:r>
+        <w:rPr>
+          <w:rStyle w:val="SourceText"/>
+          <w:rFonts w:ascii="Liberation Serif" w:hAnsi="Liberation Serif"/>
+          <w:color w:val="000000"/>
+          <w:sz w:val="24"/>
+          <w:szCs w:val="24"/>
+        </w:rPr>
+        <w:t>check if docker-compose is working (docker-compose --version)</w:t>
+      </w:r>
+    </w:p>
+    <w:p>
+      <w:pPr>
+        <w:pStyle w:val="PreformattedText"/>
+        <w:ind w:left="1080"/>
+        <w:rPr>
+          <w:rStyle w:val="SourceText"/>
+          <w:rFonts w:ascii="Liberation Serif" w:hAnsi="Liberation Serif"/>
+          <w:color w:val="000000"/>
+          <w:sz w:val="24"/>
+          <w:szCs w:val="24"/>
+        </w:rPr>
+      </w:pPr>
+      <w:r>
+        <w:rPr>
+          <w:rStyle w:val="SourceText"/>
+          <w:rFonts w:ascii="Liberation Serif" w:hAnsi="Liberation Serif"/>
+          <w:color w:val="000000"/>
+          <w:sz w:val="24"/>
+          <w:szCs w:val="24"/>
+        </w:rPr>
+        <w:t>you should get docker-compose version 1.24.1, build 1110ad01</w:t>
+      </w:r>
+    </w:p>
+    <w:p>
+      <w:pPr>
+        <w:pStyle w:val="PreformattedText"/>
+      </w:pPr>
+    </w:p>
+    <w:p>
+      <w:pPr>
+        <w:pStyle w:val="PreformattedText"/>
+        <w:numPr>
+          <w:ilvl w:val="0"/>
+          <w:numId w:val="14"/>
+        </w:numPr>
+        <w:rPr>
+          <w:rStyle w:val="SourceText"/>
+          <w:rFonts w:ascii="Liberation Serif" w:hAnsi="Liberation Serif"/>
+          <w:color w:val="000000"/>
+          <w:sz w:val="24"/>
+          <w:szCs w:val="24"/>
+        </w:rPr>
+      </w:pPr>
+      <w:r>
+        <w:rPr>
+          <w:rStyle w:val="SourceText"/>
+          <w:rFonts w:ascii="Liberation Serif" w:hAnsi="Liberation Serif"/>
+          <w:color w:val="000000"/>
+          <w:sz w:val="24"/>
+          <w:szCs w:val="24"/>
+        </w:rPr>
+        <w:t xml:space="preserve">install </w:t>
+      </w:r>
+      <w:proofErr w:type="spellStart"/>
+      <w:r>
+        <w:rPr>
+          <w:rStyle w:val="SourceText"/>
+          <w:rFonts w:ascii="Liberation Serif" w:hAnsi="Liberation Serif"/>
+          <w:color w:val="000000"/>
+          <w:sz w:val="24"/>
+          <w:szCs w:val="24"/>
+        </w:rPr>
+        <w:t>postgresql</w:t>
+      </w:r>
+      <w:proofErr w:type="spellEnd"/>
+      <w:r>
+        <w:rPr>
+          <w:rStyle w:val="SourceText"/>
+          <w:rFonts w:ascii="Liberation Serif" w:hAnsi="Liberation Serif"/>
+          <w:color w:val="000000"/>
+          <w:sz w:val="24"/>
+          <w:szCs w:val="24"/>
+        </w:rPr>
+        <w:t xml:space="preserve"> database</w:t>
+      </w:r>
+    </w:p>
+    <w:p>
+      <w:pPr>
+        <w:pStyle w:val="PreformattedText"/>
+        <w:numPr>
+          <w:ilvl w:val="1"/>
+          <w:numId w:val="14"/>
+        </w:numPr>
+        <w:rPr>
+          <w:rStyle w:val="SourceText"/>
+          <w:rFonts w:ascii="Liberation Serif" w:hAnsi="Liberation Serif"/>
+          <w:color w:val="000000"/>
+          <w:sz w:val="24"/>
+          <w:szCs w:val="24"/>
+        </w:rPr>
+      </w:pPr>
+      <w:r>
+        <w:rPr>
+          <w:rStyle w:val="SourceText"/>
+          <w:rFonts w:ascii="Liberation Serif" w:hAnsi="Liberation Serif"/>
+          <w:color w:val="000000"/>
+          <w:sz w:val="24"/>
+          <w:szCs w:val="24"/>
+        </w:rPr>
+        <w:t xml:space="preserve">try to install the </w:t>
+      </w:r>
+      <w:proofErr w:type="spellStart"/>
+      <w:r>
+        <w:rPr>
+          <w:rStyle w:val="SourceText"/>
+          <w:rFonts w:ascii="Liberation Serif" w:hAnsi="Liberation Serif"/>
+          <w:color w:val="000000"/>
+          <w:sz w:val="24"/>
+          <w:szCs w:val="24"/>
+        </w:rPr>
+        <w:t>postgresql</w:t>
+      </w:r>
+      <w:proofErr w:type="spellEnd"/>
+      <w:r>
+        <w:rPr>
+          <w:rStyle w:val="SourceText"/>
+          <w:rFonts w:ascii="Liberation Serif" w:hAnsi="Liberation Serif"/>
+          <w:color w:val="000000"/>
+          <w:sz w:val="24"/>
+          <w:szCs w:val="24"/>
+        </w:rPr>
+        <w:t xml:space="preserve"> in different device</w:t>
+      </w:r>
+    </w:p>
+    <w:p>
+      <w:pPr>
+        <w:pStyle w:val="PreformattedText"/>
+        <w:numPr>
+          <w:ilvl w:val="1"/>
+          <w:numId w:val="14"/>
+        </w:numPr>
+        <w:rPr>
+          <w:rStyle w:val="SourceText"/>
+          <w:rFonts w:ascii="Liberation Serif" w:hAnsi="Liberation Serif"/>
+          <w:color w:val="000000"/>
+          <w:sz w:val="24"/>
+          <w:szCs w:val="24"/>
+        </w:rPr>
+      </w:pPr>
+      <w:r>
+        <w:rPr>
+          <w:rStyle w:val="SourceText"/>
+          <w:rFonts w:ascii="Liberation Serif" w:hAnsi="Liberation Serif"/>
+          <w:color w:val="000000"/>
+          <w:sz w:val="24"/>
+          <w:szCs w:val="24"/>
+        </w:rPr>
+        <w:t xml:space="preserve">you can use the </w:t>
+      </w:r>
+      <w:proofErr w:type="spellStart"/>
+      <w:r>
+        <w:rPr>
+          <w:rStyle w:val="SourceText"/>
+          <w:rFonts w:ascii="Liberation Serif" w:hAnsi="Liberation Serif"/>
+          <w:color w:val="000000"/>
+          <w:sz w:val="24"/>
+          <w:szCs w:val="24"/>
+        </w:rPr>
+        <w:t>postgresql</w:t>
+      </w:r>
+      <w:proofErr w:type="spellEnd"/>
+      <w:r>
+        <w:rPr>
+          <w:rStyle w:val="SourceText"/>
+          <w:rFonts w:ascii="Liberation Serif" w:hAnsi="Liberation Serif"/>
+          <w:color w:val="000000"/>
+          <w:sz w:val="24"/>
+          <w:szCs w:val="24"/>
+        </w:rPr>
+        <w:t xml:space="preserve"> of </w:t>
+      </w:r>
+      <w:proofErr w:type="spellStart"/>
+      <w:r>
+        <w:rPr>
+          <w:rStyle w:val="SourceText"/>
+          <w:rFonts w:ascii="Liberation Serif" w:hAnsi="Liberation Serif"/>
+          <w:color w:val="000000"/>
+          <w:sz w:val="24"/>
+          <w:szCs w:val="24"/>
+        </w:rPr>
+        <w:t>cloudera</w:t>
+      </w:r>
+      <w:proofErr w:type="spellEnd"/>
+      <w:r>
+        <w:rPr>
+          <w:rStyle w:val="SourceText"/>
+          <w:rFonts w:ascii="Liberation Serif" w:hAnsi="Liberation Serif"/>
+          <w:color w:val="000000"/>
+          <w:sz w:val="24"/>
+          <w:szCs w:val="24"/>
+        </w:rPr>
+        <w:t xml:space="preserve"> but make sure it</w:t>
+      </w:r>
+      <w:r>
+        <w:rPr>
+          <w:rStyle w:val="SourceText"/>
+          <w:rFonts w:ascii="Liberation Serif" w:hAnsi="Liberation Serif"/>
+          <w:color w:val="000000"/>
+          <w:sz w:val="24"/>
+          <w:szCs w:val="24"/>
+        </w:rPr>
+        <w:t>s</w:t>
+      </w:r>
+      <w:r>
+        <w:rPr>
+          <w:rStyle w:val="SourceText"/>
+          <w:rFonts w:ascii="Liberation Serif" w:hAnsi="Liberation Serif"/>
+          <w:color w:val="000000"/>
+          <w:sz w:val="24"/>
+          <w:szCs w:val="24"/>
+        </w:rPr>
+        <w:t xml:space="preserve"> version</w:t>
+      </w:r>
+      <w:r>
+        <w:rPr>
+          <w:rStyle w:val="SourceText"/>
+          <w:rFonts w:ascii="Liberation Serif" w:hAnsi="Liberation Serif"/>
+          <w:color w:val="000000"/>
+          <w:sz w:val="24"/>
+          <w:szCs w:val="24"/>
+        </w:rPr>
+        <w:t xml:space="preserve"> &gt; 9.2</w:t>
+      </w:r>
+    </w:p>
+    <w:p>
+      <w:pPr>
+        <w:pStyle w:val="PreformattedText"/>
+        <w:numPr>
+          <w:ilvl w:val="1"/>
+          <w:numId w:val="14"/>
+        </w:numPr>
+        <w:rPr>
+          <w:rStyle w:val="SourceText"/>
+          <w:rFonts w:ascii="Liberation Serif" w:hAnsi="Liberation Serif"/>
+          <w:color w:val="000000"/>
+          <w:sz w:val="24"/>
+          <w:szCs w:val="24"/>
+        </w:rPr>
+      </w:pPr>
+      <w:r>
+        <w:rPr>
+          <w:rStyle w:val="SourceText"/>
+          <w:rFonts w:ascii="Liberation Serif" w:hAnsi="Liberation Serif"/>
+          <w:color w:val="000000"/>
+          <w:sz w:val="24"/>
+          <w:szCs w:val="24"/>
+        </w:rPr>
+        <w:t>create database call it entrada</w:t>
+      </w:r>
+    </w:p>
+    <w:p>
+      <w:pPr>
+        <w:pStyle w:val="PreformattedText"/>
+        <w:numPr>
+          <w:ilvl w:val="1"/>
+          <w:numId w:val="14"/>
+        </w:numPr>
+        <w:rPr>
+          <w:rStyle w:val="SourceText"/>
+          <w:rFonts w:ascii="Liberation Serif" w:hAnsi="Liberation Serif"/>
+          <w:color w:val="000000"/>
+          <w:sz w:val="24"/>
+          <w:szCs w:val="24"/>
+        </w:rPr>
+      </w:pPr>
+      <w:r>
+        <w:rPr>
+          <w:rStyle w:val="SourceText"/>
+          <w:rFonts w:ascii="Liberation Serif" w:hAnsi="Liberation Serif"/>
+          <w:color w:val="000000"/>
+          <w:sz w:val="24"/>
+          <w:szCs w:val="24"/>
+        </w:rPr>
+        <w:t>create new account for example (user=entrada, pass=</w:t>
+      </w:r>
+      <w:proofErr w:type="spellStart"/>
+      <w:r>
+        <w:rPr>
+          <w:rStyle w:val="SourceText"/>
+          <w:rFonts w:ascii="Liberation Serif" w:hAnsi="Liberation Serif"/>
+          <w:color w:val="000000"/>
+          <w:sz w:val="24"/>
+          <w:szCs w:val="24"/>
+        </w:rPr>
+        <w:t>toor</w:t>
+      </w:r>
+      <w:proofErr w:type="spellEnd"/>
+      <w:r>
+        <w:rPr>
+          <w:rStyle w:val="SourceText"/>
+          <w:rFonts w:ascii="Liberation Serif" w:hAnsi="Liberation Serif"/>
+          <w:color w:val="000000"/>
+          <w:sz w:val="24"/>
+          <w:szCs w:val="24"/>
+        </w:rPr>
+        <w:t>)</w:t>
+      </w:r>
+    </w:p>
+    <w:p>
+      <w:pPr>
+        <w:pStyle w:val="PreformattedText"/>
+        <w:numPr>
+          <w:ilvl w:val="1"/>
+          <w:numId w:val="14"/>
+        </w:numPr>
+        <w:rPr>
+          <w:rStyle w:val="SourceText"/>
+          <w:rFonts w:ascii="Liberation Serif" w:hAnsi="Liberation Serif"/>
+          <w:color w:val="000000"/>
+          <w:sz w:val="24"/>
+          <w:szCs w:val="24"/>
+        </w:rPr>
+      </w:pPr>
+      <w:r>
+        <w:rPr>
+          <w:rStyle w:val="SourceText"/>
+          <w:rFonts w:ascii="Liberation Serif" w:hAnsi="Liberation Serif"/>
+          <w:color w:val="000000"/>
+          <w:sz w:val="24"/>
+          <w:szCs w:val="24"/>
+        </w:rPr>
+        <w:t xml:space="preserve">enable the connection to the </w:t>
+      </w:r>
+      <w:proofErr w:type="spellStart"/>
+      <w:r>
+        <w:rPr>
+          <w:rStyle w:val="SourceText"/>
+          <w:rFonts w:ascii="Liberation Serif" w:hAnsi="Liberation Serif"/>
+          <w:color w:val="000000"/>
+          <w:sz w:val="24"/>
+          <w:szCs w:val="24"/>
+        </w:rPr>
+        <w:t>postgresql</w:t>
+      </w:r>
+      <w:proofErr w:type="spellEnd"/>
+      <w:r>
+        <w:rPr>
+          <w:rStyle w:val="SourceText"/>
+          <w:rFonts w:ascii="Liberation Serif" w:hAnsi="Liberation Serif"/>
+          <w:color w:val="000000"/>
+          <w:sz w:val="24"/>
+          <w:szCs w:val="24"/>
+        </w:rPr>
+        <w:t xml:space="preserve"> from the device that have entrada</w:t>
+      </w:r>
+    </w:p>
+    <w:p>
+      <w:pPr>
+        <w:pStyle w:val="PreformattedText"/>
+        <w:numPr>
+          <w:ilvl w:val="1"/>
+          <w:numId w:val="14"/>
+        </w:numPr>
+        <w:rPr>
+          <w:rStyle w:val="SourceText"/>
+          <w:rFonts w:ascii="Liberation Serif" w:hAnsi="Liberation Serif"/>
+          <w:color w:val="000000"/>
+          <w:sz w:val="24"/>
+          <w:szCs w:val="24"/>
+        </w:rPr>
+      </w:pPr>
+      <w:r>
+        <w:rPr>
+          <w:rStyle w:val="SourceText"/>
+          <w:rFonts w:ascii="Liberation Serif" w:hAnsi="Liberation Serif"/>
+          <w:color w:val="000000"/>
+          <w:sz w:val="24"/>
+          <w:szCs w:val="24"/>
+        </w:rPr>
+        <w:t xml:space="preserve">#edit </w:t>
+      </w:r>
+      <w:proofErr w:type="spellStart"/>
+      <w:r>
+        <w:rPr>
+          <w:rStyle w:val="SourceText"/>
+          <w:rFonts w:ascii="Liberation Serif" w:hAnsi="Liberation Serif"/>
+          <w:color w:val="000000"/>
+          <w:sz w:val="24"/>
+          <w:szCs w:val="24"/>
+        </w:rPr>
+        <w:t>pg_hba.conf</w:t>
+      </w:r>
+      <w:proofErr w:type="spellEnd"/>
+      <w:r>
+        <w:rPr>
+          <w:rStyle w:val="SourceText"/>
+          <w:rFonts w:ascii="Liberation Serif" w:hAnsi="Liberation Serif"/>
+          <w:color w:val="000000"/>
+          <w:sz w:val="24"/>
+          <w:szCs w:val="24"/>
+        </w:rPr>
+        <w:t xml:space="preserve"> by adding  </w:t>
+      </w:r>
+      <w:r>
+        <w:rPr>
+          <w:rStyle w:val="SourceText"/>
+          <w:rFonts w:ascii="Liberation Serif" w:hAnsi="Liberation Serif"/>
+          <w:color w:val="000000"/>
+          <w:sz w:val="24"/>
+          <w:szCs w:val="24"/>
+        </w:rPr>
+        <w:tab/>
+      </w:r>
+    </w:p>
+    <w:p>
+      <w:pPr>
+        <w:pStyle w:val="PreformattedText"/>
+        <w:ind w:left="1080"/>
+        <w:rPr>
+          <w:rStyle w:val="SourceText"/>
+          <w:rFonts w:ascii="Liberation Serif" w:hAnsi="Liberation Serif"/>
+          <w:color w:val="000000"/>
+          <w:sz w:val="24"/>
+          <w:szCs w:val="24"/>
+        </w:rPr>
+      </w:pPr>
+      <w:r>
+        <w:rPr>
+          <w:rStyle w:val="SourceText"/>
+          <w:rFonts w:ascii="Liberation Serif" w:hAnsi="Liberation Serif"/>
+          <w:color w:val="000000"/>
+          <w:sz w:val="24"/>
+          <w:szCs w:val="24"/>
+        </w:rPr>
+        <w:t>#</w:t>
+      </w:r>
+      <w:r>
+        <w:rPr>
+          <w:rStyle w:val="SourceText"/>
+          <w:rFonts w:ascii="Liberation Serif" w:hAnsi="Liberation Serif"/>
+          <w:color w:val="000000"/>
+          <w:sz w:val="24"/>
+          <w:szCs w:val="24"/>
+        </w:rPr>
+        <w:t xml:space="preserve">host    all             </w:t>
+      </w:r>
+      <w:proofErr w:type="spellStart"/>
+      <w:r>
+        <w:rPr>
+          <w:rStyle w:val="SourceText"/>
+          <w:rFonts w:ascii="Liberation Serif" w:hAnsi="Liberation Serif"/>
+          <w:color w:val="000000"/>
+          <w:sz w:val="24"/>
+          <w:szCs w:val="24"/>
+        </w:rPr>
+        <w:t>all</w:t>
+      </w:r>
+      <w:proofErr w:type="spellEnd"/>
+      <w:r>
+        <w:rPr>
+          <w:rStyle w:val="SourceText"/>
+          <w:rFonts w:ascii="Liberation Serif" w:hAnsi="Liberation Serif"/>
+          <w:color w:val="000000"/>
+          <w:sz w:val="24"/>
+          <w:szCs w:val="24"/>
+        </w:rPr>
+        <w:t xml:space="preserve">             &lt;</w:t>
+      </w:r>
+      <w:proofErr w:type="spellStart"/>
+      <w:r>
+        <w:rPr>
+          <w:rStyle w:val="SourceText"/>
+          <w:rFonts w:ascii="Liberation Serif" w:hAnsi="Liberation Serif"/>
+          <w:color w:val="000000"/>
+          <w:sz w:val="24"/>
+          <w:szCs w:val="24"/>
+        </w:rPr>
+        <w:t>ip_of_device</w:t>
+      </w:r>
+      <w:proofErr w:type="spellEnd"/>
+      <w:r>
+        <w:rPr>
+          <w:rStyle w:val="SourceText"/>
+          <w:rFonts w:ascii="Liberation Serif" w:hAnsi="Liberation Serif"/>
+          <w:color w:val="000000"/>
+          <w:sz w:val="24"/>
+          <w:szCs w:val="24"/>
+        </w:rPr>
+        <w:t>&gt;/32           trust</w:t>
+      </w:r>
+    </w:p>
+    <w:p>
+      <w:pPr>
+        <w:pStyle w:val="PreformattedText"/>
+        <w:ind w:left="1080"/>
+        <w:rPr>
+          <w:rStyle w:val="SourceText"/>
+          <w:rFonts w:ascii="Liberation Serif" w:hAnsi="Liberation Serif"/>
+          <w:color w:val="000000"/>
+          <w:sz w:val="24"/>
+          <w:szCs w:val="24"/>
+        </w:rPr>
+      </w:pPr>
+      <w:r>
+        <w:rPr>
+          <w:rStyle w:val="SourceText"/>
+          <w:rFonts w:ascii="Liberation Serif" w:hAnsi="Liberation Serif"/>
+          <w:color w:val="000000"/>
+          <w:sz w:val="24"/>
+          <w:szCs w:val="24"/>
+        </w:rPr>
+        <w:t xml:space="preserve">  </w:t>
+      </w:r>
+      <w:r>
+        <w:rPr>
+          <w:rStyle w:val="SourceText"/>
+          <w:rFonts w:ascii="Liberation Serif" w:hAnsi="Liberation Serif"/>
+          <w:color w:val="000000"/>
+          <w:sz w:val="24"/>
+          <w:szCs w:val="24"/>
+        </w:rPr>
+        <w:t xml:space="preserve">host    all             </w:t>
+      </w:r>
+      <w:proofErr w:type="spellStart"/>
+      <w:r>
+        <w:rPr>
+          <w:rStyle w:val="SourceText"/>
+          <w:rFonts w:ascii="Liberation Serif" w:hAnsi="Liberation Serif"/>
+          <w:color w:val="000000"/>
+          <w:sz w:val="24"/>
+          <w:szCs w:val="24"/>
+        </w:rPr>
+        <w:t>all</w:t>
+      </w:r>
+      <w:proofErr w:type="spellEnd"/>
+      <w:r>
+        <w:rPr>
+          <w:rStyle w:val="SourceText"/>
+          <w:rFonts w:ascii="Liberation Serif" w:hAnsi="Liberation Serif"/>
+          <w:color w:val="000000"/>
+          <w:sz w:val="24"/>
+          <w:szCs w:val="24"/>
+        </w:rPr>
+        <w:tab/>
+        <w:t xml:space="preserve">     </w:t>
+      </w:r>
+      <w:r>
+        <w:rPr>
+          <w:rStyle w:val="SourceText"/>
+          <w:rFonts w:ascii="Liberation Serif" w:hAnsi="Liberation Serif"/>
+          <w:color w:val="000000"/>
+          <w:sz w:val="24"/>
+          <w:szCs w:val="24"/>
+        </w:rPr>
+        <w:t xml:space="preserve"> </w:t>
+      </w:r>
+      <w:r>
+        <w:rPr>
+          <w:rStyle w:val="SourceText"/>
+          <w:rFonts w:ascii="Liberation Serif" w:hAnsi="Liberation Serif"/>
+          <w:color w:val="000000"/>
+          <w:sz w:val="24"/>
+          <w:szCs w:val="24"/>
+        </w:rPr>
+        <w:t xml:space="preserve"> 192.168.100.1</w:t>
+      </w:r>
+      <w:r>
+        <w:rPr>
+          <w:rStyle w:val="SourceText"/>
+          <w:rFonts w:ascii="Liberation Serif" w:hAnsi="Liberation Serif"/>
+          <w:color w:val="000000"/>
+          <w:sz w:val="24"/>
+          <w:szCs w:val="24"/>
+        </w:rPr>
+        <w:t>/32           trust</w:t>
+      </w:r>
+    </w:p>
+    <w:p>
+      <w:pPr>
+        <w:pStyle w:val="PreformattedText"/>
+        <w:ind w:left="1080"/>
+        <w:rPr>
+          <w:rFonts w:ascii="Liberation Serif" w:hAnsi="Liberation Serif"/>
+          <w:color w:val="212529"/>
+          <w:sz w:val="21"/>
+        </w:rPr>
+      </w:pPr>
+    </w:p>
+    <w:p>
+      <w:pPr>
+        <w:pStyle w:val="PreformattedText"/>
+        <w:rPr>
+          <w:rFonts w:ascii="Liberation Serif" w:hAnsi="Liberation Serif"/>
+          <w:color w:val="212529"/>
+          <w:sz w:val="21"/>
+        </w:rPr>
+      </w:pPr>
+    </w:p>
+    <w:p>
+      <w:pPr>
+        <w:pStyle w:val="PreformattedText"/>
+        <w:rPr>
+          <w:rFonts w:ascii="Liberation Serif" w:hAnsi="Liberation Serif"/>
+          <w:color w:val="212529"/>
+          <w:sz w:val="21"/>
+        </w:rPr>
+      </w:pPr>
+    </w:p>
+    <w:p>
+      <w:pPr>
+        <w:pStyle w:val="PreformattedText"/>
+        <w:rPr>
+          <w:rFonts w:ascii="Liberation Serif" w:hAnsi="Liberation Serif"/>
+          <w:color w:val="212529"/>
+          <w:sz w:val="21"/>
+        </w:rPr>
+      </w:pPr>
+      <w:proofErr w:type="gramStart"/>
+      <w:r>
+        <w:rPr>
+          <w:rStyle w:val="SourceText"/>
+          <w:rFonts w:ascii="Liberation Serif" w:hAnsi="Liberation Serif"/>
+          <w:b/>
+          <w:bCs/>
+          <w:color w:val="333333"/>
+          <w:sz w:val="28"/>
+          <w:szCs w:val="28"/>
+        </w:rPr>
+        <w:t>Installation :</w:t>
+      </w:r>
+      <w:proofErr w:type="gramEnd"/>
+    </w:p>
+    <w:p>
+      <w:pPr>
+        <w:pStyle w:val="PreformattedText"/>
+        <w:rPr>
+          <w:rFonts w:ascii="Liberation Serif" w:hAnsi="Liberation Serif"/>
+          <w:color w:val="212529"/>
+          <w:sz w:val="21"/>
+        </w:rPr>
+      </w:pPr>
+    </w:p>
+    <w:p>
+      <w:pPr>
+        <w:pStyle w:val="PreformattedText"/>
+        <w:numPr>
+          <w:ilvl w:val="0"/>
+          <w:numId w:val="15"/>
+        </w:numPr>
+        <w:rPr>
+          <w:rFonts w:ascii="Liberation Serif" w:hAnsi="Liberation Serif"/>
+          <w:color w:val="212529"/>
+          <w:sz w:val="21"/>
+        </w:rPr>
+      </w:pPr>
+      <w:r>
+        <w:rPr>
+          <w:rStyle w:val="SourceText"/>
+          <w:rFonts w:ascii="Liberation Serif" w:hAnsi="Liberation Serif"/>
+          <w:color w:val="333333"/>
+          <w:sz w:val="24"/>
+          <w:szCs w:val="24"/>
+        </w:rPr>
+        <w:t>copy the file .../entrada/docker-compose/docker-compose-</w:t>
+      </w:r>
+      <w:proofErr w:type="spellStart"/>
+      <w:r>
+        <w:rPr>
+          <w:rStyle w:val="SourceText"/>
+          <w:rFonts w:ascii="Liberation Serif" w:hAnsi="Liberation Serif"/>
+          <w:color w:val="333333"/>
+          <w:sz w:val="24"/>
+          <w:szCs w:val="24"/>
+        </w:rPr>
+        <w:t>postgresql</w:t>
+      </w:r>
+      <w:proofErr w:type="spellEnd"/>
+      <w:r>
+        <w:rPr>
+          <w:rStyle w:val="SourceText"/>
+          <w:rFonts w:ascii="Liberation Serif" w:hAnsi="Liberation Serif"/>
+          <w:color w:val="333333"/>
+          <w:sz w:val="24"/>
+          <w:szCs w:val="24"/>
+        </w:rPr>
+        <w:t>-</w:t>
+      </w:r>
+      <w:proofErr w:type="spellStart"/>
+      <w:r>
+        <w:rPr>
+          <w:rStyle w:val="SourceText"/>
+          <w:rFonts w:ascii="Liberation Serif" w:hAnsi="Liberation Serif"/>
+          <w:color w:val="333333"/>
+          <w:sz w:val="24"/>
+          <w:szCs w:val="24"/>
+        </w:rPr>
+        <w:t>hadoop.yml</w:t>
+      </w:r>
+      <w:proofErr w:type="spellEnd"/>
+      <w:r>
+        <w:rPr>
+          <w:rStyle w:val="SourceText"/>
+          <w:rFonts w:ascii="Liberation Serif" w:hAnsi="Liberation Serif"/>
+          <w:color w:val="333333"/>
+          <w:sz w:val="24"/>
+          <w:szCs w:val="24"/>
+        </w:rPr>
+        <w:t xml:space="preserve"> to </w:t>
+      </w:r>
+      <w:r>
+        <w:rPr>
+          <w:rStyle w:val="SourceText"/>
+          <w:rFonts w:ascii="Liberation Serif" w:hAnsi="Liberation Serif"/>
+          <w:color w:val="333333"/>
+          <w:sz w:val="24"/>
+          <w:szCs w:val="24"/>
+        </w:rPr>
+        <w:t>another</w:t>
+      </w:r>
+      <w:r>
+        <w:rPr>
+          <w:rStyle w:val="SourceText"/>
+          <w:rFonts w:ascii="Liberation Serif" w:hAnsi="Liberation Serif"/>
+          <w:color w:val="333333"/>
+          <w:sz w:val="24"/>
+          <w:szCs w:val="24"/>
+        </w:rPr>
+        <w:t xml:space="preserve"> folder </w:t>
+      </w:r>
+      <w:proofErr w:type="gramStart"/>
+      <w:r>
+        <w:rPr>
+          <w:rStyle w:val="SourceText"/>
+          <w:rFonts w:ascii="Liberation Serif" w:hAnsi="Liberation Serif"/>
+          <w:color w:val="333333"/>
+          <w:sz w:val="24"/>
+          <w:szCs w:val="24"/>
+        </w:rPr>
+        <w:t>like  ~</w:t>
+      </w:r>
+      <w:proofErr w:type="gramEnd"/>
+      <w:r>
+        <w:rPr>
+          <w:rStyle w:val="SourceText"/>
+          <w:rFonts w:ascii="Liberation Serif" w:hAnsi="Liberation Serif"/>
+          <w:color w:val="333333"/>
+          <w:sz w:val="24"/>
+          <w:szCs w:val="24"/>
+        </w:rPr>
+        <w:t>/</w:t>
+      </w:r>
+      <w:proofErr w:type="spellStart"/>
+      <w:r>
+        <w:rPr>
+          <w:rStyle w:val="SourceText"/>
+          <w:rFonts w:ascii="Liberation Serif" w:hAnsi="Liberation Serif"/>
+          <w:color w:val="333333"/>
+          <w:sz w:val="24"/>
+          <w:szCs w:val="24"/>
+        </w:rPr>
+        <w:t>Desctop</w:t>
+      </w:r>
+      <w:proofErr w:type="spellEnd"/>
+      <w:r>
+        <w:rPr>
+          <w:rStyle w:val="SourceText"/>
+          <w:rFonts w:ascii="Liberation Serif" w:hAnsi="Liberation Serif"/>
+          <w:color w:val="333333"/>
+          <w:sz w:val="24"/>
+          <w:szCs w:val="24"/>
+        </w:rPr>
+        <w:t>/docker-entrada/docker-compose-</w:t>
+      </w:r>
+      <w:proofErr w:type="spellStart"/>
+      <w:r>
+        <w:rPr>
+          <w:rStyle w:val="SourceText"/>
+          <w:rFonts w:ascii="Liberation Serif" w:hAnsi="Liberation Serif"/>
+          <w:color w:val="333333"/>
+          <w:sz w:val="24"/>
+          <w:szCs w:val="24"/>
+        </w:rPr>
+        <w:t>postgresql</w:t>
+      </w:r>
+      <w:proofErr w:type="spellEnd"/>
+      <w:r>
+        <w:rPr>
+          <w:rStyle w:val="SourceText"/>
+          <w:rFonts w:ascii="Liberation Serif" w:hAnsi="Liberation Serif"/>
+          <w:color w:val="333333"/>
+          <w:sz w:val="24"/>
+          <w:szCs w:val="24"/>
+        </w:rPr>
+        <w:t>-</w:t>
+      </w:r>
+      <w:proofErr w:type="spellStart"/>
+      <w:r>
+        <w:rPr>
+          <w:rStyle w:val="SourceText"/>
+          <w:rFonts w:ascii="Liberation Serif" w:hAnsi="Liberation Serif"/>
+          <w:color w:val="333333"/>
+          <w:sz w:val="24"/>
+          <w:szCs w:val="24"/>
+        </w:rPr>
+        <w:t>hadoop.yml</w:t>
+      </w:r>
+      <w:proofErr w:type="spellEnd"/>
+      <w:r>
+        <w:rPr>
+          <w:rStyle w:val="SourceText"/>
+          <w:rFonts w:ascii="Liberation Serif" w:hAnsi="Liberation Serif"/>
+          <w:color w:val="333333"/>
+          <w:sz w:val="24"/>
+          <w:szCs w:val="24"/>
+        </w:rPr>
+        <w:t xml:space="preserve"> and change the name to </w:t>
+      </w:r>
+      <w:r>
+        <w:rPr>
+          <w:rStyle w:val="SourceText"/>
+          <w:rFonts w:ascii="Liberation Serif" w:hAnsi="Liberation Serif"/>
+          <w:color w:val="333333"/>
+          <w:sz w:val="24"/>
+          <w:szCs w:val="24"/>
+          <w:u w:val="single"/>
+        </w:rPr>
+        <w:t>docker-</w:t>
+      </w:r>
+      <w:proofErr w:type="spellStart"/>
+      <w:r>
+        <w:rPr>
+          <w:rStyle w:val="SourceText"/>
+          <w:rFonts w:ascii="Liberation Serif" w:hAnsi="Liberation Serif"/>
+          <w:color w:val="333333"/>
+          <w:sz w:val="24"/>
+          <w:szCs w:val="24"/>
+          <w:u w:val="single"/>
+        </w:rPr>
+        <w:t>compose.yml</w:t>
+      </w:r>
+      <w:proofErr w:type="spellEnd"/>
+      <w:r>
+        <w:rPr>
+          <w:rStyle w:val="SourceText"/>
+          <w:rFonts w:ascii="Liberation Serif" w:hAnsi="Liberation Serif"/>
+          <w:color w:val="333333"/>
+          <w:sz w:val="24"/>
+          <w:szCs w:val="24"/>
+          <w:u w:val="single"/>
+        </w:rPr>
+        <w:t xml:space="preserve"> </w:t>
+      </w:r>
+      <w:r>
+        <w:rPr>
+          <w:rStyle w:val="SourceText"/>
+          <w:rFonts w:ascii="Liberation Serif" w:hAnsi="Liberation Serif"/>
+          <w:color w:val="333333"/>
+          <w:sz w:val="24"/>
+          <w:szCs w:val="24"/>
+        </w:rPr>
+        <w:t>.</w:t>
+      </w:r>
+    </w:p>
+    <w:p>
+      <w:pPr>
+        <w:pStyle w:val="PreformattedText"/>
+        <w:rPr>
+          <w:rFonts w:ascii="Liberation Serif" w:hAnsi="Liberation Serif"/>
+          <w:color w:val="212529"/>
+          <w:sz w:val="21"/>
+        </w:rPr>
+      </w:pPr>
+    </w:p>
+    <w:p>
+      <w:pPr>
+        <w:pStyle w:val="PreformattedText"/>
+        <w:numPr>
+          <w:ilvl w:val="0"/>
+          <w:numId w:val="15"/>
+        </w:numPr>
+        <w:rPr>
+          <w:rFonts w:ascii="Liberation Serif" w:hAnsi="Liberation Serif"/>
+          <w:color w:val="212529"/>
+          <w:sz w:val="21"/>
+        </w:rPr>
+      </w:pPr>
+      <w:r>
+        <w:rPr>
+          <w:rStyle w:val="SourceText"/>
+          <w:rFonts w:ascii="Liberation Serif" w:hAnsi="Liberation Serif"/>
+          <w:color w:val="333333"/>
+          <w:sz w:val="24"/>
+          <w:szCs w:val="24"/>
+        </w:rPr>
+        <w:t xml:space="preserve">Create these folders inside </w:t>
+      </w:r>
+      <w:r>
+        <w:rPr>
+          <w:rStyle w:val="SourceText"/>
+          <w:rFonts w:ascii="Liberation Serif" w:hAnsi="Liberation Serif"/>
+          <w:b/>
+          <w:bCs/>
+          <w:color w:val="333333"/>
+          <w:sz w:val="24"/>
+          <w:szCs w:val="24"/>
+        </w:rPr>
+        <w:t>docker-entrada</w:t>
+      </w:r>
+    </w:p>
+    <w:p>
+      <w:pPr>
+        <w:pStyle w:val="PreformattedText"/>
+        <w:numPr>
+          <w:ilvl w:val="1"/>
+          <w:numId w:val="16"/>
+        </w:numPr>
+        <w:rPr>
+          <w:rFonts w:ascii="Liberation Serif" w:hAnsi="Liberation Serif"/>
+          <w:color w:val="212529"/>
+          <w:sz w:val="21"/>
+        </w:rPr>
+      </w:pPr>
+      <w:r>
+        <w:rPr>
+          <w:rStyle w:val="SourceText"/>
+          <w:rFonts w:ascii="Liberation Serif" w:hAnsi="Liberation Serif"/>
+          <w:color w:val="333333"/>
+          <w:sz w:val="24"/>
+          <w:szCs w:val="24"/>
+        </w:rPr>
+        <w:t>input</w:t>
+      </w:r>
+    </w:p>
+    <w:p>
+      <w:pPr>
+        <w:pStyle w:val="PreformattedText"/>
+        <w:numPr>
+          <w:ilvl w:val="1"/>
+          <w:numId w:val="16"/>
+        </w:numPr>
+        <w:rPr>
+          <w:rFonts w:ascii="Liberation Serif" w:hAnsi="Liberation Serif"/>
+          <w:color w:val="212529"/>
+          <w:sz w:val="21"/>
+        </w:rPr>
+      </w:pPr>
+      <w:r>
+        <w:rPr>
+          <w:rStyle w:val="SourceText"/>
+          <w:rFonts w:ascii="Liberation Serif" w:hAnsi="Liberation Serif"/>
+          <w:color w:val="333333"/>
+          <w:sz w:val="24"/>
+          <w:szCs w:val="24"/>
+        </w:rPr>
+        <w:t>output</w:t>
+      </w:r>
+    </w:p>
+    <w:p>
+      <w:pPr>
+        <w:pStyle w:val="PreformattedText"/>
+        <w:numPr>
+          <w:ilvl w:val="1"/>
+          <w:numId w:val="16"/>
+        </w:numPr>
+        <w:rPr>
+          <w:rFonts w:ascii="Liberation Serif" w:hAnsi="Liberation Serif"/>
+          <w:color w:val="212529"/>
+          <w:sz w:val="21"/>
+        </w:rPr>
+      </w:pPr>
+      <w:r>
+        <w:rPr>
+          <w:rStyle w:val="SourceText"/>
+          <w:rFonts w:ascii="Liberation Serif" w:hAnsi="Liberation Serif"/>
+          <w:color w:val="333333"/>
+          <w:sz w:val="24"/>
+          <w:szCs w:val="24"/>
+        </w:rPr>
+        <w:t>archive</w:t>
+      </w:r>
+    </w:p>
+    <w:p>
+      <w:pPr>
+        <w:pStyle w:val="PreformattedText"/>
+        <w:numPr>
+          <w:ilvl w:val="1"/>
+          <w:numId w:val="16"/>
+        </w:numPr>
+        <w:rPr>
+          <w:rFonts w:ascii="Liberation Serif" w:hAnsi="Liberation Serif"/>
+          <w:color w:val="212529"/>
+          <w:sz w:val="21"/>
+        </w:rPr>
+      </w:pPr>
+      <w:r>
+        <w:rPr>
+          <w:rStyle w:val="SourceText"/>
+          <w:rFonts w:ascii="Liberation Serif" w:hAnsi="Liberation Serif"/>
+          <w:color w:val="333333"/>
+          <w:sz w:val="24"/>
+          <w:szCs w:val="24"/>
+        </w:rPr>
+        <w:t>log</w:t>
+      </w:r>
+    </w:p>
+    <w:p>
+      <w:pPr>
+        <w:pStyle w:val="PreformattedText"/>
+        <w:numPr>
+          <w:ilvl w:val="1"/>
+          <w:numId w:val="16"/>
+        </w:numPr>
+        <w:rPr>
+          <w:rFonts w:ascii="Liberation Serif" w:hAnsi="Liberation Serif"/>
+          <w:color w:val="212529"/>
+          <w:sz w:val="21"/>
+        </w:rPr>
+      </w:pPr>
+      <w:r>
+        <w:rPr>
+          <w:rStyle w:val="SourceText"/>
+          <w:rFonts w:ascii="Liberation Serif" w:hAnsi="Liberation Serif"/>
+          <w:color w:val="333333"/>
+          <w:sz w:val="24"/>
+          <w:szCs w:val="24"/>
+        </w:rPr>
+        <w:t>work</w:t>
+      </w:r>
+    </w:p>
+    <w:p>
+      <w:pPr>
+        <w:pStyle w:val="PreformattedText"/>
+        <w:numPr>
+          <w:ilvl w:val="1"/>
+          <w:numId w:val="16"/>
+        </w:numPr>
+        <w:rPr>
+          <w:rFonts w:ascii="Liberation Serif" w:hAnsi="Liberation Serif"/>
+          <w:color w:val="212529"/>
+          <w:sz w:val="21"/>
+        </w:rPr>
+      </w:pPr>
+      <w:r>
+        <w:rPr>
+          <w:rStyle w:val="SourceText"/>
+          <w:rFonts w:ascii="Liberation Serif" w:hAnsi="Liberation Serif"/>
+          <w:color w:val="333333"/>
+          <w:sz w:val="24"/>
+          <w:szCs w:val="24"/>
+        </w:rPr>
+        <w:t>conf</w:t>
+      </w:r>
+    </w:p>
+    <w:p>
+      <w:pPr>
+        <w:pStyle w:val="PreformattedText"/>
+        <w:rPr>
+          <w:rFonts w:ascii="Liberation Serif" w:hAnsi="Liberation Serif"/>
+          <w:color w:val="212529"/>
+          <w:sz w:val="21"/>
+        </w:rPr>
+      </w:pPr>
+    </w:p>
+    <w:p>
+      <w:pPr>
+        <w:pStyle w:val="PreformattedText"/>
+        <w:numPr>
+          <w:ilvl w:val="0"/>
+          <w:numId w:val="15"/>
+        </w:numPr>
+        <w:rPr>
+          <w:rStyle w:val="SourceText"/>
+          <w:rFonts w:ascii="Liberation Serif" w:hAnsi="Liberation Serif"/>
+          <w:color w:val="212529"/>
+          <w:sz w:val="21"/>
+        </w:rPr>
+      </w:pPr>
+      <w:r>
+        <w:rPr>
+          <w:rStyle w:val="SourceText"/>
+          <w:rFonts w:ascii="Liberation Serif" w:hAnsi="Liberation Serif"/>
+          <w:b/>
+          <w:bCs/>
+          <w:color w:val="333333"/>
+          <w:sz w:val="24"/>
+          <w:szCs w:val="24"/>
+        </w:rPr>
+        <w:lastRenderedPageBreak/>
+        <w:t xml:space="preserve"> </w:t>
+      </w:r>
+      <w:r>
+        <w:rPr>
+          <w:rStyle w:val="SourceText"/>
+          <w:rFonts w:ascii="Liberation Serif" w:hAnsi="Liberation Serif"/>
+          <w:color w:val="333333"/>
+          <w:sz w:val="24"/>
+          <w:szCs w:val="24"/>
+        </w:rPr>
+        <w:t xml:space="preserve">copy core-site.xml and hdfs-site.xml to the conf </w:t>
+      </w:r>
+      <w:proofErr w:type="spellStart"/>
+      <w:proofErr w:type="gramStart"/>
+      <w:r>
+        <w:rPr>
+          <w:rStyle w:val="SourceText"/>
+          <w:rFonts w:ascii="Liberation Serif" w:hAnsi="Liberation Serif"/>
+          <w:color w:val="333333"/>
+          <w:sz w:val="24"/>
+          <w:szCs w:val="24"/>
+        </w:rPr>
+        <w:t>dir</w:t>
+      </w:r>
+      <w:proofErr w:type="spellEnd"/>
+      <w:r>
+        <w:rPr>
+          <w:rStyle w:val="SourceText"/>
+          <w:rFonts w:ascii="Liberation Serif" w:hAnsi="Liberation Serif"/>
+          <w:color w:val="333333"/>
+          <w:sz w:val="24"/>
+          <w:szCs w:val="24"/>
+        </w:rPr>
+        <w:t xml:space="preserve"> ,</w:t>
+      </w:r>
+      <w:proofErr w:type="gramEnd"/>
+      <w:r>
+        <w:rPr>
+          <w:rStyle w:val="SourceText"/>
+          <w:rFonts w:ascii="Liberation Serif" w:hAnsi="Liberation Serif"/>
+          <w:color w:val="333333"/>
+          <w:sz w:val="24"/>
+          <w:szCs w:val="24"/>
+        </w:rPr>
+        <w:t xml:space="preserve"> these are the configurations of </w:t>
+      </w:r>
+      <w:proofErr w:type="spellStart"/>
+      <w:r>
+        <w:rPr>
+          <w:rStyle w:val="SourceText"/>
+          <w:rFonts w:ascii="Liberation Serif" w:hAnsi="Liberation Serif"/>
+          <w:color w:val="333333"/>
+          <w:sz w:val="24"/>
+          <w:szCs w:val="24"/>
+        </w:rPr>
+        <w:t>cloudera</w:t>
+      </w:r>
+      <w:proofErr w:type="spellEnd"/>
+    </w:p>
+    <w:p>
+      <w:pPr>
+        <w:pStyle w:val="PreformattedText"/>
+        <w:ind w:left="720"/>
+        <w:rPr>
+          <w:rStyle w:val="SourceText"/>
+          <w:rFonts w:ascii="Liberation Serif" w:hAnsi="Liberation Serif"/>
+          <w:color w:val="333333"/>
+          <w:sz w:val="24"/>
+          <w:szCs w:val="24"/>
+        </w:rPr>
+      </w:pPr>
+    </w:p>
+    <w:p>
+      <w:pPr>
+        <w:pStyle w:val="PreformattedText"/>
+        <w:numPr>
+          <w:ilvl w:val="0"/>
+          <w:numId w:val="24"/>
+        </w:numPr>
+        <w:rPr>
+          <w:rFonts w:ascii="Courier New" w:eastAsiaTheme="minorHAnsi" w:hAnsi="Courier New" w:cs="Courier New"/>
+          <w:color w:val="212529"/>
+          <w:kern w:val="0"/>
+          <w:sz w:val="21"/>
+          <w:szCs w:val="21"/>
+          <w:shd w:val="clear" w:color="auto" w:fill="F5F7F8"/>
+          <w:lang w:eastAsia="en-US" w:bidi="ar-SA"/>
+        </w:rPr>
+      </w:pPr>
+      <w:r>
+        <w:rPr>
+          <w:rFonts w:ascii="Courier New" w:eastAsiaTheme="minorHAnsi" w:hAnsi="Courier New" w:cs="Courier New"/>
+          <w:color w:val="212529"/>
+          <w:kern w:val="0"/>
+          <w:sz w:val="21"/>
+          <w:szCs w:val="21"/>
+          <w:shd w:val="clear" w:color="auto" w:fill="F5F7F8"/>
+          <w:lang w:eastAsia="en-US" w:bidi="ar-SA"/>
+        </w:rPr>
+        <w:t xml:space="preserve">cp </w:t>
+      </w:r>
+      <w:r>
+        <w:rPr>
+          <w:rFonts w:ascii="Courier New" w:eastAsiaTheme="minorHAnsi" w:hAnsi="Courier New" w:cs="Courier New"/>
+          <w:color w:val="212529"/>
+          <w:kern w:val="0"/>
+          <w:sz w:val="21"/>
+          <w:szCs w:val="21"/>
+          <w:shd w:val="clear" w:color="auto" w:fill="F5F7F8"/>
+          <w:lang w:eastAsia="en-US" w:bidi="ar-SA"/>
+        </w:rPr>
+        <w:t>/</w:t>
+      </w:r>
+      <w:proofErr w:type="spellStart"/>
+      <w:r>
+        <w:rPr>
+          <w:rFonts w:ascii="Courier New" w:eastAsiaTheme="minorHAnsi" w:hAnsi="Courier New" w:cs="Courier New"/>
+          <w:color w:val="212529"/>
+          <w:kern w:val="0"/>
+          <w:sz w:val="21"/>
+          <w:szCs w:val="21"/>
+          <w:shd w:val="clear" w:color="auto" w:fill="F5F7F8"/>
+          <w:lang w:eastAsia="en-US" w:bidi="ar-SA"/>
+        </w:rPr>
+        <w:t>etc</w:t>
+      </w:r>
+      <w:proofErr w:type="spellEnd"/>
+      <w:r>
+        <w:rPr>
+          <w:rFonts w:ascii="Courier New" w:eastAsiaTheme="minorHAnsi" w:hAnsi="Courier New" w:cs="Courier New"/>
+          <w:color w:val="212529"/>
+          <w:kern w:val="0"/>
+          <w:sz w:val="21"/>
+          <w:szCs w:val="21"/>
+          <w:shd w:val="clear" w:color="auto" w:fill="F5F7F8"/>
+          <w:lang w:eastAsia="en-US" w:bidi="ar-SA"/>
+        </w:rPr>
+        <w:t>/</w:t>
+      </w:r>
+      <w:proofErr w:type="spellStart"/>
+      <w:r>
+        <w:rPr>
+          <w:rFonts w:ascii="Courier New" w:eastAsiaTheme="minorHAnsi" w:hAnsi="Courier New" w:cs="Courier New"/>
+          <w:color w:val="212529"/>
+          <w:kern w:val="0"/>
+          <w:sz w:val="21"/>
+          <w:szCs w:val="21"/>
+          <w:shd w:val="clear" w:color="auto" w:fill="F5F7F8"/>
+          <w:lang w:eastAsia="en-US" w:bidi="ar-SA"/>
+        </w:rPr>
+        <w:t>hadoop</w:t>
+      </w:r>
+      <w:proofErr w:type="spellEnd"/>
+      <w:r>
+        <w:rPr>
+          <w:rFonts w:ascii="Courier New" w:eastAsiaTheme="minorHAnsi" w:hAnsi="Courier New" w:cs="Courier New"/>
+          <w:color w:val="212529"/>
+          <w:kern w:val="0"/>
+          <w:sz w:val="21"/>
+          <w:szCs w:val="21"/>
+          <w:shd w:val="clear" w:color="auto" w:fill="F5F7F8"/>
+          <w:lang w:eastAsia="en-US" w:bidi="ar-SA"/>
+        </w:rPr>
+        <w:t>/conf/hdfs-site.xml</w:t>
+      </w:r>
+      <w:r>
+        <w:rPr>
+          <w:rFonts w:ascii="Courier New" w:eastAsiaTheme="minorHAnsi" w:hAnsi="Courier New" w:cs="Courier New"/>
+          <w:color w:val="212529"/>
+          <w:kern w:val="0"/>
+          <w:sz w:val="21"/>
+          <w:szCs w:val="21"/>
+          <w:shd w:val="clear" w:color="auto" w:fill="F5F7F8"/>
+          <w:lang w:eastAsia="en-US" w:bidi="ar-SA"/>
+        </w:rPr>
+        <w:t xml:space="preserve"> </w:t>
+      </w:r>
+      <w:proofErr w:type="gramStart"/>
+      <w:r>
+        <w:rPr>
+          <w:rFonts w:ascii="Courier New" w:eastAsiaTheme="minorHAnsi" w:hAnsi="Courier New" w:cs="Courier New"/>
+          <w:color w:val="212529"/>
+          <w:kern w:val="0"/>
+          <w:sz w:val="21"/>
+          <w:szCs w:val="21"/>
+          <w:shd w:val="clear" w:color="auto" w:fill="F5F7F8"/>
+          <w:lang w:eastAsia="en-US" w:bidi="ar-SA"/>
+        </w:rPr>
+        <w:t>like  ~</w:t>
+      </w:r>
+      <w:proofErr w:type="gramEnd"/>
+      <w:r>
+        <w:rPr>
+          <w:rFonts w:ascii="Courier New" w:eastAsiaTheme="minorHAnsi" w:hAnsi="Courier New" w:cs="Courier New"/>
+          <w:color w:val="212529"/>
+          <w:kern w:val="0"/>
+          <w:sz w:val="21"/>
+          <w:szCs w:val="21"/>
+          <w:shd w:val="clear" w:color="auto" w:fill="F5F7F8"/>
+          <w:lang w:eastAsia="en-US" w:bidi="ar-SA"/>
+        </w:rPr>
+        <w:t>/</w:t>
+      </w:r>
+      <w:proofErr w:type="spellStart"/>
+      <w:r>
+        <w:rPr>
+          <w:rFonts w:ascii="Courier New" w:eastAsiaTheme="minorHAnsi" w:hAnsi="Courier New" w:cs="Courier New"/>
+          <w:color w:val="212529"/>
+          <w:kern w:val="0"/>
+          <w:sz w:val="21"/>
+          <w:szCs w:val="21"/>
+          <w:shd w:val="clear" w:color="auto" w:fill="F5F7F8"/>
+          <w:lang w:eastAsia="en-US" w:bidi="ar-SA"/>
+        </w:rPr>
+        <w:t>Desctop</w:t>
+      </w:r>
+      <w:proofErr w:type="spellEnd"/>
+      <w:r>
+        <w:rPr>
+          <w:rFonts w:ascii="Courier New" w:eastAsiaTheme="minorHAnsi" w:hAnsi="Courier New" w:cs="Courier New"/>
+          <w:color w:val="212529"/>
+          <w:kern w:val="0"/>
+          <w:sz w:val="21"/>
+          <w:szCs w:val="21"/>
+          <w:shd w:val="clear" w:color="auto" w:fill="F5F7F8"/>
+          <w:lang w:eastAsia="en-US" w:bidi="ar-SA"/>
+        </w:rPr>
+        <w:t>/docker-entrada/</w:t>
+      </w:r>
+      <w:r>
+        <w:rPr>
+          <w:rFonts w:ascii="Courier New" w:eastAsiaTheme="minorHAnsi" w:hAnsi="Courier New" w:cs="Courier New"/>
+          <w:color w:val="212529"/>
+          <w:kern w:val="0"/>
+          <w:sz w:val="21"/>
+          <w:szCs w:val="21"/>
+          <w:shd w:val="clear" w:color="auto" w:fill="F5F7F8"/>
+          <w:lang w:eastAsia="en-US" w:bidi="ar-SA"/>
+        </w:rPr>
+        <w:t>conf/</w:t>
+      </w:r>
+      <w:r>
+        <w:rPr>
+          <w:rFonts w:ascii="Courier New" w:eastAsiaTheme="minorHAnsi" w:hAnsi="Courier New" w:cs="Courier New"/>
+          <w:color w:val="212529"/>
+          <w:kern w:val="0"/>
+          <w:sz w:val="21"/>
+          <w:szCs w:val="21"/>
+          <w:shd w:val="clear" w:color="auto" w:fill="F5F7F8"/>
+          <w:lang w:eastAsia="en-US" w:bidi="ar-SA"/>
+        </w:rPr>
+        <w:t>hdfs-site.xml</w:t>
+      </w:r>
+    </w:p>
+    <w:p>
+      <w:pPr>
+        <w:pStyle w:val="PreformattedText"/>
+        <w:numPr>
+          <w:ilvl w:val="0"/>
+          <w:numId w:val="24"/>
+        </w:numPr>
+        <w:rPr>
+          <w:rStyle w:val="SourceText"/>
+          <w:rFonts w:ascii="Liberation Serif" w:hAnsi="Liberation Serif"/>
+          <w:color w:val="333333"/>
+          <w:sz w:val="24"/>
+          <w:szCs w:val="24"/>
+        </w:rPr>
+      </w:pPr>
+      <w:r>
+        <w:rPr>
+          <w:rFonts w:ascii="Courier New" w:eastAsiaTheme="minorHAnsi" w:hAnsi="Courier New" w:cs="Courier New"/>
+          <w:color w:val="212529"/>
+          <w:kern w:val="0"/>
+          <w:sz w:val="21"/>
+          <w:szCs w:val="21"/>
+          <w:shd w:val="clear" w:color="auto" w:fill="F5F7F8"/>
+          <w:lang w:eastAsia="en-US" w:bidi="ar-SA"/>
+        </w:rPr>
+        <w:t xml:space="preserve">cp </w:t>
+      </w:r>
+      <w:r>
+        <w:rPr>
+          <w:rFonts w:ascii="Courier New" w:eastAsiaTheme="minorHAnsi" w:hAnsi="Courier New" w:cs="Courier New"/>
+          <w:color w:val="212529"/>
+          <w:kern w:val="0"/>
+          <w:sz w:val="21"/>
+          <w:szCs w:val="21"/>
+          <w:shd w:val="clear" w:color="auto" w:fill="F5F7F8"/>
+          <w:lang w:eastAsia="en-US" w:bidi="ar-SA"/>
+        </w:rPr>
+        <w:t>/</w:t>
+      </w:r>
+      <w:proofErr w:type="spellStart"/>
+      <w:r>
+        <w:rPr>
+          <w:rFonts w:ascii="Courier New" w:eastAsiaTheme="minorHAnsi" w:hAnsi="Courier New" w:cs="Courier New"/>
+          <w:color w:val="212529"/>
+          <w:kern w:val="0"/>
+          <w:sz w:val="21"/>
+          <w:szCs w:val="21"/>
+          <w:shd w:val="clear" w:color="auto" w:fill="F5F7F8"/>
+          <w:lang w:eastAsia="en-US" w:bidi="ar-SA"/>
+        </w:rPr>
+        <w:t>etc</w:t>
+      </w:r>
+      <w:proofErr w:type="spellEnd"/>
+      <w:r>
+        <w:rPr>
+          <w:rFonts w:ascii="Courier New" w:eastAsiaTheme="minorHAnsi" w:hAnsi="Courier New" w:cs="Courier New"/>
+          <w:color w:val="212529"/>
+          <w:kern w:val="0"/>
+          <w:sz w:val="21"/>
+          <w:szCs w:val="21"/>
+          <w:shd w:val="clear" w:color="auto" w:fill="F5F7F8"/>
+          <w:lang w:eastAsia="en-US" w:bidi="ar-SA"/>
+        </w:rPr>
+        <w:t>/</w:t>
+      </w:r>
+      <w:proofErr w:type="spellStart"/>
+      <w:r>
+        <w:rPr>
+          <w:rFonts w:ascii="Courier New" w:eastAsiaTheme="minorHAnsi" w:hAnsi="Courier New" w:cs="Courier New"/>
+          <w:color w:val="212529"/>
+          <w:kern w:val="0"/>
+          <w:sz w:val="21"/>
+          <w:szCs w:val="21"/>
+          <w:shd w:val="clear" w:color="auto" w:fill="F5F7F8"/>
+          <w:lang w:eastAsia="en-US" w:bidi="ar-SA"/>
+        </w:rPr>
+        <w:t>hadoop</w:t>
+      </w:r>
+      <w:proofErr w:type="spellEnd"/>
+      <w:r>
+        <w:rPr>
+          <w:rFonts w:ascii="Courier New" w:eastAsiaTheme="minorHAnsi" w:hAnsi="Courier New" w:cs="Courier New"/>
+          <w:color w:val="212529"/>
+          <w:kern w:val="0"/>
+          <w:sz w:val="21"/>
+          <w:szCs w:val="21"/>
+          <w:shd w:val="clear" w:color="auto" w:fill="F5F7F8"/>
+          <w:lang w:eastAsia="en-US" w:bidi="ar-SA"/>
+        </w:rPr>
+        <w:t>/conf/</w:t>
+      </w:r>
+      <w:r>
+        <w:rPr>
+          <w:rFonts w:ascii="Courier New" w:eastAsiaTheme="minorHAnsi" w:hAnsi="Courier New" w:cs="Courier New"/>
+          <w:color w:val="212529"/>
+          <w:kern w:val="0"/>
+          <w:sz w:val="21"/>
+          <w:szCs w:val="21"/>
+          <w:shd w:val="clear" w:color="auto" w:fill="F5F7F8"/>
+          <w:lang w:eastAsia="en-US" w:bidi="ar-SA"/>
+        </w:rPr>
+        <w:t>core</w:t>
+      </w:r>
+      <w:r>
+        <w:rPr>
+          <w:rFonts w:ascii="Courier New" w:eastAsiaTheme="minorHAnsi" w:hAnsi="Courier New" w:cs="Courier New"/>
+          <w:color w:val="212529"/>
+          <w:kern w:val="0"/>
+          <w:sz w:val="21"/>
+          <w:szCs w:val="21"/>
+          <w:shd w:val="clear" w:color="auto" w:fill="F5F7F8"/>
+          <w:lang w:eastAsia="en-US" w:bidi="ar-SA"/>
+        </w:rPr>
+        <w:t xml:space="preserve">-site.xml </w:t>
+      </w:r>
+      <w:proofErr w:type="gramStart"/>
+      <w:r>
+        <w:rPr>
+          <w:rFonts w:ascii="Courier New" w:eastAsiaTheme="minorHAnsi" w:hAnsi="Courier New" w:cs="Courier New"/>
+          <w:color w:val="212529"/>
+          <w:kern w:val="0"/>
+          <w:sz w:val="21"/>
+          <w:szCs w:val="21"/>
+          <w:shd w:val="clear" w:color="auto" w:fill="F5F7F8"/>
+          <w:lang w:eastAsia="en-US" w:bidi="ar-SA"/>
+        </w:rPr>
+        <w:t>like  ~</w:t>
+      </w:r>
+      <w:proofErr w:type="gramEnd"/>
+      <w:r>
+        <w:rPr>
+          <w:rFonts w:ascii="Courier New" w:eastAsiaTheme="minorHAnsi" w:hAnsi="Courier New" w:cs="Courier New"/>
+          <w:color w:val="212529"/>
+          <w:kern w:val="0"/>
+          <w:sz w:val="21"/>
+          <w:szCs w:val="21"/>
+          <w:shd w:val="clear" w:color="auto" w:fill="F5F7F8"/>
+          <w:lang w:eastAsia="en-US" w:bidi="ar-SA"/>
+        </w:rPr>
+        <w:t>/</w:t>
+      </w:r>
+      <w:proofErr w:type="spellStart"/>
+      <w:r>
+        <w:rPr>
+          <w:rFonts w:ascii="Courier New" w:eastAsiaTheme="minorHAnsi" w:hAnsi="Courier New" w:cs="Courier New"/>
+          <w:color w:val="212529"/>
+          <w:kern w:val="0"/>
+          <w:sz w:val="21"/>
+          <w:szCs w:val="21"/>
+          <w:shd w:val="clear" w:color="auto" w:fill="F5F7F8"/>
+          <w:lang w:eastAsia="en-US" w:bidi="ar-SA"/>
+        </w:rPr>
+        <w:t>Desctop</w:t>
+      </w:r>
+      <w:proofErr w:type="spellEnd"/>
+      <w:r>
+        <w:rPr>
+          <w:rFonts w:ascii="Courier New" w:eastAsiaTheme="minorHAnsi" w:hAnsi="Courier New" w:cs="Courier New"/>
+          <w:color w:val="212529"/>
+          <w:kern w:val="0"/>
+          <w:sz w:val="21"/>
+          <w:szCs w:val="21"/>
+          <w:shd w:val="clear" w:color="auto" w:fill="F5F7F8"/>
+          <w:lang w:eastAsia="en-US" w:bidi="ar-SA"/>
+        </w:rPr>
+        <w:t>/docker-entrada/</w:t>
+      </w:r>
+      <w:r>
+        <w:rPr>
+          <w:rFonts w:ascii="Courier New" w:eastAsiaTheme="minorHAnsi" w:hAnsi="Courier New" w:cs="Courier New"/>
+          <w:color w:val="212529"/>
+          <w:kern w:val="0"/>
+          <w:sz w:val="21"/>
+          <w:szCs w:val="21"/>
+          <w:shd w:val="clear" w:color="auto" w:fill="F5F7F8"/>
+          <w:lang w:eastAsia="en-US" w:bidi="ar-SA"/>
+        </w:rPr>
+        <w:t>conf/core</w:t>
+      </w:r>
+      <w:r>
+        <w:rPr>
+          <w:rFonts w:ascii="Courier New" w:eastAsiaTheme="minorHAnsi" w:hAnsi="Courier New" w:cs="Courier New"/>
+          <w:color w:val="212529"/>
+          <w:kern w:val="0"/>
+          <w:sz w:val="21"/>
+          <w:szCs w:val="21"/>
+          <w:shd w:val="clear" w:color="auto" w:fill="F5F7F8"/>
+          <w:lang w:eastAsia="en-US" w:bidi="ar-SA"/>
+        </w:rPr>
+        <w:t>-site.xml</w:t>
+      </w:r>
+    </w:p>
+    <w:p>
+      <w:pPr>
+        <w:pStyle w:val="PreformattedText"/>
+        <w:rPr>
+          <w:rFonts w:ascii="Liberation Serif" w:hAnsi="Liberation Serif"/>
+          <w:color w:val="212529"/>
+          <w:sz w:val="21"/>
+        </w:rPr>
+      </w:pPr>
+    </w:p>
+    <w:p>
+      <w:pPr>
+        <w:pStyle w:val="PreformattedText"/>
+        <w:numPr>
+          <w:ilvl w:val="0"/>
+          <w:numId w:val="15"/>
+        </w:numPr>
+        <w:rPr>
+          <w:rFonts w:ascii="Liberation Serif" w:hAnsi="Liberation Serif"/>
+          <w:color w:val="212529"/>
+          <w:sz w:val="21"/>
+        </w:rPr>
+      </w:pPr>
+      <w:r>
+        <w:rPr>
+          <w:rStyle w:val="SourceText"/>
+          <w:rFonts w:ascii="Liberation Serif" w:hAnsi="Liberation Serif"/>
+          <w:color w:val="333333"/>
+          <w:sz w:val="24"/>
+          <w:szCs w:val="24"/>
+        </w:rPr>
+        <w:t>you need to change the configuration to be met for the system</w:t>
+      </w:r>
+    </w:p>
+    <w:p>
+      <w:pPr>
+        <w:pStyle w:val="PreformattedText"/>
+        <w:rPr>
+          <w:rStyle w:val="SourceText"/>
+          <w:rFonts w:ascii="Liberation Serif" w:hAnsi="Liberation Serif"/>
+          <w:b/>
+          <w:bCs/>
+          <w:color w:val="FF0000"/>
+          <w:sz w:val="24"/>
+          <w:szCs w:val="24"/>
+        </w:rPr>
+      </w:pPr>
+      <w:r>
+        <w:rPr>
+          <w:rStyle w:val="SourceText"/>
+          <w:rFonts w:ascii="Liberation Serif" w:hAnsi="Liberation Serif"/>
+          <w:b/>
+          <w:bCs/>
+          <w:color w:val="FF0000"/>
+          <w:sz w:val="24"/>
+          <w:szCs w:val="24"/>
+        </w:rPr>
+        <w:t xml:space="preserve">!!use </w:t>
+      </w:r>
+      <w:proofErr w:type="spellStart"/>
+      <w:r>
+        <w:rPr>
+          <w:rStyle w:val="SourceText"/>
+          <w:rFonts w:ascii="Liberation Serif" w:hAnsi="Liberation Serif"/>
+          <w:b/>
+          <w:bCs/>
+          <w:color w:val="FF0000"/>
+          <w:sz w:val="24"/>
+          <w:szCs w:val="24"/>
+        </w:rPr>
+        <w:t>ipes</w:t>
+      </w:r>
+      <w:proofErr w:type="spellEnd"/>
+      <w:r>
+        <w:rPr>
+          <w:rStyle w:val="SourceText"/>
+          <w:rFonts w:ascii="Liberation Serif" w:hAnsi="Liberation Serif"/>
+          <w:b/>
+          <w:bCs/>
+          <w:color w:val="FF0000"/>
+          <w:sz w:val="24"/>
+          <w:szCs w:val="24"/>
+        </w:rPr>
+        <w:t xml:space="preserve"> only, don’t use names like namenode.entrada.om because it will not work!!</w:t>
+      </w:r>
+    </w:p>
+    <w:p>
+      <w:pPr>
+        <w:pStyle w:val="PreformattedText"/>
+        <w:rPr>
+          <w:rStyle w:val="SourceText"/>
+          <w:rFonts w:ascii="Liberation Serif" w:hAnsi="Liberation Serif"/>
+          <w:b/>
+          <w:bCs/>
+          <w:color w:val="FF0000"/>
+          <w:sz w:val="24"/>
+          <w:szCs w:val="24"/>
+        </w:rPr>
+      </w:pPr>
+    </w:p>
+    <w:p>
+      <w:pPr>
+        <w:pStyle w:val="PreformattedText"/>
+        <w:rPr>
+          <w:rFonts w:ascii="Liberation Serif" w:hAnsi="Liberation Serif"/>
+          <w:color w:val="212529"/>
+          <w:sz w:val="21"/>
+        </w:rPr>
+      </w:pPr>
+    </w:p>
+    <w:p>
+      <w:pPr>
+        <w:pStyle w:val="PreformattedText"/>
+        <w:rPr>
+          <w:rFonts w:ascii="Liberation Serif" w:hAnsi="Liberation Serif"/>
+          <w:color w:val="212529"/>
+          <w:sz w:val="21"/>
+        </w:rPr>
+      </w:pPr>
+      <w:r>
+        <w:rPr>
+          <w:rStyle w:val="SourceText"/>
+          <w:rFonts w:ascii="Liberation Serif" w:hAnsi="Liberation Serif"/>
+          <w:b/>
+          <w:bCs/>
+          <w:color w:val="333333"/>
+          <w:sz w:val="24"/>
+          <w:szCs w:val="24"/>
+        </w:rPr>
+        <w:t>Important configuration</w:t>
+      </w:r>
+    </w:p>
+    <w:p>
+      <w:pPr>
+        <w:pStyle w:val="PreformattedText"/>
+        <w:numPr>
+          <w:ilvl w:val="0"/>
+          <w:numId w:val="17"/>
+        </w:numPr>
+        <w:rPr>
+          <w:rFonts w:ascii="Liberation Serif" w:hAnsi="Liberation Serif"/>
+          <w:color w:val="212529"/>
+          <w:sz w:val="21"/>
+        </w:rPr>
+      </w:pPr>
+      <w:r>
+        <w:rPr>
+          <w:rStyle w:val="SourceText"/>
+          <w:rFonts w:ascii="Liberation Serif" w:hAnsi="Liberation Serif"/>
+          <w:color w:val="333333"/>
+          <w:sz w:val="24"/>
+          <w:szCs w:val="24"/>
+        </w:rPr>
+        <w:t>ENTRADA_NAMESERVERS=DNS1-</w:t>
+      </w:r>
+      <w:proofErr w:type="gramStart"/>
+      <w:r>
+        <w:rPr>
+          <w:rStyle w:val="SourceText"/>
+          <w:rFonts w:ascii="Liberation Serif" w:hAnsi="Liberation Serif"/>
+          <w:color w:val="333333"/>
+          <w:sz w:val="24"/>
+          <w:szCs w:val="24"/>
+        </w:rPr>
+        <w:t>PRI,DNS</w:t>
+      </w:r>
+      <w:proofErr w:type="gramEnd"/>
+      <w:r>
+        <w:rPr>
+          <w:rStyle w:val="SourceText"/>
+          <w:rFonts w:ascii="Liberation Serif" w:hAnsi="Liberation Serif"/>
+          <w:color w:val="333333"/>
+          <w:sz w:val="24"/>
+          <w:szCs w:val="24"/>
+        </w:rPr>
+        <w:t>1-SEC,DNS2-PRI,DNS2-SEC</w:t>
+      </w:r>
+    </w:p>
+    <w:p>
+      <w:pPr>
+        <w:pStyle w:val="PreformattedText"/>
+        <w:numPr>
+          <w:ilvl w:val="0"/>
+          <w:numId w:val="18"/>
+        </w:numPr>
+      </w:pPr>
+      <w:r>
+        <w:rPr>
+          <w:rStyle w:val="SourceText"/>
+          <w:rFonts w:ascii="Liberation Serif" w:hAnsi="Liberation Serif"/>
+          <w:color w:val="333333"/>
+          <w:sz w:val="24"/>
+          <w:szCs w:val="24"/>
+        </w:rPr>
+        <w:t xml:space="preserve">SPRING_DATASOURCE_USERNAME=&lt;user of </w:t>
+      </w:r>
+      <w:proofErr w:type="spellStart"/>
+      <w:r>
+        <w:rPr>
+          <w:rStyle w:val="SourceText"/>
+          <w:rFonts w:ascii="Liberation Serif" w:hAnsi="Liberation Serif"/>
+          <w:color w:val="333333"/>
+          <w:sz w:val="24"/>
+          <w:szCs w:val="24"/>
+        </w:rPr>
+        <w:t>postgresql</w:t>
+      </w:r>
+      <w:proofErr w:type="spellEnd"/>
+      <w:r>
+        <w:rPr>
+          <w:rStyle w:val="SourceText"/>
+          <w:rFonts w:ascii="Liberation Serif" w:hAnsi="Liberation Serif"/>
+          <w:color w:val="333333"/>
+          <w:sz w:val="24"/>
+          <w:szCs w:val="24"/>
+        </w:rPr>
+        <w:t xml:space="preserve">: you can use </w:t>
+      </w:r>
+      <w:proofErr w:type="spellStart"/>
+      <w:r>
+        <w:rPr>
+          <w:rStyle w:val="SourceText"/>
+          <w:rFonts w:ascii="Liberation Serif" w:hAnsi="Liberation Serif"/>
+          <w:b/>
+          <w:bCs/>
+          <w:color w:val="333333"/>
+          <w:sz w:val="24"/>
+          <w:szCs w:val="24"/>
+        </w:rPr>
+        <w:t>postgres</w:t>
+      </w:r>
+      <w:proofErr w:type="spellEnd"/>
+      <w:r>
+        <w:rPr>
+          <w:rStyle w:val="SourceText"/>
+          <w:rFonts w:ascii="Liberation Serif" w:hAnsi="Liberation Serif"/>
+          <w:color w:val="333333"/>
+          <w:sz w:val="24"/>
+          <w:szCs w:val="24"/>
+        </w:rPr>
+        <w:t>&gt;</w:t>
+      </w:r>
+    </w:p>
+    <w:p>
+      <w:pPr>
+        <w:pStyle w:val="PreformattedText"/>
+        <w:numPr>
+          <w:ilvl w:val="0"/>
+          <w:numId w:val="18"/>
+        </w:numPr>
+      </w:pPr>
+      <w:r>
+        <w:rPr>
+          <w:rStyle w:val="SourceText"/>
+          <w:rFonts w:ascii="Liberation Serif" w:hAnsi="Liberation Serif"/>
+          <w:color w:val="333333"/>
+          <w:sz w:val="24"/>
+          <w:szCs w:val="24"/>
+        </w:rPr>
+        <w:t xml:space="preserve">SPRING_DATASOURCE_PASSWORD=&lt;password of </w:t>
+      </w:r>
+      <w:proofErr w:type="spellStart"/>
+      <w:r>
+        <w:rPr>
+          <w:rStyle w:val="SourceText"/>
+          <w:rFonts w:ascii="Liberation Serif" w:hAnsi="Liberation Serif"/>
+          <w:color w:val="333333"/>
+          <w:sz w:val="24"/>
+          <w:szCs w:val="24"/>
+        </w:rPr>
+        <w:t>postgres</w:t>
+      </w:r>
+      <w:proofErr w:type="spellEnd"/>
+      <w:r>
+        <w:rPr>
+          <w:rStyle w:val="SourceText"/>
+          <w:rFonts w:ascii="Liberation Serif" w:hAnsi="Liberation Serif"/>
+          <w:color w:val="333333"/>
+          <w:sz w:val="24"/>
+          <w:szCs w:val="24"/>
+        </w:rPr>
+        <w:t>&gt;</w:t>
+      </w:r>
+    </w:p>
+    <w:p>
+      <w:pPr>
+        <w:pStyle w:val="PreformattedText"/>
+        <w:numPr>
+          <w:ilvl w:val="0"/>
+          <w:numId w:val="18"/>
+        </w:numPr>
+      </w:pPr>
+      <w:r>
+        <w:rPr>
+          <w:rStyle w:val="SourceText"/>
+          <w:rFonts w:ascii="Liberation Serif" w:hAnsi="Liberation Serif"/>
+          <w:color w:val="333333"/>
+          <w:sz w:val="24"/>
+          <w:szCs w:val="24"/>
+        </w:rPr>
+        <w:t>SPRING_DATASOURCE_URL=postgresql://&lt;host_or_ip&gt;:5432/entrada</w:t>
+      </w:r>
+    </w:p>
+    <w:p>
+      <w:pPr>
+        <w:pStyle w:val="PreformattedText"/>
+        <w:numPr>
+          <w:ilvl w:val="0"/>
+          <w:numId w:val="18"/>
+        </w:numPr>
+      </w:pPr>
+      <w:r>
+        <w:rPr>
+          <w:rStyle w:val="SourceText"/>
+          <w:rFonts w:ascii="Liberation Serif" w:hAnsi="Liberation Serif"/>
+          <w:color w:val="333333"/>
+          <w:sz w:val="24"/>
+          <w:szCs w:val="24"/>
+        </w:rPr>
+        <w:t>HDFS_NAMESERVICE_HOST=&lt;</w:t>
+      </w:r>
+      <w:proofErr w:type="spellStart"/>
+      <w:r>
+        <w:rPr>
+          <w:rStyle w:val="SourceText"/>
+          <w:rFonts w:ascii="Liberation Serif" w:hAnsi="Liberation Serif"/>
+          <w:color w:val="333333"/>
+          <w:sz w:val="24"/>
+          <w:szCs w:val="24"/>
+        </w:rPr>
+        <w:t>ip</w:t>
+      </w:r>
+      <w:proofErr w:type="spellEnd"/>
+      <w:r>
+        <w:rPr>
+          <w:rStyle w:val="SourceText"/>
+          <w:rFonts w:ascii="Liberation Serif" w:hAnsi="Liberation Serif"/>
+          <w:color w:val="333333"/>
+          <w:sz w:val="24"/>
+          <w:szCs w:val="24"/>
+        </w:rPr>
+        <w:t xml:space="preserve"> of HDFS&gt;</w:t>
+      </w:r>
+    </w:p>
+    <w:p>
+      <w:pPr>
+        <w:pStyle w:val="PreformattedText"/>
+        <w:numPr>
+          <w:ilvl w:val="0"/>
+          <w:numId w:val="18"/>
+        </w:numPr>
+      </w:pPr>
+      <w:r>
+        <w:rPr>
+          <w:rStyle w:val="SourceText"/>
+          <w:rFonts w:ascii="Liberation Serif" w:hAnsi="Liberation Serif"/>
+          <w:color w:val="333333"/>
+          <w:sz w:val="24"/>
+          <w:szCs w:val="24"/>
+        </w:rPr>
+        <w:t>IMPALA_DAEMON_HOST=&lt;</w:t>
+      </w:r>
+      <w:proofErr w:type="spellStart"/>
+      <w:r>
+        <w:rPr>
+          <w:rStyle w:val="SourceText"/>
+          <w:rFonts w:ascii="Liberation Serif" w:hAnsi="Liberation Serif"/>
+          <w:color w:val="333333"/>
+          <w:sz w:val="24"/>
+          <w:szCs w:val="24"/>
+        </w:rPr>
+        <w:t>ip</w:t>
+      </w:r>
+      <w:proofErr w:type="spellEnd"/>
+      <w:r>
+        <w:rPr>
+          <w:rStyle w:val="SourceText"/>
+          <w:rFonts w:ascii="Liberation Serif" w:hAnsi="Liberation Serif"/>
+          <w:color w:val="333333"/>
+          <w:sz w:val="24"/>
+          <w:szCs w:val="24"/>
+        </w:rPr>
+        <w:t xml:space="preserve"> of impala&gt;</w:t>
+      </w:r>
+    </w:p>
+    <w:p>
+      <w:pPr>
+        <w:pStyle w:val="PreformattedText"/>
+        <w:numPr>
+          <w:ilvl w:val="0"/>
+          <w:numId w:val="18"/>
+        </w:numPr>
+      </w:pPr>
+      <w:r>
+        <w:rPr>
+          <w:rStyle w:val="SourceText"/>
+          <w:rFonts w:ascii="Liberation Serif" w:hAnsi="Liberation Serif"/>
+          <w:color w:val="333333"/>
+          <w:sz w:val="24"/>
+          <w:szCs w:val="24"/>
+        </w:rPr>
+        <w:t>ENTRADA_LOCATION_OUTPUT=hdfs://&lt;ip of</w:t>
+      </w:r>
+      <w:r>
+        <w:rPr>
+          <w:rStyle w:val="SourceText"/>
+          <w:rFonts w:ascii="Liberation Serif" w:hAnsi="Liberation Serif"/>
+          <w:color w:val="333333"/>
+          <w:sz w:val="24"/>
+          <w:szCs w:val="24"/>
+        </w:rPr>
+        <w:t xml:space="preserve"> </w:t>
+      </w:r>
+      <w:r>
+        <w:rPr>
+          <w:rStyle w:val="SourceText"/>
+          <w:rFonts w:ascii="Liberation Serif" w:hAnsi="Liberation Serif"/>
+          <w:color w:val="333333"/>
+          <w:sz w:val="24"/>
+          <w:szCs w:val="24"/>
+        </w:rPr>
+        <w:t>HDFS</w:t>
+      </w:r>
+      <w:r>
+        <w:rPr>
+          <w:rStyle w:val="SourceText"/>
+          <w:rFonts w:ascii="Liberation Serif" w:hAnsi="Liberation Serif"/>
+          <w:color w:val="333333"/>
+          <w:sz w:val="24"/>
+          <w:szCs w:val="24"/>
+        </w:rPr>
+        <w:t xml:space="preserve"> </w:t>
+      </w:r>
+      <w:r>
+        <w:rPr>
+          <w:rStyle w:val="SourceText"/>
+          <w:rFonts w:ascii="Liberation Serif" w:hAnsi="Liberation Serif"/>
+          <w:color w:val="333333"/>
+          <w:sz w:val="24"/>
+          <w:szCs w:val="24"/>
+        </w:rPr>
+        <w:t>&gt;:8020/user/entrada/database</w:t>
+      </w:r>
+    </w:p>
+    <w:p>
+      <w:pPr>
+        <w:pStyle w:val="PreformattedText"/>
+      </w:pPr>
+    </w:p>
+    <w:p>
+      <w:pPr>
+        <w:pStyle w:val="PreformattedText"/>
+      </w:pPr>
+      <w:r>
+        <w:rPr>
+          <w:rStyle w:val="SourceText"/>
+          <w:rFonts w:ascii="Liberation Serif" w:hAnsi="Liberation Serif"/>
+          <w:color w:val="333333"/>
+          <w:sz w:val="24"/>
+          <w:szCs w:val="24"/>
+        </w:rPr>
+        <w:tab/>
+      </w:r>
+      <w:proofErr w:type="gramStart"/>
+      <w:r>
+        <w:rPr>
+          <w:rStyle w:val="SourceText"/>
+          <w:rFonts w:ascii="Liberation Serif" w:hAnsi="Liberation Serif"/>
+          <w:color w:val="333333"/>
+          <w:sz w:val="24"/>
+          <w:szCs w:val="24"/>
+        </w:rPr>
+        <w:t>also</w:t>
+      </w:r>
+      <w:proofErr w:type="gramEnd"/>
+      <w:r>
+        <w:rPr>
+          <w:rStyle w:val="SourceText"/>
+          <w:rFonts w:ascii="Liberation Serif" w:hAnsi="Liberation Serif"/>
+          <w:color w:val="333333"/>
+          <w:sz w:val="24"/>
+          <w:szCs w:val="24"/>
+        </w:rPr>
+        <w:t xml:space="preserve"> you need to enable graphite because it is disabled by default</w:t>
+      </w:r>
+    </w:p>
+    <w:p>
+      <w:pPr>
+        <w:pStyle w:val="PreformattedText"/>
+        <w:numPr>
+          <w:ilvl w:val="0"/>
+          <w:numId w:val="19"/>
+        </w:numPr>
+      </w:pPr>
+      <w:r>
+        <w:rPr>
+          <w:rStyle w:val="SourceText"/>
+          <w:rFonts w:ascii="Work Sans" w:hAnsi="Work Sans"/>
+          <w:color w:val="323232"/>
+          <w:sz w:val="21"/>
+          <w:szCs w:val="24"/>
+        </w:rPr>
+        <w:t>MANAGEMENT_METRICS_EXPORT_GRAPHITE_ENABLED</w:t>
+      </w:r>
+      <w:r>
+        <w:rPr>
+          <w:rStyle w:val="SourceText"/>
+          <w:rFonts w:ascii="Liberation Serif" w:hAnsi="Liberation Serif"/>
+          <w:color w:val="333333"/>
+          <w:sz w:val="24"/>
+          <w:szCs w:val="24"/>
+        </w:rPr>
+        <w:t>=true</w:t>
+      </w:r>
+    </w:p>
+    <w:p>
+      <w:pPr>
+        <w:pStyle w:val="PreformattedText"/>
+        <w:numPr>
+          <w:ilvl w:val="0"/>
+          <w:numId w:val="19"/>
+        </w:numPr>
+      </w:pPr>
+      <w:r>
+        <w:rPr>
+          <w:rStyle w:val="SourceText"/>
+          <w:rFonts w:ascii="Work Sans" w:hAnsi="Work Sans"/>
+          <w:color w:val="323232"/>
+          <w:sz w:val="21"/>
+          <w:szCs w:val="24"/>
+        </w:rPr>
+        <w:t>MANAGEMENT_METRICS_EXPORT_GRAPHITE_HOST</w:t>
+      </w:r>
+      <w:r>
+        <w:rPr>
+          <w:rStyle w:val="SourceText"/>
+          <w:rFonts w:ascii="Liberation Serif" w:hAnsi="Liberation Serif"/>
+          <w:color w:val="333333"/>
+          <w:sz w:val="24"/>
+          <w:szCs w:val="24"/>
+        </w:rPr>
+        <w:t>=&lt;graphite host&gt;</w:t>
+      </w:r>
+    </w:p>
+    <w:p>
+      <w:pPr>
+        <w:pStyle w:val="PreformattedText"/>
+      </w:pPr>
+    </w:p>
+    <w:p>
+      <w:pPr>
+        <w:pStyle w:val="PreformattedText"/>
+      </w:pPr>
+      <w:r>
+        <w:rPr>
+          <w:rStyle w:val="SourceText"/>
+          <w:rFonts w:ascii="Liberation Serif" w:hAnsi="Liberation Serif"/>
+          <w:color w:val="333333"/>
+          <w:sz w:val="24"/>
+          <w:szCs w:val="24"/>
+        </w:rPr>
+        <w:tab/>
+        <w:t xml:space="preserve">for more configurations detail see </w:t>
+      </w:r>
+      <w:hyperlink r:id="rId12" w:history="1">
+        <w:r>
+          <w:rPr>
+            <w:rStyle w:val="SourceText"/>
+          </w:rPr>
+          <w:t>https://entrada.sidnlabs.nl/about/configuration/</w:t>
+        </w:r>
+      </w:hyperlink>
+    </w:p>
+    <w:p>
+      <w:pPr>
+        <w:pStyle w:val="PreformattedText"/>
+      </w:pPr>
+    </w:p>
+    <w:p>
+      <w:pPr>
+        <w:pStyle w:val="PreformattedText"/>
+        <w:rPr>
+          <w:rFonts w:ascii="Liberation Serif" w:hAnsi="Liberation Serif"/>
+          <w:color w:val="212529"/>
+          <w:sz w:val="21"/>
+        </w:rPr>
+      </w:pPr>
+      <w:r>
+        <w:rPr>
+          <w:rStyle w:val="SourceText"/>
+          <w:rFonts w:ascii="Liberation Serif" w:hAnsi="Liberation Serif"/>
+          <w:b/>
+          <w:bCs/>
+          <w:color w:val="333333"/>
+          <w:sz w:val="24"/>
+          <w:szCs w:val="24"/>
+        </w:rPr>
+        <w:t>Start Entrada:</w:t>
+      </w:r>
+    </w:p>
+    <w:p>
+      <w:pPr>
+        <w:pStyle w:val="PreformattedText"/>
+        <w:rPr>
+          <w:rFonts w:ascii="Liberation Serif" w:hAnsi="Liberation Serif"/>
+          <w:color w:val="212529"/>
+          <w:sz w:val="21"/>
+        </w:rPr>
+      </w:pPr>
+    </w:p>
+    <w:p>
+      <w:pPr>
+        <w:pStyle w:val="PreformattedText"/>
+        <w:numPr>
+          <w:ilvl w:val="0"/>
+          <w:numId w:val="20"/>
+        </w:numPr>
+        <w:rPr>
+          <w:rFonts w:ascii="Liberation Serif" w:hAnsi="Liberation Serif"/>
+          <w:color w:val="212529"/>
+          <w:sz w:val="21"/>
+        </w:rPr>
+      </w:pPr>
+      <w:r>
+        <w:rPr>
+          <w:rStyle w:val="SourceText"/>
+          <w:rFonts w:ascii="Liberation Serif" w:hAnsi="Liberation Serif"/>
+          <w:color w:val="333333"/>
+          <w:sz w:val="24"/>
+          <w:szCs w:val="24"/>
+        </w:rPr>
+        <w:t>go to the directory where docker-</w:t>
+      </w:r>
+      <w:proofErr w:type="spellStart"/>
+      <w:r>
+        <w:rPr>
+          <w:rStyle w:val="SourceText"/>
+          <w:rFonts w:ascii="Liberation Serif" w:hAnsi="Liberation Serif"/>
+          <w:color w:val="333333"/>
+          <w:sz w:val="24"/>
+          <w:szCs w:val="24"/>
+        </w:rPr>
+        <w:t>compose.yml</w:t>
+      </w:r>
+      <w:proofErr w:type="spellEnd"/>
+      <w:r>
+        <w:rPr>
+          <w:rStyle w:val="SourceText"/>
+          <w:rFonts w:ascii="Liberation Serif" w:hAnsi="Liberation Serif"/>
+          <w:color w:val="333333"/>
+          <w:sz w:val="24"/>
+          <w:szCs w:val="24"/>
+        </w:rPr>
+        <w:t xml:space="preserve"> is located and run the following command</w:t>
+      </w:r>
+    </w:p>
+    <w:p>
+      <w:pPr>
+        <w:pStyle w:val="PreformattedText"/>
+        <w:numPr>
+          <w:ilvl w:val="0"/>
+          <w:numId w:val="21"/>
+        </w:numPr>
+        <w:rPr>
+          <w:rFonts w:ascii="Liberation Serif" w:hAnsi="Liberation Serif"/>
+          <w:color w:val="212529"/>
+          <w:sz w:val="21"/>
+        </w:rPr>
+      </w:pPr>
+      <w:proofErr w:type="spellStart"/>
+      <w:r>
+        <w:rPr>
+          <w:rStyle w:val="SourceText"/>
+          <w:rFonts w:ascii="Liberation Serif" w:hAnsi="Liberation Serif"/>
+          <w:color w:val="333333"/>
+          <w:sz w:val="24"/>
+          <w:szCs w:val="24"/>
+        </w:rPr>
+        <w:t>sudo</w:t>
+      </w:r>
+      <w:proofErr w:type="spellEnd"/>
+      <w:r>
+        <w:rPr>
+          <w:rStyle w:val="SourceText"/>
+          <w:rFonts w:ascii="Liberation Serif" w:hAnsi="Liberation Serif"/>
+          <w:color w:val="333333"/>
+          <w:sz w:val="24"/>
+          <w:szCs w:val="24"/>
+        </w:rPr>
+        <w:t xml:space="preserve"> docker-compose up</w:t>
+      </w:r>
+    </w:p>
+    <w:p>
+      <w:pPr>
+        <w:pStyle w:val="PreformattedText"/>
+        <w:rPr>
+          <w:rFonts w:ascii="Liberation Serif" w:hAnsi="Liberation Serif"/>
+          <w:color w:val="212529"/>
+          <w:sz w:val="21"/>
+        </w:rPr>
+      </w:pPr>
+    </w:p>
+    <w:p>
+      <w:pPr>
+        <w:pStyle w:val="PreformattedText"/>
+        <w:numPr>
+          <w:ilvl w:val="0"/>
+          <w:numId w:val="20"/>
+        </w:numPr>
+        <w:rPr>
+          <w:rFonts w:ascii="Liberation Serif" w:hAnsi="Liberation Serif"/>
+          <w:color w:val="212529"/>
+          <w:sz w:val="21"/>
+        </w:rPr>
+      </w:pPr>
+      <w:r>
+        <w:rPr>
+          <w:rStyle w:val="SourceText"/>
+          <w:rFonts w:ascii="Liberation Serif" w:hAnsi="Liberation Serif"/>
+          <w:color w:val="333333"/>
+          <w:sz w:val="24"/>
+          <w:szCs w:val="24"/>
+        </w:rPr>
+        <w:t>solve the problems if any</w:t>
+      </w:r>
+    </w:p>
+    <w:p>
+      <w:pPr>
+        <w:pStyle w:val="PreformattedText"/>
+        <w:numPr>
+          <w:ilvl w:val="0"/>
+          <w:numId w:val="20"/>
+        </w:numPr>
+        <w:rPr>
+          <w:rFonts w:ascii="Liberation Serif" w:hAnsi="Liberation Serif"/>
+          <w:color w:val="212529"/>
+          <w:sz w:val="21"/>
+        </w:rPr>
+      </w:pPr>
+      <w:r>
+        <w:rPr>
+          <w:rStyle w:val="SourceText"/>
+          <w:rFonts w:ascii="Liberation Serif" w:hAnsi="Liberation Serif"/>
+          <w:color w:val="333333"/>
+          <w:sz w:val="24"/>
+          <w:szCs w:val="24"/>
+        </w:rPr>
+        <w:t>start feeding entrada</w:t>
+      </w:r>
+    </w:p>
+    <w:p>
+      <w:pPr>
+        <w:pStyle w:val="PreformattedText"/>
+        <w:numPr>
+          <w:ilvl w:val="1"/>
+          <w:numId w:val="22"/>
+        </w:numPr>
+        <w:rPr>
+          <w:rFonts w:ascii="Liberation Serif" w:hAnsi="Liberation Serif"/>
+          <w:color w:val="212529"/>
+          <w:sz w:val="21"/>
+        </w:rPr>
+      </w:pPr>
+      <w:r>
+        <w:rPr>
+          <w:rStyle w:val="SourceText"/>
+          <w:rFonts w:ascii="Liberation Serif" w:hAnsi="Liberation Serif"/>
+          <w:color w:val="333333"/>
+          <w:sz w:val="24"/>
+          <w:szCs w:val="24"/>
+        </w:rPr>
+        <w:t>create folder for each server in input directory</w:t>
+      </w:r>
+    </w:p>
+    <w:p>
+      <w:pPr>
+        <w:pStyle w:val="PreformattedText"/>
+        <w:numPr>
+          <w:ilvl w:val="2"/>
+          <w:numId w:val="22"/>
+        </w:numPr>
+        <w:rPr>
+          <w:rFonts w:ascii="Liberation Serif" w:hAnsi="Liberation Serif"/>
+          <w:color w:val="212529"/>
+          <w:sz w:val="21"/>
+        </w:rPr>
+      </w:pPr>
+      <w:r>
+        <w:rPr>
+          <w:rStyle w:val="SourceText"/>
+          <w:rFonts w:ascii="Liberation Serif" w:hAnsi="Liberation Serif"/>
+          <w:color w:val="333333"/>
+          <w:sz w:val="24"/>
+          <w:szCs w:val="24"/>
+        </w:rPr>
+        <w:t>DNS1-</w:t>
+      </w:r>
+      <w:proofErr w:type="gramStart"/>
+      <w:r>
+        <w:rPr>
+          <w:rStyle w:val="SourceText"/>
+          <w:rFonts w:ascii="Liberation Serif" w:hAnsi="Liberation Serif"/>
+          <w:color w:val="333333"/>
+          <w:sz w:val="24"/>
+          <w:szCs w:val="24"/>
+        </w:rPr>
+        <w:t>PRI,DNS</w:t>
+      </w:r>
+      <w:proofErr w:type="gramEnd"/>
+      <w:r>
+        <w:rPr>
+          <w:rStyle w:val="SourceText"/>
+          <w:rFonts w:ascii="Liberation Serif" w:hAnsi="Liberation Serif"/>
+          <w:color w:val="333333"/>
+          <w:sz w:val="24"/>
+          <w:szCs w:val="24"/>
+        </w:rPr>
+        <w:t>2-PRI,….</w:t>
+      </w:r>
+    </w:p>
+    <w:p>
+      <w:pPr>
+        <w:pStyle w:val="PreformattedText"/>
+        <w:numPr>
+          <w:ilvl w:val="1"/>
+          <w:numId w:val="22"/>
+        </w:numPr>
+        <w:rPr>
+          <w:rFonts w:ascii="Liberation Serif" w:hAnsi="Liberation Serif"/>
+          <w:color w:val="212529"/>
+          <w:sz w:val="21"/>
+        </w:rPr>
+      </w:pPr>
+      <w:r>
+        <w:rPr>
+          <w:rStyle w:val="SourceText"/>
+          <w:rFonts w:ascii="Liberation Serif" w:hAnsi="Liberation Serif"/>
+          <w:color w:val="333333"/>
+          <w:sz w:val="24"/>
+          <w:szCs w:val="24"/>
+        </w:rPr>
+        <w:t xml:space="preserve">Send </w:t>
+      </w:r>
+      <w:proofErr w:type="spellStart"/>
+      <w:r>
+        <w:rPr>
+          <w:rStyle w:val="SourceText"/>
+          <w:rFonts w:ascii="Liberation Serif" w:hAnsi="Liberation Serif"/>
+          <w:color w:val="333333"/>
+          <w:sz w:val="24"/>
+          <w:szCs w:val="24"/>
+        </w:rPr>
+        <w:t>pcap</w:t>
+      </w:r>
+      <w:proofErr w:type="spellEnd"/>
+      <w:r>
+        <w:rPr>
+          <w:rStyle w:val="SourceText"/>
+          <w:rFonts w:ascii="Liberation Serif" w:hAnsi="Liberation Serif"/>
+          <w:color w:val="333333"/>
+          <w:sz w:val="24"/>
+          <w:szCs w:val="24"/>
+        </w:rPr>
+        <w:t xml:space="preserve"> files to these folders with this name format to avoid any problem  </w:t>
+      </w:r>
+    </w:p>
+    <w:p>
+      <w:pPr>
+        <w:pStyle w:val="PreformattedText"/>
+        <w:rPr>
+          <w:rStyle w:val="SourceText"/>
+          <w:rFonts w:ascii="Liberation Serif" w:hAnsi="Liberation Serif"/>
+          <w:color w:val="333333"/>
+          <w:sz w:val="24"/>
+          <w:szCs w:val="24"/>
+        </w:rPr>
+      </w:pPr>
+      <w:r>
+        <w:rPr>
+          <w:rStyle w:val="SourceText"/>
+          <w:rFonts w:ascii="Liberation Serif" w:hAnsi="Liberation Serif"/>
+          <w:color w:val="333333"/>
+          <w:sz w:val="24"/>
+          <w:szCs w:val="24"/>
+        </w:rPr>
+        <w:t xml:space="preserve"> </w:t>
+      </w:r>
+      <w:r>
+        <w:rPr>
+          <w:rStyle w:val="SourceText"/>
+          <w:rFonts w:ascii="Liberation Serif" w:hAnsi="Liberation Serif"/>
+          <w:color w:val="333333"/>
+          <w:sz w:val="24"/>
+          <w:szCs w:val="24"/>
+        </w:rPr>
+        <w:tab/>
+      </w:r>
+      <w:r>
+        <w:rPr>
+          <w:rStyle w:val="SourceText"/>
+          <w:rFonts w:ascii="Liberation Serif" w:hAnsi="Liberation Serif"/>
+          <w:color w:val="333333"/>
+          <w:sz w:val="24"/>
+          <w:szCs w:val="24"/>
+        </w:rPr>
+        <w:tab/>
+      </w:r>
+      <w:proofErr w:type="spellStart"/>
+      <w:r>
+        <w:rPr>
+          <w:rStyle w:val="SourceText"/>
+          <w:rFonts w:ascii="Liberation Serif" w:hAnsi="Liberation Serif"/>
+          <w:color w:val="333333"/>
+          <w:sz w:val="24"/>
+          <w:szCs w:val="24"/>
+        </w:rPr>
+        <w:t>SERVER_year-month-day_</w:t>
+      </w:r>
+      <w:proofErr w:type="gramStart"/>
+      <w:r>
+        <w:rPr>
+          <w:rStyle w:val="SourceText"/>
+          <w:rFonts w:ascii="Liberation Serif" w:hAnsi="Liberation Serif"/>
+          <w:color w:val="333333"/>
+          <w:sz w:val="24"/>
+          <w:szCs w:val="24"/>
+        </w:rPr>
+        <w:t>hour:min</w:t>
+      </w:r>
+      <w:proofErr w:type="gramEnd"/>
+      <w:r>
+        <w:rPr>
+          <w:rStyle w:val="SourceText"/>
+          <w:rFonts w:ascii="Liberation Serif" w:hAnsi="Liberation Serif"/>
+          <w:color w:val="333333"/>
+          <w:sz w:val="24"/>
+          <w:szCs w:val="24"/>
+        </w:rPr>
+        <w:t>.pcap</w:t>
+      </w:r>
+      <w:proofErr w:type="spellEnd"/>
+      <w:r>
+        <w:rPr>
+          <w:rStyle w:val="SourceText"/>
+          <w:rFonts w:ascii="Liberation Serif" w:hAnsi="Liberation Serif"/>
+          <w:color w:val="333333"/>
+          <w:sz w:val="24"/>
+          <w:szCs w:val="24"/>
+        </w:rPr>
+        <w:t xml:space="preserve">   (DNS1-PRI_2019-5-10_20:55.pcap )</w:t>
+      </w:r>
+    </w:p>
+    <w:p>
+      <w:pPr>
+        <w:rPr>
+          <w:rStyle w:val="SourceText"/>
+          <w:rFonts w:ascii="Liberation Serif" w:hAnsi="Liberation Serif"/>
+          <w:color w:val="333333"/>
+          <w:kern w:val="3"/>
+          <w:sz w:val="24"/>
+          <w:szCs w:val="24"/>
+          <w:lang w:eastAsia="zh-CN" w:bidi="hi-IN"/>
+        </w:rPr>
+      </w:pPr>
+      <w:r>
+        <w:rPr>
+          <w:rStyle w:val="SourceText"/>
+          <w:rFonts w:ascii="Liberation Serif" w:hAnsi="Liberation Serif"/>
+          <w:color w:val="333333"/>
+          <w:sz w:val="24"/>
+          <w:szCs w:val="24"/>
+        </w:rPr>
+        <w:br w:type="page"/>
+      </w:r>
+      <w:bookmarkStart w:id="0" w:name="_GoBack"/>
+      <w:bookmarkEnd w:id="0"/>
+    </w:p>
+    <w:p>
+      <w:pPr>
+        <w:pStyle w:val="PreformattedText"/>
+        <w:rPr>
+          <w:rStyle w:val="SourceText"/>
+          <w:rFonts w:ascii="Liberation Serif" w:hAnsi="Liberation Serif"/>
+          <w:b/>
+          <w:bCs/>
+          <w:color w:val="333333"/>
+          <w:sz w:val="24"/>
+          <w:szCs w:val="24"/>
+        </w:rPr>
+      </w:pPr>
+      <w:r>
+        <w:rPr>
+          <w:rStyle w:val="SourceText"/>
+          <w:rFonts w:ascii="Liberation Serif" w:hAnsi="Liberation Serif"/>
+          <w:b/>
+          <w:bCs/>
+          <w:color w:val="333333"/>
+          <w:sz w:val="24"/>
+          <w:szCs w:val="24"/>
+        </w:rPr>
+        <w:lastRenderedPageBreak/>
+        <w:t>Graphite docker</w:t>
+      </w:r>
+      <w:r>
+        <w:rPr>
+          <w:rStyle w:val="SourceText"/>
+          <w:rFonts w:ascii="Liberation Serif" w:hAnsi="Liberation Serif"/>
+          <w:b/>
+          <w:bCs/>
+          <w:color w:val="333333"/>
+          <w:sz w:val="24"/>
+          <w:szCs w:val="24"/>
+        </w:rPr>
+        <w:t>:</w:t>
+      </w:r>
+    </w:p>
+    <w:p>
+      <w:pPr>
+        <w:pStyle w:val="PreformattedText"/>
+        <w:numPr>
+          <w:ilvl w:val="0"/>
+          <w:numId w:val="23"/>
+        </w:numPr>
+        <w:rPr>
+          <w:rStyle w:val="SourceText"/>
+          <w:rFonts w:ascii="Liberation Serif" w:hAnsi="Liberation Serif"/>
+          <w:color w:val="333333"/>
+          <w:sz w:val="24"/>
+          <w:szCs w:val="24"/>
+        </w:rPr>
+      </w:pPr>
+      <w:r>
+        <w:rPr>
+          <w:rStyle w:val="SourceText"/>
+          <w:rFonts w:ascii="Liberation Serif" w:hAnsi="Liberation Serif"/>
+          <w:color w:val="333333"/>
+          <w:sz w:val="24"/>
+          <w:szCs w:val="24"/>
+        </w:rPr>
+        <w:t xml:space="preserve">There is graphite docker image, you can install docker image instead of local graphite </w:t>
+      </w:r>
+    </w:p>
+    <w:p>
+      <w:pPr>
+        <w:pStyle w:val="PreformattedText"/>
+        <w:ind w:left="1069"/>
+        <w:rPr>
+          <w:rStyle w:val="SourceText"/>
+          <w:rFonts w:ascii="Liberation Serif" w:hAnsi="Liberation Serif"/>
+          <w:color w:val="333333"/>
+          <w:sz w:val="24"/>
+          <w:szCs w:val="24"/>
+        </w:rPr>
+      </w:pPr>
+      <w:proofErr w:type="spellStart"/>
+      <w:r>
+        <w:rPr>
+          <w:rStyle w:val="SourceText"/>
+          <w:rFonts w:ascii="Liberation Serif" w:hAnsi="Liberation Serif"/>
+          <w:color w:val="333333"/>
+          <w:sz w:val="24"/>
+          <w:szCs w:val="24"/>
+        </w:rPr>
+        <w:t>sudo</w:t>
+      </w:r>
+      <w:proofErr w:type="spellEnd"/>
+      <w:r>
+        <w:rPr>
+          <w:rStyle w:val="SourceText"/>
+          <w:rFonts w:ascii="Liberation Serif" w:hAnsi="Liberation Serif"/>
+          <w:color w:val="333333"/>
+          <w:sz w:val="24"/>
+          <w:szCs w:val="24"/>
+        </w:rPr>
+        <w:t xml:space="preserve"> </w:t>
+      </w:r>
+      <w:r>
+        <w:rPr>
+          <w:rStyle w:val="SourceText"/>
+          <w:rFonts w:ascii="Liberation Serif" w:hAnsi="Liberation Serif"/>
+          <w:color w:val="333333"/>
+          <w:sz w:val="24"/>
+          <w:szCs w:val="24"/>
+        </w:rPr>
+        <w:t>docker run -d\</w:t>
+      </w:r>
+    </w:p>
+    <w:p>
+      <w:pPr>
+        <w:pStyle w:val="PreformattedText"/>
+        <w:ind w:left="1069"/>
+        <w:rPr>
+          <w:rStyle w:val="SourceText"/>
+          <w:rFonts w:ascii="Liberation Serif" w:hAnsi="Liberation Serif"/>
+          <w:color w:val="333333"/>
+          <w:sz w:val="24"/>
+          <w:szCs w:val="24"/>
+        </w:rPr>
+      </w:pPr>
+      <w:r>
+        <w:rPr>
+          <w:rStyle w:val="SourceText"/>
+          <w:rFonts w:ascii="Liberation Serif" w:hAnsi="Liberation Serif"/>
+          <w:color w:val="333333"/>
+          <w:sz w:val="24"/>
+          <w:szCs w:val="24"/>
+        </w:rPr>
+        <w:t xml:space="preserve"> --name graphite\</w:t>
+      </w:r>
+    </w:p>
+    <w:p>
+      <w:pPr>
+        <w:pStyle w:val="PreformattedText"/>
+        <w:ind w:left="1069"/>
+        <w:rPr>
+          <w:rStyle w:val="SourceText"/>
+          <w:rFonts w:ascii="Liberation Serif" w:hAnsi="Liberation Serif"/>
+          <w:color w:val="333333"/>
+          <w:sz w:val="24"/>
+          <w:szCs w:val="24"/>
+        </w:rPr>
+      </w:pPr>
+      <w:r>
+        <w:rPr>
+          <w:rStyle w:val="SourceText"/>
+          <w:rFonts w:ascii="Liberation Serif" w:hAnsi="Liberation Serif"/>
+          <w:color w:val="333333"/>
+          <w:sz w:val="24"/>
+          <w:szCs w:val="24"/>
+        </w:rPr>
+        <w:t xml:space="preserve"> --restart=always\</w:t>
+      </w:r>
+    </w:p>
+    <w:p>
+      <w:pPr>
+        <w:pStyle w:val="PreformattedText"/>
+        <w:ind w:left="1069"/>
+        <w:rPr>
+          <w:rStyle w:val="SourceText"/>
+          <w:rFonts w:ascii="Liberation Serif" w:hAnsi="Liberation Serif"/>
+          <w:color w:val="333333"/>
+          <w:sz w:val="24"/>
+          <w:szCs w:val="24"/>
+        </w:rPr>
+      </w:pPr>
+      <w:r>
+        <w:rPr>
+          <w:rStyle w:val="SourceText"/>
+          <w:rFonts w:ascii="Liberation Serif" w:hAnsi="Liberation Serif"/>
+          <w:color w:val="333333"/>
+          <w:sz w:val="24"/>
+          <w:szCs w:val="24"/>
+        </w:rPr>
+        <w:t xml:space="preserve"> -p 8080:80\</w:t>
+      </w:r>
+    </w:p>
+    <w:p>
+      <w:pPr>
+        <w:pStyle w:val="PreformattedText"/>
+        <w:ind w:left="1069"/>
+        <w:rPr>
+          <w:rStyle w:val="SourceText"/>
+          <w:rFonts w:ascii="Liberation Serif" w:hAnsi="Liberation Serif"/>
+          <w:color w:val="333333"/>
+          <w:sz w:val="24"/>
+          <w:szCs w:val="24"/>
+        </w:rPr>
+      </w:pPr>
+      <w:r>
+        <w:rPr>
+          <w:rStyle w:val="SourceText"/>
+          <w:rFonts w:ascii="Liberation Serif" w:hAnsi="Liberation Serif"/>
+          <w:color w:val="333333"/>
+          <w:sz w:val="24"/>
+          <w:szCs w:val="24"/>
+        </w:rPr>
+        <w:t xml:space="preserve"> -p 2003-2004:2003-2004\</w:t>
+      </w:r>
+    </w:p>
+    <w:p>
+      <w:pPr>
+        <w:pStyle w:val="PreformattedText"/>
+        <w:ind w:left="1069"/>
+        <w:rPr>
+          <w:rStyle w:val="SourceText"/>
+          <w:rFonts w:ascii="Liberation Serif" w:hAnsi="Liberation Serif"/>
+          <w:color w:val="333333"/>
+          <w:sz w:val="24"/>
+          <w:szCs w:val="24"/>
+        </w:rPr>
+      </w:pPr>
+      <w:r>
+        <w:rPr>
+          <w:rStyle w:val="SourceText"/>
+          <w:rFonts w:ascii="Liberation Serif" w:hAnsi="Liberation Serif"/>
+          <w:color w:val="333333"/>
+          <w:sz w:val="24"/>
+          <w:szCs w:val="24"/>
+        </w:rPr>
+        <w:t xml:space="preserve"> -p 2023-2024:2023-2024\</w:t>
+      </w:r>
+    </w:p>
+    <w:p>
+      <w:pPr>
+        <w:pStyle w:val="PreformattedText"/>
+        <w:ind w:left="1069"/>
+        <w:rPr>
+          <w:rStyle w:val="SourceText"/>
+          <w:rFonts w:ascii="Liberation Serif" w:hAnsi="Liberation Serif"/>
+          <w:color w:val="333333"/>
+          <w:sz w:val="24"/>
+          <w:szCs w:val="24"/>
+        </w:rPr>
+      </w:pPr>
+      <w:r>
+        <w:rPr>
+          <w:rStyle w:val="SourceText"/>
+          <w:rFonts w:ascii="Liberation Serif" w:hAnsi="Liberation Serif"/>
+          <w:color w:val="333333"/>
+          <w:sz w:val="24"/>
+          <w:szCs w:val="24"/>
+        </w:rPr>
+        <w:t xml:space="preserve"> -p 8125:8125/</w:t>
+      </w:r>
+      <w:proofErr w:type="spellStart"/>
+      <w:r>
+        <w:rPr>
+          <w:rStyle w:val="SourceText"/>
+          <w:rFonts w:ascii="Liberation Serif" w:hAnsi="Liberation Serif"/>
+          <w:color w:val="333333"/>
+          <w:sz w:val="24"/>
+          <w:szCs w:val="24"/>
+        </w:rPr>
+        <w:t>udp</w:t>
+      </w:r>
+      <w:proofErr w:type="spellEnd"/>
+      <w:r>
+        <w:rPr>
+          <w:rStyle w:val="SourceText"/>
+          <w:rFonts w:ascii="Liberation Serif" w:hAnsi="Liberation Serif"/>
+          <w:color w:val="333333"/>
+          <w:sz w:val="24"/>
+          <w:szCs w:val="24"/>
+        </w:rPr>
+        <w:t>\</w:t>
+      </w:r>
+    </w:p>
+    <w:p>
+      <w:pPr>
+        <w:pStyle w:val="PreformattedText"/>
+        <w:ind w:left="1069"/>
+        <w:rPr>
+          <w:rStyle w:val="SourceText"/>
+          <w:rFonts w:ascii="Liberation Serif" w:hAnsi="Liberation Serif"/>
+          <w:color w:val="333333"/>
+          <w:sz w:val="24"/>
+          <w:szCs w:val="24"/>
+        </w:rPr>
+      </w:pPr>
+      <w:r>
+        <w:rPr>
+          <w:rStyle w:val="SourceText"/>
+          <w:rFonts w:ascii="Liberation Serif" w:hAnsi="Liberation Serif"/>
+          <w:color w:val="333333"/>
+          <w:sz w:val="24"/>
+          <w:szCs w:val="24"/>
+        </w:rPr>
+        <w:t xml:space="preserve"> -p 8126:8126\</w:t>
+      </w:r>
+    </w:p>
+    <w:p>
+      <w:pPr>
+        <w:pStyle w:val="PreformattedText"/>
+        <w:ind w:left="1069"/>
+        <w:rPr>
+          <w:rStyle w:val="SourceText"/>
+          <w:rFonts w:ascii="Liberation Serif" w:hAnsi="Liberation Serif"/>
+          <w:color w:val="333333"/>
+          <w:sz w:val="24"/>
+          <w:szCs w:val="24"/>
+        </w:rPr>
+      </w:pPr>
+      <w:r>
+        <w:rPr>
+          <w:rStyle w:val="SourceText"/>
+          <w:rFonts w:ascii="Liberation Serif" w:hAnsi="Liberation Serif"/>
+          <w:color w:val="333333"/>
+          <w:sz w:val="24"/>
+          <w:szCs w:val="24"/>
+        </w:rPr>
+        <w:t xml:space="preserve"> -v "/opt/graphite/conf:/opt/graphite/conf"\</w:t>
+      </w:r>
+    </w:p>
+    <w:p>
+      <w:pPr>
+        <w:pStyle w:val="PreformattedText"/>
+        <w:ind w:left="1069"/>
+        <w:rPr>
+          <w:rStyle w:val="SourceText"/>
+          <w:rFonts w:ascii="Liberation Serif" w:hAnsi="Liberation Serif"/>
+          <w:color w:val="333333"/>
+          <w:sz w:val="24"/>
+          <w:szCs w:val="24"/>
+        </w:rPr>
+      </w:pPr>
+      <w:r>
+        <w:rPr>
+          <w:rStyle w:val="SourceText"/>
+          <w:rFonts w:ascii="Liberation Serif" w:hAnsi="Liberation Serif"/>
+          <w:color w:val="333333"/>
+          <w:sz w:val="24"/>
+          <w:szCs w:val="24"/>
+        </w:rPr>
+        <w:t xml:space="preserve"> -v "/opt/graphite/storage:/opt/graphite/storage"\</w:t>
+      </w:r>
+    </w:p>
+    <w:p>
+      <w:pPr>
+        <w:pStyle w:val="PreformattedText"/>
+        <w:ind w:left="1069"/>
+        <w:rPr>
+          <w:rStyle w:val="SourceText"/>
+          <w:rFonts w:ascii="Liberation Serif" w:hAnsi="Liberation Serif"/>
+          <w:color w:val="333333"/>
+          <w:sz w:val="24"/>
+          <w:szCs w:val="24"/>
+        </w:rPr>
+      </w:pPr>
+      <w:r>
+        <w:rPr>
+          <w:rStyle w:val="SourceText"/>
+          <w:rFonts w:ascii="Liberation Serif" w:hAnsi="Liberation Serif"/>
+          <w:color w:val="333333"/>
+          <w:sz w:val="24"/>
+          <w:szCs w:val="24"/>
+        </w:rPr>
+        <w:t xml:space="preserve"> </w:t>
+      </w:r>
+      <w:proofErr w:type="spellStart"/>
+      <w:r>
+        <w:rPr>
+          <w:rStyle w:val="SourceText"/>
+          <w:rFonts w:ascii="Liberation Serif" w:hAnsi="Liberation Serif"/>
+          <w:color w:val="333333"/>
+          <w:sz w:val="24"/>
+          <w:szCs w:val="24"/>
+        </w:rPr>
+        <w:t>graphiteapp</w:t>
+      </w:r>
+      <w:proofErr w:type="spellEnd"/>
+      <w:r>
+        <w:rPr>
+          <w:rStyle w:val="SourceText"/>
+          <w:rFonts w:ascii="Liberation Serif" w:hAnsi="Liberation Serif"/>
+          <w:color w:val="333333"/>
+          <w:sz w:val="24"/>
+          <w:szCs w:val="24"/>
+        </w:rPr>
+        <w:t>/graphite-</w:t>
+      </w:r>
+      <w:proofErr w:type="spellStart"/>
+      <w:r>
+        <w:rPr>
+          <w:rStyle w:val="SourceText"/>
+          <w:rFonts w:ascii="Liberation Serif" w:hAnsi="Liberation Serif"/>
+          <w:color w:val="333333"/>
+          <w:sz w:val="24"/>
+          <w:szCs w:val="24"/>
+        </w:rPr>
+        <w:t>statsd</w:t>
+      </w:r>
+      <w:proofErr w:type="spellEnd"/>
+      <w:r>
+        <w:rPr>
+          <w:rStyle w:val="SourceText"/>
+          <w:rFonts w:ascii="Liberation Serif" w:hAnsi="Liberation Serif"/>
+          <w:color w:val="333333"/>
+          <w:sz w:val="24"/>
+          <w:szCs w:val="24"/>
+        </w:rPr>
+        <w:t xml:space="preserve"> </w:t>
+      </w:r>
+    </w:p>
+    <w:p>
+      <w:pPr>
+        <w:pStyle w:val="PreformattedText"/>
+        <w:rPr>
+          <w:rStyle w:val="SourceText"/>
+          <w:rFonts w:ascii="Liberation Serif" w:hAnsi="Liberation Serif"/>
+          <w:color w:val="333333"/>
+          <w:sz w:val="24"/>
+          <w:szCs w:val="24"/>
+        </w:rPr>
+      </w:pPr>
+    </w:p>
+    <w:p>
+      <w:pPr>
+        <w:pStyle w:val="PreformattedText"/>
+        <w:numPr>
+          <w:ilvl w:val="0"/>
+          <w:numId w:val="23"/>
+        </w:numPr>
+        <w:rPr>
+          <w:rStyle w:val="SourceText"/>
+          <w:rFonts w:ascii="Liberation Serif" w:hAnsi="Liberation Serif"/>
+          <w:color w:val="333333"/>
+          <w:sz w:val="24"/>
+          <w:szCs w:val="24"/>
+        </w:rPr>
+      </w:pPr>
+      <w:r>
+        <w:rPr>
+          <w:rStyle w:val="SourceText"/>
+          <w:rFonts w:ascii="Liberation Serif" w:hAnsi="Liberation Serif"/>
+          <w:color w:val="333333"/>
+          <w:sz w:val="24"/>
+          <w:szCs w:val="24"/>
+        </w:rPr>
+        <w:t xml:space="preserve">To restart graphite </w:t>
+      </w:r>
+    </w:p>
+    <w:p>
+      <w:pPr>
+        <w:pStyle w:val="PreformattedText"/>
+        <w:numPr>
+          <w:ilvl w:val="1"/>
+          <w:numId w:val="23"/>
+        </w:numPr>
+        <w:rPr>
+          <w:rStyle w:val="SourceText"/>
+          <w:rFonts w:ascii="Liberation Serif" w:hAnsi="Liberation Serif"/>
+          <w:color w:val="333333"/>
+          <w:sz w:val="24"/>
+          <w:szCs w:val="24"/>
+        </w:rPr>
+      </w:pPr>
+      <w:proofErr w:type="spellStart"/>
+      <w:r>
+        <w:rPr>
+          <w:rStyle w:val="SourceText"/>
+          <w:rFonts w:ascii="Liberation Serif" w:hAnsi="Liberation Serif"/>
+          <w:color w:val="333333"/>
+          <w:sz w:val="24"/>
+          <w:szCs w:val="24"/>
+        </w:rPr>
+        <w:t>sudo</w:t>
+      </w:r>
+      <w:proofErr w:type="spellEnd"/>
+      <w:r>
+        <w:rPr>
+          <w:rStyle w:val="SourceText"/>
+          <w:rFonts w:ascii="Liberation Serif" w:hAnsi="Liberation Serif"/>
+          <w:color w:val="333333"/>
+          <w:sz w:val="24"/>
+          <w:szCs w:val="24"/>
+        </w:rPr>
+        <w:t xml:space="preserve"> </w:t>
+      </w:r>
+      <w:r>
+        <w:rPr>
+          <w:rStyle w:val="SourceText"/>
+          <w:rFonts w:ascii="Liberation Serif" w:hAnsi="Liberation Serif"/>
+          <w:color w:val="333333"/>
+          <w:sz w:val="24"/>
+          <w:szCs w:val="24"/>
+        </w:rPr>
+        <w:t>docker start -a graphite</w:t>
+      </w:r>
+    </w:p>
+    <w:p>
+      <w:pPr>
+        <w:pStyle w:val="PreformattedText"/>
+        <w:ind w:left="1069"/>
+        <w:rPr>
+          <w:rStyle w:val="SourceText"/>
+          <w:rFonts w:ascii="Liberation Serif" w:hAnsi="Liberation Serif"/>
+          <w:color w:val="333333"/>
+          <w:sz w:val="24"/>
+          <w:szCs w:val="24"/>
+        </w:rPr>
+      </w:pPr>
+    </w:p>
+    <w:p>
+      <w:pPr>
+        <w:pStyle w:val="PreformattedText"/>
+        <w:ind w:left="1069"/>
+        <w:rPr>
+          <w:rStyle w:val="SourceText"/>
+          <w:rFonts w:ascii="Liberation Serif" w:hAnsi="Liberation Serif"/>
+          <w:color w:val="333333"/>
+          <w:sz w:val="24"/>
+          <w:szCs w:val="24"/>
+        </w:rPr>
+      </w:pPr>
+    </w:p>
+    <w:p>
+      <w:pPr>
+        <w:pStyle w:val="PreformattedText"/>
+        <w:ind w:left="1069"/>
+        <w:rPr>
+          <w:rStyle w:val="SourceText"/>
+          <w:rFonts w:ascii="Liberation Serif" w:hAnsi="Liberation Serif"/>
+          <w:color w:val="333333"/>
+          <w:sz w:val="24"/>
+          <w:szCs w:val="24"/>
+        </w:rPr>
+      </w:pPr>
+    </w:p>
+    <w:p>
+      <w:pPr>
+        <w:pStyle w:val="PreformattedText"/>
+        <w:ind w:left="1069"/>
+        <w:rPr>
+          <w:rStyle w:val="SourceText"/>
+          <w:rFonts w:ascii="Liberation Serif" w:hAnsi="Liberation Serif"/>
+          <w:color w:val="333333"/>
+          <w:sz w:val="24"/>
+          <w:szCs w:val="24"/>
+        </w:rPr>
+      </w:pPr>
+    </w:p>
+    <w:p>
+      <w:pPr>
+        <w:pStyle w:val="PreformattedText"/>
+        <w:ind w:left="1069"/>
+        <w:rPr>
+          <w:rStyle w:val="SourceText"/>
+          <w:rFonts w:ascii="Liberation Serif" w:hAnsi="Liberation Serif"/>
+          <w:color w:val="333333"/>
+          <w:sz w:val="24"/>
+          <w:szCs w:val="24"/>
+        </w:rPr>
+      </w:pPr>
+    </w:p>
+    <w:p>
+      <w:pPr>
+        <w:pStyle w:val="PreformattedText"/>
+        <w:ind w:left="1069"/>
+        <w:rPr>
+          <w:rStyle w:val="SourceText"/>
+          <w:rFonts w:ascii="Liberation Serif" w:hAnsi="Liberation Serif"/>
+          <w:color w:val="333333"/>
+          <w:sz w:val="24"/>
+          <w:szCs w:val="24"/>
+        </w:rPr>
+      </w:pPr>
+    </w:p>
+    <w:p>
+      <w:pPr>
+        <w:pStyle w:val="PreformattedText"/>
+        <w:rPr>
+          <w:rStyle w:val="SourceText"/>
+          <w:rFonts w:ascii="Liberation Serif" w:hAnsi="Liberation Serif"/>
+          <w:b/>
+          <w:bCs/>
+          <w:color w:val="333333"/>
+          <w:sz w:val="24"/>
+          <w:szCs w:val="24"/>
+        </w:rPr>
+      </w:pPr>
+      <w:r>
+        <w:rPr>
+          <w:rStyle w:val="SourceText"/>
+          <w:rFonts w:ascii="Liberation Serif" w:hAnsi="Liberation Serif"/>
+          <w:b/>
+          <w:bCs/>
+          <w:color w:val="333333"/>
+          <w:sz w:val="24"/>
+          <w:szCs w:val="24"/>
+        </w:rPr>
+        <w:t>Gra</w:t>
+      </w:r>
+      <w:r>
+        <w:rPr>
+          <w:rStyle w:val="SourceText"/>
+          <w:rFonts w:ascii="Liberation Serif" w:hAnsi="Liberation Serif"/>
+          <w:b/>
+          <w:bCs/>
+          <w:color w:val="333333"/>
+          <w:sz w:val="24"/>
+          <w:szCs w:val="24"/>
+        </w:rPr>
+        <w:t>f</w:t>
+      </w:r>
+      <w:r>
+        <w:rPr>
+          <w:rStyle w:val="SourceText"/>
+          <w:rFonts w:ascii="Liberation Serif" w:hAnsi="Liberation Serif"/>
+          <w:b/>
+          <w:bCs/>
+          <w:color w:val="333333"/>
+          <w:sz w:val="24"/>
+          <w:szCs w:val="24"/>
+        </w:rPr>
+        <w:t>ana docker</w:t>
+      </w:r>
+      <w:r>
+        <w:rPr>
+          <w:rStyle w:val="SourceText"/>
+          <w:rFonts w:ascii="Liberation Serif" w:hAnsi="Liberation Serif"/>
+          <w:b/>
+          <w:bCs/>
+          <w:color w:val="333333"/>
+          <w:sz w:val="24"/>
+          <w:szCs w:val="24"/>
+        </w:rPr>
+        <w:t>:</w:t>
+      </w:r>
+    </w:p>
+    <w:p>
+      <w:pPr>
+        <w:pStyle w:val="PreformattedText"/>
+        <w:numPr>
+          <w:ilvl w:val="0"/>
+          <w:numId w:val="23"/>
+        </w:numPr>
+        <w:rPr>
+          <w:rStyle w:val="SourceText"/>
+          <w:rFonts w:ascii="Liberation Serif" w:hAnsi="Liberation Serif"/>
+          <w:color w:val="333333"/>
+          <w:sz w:val="24"/>
+          <w:szCs w:val="24"/>
+        </w:rPr>
+      </w:pPr>
+      <w:r>
+        <w:rPr>
+          <w:rStyle w:val="SourceText"/>
+          <w:rFonts w:ascii="Liberation Serif" w:hAnsi="Liberation Serif"/>
+          <w:color w:val="333333"/>
+          <w:sz w:val="24"/>
+          <w:szCs w:val="24"/>
+        </w:rPr>
+        <w:t xml:space="preserve">There is </w:t>
+      </w:r>
+      <w:proofErr w:type="spellStart"/>
+      <w:r>
+        <w:rPr>
+          <w:rStyle w:val="SourceText"/>
+          <w:rFonts w:ascii="Liberation Serif" w:hAnsi="Liberation Serif"/>
+          <w:color w:val="333333"/>
+          <w:sz w:val="24"/>
+          <w:szCs w:val="24"/>
+        </w:rPr>
+        <w:t>grafana</w:t>
+      </w:r>
+      <w:proofErr w:type="spellEnd"/>
+      <w:r>
+        <w:rPr>
+          <w:rStyle w:val="SourceText"/>
+          <w:rFonts w:ascii="Liberation Serif" w:hAnsi="Liberation Serif"/>
+          <w:color w:val="333333"/>
+          <w:sz w:val="24"/>
+          <w:szCs w:val="24"/>
+        </w:rPr>
+        <w:t xml:space="preserve"> docker image, you can install docker image instead of local Grafana</w:t>
+      </w:r>
+    </w:p>
+    <w:p>
+      <w:pPr>
+        <w:pStyle w:val="PreformattedText"/>
+        <w:ind w:left="1069"/>
+        <w:rPr>
+          <w:rStyle w:val="SourceText"/>
+          <w:rFonts w:ascii="Liberation Serif" w:hAnsi="Liberation Serif"/>
+          <w:color w:val="333333"/>
+          <w:sz w:val="24"/>
+          <w:szCs w:val="24"/>
+        </w:rPr>
+      </w:pPr>
+      <w:proofErr w:type="spellStart"/>
+      <w:r>
+        <w:rPr>
+          <w:rStyle w:val="SourceText"/>
+          <w:rFonts w:ascii="Liberation Serif" w:hAnsi="Liberation Serif"/>
+          <w:color w:val="333333"/>
+          <w:sz w:val="24"/>
+          <w:szCs w:val="24"/>
+        </w:rPr>
+        <w:t>sudo</w:t>
+      </w:r>
+      <w:proofErr w:type="spellEnd"/>
+      <w:r>
+        <w:rPr>
+          <w:rStyle w:val="SourceText"/>
+          <w:rFonts w:ascii="Liberation Serif" w:hAnsi="Liberation Serif"/>
+          <w:color w:val="333333"/>
+          <w:sz w:val="24"/>
+          <w:szCs w:val="24"/>
+        </w:rPr>
+        <w:t xml:space="preserve"> </w:t>
+      </w:r>
+      <w:r>
+        <w:rPr>
+          <w:rStyle w:val="SourceText"/>
+          <w:rFonts w:ascii="Liberation Serif" w:hAnsi="Liberation Serif"/>
+          <w:color w:val="333333"/>
+          <w:sz w:val="24"/>
+          <w:szCs w:val="24"/>
+        </w:rPr>
+        <w:t>docker run \</w:t>
+      </w:r>
+    </w:p>
+    <w:p>
+      <w:pPr>
+        <w:pStyle w:val="PreformattedText"/>
+        <w:ind w:left="1069"/>
+        <w:rPr>
+          <w:rStyle w:val="SourceText"/>
+          <w:rFonts w:ascii="Liberation Serif" w:hAnsi="Liberation Serif"/>
+          <w:color w:val="333333"/>
+          <w:sz w:val="24"/>
+          <w:szCs w:val="24"/>
+        </w:rPr>
+      </w:pPr>
+      <w:r>
+        <w:rPr>
+          <w:rStyle w:val="SourceText"/>
+          <w:rFonts w:ascii="Liberation Serif" w:hAnsi="Liberation Serif"/>
+          <w:color w:val="333333"/>
+          <w:sz w:val="24"/>
+          <w:szCs w:val="24"/>
+        </w:rPr>
+        <w:t xml:space="preserve">  -d \</w:t>
+      </w:r>
+    </w:p>
+    <w:p>
+      <w:pPr>
+        <w:pStyle w:val="PreformattedText"/>
+        <w:ind w:left="1069"/>
+        <w:rPr>
+          <w:rStyle w:val="SourceText"/>
+          <w:rFonts w:ascii="Liberation Serif" w:hAnsi="Liberation Serif"/>
+          <w:color w:val="333333"/>
+          <w:sz w:val="24"/>
+          <w:szCs w:val="24"/>
+        </w:rPr>
+      </w:pPr>
+      <w:r>
+        <w:rPr>
+          <w:rStyle w:val="SourceText"/>
+          <w:rFonts w:ascii="Liberation Serif" w:hAnsi="Liberation Serif"/>
+          <w:color w:val="333333"/>
+          <w:sz w:val="24"/>
+          <w:szCs w:val="24"/>
+        </w:rPr>
+        <w:t xml:space="preserve">  -p 3000:3000 \</w:t>
+      </w:r>
+    </w:p>
+    <w:p>
+      <w:pPr>
+        <w:pStyle w:val="PreformattedText"/>
+        <w:ind w:left="1069"/>
+        <w:rPr>
+          <w:rStyle w:val="SourceText"/>
+          <w:rFonts w:ascii="Liberation Serif" w:hAnsi="Liberation Serif"/>
+          <w:color w:val="333333"/>
+          <w:sz w:val="24"/>
+          <w:szCs w:val="24"/>
+        </w:rPr>
+      </w:pPr>
+      <w:r>
+        <w:rPr>
+          <w:rStyle w:val="SourceText"/>
+          <w:rFonts w:ascii="Liberation Serif" w:hAnsi="Liberation Serif"/>
+          <w:color w:val="333333"/>
+          <w:sz w:val="24"/>
+          <w:szCs w:val="24"/>
+        </w:rPr>
+        <w:t xml:space="preserve">  --name=</w:t>
+      </w:r>
+      <w:proofErr w:type="spellStart"/>
+      <w:r>
+        <w:rPr>
+          <w:rStyle w:val="SourceText"/>
+          <w:rFonts w:ascii="Liberation Serif" w:hAnsi="Liberation Serif"/>
+          <w:color w:val="333333"/>
+          <w:sz w:val="24"/>
+          <w:szCs w:val="24"/>
+        </w:rPr>
+        <w:t>grafana</w:t>
+      </w:r>
+      <w:proofErr w:type="spellEnd"/>
+      <w:r>
+        <w:rPr>
+          <w:rStyle w:val="SourceText"/>
+          <w:rFonts w:ascii="Liberation Serif" w:hAnsi="Liberation Serif"/>
+          <w:color w:val="333333"/>
+          <w:sz w:val="24"/>
+          <w:szCs w:val="24"/>
+        </w:rPr>
+        <w:t xml:space="preserve"> \</w:t>
+      </w:r>
+    </w:p>
+    <w:p>
+      <w:pPr>
+        <w:pStyle w:val="PreformattedText"/>
+        <w:ind w:left="1069"/>
+        <w:rPr>
+          <w:rStyle w:val="SourceText"/>
+          <w:rFonts w:ascii="Liberation Serif" w:hAnsi="Liberation Serif"/>
+          <w:color w:val="333333"/>
+          <w:sz w:val="24"/>
+          <w:szCs w:val="24"/>
+        </w:rPr>
+      </w:pPr>
+      <w:r>
+        <w:rPr>
+          <w:rStyle w:val="SourceText"/>
+          <w:rFonts w:ascii="Liberation Serif" w:hAnsi="Liberation Serif"/>
+          <w:color w:val="333333"/>
+          <w:sz w:val="24"/>
+          <w:szCs w:val="24"/>
+        </w:rPr>
+        <w:t xml:space="preserve">  --restart=always\</w:t>
+      </w:r>
+    </w:p>
+    <w:p>
+      <w:pPr>
+        <w:pStyle w:val="PreformattedText"/>
+        <w:ind w:left="1069"/>
+        <w:rPr>
+          <w:rStyle w:val="SourceText"/>
+          <w:rFonts w:ascii="Liberation Serif" w:hAnsi="Liberation Serif"/>
+          <w:color w:val="333333"/>
+          <w:sz w:val="24"/>
+          <w:szCs w:val="24"/>
+        </w:rPr>
+      </w:pPr>
+      <w:r>
+        <w:rPr>
+          <w:rStyle w:val="SourceText"/>
+          <w:rFonts w:ascii="Liberation Serif" w:hAnsi="Liberation Serif"/>
+          <w:color w:val="333333"/>
+          <w:sz w:val="24"/>
+          <w:szCs w:val="24"/>
+        </w:rPr>
+        <w:t xml:space="preserve">  -e "GF_INSTALL_PLUGINS=grafana-clock-</w:t>
+      </w:r>
+      <w:proofErr w:type="gramStart"/>
+      <w:r>
+        <w:rPr>
+          <w:rStyle w:val="SourceText"/>
+          <w:rFonts w:ascii="Liberation Serif" w:hAnsi="Liberation Serif"/>
+          <w:color w:val="333333"/>
+          <w:sz w:val="24"/>
+          <w:szCs w:val="24"/>
+        </w:rPr>
+        <w:t>panel,grafana</w:t>
+      </w:r>
+      <w:proofErr w:type="gramEnd"/>
+      <w:r>
+        <w:rPr>
+          <w:rStyle w:val="SourceText"/>
+          <w:rFonts w:ascii="Liberation Serif" w:hAnsi="Liberation Serif"/>
+          <w:color w:val="333333"/>
+          <w:sz w:val="24"/>
+          <w:szCs w:val="24"/>
+        </w:rPr>
+        <w:t>-simple-json-datasource,grafana-worldmap-panel" \</w:t>
+      </w:r>
+    </w:p>
+    <w:p>
+      <w:pPr>
+        <w:pStyle w:val="PreformattedText"/>
+        <w:ind w:left="1069"/>
+        <w:rPr>
+          <w:rStyle w:val="SourceText"/>
+          <w:rFonts w:ascii="Liberation Serif" w:hAnsi="Liberation Serif"/>
+          <w:color w:val="333333"/>
+          <w:sz w:val="24"/>
+          <w:szCs w:val="24"/>
+        </w:rPr>
+      </w:pPr>
+      <w:r>
+        <w:rPr>
+          <w:rStyle w:val="SourceText"/>
+          <w:rFonts w:ascii="Liberation Serif" w:hAnsi="Liberation Serif"/>
+          <w:color w:val="333333"/>
+          <w:sz w:val="24"/>
+          <w:szCs w:val="24"/>
+        </w:rPr>
+        <w:t xml:space="preserve">  </w:t>
+      </w:r>
+      <w:proofErr w:type="spellStart"/>
+      <w:r>
+        <w:rPr>
+          <w:rStyle w:val="SourceText"/>
+          <w:rFonts w:ascii="Liberation Serif" w:hAnsi="Liberation Serif"/>
+          <w:color w:val="333333"/>
+          <w:sz w:val="24"/>
+          <w:szCs w:val="24"/>
+        </w:rPr>
+        <w:t>grafana</w:t>
+      </w:r>
+      <w:proofErr w:type="spellEnd"/>
+      <w:r>
+        <w:rPr>
+          <w:rStyle w:val="SourceText"/>
+          <w:rFonts w:ascii="Liberation Serif" w:hAnsi="Liberation Serif"/>
+          <w:color w:val="333333"/>
+          <w:sz w:val="24"/>
+          <w:szCs w:val="24"/>
+        </w:rPr>
+        <w:t>/</w:t>
+      </w:r>
+      <w:r>
+        <w:rPr>
+          <w:rStyle w:val="SourceText"/>
+          <w:rFonts w:ascii="Liberation Serif" w:hAnsi="Liberation Serif"/>
+          <w:color w:val="333333"/>
+          <w:sz w:val="24"/>
+          <w:szCs w:val="24"/>
+        </w:rPr>
+        <w:t>Grafana</w:t>
+      </w:r>
+    </w:p>
+    <w:p>
+      <w:pPr>
+        <w:pStyle w:val="PreformattedText"/>
+        <w:ind w:left="1069"/>
+        <w:rPr>
+          <w:rStyle w:val="SourceText"/>
+          <w:rFonts w:ascii="Liberation Serif" w:hAnsi="Liberation Serif"/>
+          <w:color w:val="333333"/>
+          <w:sz w:val="24"/>
+          <w:szCs w:val="24"/>
+        </w:rPr>
+      </w:pPr>
+    </w:p>
+    <w:p>
+      <w:pPr>
+        <w:pStyle w:val="PreformattedText"/>
+        <w:numPr>
+          <w:ilvl w:val="0"/>
+          <w:numId w:val="23"/>
+        </w:numPr>
+        <w:rPr>
+          <w:rStyle w:val="SourceText"/>
+          <w:rFonts w:ascii="Liberation Serif" w:hAnsi="Liberation Serif"/>
+          <w:color w:val="333333"/>
+          <w:sz w:val="24"/>
+          <w:szCs w:val="24"/>
+        </w:rPr>
+      </w:pPr>
+      <w:r>
+        <w:rPr>
+          <w:rStyle w:val="SourceText"/>
+          <w:rFonts w:ascii="Liberation Serif" w:hAnsi="Liberation Serif"/>
+          <w:color w:val="333333"/>
+          <w:sz w:val="24"/>
+          <w:szCs w:val="24"/>
+        </w:rPr>
+        <w:t xml:space="preserve">To restart Grafana </w:t>
+      </w:r>
+    </w:p>
+    <w:p>
+      <w:pPr>
+        <w:pStyle w:val="PreformattedText"/>
+        <w:numPr>
+          <w:ilvl w:val="1"/>
+          <w:numId w:val="23"/>
+        </w:numPr>
+        <w:rPr>
+          <w:rStyle w:val="SourceText"/>
+          <w:rFonts w:ascii="Liberation Serif" w:hAnsi="Liberation Serif"/>
+          <w:color w:val="333333"/>
+          <w:sz w:val="24"/>
+          <w:szCs w:val="24"/>
+        </w:rPr>
+      </w:pPr>
+      <w:r>
+        <w:rPr>
+          <w:rStyle w:val="SourceText"/>
+          <w:rFonts w:ascii="Liberation Serif" w:hAnsi="Liberation Serif"/>
+          <w:color w:val="333333"/>
+          <w:sz w:val="24"/>
+          <w:szCs w:val="24"/>
+        </w:rPr>
+        <w:t xml:space="preserve">docker start -a </w:t>
+      </w:r>
+      <w:proofErr w:type="spellStart"/>
+      <w:r>
+        <w:rPr>
+          <w:rStyle w:val="SourceText"/>
+          <w:rFonts w:ascii="Liberation Serif" w:hAnsi="Liberation Serif"/>
+          <w:color w:val="333333"/>
+          <w:sz w:val="24"/>
+          <w:szCs w:val="24"/>
+        </w:rPr>
+        <w:t>grafana</w:t>
+      </w:r>
+      <w:proofErr w:type="spellEnd"/>
     </w:p>
     <w:p>
       <w:pPr>
@@ -1481,9 +5726,199 @@
 <file path=word/numbering.xml><?xml version="1.0" encoding="utf-8"?>
 <w:numbering xmlns:wpc="http://schemas.microsoft.com/office/word/2010/wordprocessingCanvas" xmlns:cx="http://schemas.microsoft.com/office/drawing/2014/chartex" xmlns:cx1="http://schemas.microsoft.com/office/drawing/2015/9/8/chartex" xmlns:cx2="http://schemas.microsoft.com/office/drawing/2015/10/21/chartex" xmlns:cx3="http://schemas.microsoft.com/office/drawing/2016/5/9/chartex" xmlns:cx4="http://schemas.microsoft.com/office/drawing/2016/5/10/chartex" xmlns:cx5="http://schemas.microsoft.com/office/drawing/2016/5/11/chartex" xmlns:cx6="http://schemas.microsoft.com/office/drawing/2016/5/12/chartex" xmlns:cx7="http://schemas.microsoft.com/office/drawing/2016/5/13/chartex" xmlns:cx8="http://schemas.microsoft.com/office/drawing/2016/5/14/chartex" xmlns:mc="http://schemas.openxmlformats.org/markup-compatibility/2006" xmlns:aink="http://schemas.microsoft.com/office/drawing/2016/ink" xmlns:am3d="http://schemas.microsoft.com/office/drawing/2017/model3d" xmlns:o="urn:schemas-microsoft-com:office:office" xmlns:r="http://schemas.openxmlformats.org/officeDocument/2006/relationships" xmlns:m="http://schemas.openxmlformats.org/officeDocument/2006/math" xmlns:v="urn:schemas-microsoft-com:vml" xmlns:wp14="http://schemas.microsoft.com/office/word/2010/wordprocessingDrawing" xmlns:wp="http://schemas.openxmlformats.org/drawingml/2006/wordprocessingDrawing" xmlns:w10="urn:schemas-microsoft-com:office:word" xmlns:w="http://schemas.openxmlformats.org/wordprocessingml/2006/main" xmlns:w14="http://schemas.microsoft.com/office/word/2010/wordml" xmlns:w15="http://schemas.microsoft.com/office/word/2012/wordml" xmlns:w16cid="http://schemas.microsoft.com/office/word/2016/wordml/cid" xmlns:w16se="http://schemas.microsoft.com/office/word/2015/wordml/symex" xmlns:wpg="http://schemas.microsoft.com/office/word/2010/wordprocessingGroup" xmlns:wpi="http://schemas.microsoft.com/office/word/2010/wordprocessingInk" xmlns:wne="http://schemas.microsoft.com/office/word/2006/wordml" xmlns:wps="http://schemas.microsoft.com/office/word/2010/wordprocessingShape" mc:Ignorable="w14 w15 w16se w16cid wp14">
   <w:abstractNum w:abstractNumId="0" w15:restartNumberingAfterBreak="0">
+    <w:nsid w:val="0BB01882"/>
+    <w:multiLevelType w:val="multilevel"/>
+    <w:tmpl w:val="AC445A52"/>
+    <w:lvl w:ilvl="0">
+      <w:numFmt w:val="bullet"/>
+      <w:lvlText w:val="•"/>
+      <w:lvlJc w:val="left"/>
+      <w:pPr>
+        <w:ind w:left="720" w:hanging="360"/>
+      </w:pPr>
+      <w:rPr>
+        <w:rFonts w:ascii="OpenSymbol" w:eastAsia="OpenSymbol" w:hAnsi="OpenSymbol" w:cs="OpenSymbol"/>
+      </w:rPr>
+    </w:lvl>
+    <w:lvl w:ilvl="1">
+      <w:numFmt w:val="bullet"/>
+      <w:lvlText w:val="◦"/>
+      <w:lvlJc w:val="left"/>
+      <w:pPr>
+        <w:ind w:left="1080" w:hanging="360"/>
+      </w:pPr>
+      <w:rPr>
+        <w:rFonts w:ascii="OpenSymbol" w:eastAsia="OpenSymbol" w:hAnsi="OpenSymbol" w:cs="OpenSymbol"/>
+      </w:rPr>
+    </w:lvl>
+    <w:lvl w:ilvl="2">
+      <w:numFmt w:val="bullet"/>
+      <w:lvlText w:val="▪"/>
+      <w:lvlJc w:val="left"/>
+      <w:pPr>
+        <w:ind w:left="1440" w:hanging="360"/>
+      </w:pPr>
+      <w:rPr>
+        <w:rFonts w:ascii="OpenSymbol" w:eastAsia="OpenSymbol" w:hAnsi="OpenSymbol" w:cs="OpenSymbol"/>
+      </w:rPr>
+    </w:lvl>
+    <w:lvl w:ilvl="3">
+      <w:numFmt w:val="bullet"/>
+      <w:lvlText w:val="•"/>
+      <w:lvlJc w:val="left"/>
+      <w:pPr>
+        <w:ind w:left="1800" w:hanging="360"/>
+      </w:pPr>
+      <w:rPr>
+        <w:rFonts w:ascii="OpenSymbol" w:eastAsia="OpenSymbol" w:hAnsi="OpenSymbol" w:cs="OpenSymbol"/>
+      </w:rPr>
+    </w:lvl>
+    <w:lvl w:ilvl="4">
+      <w:numFmt w:val="bullet"/>
+      <w:lvlText w:val="◦"/>
+      <w:lvlJc w:val="left"/>
+      <w:pPr>
+        <w:ind w:left="2160" w:hanging="360"/>
+      </w:pPr>
+      <w:rPr>
+        <w:rFonts w:ascii="OpenSymbol" w:eastAsia="OpenSymbol" w:hAnsi="OpenSymbol" w:cs="OpenSymbol"/>
+      </w:rPr>
+    </w:lvl>
+    <w:lvl w:ilvl="5">
+      <w:numFmt w:val="bullet"/>
+      <w:lvlText w:val="▪"/>
+      <w:lvlJc w:val="left"/>
+      <w:pPr>
+        <w:ind w:left="2520" w:hanging="360"/>
+      </w:pPr>
+      <w:rPr>
+        <w:rFonts w:ascii="OpenSymbol" w:eastAsia="OpenSymbol" w:hAnsi="OpenSymbol" w:cs="OpenSymbol"/>
+      </w:rPr>
+    </w:lvl>
+    <w:lvl w:ilvl="6">
+      <w:numFmt w:val="bullet"/>
+      <w:lvlText w:val="•"/>
+      <w:lvlJc w:val="left"/>
+      <w:pPr>
+        <w:ind w:left="2880" w:hanging="360"/>
+      </w:pPr>
+      <w:rPr>
+        <w:rFonts w:ascii="OpenSymbol" w:eastAsia="OpenSymbol" w:hAnsi="OpenSymbol" w:cs="OpenSymbol"/>
+      </w:rPr>
+    </w:lvl>
+    <w:lvl w:ilvl="7">
+      <w:numFmt w:val="bullet"/>
+      <w:lvlText w:val="◦"/>
+      <w:lvlJc w:val="left"/>
+      <w:pPr>
+        <w:ind w:left="3240" w:hanging="360"/>
+      </w:pPr>
+      <w:rPr>
+        <w:rFonts w:ascii="OpenSymbol" w:eastAsia="OpenSymbol" w:hAnsi="OpenSymbol" w:cs="OpenSymbol"/>
+      </w:rPr>
+    </w:lvl>
+    <w:lvl w:ilvl="8">
+      <w:numFmt w:val="bullet"/>
+      <w:lvlText w:val="▪"/>
+      <w:lvlJc w:val="left"/>
+      <w:pPr>
+        <w:ind w:left="3600" w:hanging="360"/>
+      </w:pPr>
+      <w:rPr>
+        <w:rFonts w:ascii="OpenSymbol" w:eastAsia="OpenSymbol" w:hAnsi="OpenSymbol" w:cs="OpenSymbol"/>
+      </w:rPr>
+    </w:lvl>
+  </w:abstractNum>
+  <w:abstractNum w:abstractNumId="1" w15:restartNumberingAfterBreak="0">
+    <w:nsid w:val="0E080B06"/>
+    <w:multiLevelType w:val="multilevel"/>
+    <w:tmpl w:val="1960D430"/>
+    <w:lvl w:ilvl="0">
+      <w:start w:val="1"/>
+      <w:numFmt w:val="decimal"/>
+      <w:lvlText w:val="%1."/>
+      <w:lvlJc w:val="left"/>
+      <w:pPr>
+        <w:ind w:left="720" w:hanging="360"/>
+      </w:pPr>
+    </w:lvl>
+    <w:lvl w:ilvl="1">
+      <w:start w:val="1"/>
+      <w:numFmt w:val="decimal"/>
+      <w:lvlText w:val="%2."/>
+      <w:lvlJc w:val="left"/>
+      <w:pPr>
+        <w:ind w:left="1080" w:hanging="360"/>
+      </w:pPr>
+    </w:lvl>
+    <w:lvl w:ilvl="2">
+      <w:start w:val="1"/>
+      <w:numFmt w:val="decimal"/>
+      <w:lvlText w:val="%3."/>
+      <w:lvlJc w:val="left"/>
+      <w:pPr>
+        <w:ind w:left="1440" w:hanging="360"/>
+      </w:pPr>
+    </w:lvl>
+    <w:lvl w:ilvl="3">
+      <w:start w:val="1"/>
+      <w:numFmt w:val="decimal"/>
+      <w:lvlText w:val="%4."/>
+      <w:lvlJc w:val="left"/>
+      <w:pPr>
+        <w:ind w:left="1800" w:hanging="360"/>
+      </w:pPr>
+    </w:lvl>
+    <w:lvl w:ilvl="4">
+      <w:start w:val="1"/>
+      <w:numFmt w:val="decimal"/>
+      <w:lvlText w:val="%5."/>
+      <w:lvlJc w:val="left"/>
+      <w:pPr>
+        <w:ind w:left="2160" w:hanging="360"/>
+      </w:pPr>
+    </w:lvl>
+    <w:lvl w:ilvl="5">
+      <w:start w:val="1"/>
+      <w:numFmt w:val="decimal"/>
+      <w:lvlText w:val="%6."/>
+      <w:lvlJc w:val="left"/>
+      <w:pPr>
+        <w:ind w:left="2520" w:hanging="360"/>
+      </w:pPr>
+    </w:lvl>
+    <w:lvl w:ilvl="6">
+      <w:start w:val="1"/>
+      <w:numFmt w:val="decimal"/>
+      <w:lvlText w:val="%7."/>
+      <w:lvlJc w:val="left"/>
+      <w:pPr>
+        <w:ind w:left="2880" w:hanging="360"/>
+      </w:pPr>
+    </w:lvl>
+    <w:lvl w:ilvl="7">
+      <w:start w:val="1"/>
+      <w:numFmt w:val="decimal"/>
+      <w:lvlText w:val="%8."/>
+      <w:lvlJc w:val="left"/>
+      <w:pPr>
+        <w:ind w:left="3240" w:hanging="360"/>
+      </w:pPr>
+    </w:lvl>
+    <w:lvl w:ilvl="8">
+      <w:start w:val="1"/>
+      <w:numFmt w:val="decimal"/>
+      <w:lvlText w:val="%9."/>
+      <w:lvlJc w:val="left"/>
+      <w:pPr>
+        <w:ind w:left="3600" w:hanging="360"/>
+      </w:pPr>
+    </w:lvl>
+  </w:abstractNum>
+  <w:abstractNum w:abstractNumId="2" w15:restartNumberingAfterBreak="0">
     <w:nsid w:val="14DB3FE0"/>
     <w:multiLevelType w:val="hybridMultilevel"/>
-    <w:tmpl w:val="306607DC"/>
+    <w:tmpl w:val="4DC033F2"/>
     <w:lvl w:ilvl="0" w:tplc="04090011">
       <w:start w:val="1"/>
       <w:numFmt w:val="decimal"/>
@@ -1575,7 +6010,93 @@
       </w:pPr>
     </w:lvl>
   </w:abstractNum>
-  <w:abstractNum w:abstractNumId="1" w15:restartNumberingAfterBreak="0">
+  <w:abstractNum w:abstractNumId="3" w15:restartNumberingAfterBreak="0">
+    <w:nsid w:val="15DA0CCA"/>
+    <w:multiLevelType w:val="hybridMultilevel"/>
+    <w:tmpl w:val="E2F0D3D6"/>
+    <w:lvl w:ilvl="0" w:tplc="04090011">
+      <w:start w:val="1"/>
+      <w:numFmt w:val="decimal"/>
+      <w:lvlText w:val="%1)"/>
+      <w:lvlJc w:val="left"/>
+      <w:pPr>
+        <w:ind w:left="720" w:hanging="360"/>
+      </w:pPr>
+    </w:lvl>
+    <w:lvl w:ilvl="1" w:tplc="04090019" w:tentative="1">
+      <w:start w:val="1"/>
+      <w:numFmt w:val="lowerLetter"/>
+      <w:lvlText w:val="%2."/>
+      <w:lvlJc w:val="left"/>
+      <w:pPr>
+        <w:ind w:left="1440" w:hanging="360"/>
+      </w:pPr>
+    </w:lvl>
+    <w:lvl w:ilvl="2" w:tplc="0409001B" w:tentative="1">
+      <w:start w:val="1"/>
+      <w:numFmt w:val="lowerRoman"/>
+      <w:lvlText w:val="%3."/>
+      <w:lvlJc w:val="right"/>
+      <w:pPr>
+        <w:ind w:left="2160" w:hanging="180"/>
+      </w:pPr>
+    </w:lvl>
+    <w:lvl w:ilvl="3" w:tplc="0409000F" w:tentative="1">
+      <w:start w:val="1"/>
+      <w:numFmt w:val="decimal"/>
+      <w:lvlText w:val="%4."/>
+      <w:lvlJc w:val="left"/>
+      <w:pPr>
+        <w:ind w:left="2880" w:hanging="360"/>
+      </w:pPr>
+    </w:lvl>
+    <w:lvl w:ilvl="4" w:tplc="04090019" w:tentative="1">
+      <w:start w:val="1"/>
+      <w:numFmt w:val="lowerLetter"/>
+      <w:lvlText w:val="%5."/>
+      <w:lvlJc w:val="left"/>
+      <w:pPr>
+        <w:ind w:left="3600" w:hanging="360"/>
+      </w:pPr>
+    </w:lvl>
+    <w:lvl w:ilvl="5" w:tplc="0409001B" w:tentative="1">
+      <w:start w:val="1"/>
+      <w:numFmt w:val="lowerRoman"/>
+      <w:lvlText w:val="%6."/>
+      <w:lvlJc w:val="right"/>
+      <w:pPr>
+        <w:ind w:left="4320" w:hanging="180"/>
+      </w:pPr>
+    </w:lvl>
+    <w:lvl w:ilvl="6" w:tplc="0409000F" w:tentative="1">
+      <w:start w:val="1"/>
+      <w:numFmt w:val="decimal"/>
+      <w:lvlText w:val="%7."/>
+      <w:lvlJc w:val="left"/>
+      <w:pPr>
+        <w:ind w:left="5040" w:hanging="360"/>
+      </w:pPr>
+    </w:lvl>
+    <w:lvl w:ilvl="7" w:tplc="04090019" w:tentative="1">
+      <w:start w:val="1"/>
+      <w:numFmt w:val="lowerLetter"/>
+      <w:lvlText w:val="%8."/>
+      <w:lvlJc w:val="left"/>
+      <w:pPr>
+        <w:ind w:left="5760" w:hanging="360"/>
+      </w:pPr>
+    </w:lvl>
+    <w:lvl w:ilvl="8" w:tplc="0409001B" w:tentative="1">
+      <w:start w:val="1"/>
+      <w:numFmt w:val="lowerRoman"/>
+      <w:lvlText w:val="%9."/>
+      <w:lvlJc w:val="right"/>
+      <w:pPr>
+        <w:ind w:left="6480" w:hanging="180"/>
+      </w:pPr>
+    </w:lvl>
+  </w:abstractNum>
+  <w:abstractNum w:abstractNumId="4" w15:restartNumberingAfterBreak="0">
     <w:nsid w:val="18D25695"/>
     <w:multiLevelType w:val="hybridMultilevel"/>
     <w:tmpl w:val="A5CE4926"/>
@@ -1688,7 +6209,120 @@
       </w:rPr>
     </w:lvl>
   </w:abstractNum>
-  <w:abstractNum w:abstractNumId="2" w15:restartNumberingAfterBreak="0">
+  <w:abstractNum w:abstractNumId="5" w15:restartNumberingAfterBreak="0">
+    <w:nsid w:val="1DBB4F39"/>
+    <w:multiLevelType w:val="hybridMultilevel"/>
+    <w:tmpl w:val="95E88040"/>
+    <w:lvl w:ilvl="0" w:tplc="04090001">
+      <w:start w:val="1"/>
+      <w:numFmt w:val="bullet"/>
+      <w:lvlText w:val=""/>
+      <w:lvlJc w:val="left"/>
+      <w:pPr>
+        <w:ind w:left="1440" w:hanging="360"/>
+      </w:pPr>
+      <w:rPr>
+        <w:rFonts w:ascii="Symbol" w:hAnsi="Symbol" w:hint="default"/>
+      </w:rPr>
+    </w:lvl>
+    <w:lvl w:ilvl="1" w:tplc="04090003" w:tentative="1">
+      <w:start w:val="1"/>
+      <w:numFmt w:val="bullet"/>
+      <w:lvlText w:val="o"/>
+      <w:lvlJc w:val="left"/>
+      <w:pPr>
+        <w:ind w:left="2160" w:hanging="360"/>
+      </w:pPr>
+      <w:rPr>
+        <w:rFonts w:ascii="Courier New" w:hAnsi="Courier New" w:cs="Courier New" w:hint="default"/>
+      </w:rPr>
+    </w:lvl>
+    <w:lvl w:ilvl="2" w:tplc="04090005" w:tentative="1">
+      <w:start w:val="1"/>
+      <w:numFmt w:val="bullet"/>
+      <w:lvlText w:val=""/>
+      <w:lvlJc w:val="left"/>
+      <w:pPr>
+        <w:ind w:left="2880" w:hanging="360"/>
+      </w:pPr>
+      <w:rPr>
+        <w:rFonts w:ascii="Wingdings" w:hAnsi="Wingdings" w:hint="default"/>
+      </w:rPr>
+    </w:lvl>
+    <w:lvl w:ilvl="3" w:tplc="04090001" w:tentative="1">
+      <w:start w:val="1"/>
+      <w:numFmt w:val="bullet"/>
+      <w:lvlText w:val=""/>
+      <w:lvlJc w:val="left"/>
+      <w:pPr>
+        <w:ind w:left="3600" w:hanging="360"/>
+      </w:pPr>
+      <w:rPr>
+        <w:rFonts w:ascii="Symbol" w:hAnsi="Symbol" w:hint="default"/>
+      </w:rPr>
+    </w:lvl>
+    <w:lvl w:ilvl="4" w:tplc="04090003" w:tentative="1">
+      <w:start w:val="1"/>
+      <w:numFmt w:val="bullet"/>
+      <w:lvlText w:val="o"/>
+      <w:lvlJc w:val="left"/>
+      <w:pPr>
+        <w:ind w:left="4320" w:hanging="360"/>
+      </w:pPr>
+      <w:rPr>
+        <w:rFonts w:ascii="Courier New" w:hAnsi="Courier New" w:cs="Courier New" w:hint="default"/>
+      </w:rPr>
+    </w:lvl>
+    <w:lvl w:ilvl="5" w:tplc="04090005" w:tentative="1">
+      <w:start w:val="1"/>
+      <w:numFmt w:val="bullet"/>
+      <w:lvlText w:val=""/>
+      <w:lvlJc w:val="left"/>
+      <w:pPr>
+        <w:ind w:left="5040" w:hanging="360"/>
+      </w:pPr>
+      <w:rPr>
+        <w:rFonts w:ascii="Wingdings" w:hAnsi="Wingdings" w:hint="default"/>
+      </w:rPr>
+    </w:lvl>
+    <w:lvl w:ilvl="6" w:tplc="04090001" w:tentative="1">
+      <w:start w:val="1"/>
+      <w:numFmt w:val="bullet"/>
+      <w:lvlText w:val=""/>
+      <w:lvlJc w:val="left"/>
+      <w:pPr>
+        <w:ind w:left="5760" w:hanging="360"/>
+      </w:pPr>
+      <w:rPr>
+        <w:rFonts w:ascii="Symbol" w:hAnsi="Symbol" w:hint="default"/>
+      </w:rPr>
+    </w:lvl>
+    <w:lvl w:ilvl="7" w:tplc="04090003" w:tentative="1">
+      <w:start w:val="1"/>
+      <w:numFmt w:val="bullet"/>
+      <w:lvlText w:val="o"/>
+      <w:lvlJc w:val="left"/>
+      <w:pPr>
+        <w:ind w:left="6480" w:hanging="360"/>
+      </w:pPr>
+      <w:rPr>
+        <w:rFonts w:ascii="Courier New" w:hAnsi="Courier New" w:cs="Courier New" w:hint="default"/>
+      </w:rPr>
+    </w:lvl>
+    <w:lvl w:ilvl="8" w:tplc="04090005" w:tentative="1">
+      <w:start w:val="1"/>
+      <w:numFmt w:val="bullet"/>
+      <w:lvlText w:val=""/>
+      <w:lvlJc w:val="left"/>
+      <w:pPr>
+        <w:ind w:left="7200" w:hanging="360"/>
+      </w:pPr>
+      <w:rPr>
+        <w:rFonts w:ascii="Wingdings" w:hAnsi="Wingdings" w:hint="default"/>
+      </w:rPr>
+    </w:lvl>
+  </w:abstractNum>
+  <w:abstractNum w:abstractNumId="6" w15:restartNumberingAfterBreak="0">
     <w:nsid w:val="248D777B"/>
     <w:multiLevelType w:val="hybridMultilevel"/>
     <w:tmpl w:val="4ABC707A"/>
@@ -1777,7 +6411,111 @@
       </w:pPr>
     </w:lvl>
   </w:abstractNum>
-  <w:abstractNum w:abstractNumId="3" w15:restartNumberingAfterBreak="0">
+  <w:abstractNum w:abstractNumId="7" w15:restartNumberingAfterBreak="0">
+    <w:nsid w:val="316372B7"/>
+    <w:multiLevelType w:val="multilevel"/>
+    <w:tmpl w:val="68588B08"/>
+    <w:lvl w:ilvl="0">
+      <w:numFmt w:val="bullet"/>
+      <w:lvlText w:val="•"/>
+      <w:lvlJc w:val="left"/>
+      <w:pPr>
+        <w:ind w:left="1080" w:hanging="360"/>
+      </w:pPr>
+      <w:rPr>
+        <w:rFonts w:ascii="OpenSymbol" w:eastAsia="OpenSymbol" w:hAnsi="OpenSymbol" w:cs="OpenSymbol"/>
+      </w:rPr>
+    </w:lvl>
+    <w:lvl w:ilvl="1">
+      <w:numFmt w:val="bullet"/>
+      <w:lvlText w:val="◦"/>
+      <w:lvlJc w:val="left"/>
+      <w:pPr>
+        <w:ind w:left="1440" w:hanging="360"/>
+      </w:pPr>
+      <w:rPr>
+        <w:rFonts w:ascii="OpenSymbol" w:eastAsia="OpenSymbol" w:hAnsi="OpenSymbol" w:cs="OpenSymbol"/>
+      </w:rPr>
+    </w:lvl>
+    <w:lvl w:ilvl="2">
+      <w:numFmt w:val="bullet"/>
+      <w:lvlText w:val="▪"/>
+      <w:lvlJc w:val="left"/>
+      <w:pPr>
+        <w:ind w:left="1800" w:hanging="360"/>
+      </w:pPr>
+      <w:rPr>
+        <w:rFonts w:ascii="OpenSymbol" w:eastAsia="OpenSymbol" w:hAnsi="OpenSymbol" w:cs="OpenSymbol"/>
+      </w:rPr>
+    </w:lvl>
+    <w:lvl w:ilvl="3">
+      <w:numFmt w:val="bullet"/>
+      <w:lvlText w:val="•"/>
+      <w:lvlJc w:val="left"/>
+      <w:pPr>
+        <w:ind w:left="2160" w:hanging="360"/>
+      </w:pPr>
+      <w:rPr>
+        <w:rFonts w:ascii="OpenSymbol" w:eastAsia="OpenSymbol" w:hAnsi="OpenSymbol" w:cs="OpenSymbol"/>
+      </w:rPr>
+    </w:lvl>
+    <w:lvl w:ilvl="4">
+      <w:numFmt w:val="bullet"/>
+      <w:lvlText w:val="◦"/>
+      <w:lvlJc w:val="left"/>
+      <w:pPr>
+        <w:ind w:left="2520" w:hanging="360"/>
+      </w:pPr>
+      <w:rPr>
+        <w:rFonts w:ascii="OpenSymbol" w:eastAsia="OpenSymbol" w:hAnsi="OpenSymbol" w:cs="OpenSymbol"/>
+      </w:rPr>
+    </w:lvl>
+    <w:lvl w:ilvl="5">
+      <w:numFmt w:val="bullet"/>
+      <w:lvlText w:val="▪"/>
+      <w:lvlJc w:val="left"/>
+      <w:pPr>
+        <w:ind w:left="2880" w:hanging="360"/>
+      </w:pPr>
+      <w:rPr>
+        <w:rFonts w:ascii="OpenSymbol" w:eastAsia="OpenSymbol" w:hAnsi="OpenSymbol" w:cs="OpenSymbol"/>
+      </w:rPr>
+    </w:lvl>
+    <w:lvl w:ilvl="6">
+      <w:numFmt w:val="bullet"/>
+      <w:lvlText w:val="•"/>
+      <w:lvlJc w:val="left"/>
+      <w:pPr>
+        <w:ind w:left="3240" w:hanging="360"/>
+      </w:pPr>
+      <w:rPr>
+        <w:rFonts w:ascii="OpenSymbol" w:eastAsia="OpenSymbol" w:hAnsi="OpenSymbol" w:cs="OpenSymbol"/>
+      </w:rPr>
+    </w:lvl>
+    <w:lvl w:ilvl="7">
+      <w:numFmt w:val="bullet"/>
+      <w:lvlText w:val="◦"/>
+      <w:lvlJc w:val="left"/>
+      <w:pPr>
+        <w:ind w:left="3600" w:hanging="360"/>
+      </w:pPr>
+      <w:rPr>
+        <w:rFonts w:ascii="OpenSymbol" w:eastAsia="OpenSymbol" w:hAnsi="OpenSymbol" w:cs="OpenSymbol"/>
+      </w:rPr>
+    </w:lvl>
+    <w:lvl w:ilvl="8">
+      <w:numFmt w:val="bullet"/>
+      <w:lvlText w:val="▪"/>
+      <w:lvlJc w:val="left"/>
+      <w:pPr>
+        <w:ind w:left="3960" w:hanging="360"/>
+      </w:pPr>
+      <w:rPr>
+        <w:rFonts w:ascii="OpenSymbol" w:eastAsia="OpenSymbol" w:hAnsi="OpenSymbol" w:cs="OpenSymbol"/>
+      </w:rPr>
+    </w:lvl>
+  </w:abstractNum>
+  <w:abstractNum w:abstractNumId="8" w15:restartNumberingAfterBreak="0">
     <w:nsid w:val="3439305C"/>
     <w:multiLevelType w:val="hybridMultilevel"/>
     <w:tmpl w:val="FE1E4A7C"/>
@@ -1890,7 +6628,7 @@
       </w:rPr>
     </w:lvl>
   </w:abstractNum>
-  <w:abstractNum w:abstractNumId="4" w15:restartNumberingAfterBreak="0">
+  <w:abstractNum w:abstractNumId="9" w15:restartNumberingAfterBreak="0">
     <w:nsid w:val="394E2649"/>
     <w:multiLevelType w:val="hybridMultilevel"/>
     <w:tmpl w:val="16783AF6"/>
@@ -2003,7 +6741,301 @@
       </w:rPr>
     </w:lvl>
   </w:abstractNum>
-  <w:abstractNum w:abstractNumId="5" w15:restartNumberingAfterBreak="0">
+  <w:abstractNum w:abstractNumId="10" w15:restartNumberingAfterBreak="0">
+    <w:nsid w:val="4280684B"/>
+    <w:multiLevelType w:val="multilevel"/>
+    <w:tmpl w:val="A6CEB770"/>
+    <w:lvl w:ilvl="0">
+      <w:numFmt w:val="bullet"/>
+      <w:lvlText w:val="•"/>
+      <w:lvlJc w:val="left"/>
+      <w:pPr>
+        <w:ind w:left="1489" w:hanging="360"/>
+      </w:pPr>
+      <w:rPr>
+        <w:rFonts w:ascii="OpenSymbol" w:eastAsia="OpenSymbol" w:hAnsi="OpenSymbol" w:cs="OpenSymbol"/>
+      </w:rPr>
+    </w:lvl>
+    <w:lvl w:ilvl="1">
+      <w:numFmt w:val="bullet"/>
+      <w:lvlText w:val="◦"/>
+      <w:lvlJc w:val="left"/>
+      <w:pPr>
+        <w:ind w:left="1849" w:hanging="360"/>
+      </w:pPr>
+      <w:rPr>
+        <w:rFonts w:ascii="OpenSymbol" w:eastAsia="OpenSymbol" w:hAnsi="OpenSymbol" w:cs="OpenSymbol"/>
+      </w:rPr>
+    </w:lvl>
+    <w:lvl w:ilvl="2">
+      <w:numFmt w:val="bullet"/>
+      <w:lvlText w:val="▪"/>
+      <w:lvlJc w:val="left"/>
+      <w:pPr>
+        <w:ind w:left="2209" w:hanging="360"/>
+      </w:pPr>
+      <w:rPr>
+        <w:rFonts w:ascii="OpenSymbol" w:eastAsia="OpenSymbol" w:hAnsi="OpenSymbol" w:cs="OpenSymbol"/>
+      </w:rPr>
+    </w:lvl>
+    <w:lvl w:ilvl="3">
+      <w:numFmt w:val="bullet"/>
+      <w:lvlText w:val="•"/>
+      <w:lvlJc w:val="left"/>
+      <w:pPr>
+        <w:ind w:left="2569" w:hanging="360"/>
+      </w:pPr>
+      <w:rPr>
+        <w:rFonts w:ascii="OpenSymbol" w:eastAsia="OpenSymbol" w:hAnsi="OpenSymbol" w:cs="OpenSymbol"/>
+      </w:rPr>
+    </w:lvl>
+    <w:lvl w:ilvl="4">
+      <w:numFmt w:val="bullet"/>
+      <w:lvlText w:val="◦"/>
+      <w:lvlJc w:val="left"/>
+      <w:pPr>
+        <w:ind w:left="2929" w:hanging="360"/>
+      </w:pPr>
+      <w:rPr>
+        <w:rFonts w:ascii="OpenSymbol" w:eastAsia="OpenSymbol" w:hAnsi="OpenSymbol" w:cs="OpenSymbol"/>
+      </w:rPr>
+    </w:lvl>
+    <w:lvl w:ilvl="5">
+      <w:numFmt w:val="bullet"/>
+      <w:lvlText w:val="▪"/>
+      <w:lvlJc w:val="left"/>
+      <w:pPr>
+        <w:ind w:left="3289" w:hanging="360"/>
+      </w:pPr>
+      <w:rPr>
+        <w:rFonts w:ascii="OpenSymbol" w:eastAsia="OpenSymbol" w:hAnsi="OpenSymbol" w:cs="OpenSymbol"/>
+      </w:rPr>
+    </w:lvl>
+    <w:lvl w:ilvl="6">
+      <w:numFmt w:val="bullet"/>
+      <w:lvlText w:val="•"/>
+      <w:lvlJc w:val="left"/>
+      <w:pPr>
+        <w:ind w:left="3649" w:hanging="360"/>
+      </w:pPr>
+      <w:rPr>
+        <w:rFonts w:ascii="OpenSymbol" w:eastAsia="OpenSymbol" w:hAnsi="OpenSymbol" w:cs="OpenSymbol"/>
+      </w:rPr>
+    </w:lvl>
+    <w:lvl w:ilvl="7">
+      <w:numFmt w:val="bullet"/>
+      <w:lvlText w:val="◦"/>
+      <w:lvlJc w:val="left"/>
+      <w:pPr>
+        <w:ind w:left="4009" w:hanging="360"/>
+      </w:pPr>
+      <w:rPr>
+        <w:rFonts w:ascii="OpenSymbol" w:eastAsia="OpenSymbol" w:hAnsi="OpenSymbol" w:cs="OpenSymbol"/>
+      </w:rPr>
+    </w:lvl>
+    <w:lvl w:ilvl="8">
+      <w:numFmt w:val="bullet"/>
+      <w:lvlText w:val="▪"/>
+      <w:lvlJc w:val="left"/>
+      <w:pPr>
+        <w:ind w:left="4369" w:hanging="360"/>
+      </w:pPr>
+      <w:rPr>
+        <w:rFonts w:ascii="OpenSymbol" w:eastAsia="OpenSymbol" w:hAnsi="OpenSymbol" w:cs="OpenSymbol"/>
+      </w:rPr>
+    </w:lvl>
+  </w:abstractNum>
+  <w:abstractNum w:abstractNumId="11" w15:restartNumberingAfterBreak="0">
+    <w:nsid w:val="45C855A2"/>
+    <w:multiLevelType w:val="multilevel"/>
+    <w:tmpl w:val="EA2AD122"/>
+    <w:lvl w:ilvl="0">
+      <w:start w:val="1"/>
+      <w:numFmt w:val="decimal"/>
+      <w:lvlText w:val="%1."/>
+      <w:lvlJc w:val="left"/>
+      <w:pPr>
+        <w:ind w:left="720" w:hanging="360"/>
+      </w:pPr>
+    </w:lvl>
+    <w:lvl w:ilvl="1">
+      <w:start w:val="1"/>
+      <w:numFmt w:val="decimal"/>
+      <w:lvlText w:val="%2."/>
+      <w:lvlJc w:val="left"/>
+      <w:pPr>
+        <w:ind w:left="1080" w:hanging="360"/>
+      </w:pPr>
+    </w:lvl>
+    <w:lvl w:ilvl="2">
+      <w:start w:val="1"/>
+      <w:numFmt w:val="decimal"/>
+      <w:lvlText w:val="%3."/>
+      <w:lvlJc w:val="left"/>
+      <w:pPr>
+        <w:ind w:left="1440" w:hanging="360"/>
+      </w:pPr>
+    </w:lvl>
+    <w:lvl w:ilvl="3">
+      <w:start w:val="1"/>
+      <w:numFmt w:val="decimal"/>
+      <w:lvlText w:val="%4."/>
+      <w:lvlJc w:val="left"/>
+      <w:pPr>
+        <w:ind w:left="1800" w:hanging="360"/>
+      </w:pPr>
+    </w:lvl>
+    <w:lvl w:ilvl="4">
+      <w:start w:val="1"/>
+      <w:numFmt w:val="decimal"/>
+      <w:lvlText w:val="%5."/>
+      <w:lvlJc w:val="left"/>
+      <w:pPr>
+        <w:ind w:left="2160" w:hanging="360"/>
+      </w:pPr>
+    </w:lvl>
+    <w:lvl w:ilvl="5">
+      <w:start w:val="1"/>
+      <w:numFmt w:val="decimal"/>
+      <w:lvlText w:val="%6."/>
+      <w:lvlJc w:val="left"/>
+      <w:pPr>
+        <w:ind w:left="2520" w:hanging="360"/>
+      </w:pPr>
+    </w:lvl>
+    <w:lvl w:ilvl="6">
+      <w:start w:val="1"/>
+      <w:numFmt w:val="decimal"/>
+      <w:lvlText w:val="%7."/>
+      <w:lvlJc w:val="left"/>
+      <w:pPr>
+        <w:ind w:left="2880" w:hanging="360"/>
+      </w:pPr>
+    </w:lvl>
+    <w:lvl w:ilvl="7">
+      <w:start w:val="1"/>
+      <w:numFmt w:val="decimal"/>
+      <w:lvlText w:val="%8."/>
+      <w:lvlJc w:val="left"/>
+      <w:pPr>
+        <w:ind w:left="3240" w:hanging="360"/>
+      </w:pPr>
+    </w:lvl>
+    <w:lvl w:ilvl="8">
+      <w:start w:val="1"/>
+      <w:numFmt w:val="decimal"/>
+      <w:lvlText w:val="%9."/>
+      <w:lvlJc w:val="left"/>
+      <w:pPr>
+        <w:ind w:left="3600" w:hanging="360"/>
+      </w:pPr>
+    </w:lvl>
+  </w:abstractNum>
+  <w:abstractNum w:abstractNumId="12" w15:restartNumberingAfterBreak="0">
+    <w:nsid w:val="49325888"/>
+    <w:multiLevelType w:val="multilevel"/>
+    <w:tmpl w:val="65AE2578"/>
+    <w:lvl w:ilvl="0">
+      <w:numFmt w:val="bullet"/>
+      <w:lvlText w:val="•"/>
+      <w:lvlJc w:val="left"/>
+      <w:pPr>
+        <w:ind w:left="1080" w:hanging="360"/>
+      </w:pPr>
+      <w:rPr>
+        <w:rFonts w:ascii="OpenSymbol" w:eastAsia="OpenSymbol" w:hAnsi="OpenSymbol" w:cs="OpenSymbol"/>
+      </w:rPr>
+    </w:lvl>
+    <w:lvl w:ilvl="1">
+      <w:numFmt w:val="bullet"/>
+      <w:lvlText w:val="◦"/>
+      <w:lvlJc w:val="left"/>
+      <w:pPr>
+        <w:ind w:left="1440" w:hanging="360"/>
+      </w:pPr>
+      <w:rPr>
+        <w:rFonts w:ascii="OpenSymbol" w:eastAsia="OpenSymbol" w:hAnsi="OpenSymbol" w:cs="OpenSymbol"/>
+      </w:rPr>
+    </w:lvl>
+    <w:lvl w:ilvl="2">
+      <w:numFmt w:val="bullet"/>
+      <w:lvlText w:val="▪"/>
+      <w:lvlJc w:val="left"/>
+      <w:pPr>
+        <w:ind w:left="1800" w:hanging="360"/>
+      </w:pPr>
+      <w:rPr>
+        <w:rFonts w:ascii="OpenSymbol" w:eastAsia="OpenSymbol" w:hAnsi="OpenSymbol" w:cs="OpenSymbol"/>
+      </w:rPr>
+    </w:lvl>
+    <w:lvl w:ilvl="3">
+      <w:numFmt w:val="bullet"/>
+      <w:lvlText w:val="•"/>
+      <w:lvlJc w:val="left"/>
+      <w:pPr>
+        <w:ind w:left="2160" w:hanging="360"/>
+      </w:pPr>
+      <w:rPr>
+        <w:rFonts w:ascii="OpenSymbol" w:eastAsia="OpenSymbol" w:hAnsi="OpenSymbol" w:cs="OpenSymbol"/>
+      </w:rPr>
+    </w:lvl>
+    <w:lvl w:ilvl="4">
+      <w:numFmt w:val="bullet"/>
+      <w:lvlText w:val="◦"/>
+      <w:lvlJc w:val="left"/>
+      <w:pPr>
+        <w:ind w:left="2520" w:hanging="360"/>
+      </w:pPr>
+      <w:rPr>
+        <w:rFonts w:ascii="OpenSymbol" w:eastAsia="OpenSymbol" w:hAnsi="OpenSymbol" w:cs="OpenSymbol"/>
+      </w:rPr>
+    </w:lvl>
+    <w:lvl w:ilvl="5">
+      <w:numFmt w:val="bullet"/>
+      <w:lvlText w:val="▪"/>
+      <w:lvlJc w:val="left"/>
+      <w:pPr>
+        <w:ind w:left="2880" w:hanging="360"/>
+      </w:pPr>
+      <w:rPr>
+        <w:rFonts w:ascii="OpenSymbol" w:eastAsia="OpenSymbol" w:hAnsi="OpenSymbol" w:cs="OpenSymbol"/>
+      </w:rPr>
+    </w:lvl>
+    <w:lvl w:ilvl="6">
+      <w:numFmt w:val="bullet"/>
+      <w:lvlText w:val="•"/>
+      <w:lvlJc w:val="left"/>
+      <w:pPr>
+        <w:ind w:left="3240" w:hanging="360"/>
+      </w:pPr>
+      <w:rPr>
+        <w:rFonts w:ascii="OpenSymbol" w:eastAsia="OpenSymbol" w:hAnsi="OpenSymbol" w:cs="OpenSymbol"/>
+      </w:rPr>
+    </w:lvl>
+    <w:lvl w:ilvl="7">
+      <w:numFmt w:val="bullet"/>
+      <w:lvlText w:val="◦"/>
+      <w:lvlJc w:val="left"/>
+      <w:pPr>
+        <w:ind w:left="3600" w:hanging="360"/>
+      </w:pPr>
+      <w:rPr>
+        <w:rFonts w:ascii="OpenSymbol" w:eastAsia="OpenSymbol" w:hAnsi="OpenSymbol" w:cs="OpenSymbol"/>
+      </w:rPr>
+    </w:lvl>
+    <w:lvl w:ilvl="8">
+      <w:numFmt w:val="bullet"/>
+      <w:lvlText w:val="▪"/>
+      <w:lvlJc w:val="left"/>
+      <w:pPr>
+        <w:ind w:left="3960" w:hanging="360"/>
+      </w:pPr>
+      <w:rPr>
+        <w:rFonts w:ascii="OpenSymbol" w:eastAsia="OpenSymbol" w:hAnsi="OpenSymbol" w:cs="OpenSymbol"/>
+      </w:rPr>
+    </w:lvl>
+  </w:abstractNum>
+  <w:abstractNum w:abstractNumId="13" w15:restartNumberingAfterBreak="0">
     <w:nsid w:val="4AF96C96"/>
     <w:multiLevelType w:val="hybridMultilevel"/>
     <w:tmpl w:val="7D48A416"/>
@@ -2092,7 +7124,213 @@
       </w:pPr>
     </w:lvl>
   </w:abstractNum>
-  <w:abstractNum w:abstractNumId="6" w15:restartNumberingAfterBreak="0">
+  <w:abstractNum w:abstractNumId="14" w15:restartNumberingAfterBreak="0">
+    <w:nsid w:val="51E20B18"/>
+    <w:multiLevelType w:val="multilevel"/>
+    <w:tmpl w:val="A1BE7A6E"/>
+    <w:lvl w:ilvl="0">
+      <w:numFmt w:val="bullet"/>
+      <w:lvlText w:val="•"/>
+      <w:lvlJc w:val="left"/>
+      <w:pPr>
+        <w:ind w:left="1080" w:hanging="360"/>
+      </w:pPr>
+      <w:rPr>
+        <w:rFonts w:ascii="OpenSymbol" w:eastAsia="OpenSymbol" w:hAnsi="OpenSymbol" w:cs="OpenSymbol"/>
+      </w:rPr>
+    </w:lvl>
+    <w:lvl w:ilvl="1">
+      <w:numFmt w:val="bullet"/>
+      <w:lvlText w:val="◦"/>
+      <w:lvlJc w:val="left"/>
+      <w:pPr>
+        <w:ind w:left="1440" w:hanging="360"/>
+      </w:pPr>
+      <w:rPr>
+        <w:rFonts w:ascii="OpenSymbol" w:eastAsia="OpenSymbol" w:hAnsi="OpenSymbol" w:cs="OpenSymbol"/>
+      </w:rPr>
+    </w:lvl>
+    <w:lvl w:ilvl="2">
+      <w:numFmt w:val="bullet"/>
+      <w:lvlText w:val="▪"/>
+      <w:lvlJc w:val="left"/>
+      <w:pPr>
+        <w:ind w:left="1800" w:hanging="360"/>
+      </w:pPr>
+      <w:rPr>
+        <w:rFonts w:ascii="OpenSymbol" w:eastAsia="OpenSymbol" w:hAnsi="OpenSymbol" w:cs="OpenSymbol"/>
+      </w:rPr>
+    </w:lvl>
+    <w:lvl w:ilvl="3">
+      <w:numFmt w:val="bullet"/>
+      <w:lvlText w:val="•"/>
+      <w:lvlJc w:val="left"/>
+      <w:pPr>
+        <w:ind w:left="2160" w:hanging="360"/>
+      </w:pPr>
+      <w:rPr>
+        <w:rFonts w:ascii="OpenSymbol" w:eastAsia="OpenSymbol" w:hAnsi="OpenSymbol" w:cs="OpenSymbol"/>
+      </w:rPr>
+    </w:lvl>
+    <w:lvl w:ilvl="4">
+      <w:numFmt w:val="bullet"/>
+      <w:lvlText w:val="◦"/>
+      <w:lvlJc w:val="left"/>
+      <w:pPr>
+        <w:ind w:left="2520" w:hanging="360"/>
+      </w:pPr>
+      <w:rPr>
+        <w:rFonts w:ascii="OpenSymbol" w:eastAsia="OpenSymbol" w:hAnsi="OpenSymbol" w:cs="OpenSymbol"/>
+      </w:rPr>
+    </w:lvl>
+    <w:lvl w:ilvl="5">
+      <w:numFmt w:val="bullet"/>
+      <w:lvlText w:val="▪"/>
+      <w:lvlJc w:val="left"/>
+      <w:pPr>
+        <w:ind w:left="2880" w:hanging="360"/>
+      </w:pPr>
+      <w:rPr>
+        <w:rFonts w:ascii="OpenSymbol" w:eastAsia="OpenSymbol" w:hAnsi="OpenSymbol" w:cs="OpenSymbol"/>
+      </w:rPr>
+    </w:lvl>
+    <w:lvl w:ilvl="6">
+      <w:numFmt w:val="bullet"/>
+      <w:lvlText w:val="•"/>
+      <w:lvlJc w:val="left"/>
+      <w:pPr>
+        <w:ind w:left="3240" w:hanging="360"/>
+      </w:pPr>
+      <w:rPr>
+        <w:rFonts w:ascii="OpenSymbol" w:eastAsia="OpenSymbol" w:hAnsi="OpenSymbol" w:cs="OpenSymbol"/>
+      </w:rPr>
+    </w:lvl>
+    <w:lvl w:ilvl="7">
+      <w:numFmt w:val="bullet"/>
+      <w:lvlText w:val="◦"/>
+      <w:lvlJc w:val="left"/>
+      <w:pPr>
+        <w:ind w:left="3600" w:hanging="360"/>
+      </w:pPr>
+      <w:rPr>
+        <w:rFonts w:ascii="OpenSymbol" w:eastAsia="OpenSymbol" w:hAnsi="OpenSymbol" w:cs="OpenSymbol"/>
+      </w:rPr>
+    </w:lvl>
+    <w:lvl w:ilvl="8">
+      <w:numFmt w:val="bullet"/>
+      <w:lvlText w:val="▪"/>
+      <w:lvlJc w:val="left"/>
+      <w:pPr>
+        <w:ind w:left="3960" w:hanging="360"/>
+      </w:pPr>
+      <w:rPr>
+        <w:rFonts w:ascii="OpenSymbol" w:eastAsia="OpenSymbol" w:hAnsi="OpenSymbol" w:cs="OpenSymbol"/>
+      </w:rPr>
+    </w:lvl>
+  </w:abstractNum>
+  <w:abstractNum w:abstractNumId="15" w15:restartNumberingAfterBreak="0">
+    <w:nsid w:val="539702DF"/>
+    <w:multiLevelType w:val="multilevel"/>
+    <w:tmpl w:val="B6DEEA30"/>
+    <w:lvl w:ilvl="0">
+      <w:start w:val="1"/>
+      <w:numFmt w:val="decimal"/>
+      <w:lvlText w:val="%1."/>
+      <w:lvlJc w:val="left"/>
+      <w:pPr>
+        <w:ind w:left="720" w:hanging="360"/>
+      </w:pPr>
+    </w:lvl>
+    <w:lvl w:ilvl="1">
+      <w:numFmt w:val="bullet"/>
+      <w:lvlText w:val="◦"/>
+      <w:lvlJc w:val="left"/>
+      <w:pPr>
+        <w:ind w:left="1080" w:hanging="360"/>
+      </w:pPr>
+      <w:rPr>
+        <w:rFonts w:ascii="OpenSymbol" w:eastAsia="OpenSymbol" w:hAnsi="OpenSymbol" w:cs="OpenSymbol"/>
+      </w:rPr>
+    </w:lvl>
+    <w:lvl w:ilvl="2">
+      <w:numFmt w:val="bullet"/>
+      <w:lvlText w:val="▪"/>
+      <w:lvlJc w:val="left"/>
+      <w:pPr>
+        <w:ind w:left="1440" w:hanging="360"/>
+      </w:pPr>
+      <w:rPr>
+        <w:rFonts w:ascii="OpenSymbol" w:eastAsia="OpenSymbol" w:hAnsi="OpenSymbol" w:cs="OpenSymbol"/>
+      </w:rPr>
+    </w:lvl>
+    <w:lvl w:ilvl="3">
+      <w:numFmt w:val="bullet"/>
+      <w:lvlText w:val="•"/>
+      <w:lvlJc w:val="left"/>
+      <w:pPr>
+        <w:ind w:left="1800" w:hanging="360"/>
+      </w:pPr>
+      <w:rPr>
+        <w:rFonts w:ascii="OpenSymbol" w:eastAsia="OpenSymbol" w:hAnsi="OpenSymbol" w:cs="OpenSymbol"/>
+      </w:rPr>
+    </w:lvl>
+    <w:lvl w:ilvl="4">
+      <w:numFmt w:val="bullet"/>
+      <w:lvlText w:val="◦"/>
+      <w:lvlJc w:val="left"/>
+      <w:pPr>
+        <w:ind w:left="2160" w:hanging="360"/>
+      </w:pPr>
+      <w:rPr>
+        <w:rFonts w:ascii="OpenSymbol" w:eastAsia="OpenSymbol" w:hAnsi="OpenSymbol" w:cs="OpenSymbol"/>
+      </w:rPr>
+    </w:lvl>
+    <w:lvl w:ilvl="5">
+      <w:numFmt w:val="bullet"/>
+      <w:lvlText w:val="▪"/>
+      <w:lvlJc w:val="left"/>
+      <w:pPr>
+        <w:ind w:left="2520" w:hanging="360"/>
+      </w:pPr>
+      <w:rPr>
+        <w:rFonts w:ascii="OpenSymbol" w:eastAsia="OpenSymbol" w:hAnsi="OpenSymbol" w:cs="OpenSymbol"/>
+      </w:rPr>
+    </w:lvl>
+    <w:lvl w:ilvl="6">
+      <w:numFmt w:val="bullet"/>
+      <w:lvlText w:val="•"/>
+      <w:lvlJc w:val="left"/>
+      <w:pPr>
+        <w:ind w:left="2880" w:hanging="360"/>
+      </w:pPr>
+      <w:rPr>
+        <w:rFonts w:ascii="OpenSymbol" w:eastAsia="OpenSymbol" w:hAnsi="OpenSymbol" w:cs="OpenSymbol"/>
+      </w:rPr>
+    </w:lvl>
+    <w:lvl w:ilvl="7">
+      <w:numFmt w:val="bullet"/>
+      <w:lvlText w:val="◦"/>
+      <w:lvlJc w:val="left"/>
+      <w:pPr>
+        <w:ind w:left="3240" w:hanging="360"/>
+      </w:pPr>
+      <w:rPr>
+        <w:rFonts w:ascii="OpenSymbol" w:eastAsia="OpenSymbol" w:hAnsi="OpenSymbol" w:cs="OpenSymbol"/>
+      </w:rPr>
+    </w:lvl>
+    <w:lvl w:ilvl="8">
+      <w:numFmt w:val="bullet"/>
+      <w:lvlText w:val="▪"/>
+      <w:lvlJc w:val="left"/>
+      <w:pPr>
+        <w:ind w:left="3600" w:hanging="360"/>
+      </w:pPr>
+      <w:rPr>
+        <w:rFonts w:ascii="OpenSymbol" w:eastAsia="OpenSymbol" w:hAnsi="OpenSymbol" w:cs="OpenSymbol"/>
+      </w:rPr>
+    </w:lvl>
+  </w:abstractNum>
+  <w:abstractNum w:abstractNumId="16" w15:restartNumberingAfterBreak="0">
     <w:nsid w:val="59416B51"/>
     <w:multiLevelType w:val="hybridMultilevel"/>
     <w:tmpl w:val="FC12C7EC"/>
@@ -2181,7 +7419,7 @@
       </w:pPr>
     </w:lvl>
   </w:abstractNum>
-  <w:abstractNum w:abstractNumId="7" w15:restartNumberingAfterBreak="0">
+  <w:abstractNum w:abstractNumId="17" w15:restartNumberingAfterBreak="0">
     <w:nsid w:val="59BC4440"/>
     <w:multiLevelType w:val="hybridMultilevel"/>
     <w:tmpl w:val="0B9EF134"/>
@@ -2273,7 +7511,7 @@
       </w:pPr>
     </w:lvl>
   </w:abstractNum>
-  <w:abstractNum w:abstractNumId="8" w15:restartNumberingAfterBreak="0">
+  <w:abstractNum w:abstractNumId="18" w15:restartNumberingAfterBreak="0">
     <w:nsid w:val="5A0E2393"/>
     <w:multiLevelType w:val="hybridMultilevel"/>
     <w:tmpl w:val="ECCCFF6C"/>
@@ -2386,7 +7624,7 @@
       </w:rPr>
     </w:lvl>
   </w:abstractNum>
-  <w:abstractNum w:abstractNumId="9" w15:restartNumberingAfterBreak="0">
+  <w:abstractNum w:abstractNumId="19" w15:restartNumberingAfterBreak="0">
     <w:nsid w:val="5EEE08C5"/>
     <w:multiLevelType w:val="hybridMultilevel"/>
     <w:tmpl w:val="50C889D0"/>
@@ -2472,7 +7710,111 @@
       </w:pPr>
     </w:lvl>
   </w:abstractNum>
-  <w:abstractNum w:abstractNumId="10" w15:restartNumberingAfterBreak="0">
+  <w:abstractNum w:abstractNumId="20" w15:restartNumberingAfterBreak="0">
+    <w:nsid w:val="5F6A4231"/>
+    <w:multiLevelType w:val="multilevel"/>
+    <w:tmpl w:val="1D26B7A8"/>
+    <w:lvl w:ilvl="0">
+      <w:numFmt w:val="bullet"/>
+      <w:lvlText w:val="•"/>
+      <w:lvlJc w:val="left"/>
+      <w:pPr>
+        <w:ind w:left="720" w:hanging="360"/>
+      </w:pPr>
+      <w:rPr>
+        <w:rFonts w:ascii="OpenSymbol" w:eastAsia="OpenSymbol" w:hAnsi="OpenSymbol" w:cs="OpenSymbol"/>
+      </w:rPr>
+    </w:lvl>
+    <w:lvl w:ilvl="1">
+      <w:numFmt w:val="bullet"/>
+      <w:lvlText w:val="◦"/>
+      <w:lvlJc w:val="left"/>
+      <w:pPr>
+        <w:ind w:left="1080" w:hanging="360"/>
+      </w:pPr>
+      <w:rPr>
+        <w:rFonts w:ascii="OpenSymbol" w:eastAsia="OpenSymbol" w:hAnsi="OpenSymbol" w:cs="OpenSymbol"/>
+      </w:rPr>
+    </w:lvl>
+    <w:lvl w:ilvl="2">
+      <w:numFmt w:val="bullet"/>
+      <w:lvlText w:val="▪"/>
+      <w:lvlJc w:val="left"/>
+      <w:pPr>
+        <w:ind w:left="1440" w:hanging="360"/>
+      </w:pPr>
+      <w:rPr>
+        <w:rFonts w:ascii="OpenSymbol" w:eastAsia="OpenSymbol" w:hAnsi="OpenSymbol" w:cs="OpenSymbol"/>
+      </w:rPr>
+    </w:lvl>
+    <w:lvl w:ilvl="3">
+      <w:numFmt w:val="bullet"/>
+      <w:lvlText w:val="•"/>
+      <w:lvlJc w:val="left"/>
+      <w:pPr>
+        <w:ind w:left="1800" w:hanging="360"/>
+      </w:pPr>
+      <w:rPr>
+        <w:rFonts w:ascii="OpenSymbol" w:eastAsia="OpenSymbol" w:hAnsi="OpenSymbol" w:cs="OpenSymbol"/>
+      </w:rPr>
+    </w:lvl>
+    <w:lvl w:ilvl="4">
+      <w:numFmt w:val="bullet"/>
+      <w:lvlText w:val="◦"/>
+      <w:lvlJc w:val="left"/>
+      <w:pPr>
+        <w:ind w:left="2160" w:hanging="360"/>
+      </w:pPr>
+      <w:rPr>
+        <w:rFonts w:ascii="OpenSymbol" w:eastAsia="OpenSymbol" w:hAnsi="OpenSymbol" w:cs="OpenSymbol"/>
+      </w:rPr>
+    </w:lvl>
+    <w:lvl w:ilvl="5">
+      <w:numFmt w:val="bullet"/>
+      <w:lvlText w:val="▪"/>
+      <w:lvlJc w:val="left"/>
+      <w:pPr>
+        <w:ind w:left="2520" w:hanging="360"/>
+      </w:pPr>
+      <w:rPr>
+        <w:rFonts w:ascii="OpenSymbol" w:eastAsia="OpenSymbol" w:hAnsi="OpenSymbol" w:cs="OpenSymbol"/>
+      </w:rPr>
+    </w:lvl>
+    <w:lvl w:ilvl="6">
+      <w:numFmt w:val="bullet"/>
+      <w:lvlText w:val="•"/>
+      <w:lvlJc w:val="left"/>
+      <w:pPr>
+        <w:ind w:left="2880" w:hanging="360"/>
+      </w:pPr>
+      <w:rPr>
+        <w:rFonts w:ascii="OpenSymbol" w:eastAsia="OpenSymbol" w:hAnsi="OpenSymbol" w:cs="OpenSymbol"/>
+      </w:rPr>
+    </w:lvl>
+    <w:lvl w:ilvl="7">
+      <w:numFmt w:val="bullet"/>
+      <w:lvlText w:val="◦"/>
+      <w:lvlJc w:val="left"/>
+      <w:pPr>
+        <w:ind w:left="3240" w:hanging="360"/>
+      </w:pPr>
+      <w:rPr>
+        <w:rFonts w:ascii="OpenSymbol" w:eastAsia="OpenSymbol" w:hAnsi="OpenSymbol" w:cs="OpenSymbol"/>
+      </w:rPr>
+    </w:lvl>
+    <w:lvl w:ilvl="8">
+      <w:numFmt w:val="bullet"/>
+      <w:lvlText w:val="▪"/>
+      <w:lvlJc w:val="left"/>
+      <w:pPr>
+        <w:ind w:left="3600" w:hanging="360"/>
+      </w:pPr>
+      <w:rPr>
+        <w:rFonts w:ascii="OpenSymbol" w:eastAsia="OpenSymbol" w:hAnsi="OpenSymbol" w:cs="OpenSymbol"/>
+      </w:rPr>
+    </w:lvl>
+  </w:abstractNum>
+  <w:abstractNum w:abstractNumId="21" w15:restartNumberingAfterBreak="0">
     <w:nsid w:val="62467216"/>
     <w:multiLevelType w:val="hybridMultilevel"/>
     <w:tmpl w:val="F754E2CA"/>
@@ -2585,7 +7927,120 @@
       </w:rPr>
     </w:lvl>
   </w:abstractNum>
-  <w:abstractNum w:abstractNumId="11" w15:restartNumberingAfterBreak="0">
+  <w:abstractNum w:abstractNumId="22" w15:restartNumberingAfterBreak="0">
+    <w:nsid w:val="640F5871"/>
+    <w:multiLevelType w:val="hybridMultilevel"/>
+    <w:tmpl w:val="F0908918"/>
+    <w:lvl w:ilvl="0" w:tplc="04090001">
+      <w:start w:val="1"/>
+      <w:numFmt w:val="bullet"/>
+      <w:lvlText w:val=""/>
+      <w:lvlJc w:val="left"/>
+      <w:pPr>
+        <w:ind w:left="1069" w:hanging="360"/>
+      </w:pPr>
+      <w:rPr>
+        <w:rFonts w:ascii="Symbol" w:hAnsi="Symbol" w:hint="default"/>
+      </w:rPr>
+    </w:lvl>
+    <w:lvl w:ilvl="1" w:tplc="04090003">
+      <w:start w:val="1"/>
+      <w:numFmt w:val="bullet"/>
+      <w:lvlText w:val="o"/>
+      <w:lvlJc w:val="left"/>
+      <w:pPr>
+        <w:ind w:left="1789" w:hanging="360"/>
+      </w:pPr>
+      <w:rPr>
+        <w:rFonts w:ascii="Courier New" w:hAnsi="Courier New" w:cs="Courier New" w:hint="default"/>
+      </w:rPr>
+    </w:lvl>
+    <w:lvl w:ilvl="2" w:tplc="04090005" w:tentative="1">
+      <w:start w:val="1"/>
+      <w:numFmt w:val="bullet"/>
+      <w:lvlText w:val=""/>
+      <w:lvlJc w:val="left"/>
+      <w:pPr>
+        <w:ind w:left="2509" w:hanging="360"/>
+      </w:pPr>
+      <w:rPr>
+        <w:rFonts w:ascii="Wingdings" w:hAnsi="Wingdings" w:hint="default"/>
+      </w:rPr>
+    </w:lvl>
+    <w:lvl w:ilvl="3" w:tplc="04090001" w:tentative="1">
+      <w:start w:val="1"/>
+      <w:numFmt w:val="bullet"/>
+      <w:lvlText w:val=""/>
+      <w:lvlJc w:val="left"/>
+      <w:pPr>
+        <w:ind w:left="3229" w:hanging="360"/>
+      </w:pPr>
+      <w:rPr>
+        <w:rFonts w:ascii="Symbol" w:hAnsi="Symbol" w:hint="default"/>
+      </w:rPr>
+    </w:lvl>
+    <w:lvl w:ilvl="4" w:tplc="04090003" w:tentative="1">
+      <w:start w:val="1"/>
+      <w:numFmt w:val="bullet"/>
+      <w:lvlText w:val="o"/>
+      <w:lvlJc w:val="left"/>
+      <w:pPr>
+        <w:ind w:left="3949" w:hanging="360"/>
+      </w:pPr>
+      <w:rPr>
+        <w:rFonts w:ascii="Courier New" w:hAnsi="Courier New" w:cs="Courier New" w:hint="default"/>
+      </w:rPr>
+    </w:lvl>
+    <w:lvl w:ilvl="5" w:tplc="04090005" w:tentative="1">
+      <w:start w:val="1"/>
+      <w:numFmt w:val="bullet"/>
+      <w:lvlText w:val=""/>
+      <w:lvlJc w:val="left"/>
+      <w:pPr>
+        <w:ind w:left="4669" w:hanging="360"/>
+      </w:pPr>
+      <w:rPr>
+        <w:rFonts w:ascii="Wingdings" w:hAnsi="Wingdings" w:hint="default"/>
+      </w:rPr>
+    </w:lvl>
+    <w:lvl w:ilvl="6" w:tplc="04090001" w:tentative="1">
+      <w:start w:val="1"/>
+      <w:numFmt w:val="bullet"/>
+      <w:lvlText w:val=""/>
+      <w:lvlJc w:val="left"/>
+      <w:pPr>
+        <w:ind w:left="5389" w:hanging="360"/>
+      </w:pPr>
+      <w:rPr>
+        <w:rFonts w:ascii="Symbol" w:hAnsi="Symbol" w:hint="default"/>
+      </w:rPr>
+    </w:lvl>
+    <w:lvl w:ilvl="7" w:tplc="04090003" w:tentative="1">
+      <w:start w:val="1"/>
+      <w:numFmt w:val="bullet"/>
+      <w:lvlText w:val="o"/>
+      <w:lvlJc w:val="left"/>
+      <w:pPr>
+        <w:ind w:left="6109" w:hanging="360"/>
+      </w:pPr>
+      <w:rPr>
+        <w:rFonts w:ascii="Courier New" w:hAnsi="Courier New" w:cs="Courier New" w:hint="default"/>
+      </w:rPr>
+    </w:lvl>
+    <w:lvl w:ilvl="8" w:tplc="04090005" w:tentative="1">
+      <w:start w:val="1"/>
+      <w:numFmt w:val="bullet"/>
+      <w:lvlText w:val=""/>
+      <w:lvlJc w:val="left"/>
+      <w:pPr>
+        <w:ind w:left="6829" w:hanging="360"/>
+      </w:pPr>
+      <w:rPr>
+        <w:rFonts w:ascii="Wingdings" w:hAnsi="Wingdings" w:hint="default"/>
+      </w:rPr>
+    </w:lvl>
+  </w:abstractNum>
+  <w:abstractNum w:abstractNumId="23" w15:restartNumberingAfterBreak="0">
     <w:nsid w:val="655C5274"/>
     <w:multiLevelType w:val="hybridMultilevel"/>
     <w:tmpl w:val="30FC9BE0"/>
@@ -2699,40 +8154,76 @@
     </w:lvl>
   </w:abstractNum>
   <w:num w:numId="1">
+    <w:abstractNumId w:val="6"/>
+  </w:num>
+  <w:num w:numId="2">
+    <w:abstractNumId w:val="16"/>
+  </w:num>
+  <w:num w:numId="3">
     <w:abstractNumId w:val="2"/>
   </w:num>
-  <w:num w:numId="2">
-    <w:abstractNumId w:val="6"/>
+  <w:num w:numId="4">
+    <w:abstractNumId w:val="21"/>
   </w:num>
-  <w:num w:numId="3">
+  <w:num w:numId="5">
+    <w:abstractNumId w:val="18"/>
+  </w:num>
+  <w:num w:numId="6">
+    <w:abstractNumId w:val="8"/>
+  </w:num>
+  <w:num w:numId="7">
+    <w:abstractNumId w:val="4"/>
+  </w:num>
+  <w:num w:numId="8">
+    <w:abstractNumId w:val="13"/>
+  </w:num>
+  <w:num w:numId="9">
+    <w:abstractNumId w:val="17"/>
+  </w:num>
+  <w:num w:numId="10">
+    <w:abstractNumId w:val="9"/>
+  </w:num>
+  <w:num w:numId="11">
+    <w:abstractNumId w:val="23"/>
+  </w:num>
+  <w:num w:numId="12">
+    <w:abstractNumId w:val="19"/>
+  </w:num>
+  <w:num w:numId="13">
+    <w:abstractNumId w:val="3"/>
+  </w:num>
+  <w:num w:numId="14">
+    <w:abstractNumId w:val="20"/>
+  </w:num>
+  <w:num w:numId="15">
+    <w:abstractNumId w:val="11"/>
+  </w:num>
+  <w:num w:numId="16">
+    <w:abstractNumId w:val="15"/>
+  </w:num>
+  <w:num w:numId="17">
+    <w:abstractNumId w:val="12"/>
+  </w:num>
+  <w:num w:numId="18">
+    <w:abstractNumId w:val="7"/>
+  </w:num>
+  <w:num w:numId="19">
+    <w:abstractNumId w:val="10"/>
+  </w:num>
+  <w:num w:numId="20">
+    <w:abstractNumId w:val="1"/>
+  </w:num>
+  <w:num w:numId="21">
+    <w:abstractNumId w:val="14"/>
+  </w:num>
+  <w:num w:numId="22">
     <w:abstractNumId w:val="0"/>
   </w:num>
-  <w:num w:numId="4">
-    <w:abstractNumId w:val="10"/>
+  <w:num w:numId="23">
+    <w:abstractNumId w:val="22"/>
   </w:num>
-  <w:num w:numId="5">
-    <w:abstractNumId w:val="8"/>
-  </w:num>
-  <w:num w:numId="6">
-    <w:abstractNumId w:val="3"/>
-  </w:num>
-  <w:num w:numId="7">
-    <w:abstractNumId w:val="1"/>
-  </w:num>
-  <w:num w:numId="8">
+  <w:num w:numId="24">
     <w:abstractNumId w:val="5"/>
-  </w:num>
-  <w:num w:numId="9">
-    <w:abstractNumId w:val="7"/>
-  </w:num>
-  <w:num w:numId="10">
-    <w:abstractNumId w:val="4"/>
-  </w:num>
-  <w:num w:numId="11">
-    <w:abstractNumId w:val="11"/>
-  </w:num>
-  <w:num w:numId="12">
-    <w:abstractNumId w:val="9"/>
   </w:num>
 </w:numbering>
 </file>
@@ -2860,6 +8351,7 @@
     <w:lsdException w:name="HTML Sample" w:semiHidden="1" w:unhideWhenUsed="1"/>
     <w:lsdException w:name="HTML Typewriter" w:semiHidden="1" w:unhideWhenUsed="1"/>
     <w:lsdException w:name="HTML Variable" w:semiHidden="1" w:unhideWhenUsed="1"/>
+    <w:lsdException w:name="Normal Table" w:semiHidden="1" w:unhideWhenUsed="1"/>
     <w:lsdException w:name="annotation subject" w:semiHidden="1" w:unhideWhenUsed="1"/>
     <w:lsdException w:name="No List" w:semiHidden="1" w:unhideWhenUsed="1"/>
     <w:lsdException w:name="Outline List 1" w:semiHidden="1" w:unhideWhenUsed="1"/>
@@ -2903,8 +8395,10 @@
     <w:lsdException w:name="Table Elegant" w:semiHidden="1" w:unhideWhenUsed="1"/>
     <w:lsdException w:name="Table Professional" w:semiHidden="1" w:unhideWhenUsed="1"/>
     <w:lsdException w:name="Table Subtle 1" w:semiHidden="1" w:unhideWhenUsed="1"/>
+    <w:lsdException w:name="Table Subtle 2" w:semiHidden="1" w:unhideWhenUsed="1"/>
     <w:lsdException w:name="Table Web 1" w:semiHidden="1" w:unhideWhenUsed="1"/>
     <w:lsdException w:name="Table Web 2" w:semiHidden="1" w:unhideWhenUsed="1"/>
+    <w:lsdException w:name="Table Web 3" w:semiHidden="1" w:unhideWhenUsed="1"/>
     <w:lsdException w:name="Balloon Text" w:semiHidden="1" w:unhideWhenUsed="1"/>
     <w:lsdException w:name="Table Grid" w:uiPriority="39"/>
     <w:lsdException w:name="Table Theme" w:semiHidden="1" w:unhideWhenUsed="1"/>
@@ -3174,7 +8668,6 @@
     <w:name w:val="Hyperlink"/>
     <w:basedOn w:val="DefaultParagraphFont"/>
     <w:uiPriority w:val="99"/>
-    <w:semiHidden/>
     <w:unhideWhenUsed/>
     <w:rsid w:val="001A72AD"/>
     <w:rPr>
@@ -3233,6 +8726,63 @@
       <w:rFonts w:ascii="Segoe UI" w:hAnsi="Segoe UI" w:cs="Segoe UI"/>
       <w:sz w:val="18"/>
       <w:szCs w:val="18"/>
+    </w:rPr>
+  </w:style>
+  <w:style w:type="character" w:styleId="UnresolvedMention">
+    <w:name w:val="Unresolved Mention"/>
+    <w:basedOn w:val="DefaultParagraphFont"/>
+    <w:uiPriority w:val="99"/>
+    <w:semiHidden/>
+    <w:unhideWhenUsed/>
+    <w:rsid w:val="00DF5EB2"/>
+    <w:rPr>
+      <w:color w:val="605E5C"/>
+      <w:shd w:val="clear" w:color="auto" w:fill="E1DFDD"/>
+    </w:rPr>
+  </w:style>
+  <w:style w:type="paragraph" w:customStyle="1" w:styleId="Standard">
+    <w:name w:val="Standard"/>
+    <w:rsid w:val="008D74FD"/>
+    <w:pPr>
+      <w:suppressAutoHyphens/>
+      <w:autoSpaceDN w:val="0"/>
+      <w:spacing w:after="0" w:line="240" w:lineRule="auto"/>
+      <w:textAlignment w:val="baseline"/>
+    </w:pPr>
+    <w:rPr>
+      <w:rFonts w:ascii="Liberation Serif" w:eastAsia="Noto Serif CJK SC" w:hAnsi="Liberation Serif" w:cs="Lohit Devanagari"/>
+      <w:kern w:val="3"/>
+      <w:sz w:val="24"/>
+      <w:szCs w:val="24"/>
+      <w:lang w:eastAsia="zh-CN" w:bidi="hi-IN"/>
+    </w:rPr>
+  </w:style>
+  <w:style w:type="paragraph" w:customStyle="1" w:styleId="PreformattedText">
+    <w:name w:val="Preformatted Text"/>
+    <w:basedOn w:val="Standard"/>
+    <w:rsid w:val="008D74FD"/>
+    <w:rPr>
+      <w:rFonts w:ascii="Liberation Mono" w:eastAsia="Noto Sans Mono CJK SC" w:hAnsi="Liberation Mono" w:cs="Liberation Mono"/>
+      <w:sz w:val="20"/>
+      <w:szCs w:val="20"/>
+    </w:rPr>
+  </w:style>
+  <w:style w:type="character" w:customStyle="1" w:styleId="SourceText">
+    <w:name w:val="Source Text"/>
+    <w:rsid w:val="008D74FD"/>
+    <w:rPr>
+      <w:rFonts w:ascii="Liberation Mono" w:eastAsia="Noto Sans Mono CJK SC" w:hAnsi="Liberation Mono" w:cs="Liberation Mono"/>
+    </w:rPr>
+  </w:style>
+  <w:style w:type="character" w:styleId="Emphasis">
+    <w:name w:val="Emphasis"/>
+    <w:basedOn w:val="DefaultParagraphFont"/>
+    <w:uiPriority w:val="20"/>
+    <w:qFormat/>
+    <w:rsid w:val="00576A63"/>
+    <w:rPr>
+      <w:i/>
+      <w:iCs/>
     </w:rPr>
   </w:style>
 </w:styles>

--- a/report.docx
+++ b/report.docx
@@ -1,6 +1,6 @@
 
 <file path=word/document.xml><?xml version="1.0" encoding="utf-8"?>
-<w:document xmlns:wpc="http://schemas.microsoft.com/office/word/2010/wordprocessingCanvas" xmlns:cx="http://schemas.microsoft.com/office/drawing/2014/chartex" xmlns:cx1="http://schemas.microsoft.com/office/drawing/2015/9/8/chartex" xmlns:cx2="http://schemas.microsoft.com/office/drawing/2015/10/21/chartex" xmlns:cx3="http://schemas.microsoft.com/office/drawing/2016/5/9/chartex" xmlns:cx4="http://schemas.microsoft.com/office/drawing/2016/5/10/chartex" xmlns:cx5="http://schemas.microsoft.com/office/drawing/2016/5/11/chartex" xmlns:cx6="http://schemas.microsoft.com/office/drawing/2016/5/12/chartex" xmlns:cx7="http://schemas.microsoft.com/office/drawing/2016/5/13/chartex" xmlns:cx8="http://schemas.microsoft.com/office/drawing/2016/5/14/chartex" xmlns:mc="http://schemas.openxmlformats.org/markup-compatibility/2006" xmlns:aink="http://schemas.microsoft.com/office/drawing/2016/ink" xmlns:am3d="http://schemas.microsoft.com/office/drawing/2017/model3d" xmlns:o="urn:schemas-microsoft-com:office:office" xmlns:r="http://schemas.openxmlformats.org/officeDocument/2006/relationships" xmlns:m="http://schemas.openxmlformats.org/officeDocument/2006/math" xmlns:v="urn:schemas-microsoft-com:vml" xmlns:wp14="http://schemas.microsoft.com/office/word/2010/wordprocessingDrawing" xmlns:wp="http://schemas.openxmlformats.org/drawingml/2006/wordprocessingDrawing" xmlns:w10="urn:schemas-microsoft-com:office:word" xmlns:w="http://schemas.openxmlformats.org/wordprocessingml/2006/main" xmlns:w14="http://schemas.microsoft.com/office/word/2010/wordml" xmlns:w15="http://schemas.microsoft.com/office/word/2012/wordml" xmlns:w16cid="http://schemas.microsoft.com/office/word/2016/wordml/cid" xmlns:w16se="http://schemas.microsoft.com/office/word/2015/wordml/symex" xmlns:wpg="http://schemas.microsoft.com/office/word/2010/wordprocessingGroup" xmlns:wpi="http://schemas.microsoft.com/office/word/2010/wordprocessingInk" xmlns:wne="http://schemas.microsoft.com/office/word/2006/wordml" xmlns:wps="http://schemas.microsoft.com/office/word/2010/wordprocessingShape" mc:Ignorable="w14 w15 w16se w16cid wp14">
+<w:document xmlns:wpc="http://schemas.microsoft.com/office/word/2010/wordprocessingCanvas" xmlns:cx="http://schemas.microsoft.com/office/drawing/2014/chartex" xmlns:cx1="http://schemas.microsoft.com/office/drawing/2015/9/8/chartex" xmlns:mc="http://schemas.openxmlformats.org/markup-compatibility/2006" xmlns:o="urn:schemas-microsoft-com:office:office" xmlns:r="http://schemas.openxmlformats.org/officeDocument/2006/relationships" xmlns:m="http://schemas.openxmlformats.org/officeDocument/2006/math" xmlns:v="urn:schemas-microsoft-com:vml" xmlns:wp14="http://schemas.microsoft.com/office/word/2010/wordprocessingDrawing" xmlns:wp="http://schemas.openxmlformats.org/drawingml/2006/wordprocessingDrawing" xmlns:w10="urn:schemas-microsoft-com:office:word" xmlns:w="http://schemas.openxmlformats.org/wordprocessingml/2006/main" xmlns:w14="http://schemas.microsoft.com/office/word/2010/wordml" xmlns:w15="http://schemas.microsoft.com/office/word/2012/wordml" xmlns:w16se="http://schemas.microsoft.com/office/word/2015/wordml/symex" xmlns:wpg="http://schemas.microsoft.com/office/word/2010/wordprocessingGroup" xmlns:wpi="http://schemas.microsoft.com/office/word/2010/wordprocessingInk" xmlns:wne="http://schemas.microsoft.com/office/word/2006/wordml" xmlns:wps="http://schemas.microsoft.com/office/word/2010/wordprocessingShape" mc:Ignorable="w14 w15 w16se wp14">
   <w:body>
     <w:p>
       <w:pPr>
@@ -791,7 +791,7 @@
                     <pic:cNvPicPr/>
                   </pic:nvPicPr>
                   <pic:blipFill rotWithShape="1">
-                    <a:blip r:embed="rId5"/>
+                    <a:blip r:embed="rId7"/>
                     <a:srcRect r="54167" b="38691"/>
                     <a:stretch/>
                   </pic:blipFill>
@@ -848,11 +848,11 @@
         <w:t>Run the script</w:t>
       </w:r>
       <w:r>
-        <w:t xml:space="preserve"> (</w:t>
+        <w:t xml:space="preserve"> (shell_</w:t>
       </w:r>
       <w:proofErr w:type="gramStart"/>
       <w:r>
-        <w:t>shell_test2.sh</w:t>
+        <w:t>test2.sh</w:t>
       </w:r>
       <w:r>
         <w:t xml:space="preserve"> </w:t>
@@ -896,72 +896,6 @@
       <w:proofErr w:type="spellEnd"/>
       <w:r>
         <w:t xml:space="preserve"> 1 and open Grafana in the browser at </w:t>
-      </w:r>
-      <w:hyperlink r:id="rId6" w:history="1">
-        <w:r>
-          <w:rPr>
-            <w:rStyle w:val="Hyperlink"/>
-          </w:rPr>
-          <w:t>http://192.168.9.102:3000</w:t>
-        </w:r>
-      </w:hyperlink>
-      <w:r>
-        <w:t xml:space="preserve"> </w:t>
-      </w:r>
-    </w:p>
-    <w:p/>
-    <w:p/>
-    <w:p>
-      <w:pPr>
-        <w:rPr>
-          <w:b/>
-        </w:rPr>
-      </w:pPr>
-    </w:p>
-    <w:p>
-      <w:pPr>
-        <w:rPr>
-          <w:b/>
-        </w:rPr>
-      </w:pPr>
-      <w:r>
-        <w:rPr>
-          <w:b/>
-        </w:rPr>
-        <w:t>Grafana</w:t>
-      </w:r>
-    </w:p>
-    <w:p>
-      <w:r>
-        <w:t xml:space="preserve">Grafana Documentation Page: </w:t>
-      </w:r>
-      <w:hyperlink r:id="rId7" w:history="1">
-        <w:r>
-          <w:rPr>
-            <w:rStyle w:val="Hyperlink"/>
-          </w:rPr>
-          <w:t>https://grafana.com/docs/guides/getting_started/</w:t>
-        </w:r>
-      </w:hyperlink>
-    </w:p>
-    <w:p>
-      <w:pPr>
-        <w:pStyle w:val="ListParagraph"/>
-        <w:numPr>
-          <w:ilvl w:val="0"/>
-          <w:numId w:val="2"/>
-        </w:numPr>
-      </w:pPr>
-      <w:r>
-        <w:t xml:space="preserve">In </w:t>
-      </w:r>
-      <w:proofErr w:type="spellStart"/>
-      <w:r>
-        <w:t>Namenode</w:t>
-      </w:r>
-      <w:proofErr w:type="spellEnd"/>
-      <w:r>
-        <w:t xml:space="preserve"> 1, open Grafana in the browser at </w:t>
       </w:r>
       <w:hyperlink r:id="rId8" w:history="1">
         <w:r>
@@ -975,6 +909,41 @@
         <w:t xml:space="preserve"> </w:t>
       </w:r>
     </w:p>
+    <w:p/>
+    <w:p/>
+    <w:p>
+      <w:pPr>
+        <w:rPr>
+          <w:b/>
+        </w:rPr>
+      </w:pPr>
+    </w:p>
+    <w:p>
+      <w:pPr>
+        <w:rPr>
+          <w:b/>
+        </w:rPr>
+      </w:pPr>
+      <w:r>
+        <w:rPr>
+          <w:b/>
+        </w:rPr>
+        <w:t>Grafana</w:t>
+      </w:r>
+    </w:p>
+    <w:p>
+      <w:r>
+        <w:t xml:space="preserve">Grafana Documentation Page: </w:t>
+      </w:r>
+      <w:hyperlink r:id="rId9" w:history="1">
+        <w:r>
+          <w:rPr>
+            <w:rStyle w:val="Hyperlink"/>
+          </w:rPr>
+          <w:t>https://grafana.com/docs/guides/getting_started/</w:t>
+        </w:r>
+      </w:hyperlink>
+    </w:p>
     <w:p>
       <w:pPr>
         <w:pStyle w:val="ListParagraph"/>
@@ -984,13 +953,26 @@
         </w:numPr>
       </w:pPr>
       <w:r>
-        <w:t>Click on the Dashb</w:t>
-      </w:r>
-      <w:r>
-        <w:t>oard Drop</w:t>
-      </w:r>
-      <w:r>
-        <w:t>down located in the top left corner of the screen</w:t>
+        <w:t xml:space="preserve">In </w:t>
+      </w:r>
+      <w:proofErr w:type="spellStart"/>
+      <w:r>
+        <w:t>Namenode</w:t>
+      </w:r>
+      <w:proofErr w:type="spellEnd"/>
+      <w:r>
+        <w:t xml:space="preserve"> 1, open Grafana in the browser at </w:t>
+      </w:r>
+      <w:hyperlink r:id="rId10" w:history="1">
+        <w:r>
+          <w:rPr>
+            <w:rStyle w:val="Hyperlink"/>
+          </w:rPr>
+          <w:t>http://192.168.9.102:3000</w:t>
+        </w:r>
+      </w:hyperlink>
+      <w:r>
+        <w:t xml:space="preserve"> </w:t>
       </w:r>
     </w:p>
     <w:p>
@@ -1002,6 +984,24 @@
         </w:numPr>
       </w:pPr>
       <w:r>
+        <w:t>Click on the Dashb</w:t>
+      </w:r>
+      <w:r>
+        <w:t>oard Drop</w:t>
+      </w:r>
+      <w:r>
+        <w:t>down located in the top left corner of the screen</w:t>
+      </w:r>
+    </w:p>
+    <w:p>
+      <w:pPr>
+        <w:pStyle w:val="ListParagraph"/>
+        <w:numPr>
+          <w:ilvl w:val="0"/>
+          <w:numId w:val="2"/>
+        </w:numPr>
+      </w:pPr>
+      <w:r>
         <w:t xml:space="preserve">Choose “DNS Analysis” or any other dashboard you want to show. </w:t>
       </w:r>
     </w:p>
@@ -1083,20 +1083,31 @@
         <w:t>/opt/graphite/storage/whisper/entrada</w:t>
       </w:r>
       <w:r>
-        <w:t xml:space="preserve"> using the command </w:t>
-      </w:r>
-      <w:proofErr w:type="gramStart"/>
-      <w:r>
-        <w:t xml:space="preserve">“ </w:t>
+        <w:t xml:space="preserve"> using the command “ </w:t>
       </w:r>
       <w:proofErr w:type="spellStart"/>
       <w:r>
         <w:t>sudo</w:t>
       </w:r>
       <w:proofErr w:type="spellEnd"/>
-      <w:proofErr w:type="gramEnd"/>
-      <w:r>
-        <w:t xml:space="preserve"> rm –rf </w:t>
+      <w:r>
+        <w:t xml:space="preserve"> </w:t>
+      </w:r>
+      <w:proofErr w:type="spellStart"/>
+      <w:r>
+        <w:t>rm</w:t>
+      </w:r>
+      <w:proofErr w:type="spellEnd"/>
+      <w:r>
+        <w:t xml:space="preserve"> –</w:t>
+      </w:r>
+      <w:proofErr w:type="spellStart"/>
+      <w:r>
+        <w:t>rf</w:t>
+      </w:r>
+      <w:proofErr w:type="spellEnd"/>
+      <w:r>
+        <w:t xml:space="preserve"> </w:t>
       </w:r>
       <w:r>
         <w:t>/opt/graphite/storage/whisper/entrada</w:t>
@@ -1114,13 +1125,8 @@
         </w:numPr>
       </w:pPr>
       <w:r>
-        <w:t xml:space="preserve">Remove all the files in the </w:t>
-      </w:r>
-      <w:proofErr w:type="gramStart"/>
-      <w:r>
-        <w:t>locations :</w:t>
-      </w:r>
-      <w:proofErr w:type="gramEnd"/>
+        <w:t>Remove all the files in the locations :</w:t>
+      </w:r>
     </w:p>
     <w:p>
       <w:pPr>
@@ -1217,13 +1223,8 @@
         <w:t>e</w:t>
       </w:r>
       <w:r>
-        <w:t xml:space="preserve">move the </w:t>
-      </w:r>
-      <w:proofErr w:type="gramStart"/>
-      <w:r>
-        <w:t>files :</w:t>
-      </w:r>
-      <w:proofErr w:type="gramEnd"/>
+        <w:t>move the files :</w:t>
+      </w:r>
     </w:p>
     <w:p>
       <w:pPr>
@@ -1402,240 +1403,7 @@
         </w:rPr>
         <w:t xml:space="preserve"> </w:t>
       </w:r>
-      <w:hyperlink r:id="rId9" w:history="1">
-        <w:r>
-          <w:rPr>
-            <w:rStyle w:val="Hyperlink"/>
-          </w:rPr>
-          <w:t>http://192.168.9.102:</w:t>
-        </w:r>
-        <w:r>
-          <w:rPr>
-            <w:rStyle w:val="Hyperlink"/>
-          </w:rPr>
-          <w:t>8889</w:t>
-        </w:r>
-      </w:hyperlink>
-      <w:r>
-        <w:t xml:space="preserve"> </w:t>
-      </w:r>
-      <w:r>
-        <w:t>(user=</w:t>
-      </w:r>
-      <w:proofErr w:type="gramStart"/>
-      <w:r>
-        <w:t>admin)(</w:t>
-      </w:r>
-      <w:proofErr w:type="gramEnd"/>
-      <w:r>
-        <w:t>pass=admin)</w:t>
-      </w:r>
-      <w:r>
-        <w:t xml:space="preserve"> </w:t>
-      </w:r>
-    </w:p>
-    <w:p>
-      <w:pPr>
-        <w:pStyle w:val="ListParagraph"/>
-        <w:numPr>
-          <w:ilvl w:val="1"/>
-          <w:numId w:val="3"/>
-        </w:numPr>
-      </w:pPr>
-      <w:r>
-        <w:t xml:space="preserve">Then write in </w:t>
-      </w:r>
-      <w:proofErr w:type="spellStart"/>
-      <w:r>
-        <w:t>sql</w:t>
-      </w:r>
-      <w:proofErr w:type="spellEnd"/>
-      <w:r>
-        <w:t xml:space="preserve"> engine (truncate &lt;name of table&gt;)</w:t>
-      </w:r>
-    </w:p>
-    <w:p/>
-    <w:p>
-      <w:r>
-        <w:t>#! /bin/bash</w:t>
-      </w:r>
-    </w:p>
-    <w:p>
-      <w:r>
-        <w:t>//Script to Clean files for a fresh start</w:t>
-      </w:r>
-    </w:p>
-    <w:p>
-      <w:proofErr w:type="spellStart"/>
-      <w:r>
-        <w:t>sudo</w:t>
-      </w:r>
-      <w:proofErr w:type="spellEnd"/>
-      <w:r>
-        <w:t xml:space="preserve"> rm –rf /opt/graphite/storage/whisper/entrada/*</w:t>
-      </w:r>
-    </w:p>
-    <w:p>
-      <w:r>
-        <w:t>rm /home/captures/*</w:t>
-      </w:r>
-    </w:p>
-    <w:p>
-      <w:r>
-        <w:t>rm /home/</w:t>
-      </w:r>
-      <w:proofErr w:type="spellStart"/>
-      <w:r>
-        <w:t>pcap</w:t>
-      </w:r>
-      <w:proofErr w:type="spellEnd"/>
-      <w:r>
-        <w:t>/incoming/*</w:t>
-      </w:r>
-    </w:p>
-    <w:p>
-      <w:r>
-        <w:t>rm /home/</w:t>
-      </w:r>
-      <w:proofErr w:type="spellStart"/>
-      <w:r>
-        <w:t>pcap</w:t>
-      </w:r>
-      <w:proofErr w:type="spellEnd"/>
-      <w:r>
-        <w:t>/processing/*</w:t>
-      </w:r>
-    </w:p>
-    <w:p>
-      <w:r>
-        <w:t>rm /home/</w:t>
-      </w:r>
-      <w:proofErr w:type="spellStart"/>
-      <w:r>
-        <w:t>pcap</w:t>
-      </w:r>
-      <w:proofErr w:type="spellEnd"/>
-      <w:r>
-        <w:t>/incoming/*</w:t>
-      </w:r>
-    </w:p>
-    <w:p>
-      <w:r>
-        <w:t>rm /home/entrada-latest/</w:t>
-      </w:r>
-      <w:proofErr w:type="spellStart"/>
-      <w:r>
-        <w:t>tmp</w:t>
-      </w:r>
-      <w:proofErr w:type="spellEnd"/>
-      <w:r>
-        <w:t>/DNS1-PRI-pcap-process.hist</w:t>
-      </w:r>
-    </w:p>
-    <w:p>
-      <w:r>
-        <w:t>rm /home/entrada-latest/</w:t>
-      </w:r>
-      <w:proofErr w:type="spellStart"/>
-      <w:r>
-        <w:t>tmp</w:t>
-      </w:r>
-      <w:proofErr w:type="spellEnd"/>
-      <w:r>
-        <w:t>/DNS2-PRI-pcap-process.hist</w:t>
-      </w:r>
-    </w:p>
-    <w:p>
-      <w:r>
-        <w:t>rm /home/entrada-latest/</w:t>
-      </w:r>
-      <w:proofErr w:type="spellStart"/>
-      <w:r>
-        <w:t>tmp</w:t>
-      </w:r>
-      <w:proofErr w:type="spellEnd"/>
-      <w:r>
-        <w:t>/DNS1-SEC-pcap-process.hist</w:t>
-      </w:r>
-    </w:p>
-    <w:p>
-      <w:r>
-        <w:t>rm /home/entrada-latest/</w:t>
-      </w:r>
-      <w:proofErr w:type="spellStart"/>
-      <w:r>
-        <w:t>tmp</w:t>
-      </w:r>
-      <w:proofErr w:type="spellEnd"/>
-      <w:r>
-        <w:t xml:space="preserve">/DNS2-SEC-pcap-process.hist </w:t>
-      </w:r>
-    </w:p>
-    <w:p>
-      <w:r>
-        <w:fldChar w:fldCharType="begin"/>
-      </w:r>
-      <w:r>
-        <w:instrText xml:space="preserve"> QUOTE   \* MERGEFORMAT </w:instrText>
-      </w:r>
-      <w:r>
-        <w:fldChar w:fldCharType="end"/>
-      </w:r>
-    </w:p>
-    <w:p/>
-    <w:p>
-      <w:pPr>
-        <w:rPr>
-          <w:b/>
-        </w:rPr>
-      </w:pPr>
-      <w:r>
-        <w:rPr>
-          <w:b/>
-        </w:rPr>
-        <w:t xml:space="preserve">Entrada and Hue </w:t>
-      </w:r>
-      <w:proofErr w:type="gramStart"/>
-      <w:r>
-        <w:rPr>
-          <w:b/>
-        </w:rPr>
-        <w:t>( SQL</w:t>
-      </w:r>
-      <w:proofErr w:type="gramEnd"/>
-      <w:r>
-        <w:rPr>
-          <w:b/>
-        </w:rPr>
-        <w:t xml:space="preserve"> Queries )</w:t>
-      </w:r>
-    </w:p>
-    <w:p>
-      <w:r>
-        <w:t xml:space="preserve">“The ENTRADA data model </w:t>
-      </w:r>
-      <w:proofErr w:type="gramStart"/>
-      <w:r>
-        <w:t>support</w:t>
-      </w:r>
-      <w:proofErr w:type="gramEnd"/>
-      <w:r>
-        <w:t xml:space="preserve"> many types of SQL queries which can be used to a extract interesting information from the captured network data. You might be interested in resolver behavior, domain name usage or the use of certain types of DNS attributes. Here we display some example queries, below each query, we show its (fictional) result.” </w:t>
-      </w:r>
-    </w:p>
-    <w:p>
-      <w:pPr>
-        <w:pStyle w:val="ListParagraph"/>
-        <w:numPr>
-          <w:ilvl w:val="0"/>
-          <w:numId w:val="8"/>
-        </w:numPr>
-      </w:pPr>
-      <w:r>
-        <w:lastRenderedPageBreak/>
-        <w:t xml:space="preserve">Open </w:t>
-      </w:r>
-      <w:hyperlink r:id="rId10" w:history="1">
+      <w:hyperlink r:id="rId11" w:history="1">
         <w:r>
           <w:rPr>
             <w:rStyle w:val="Hyperlink"/>
@@ -1644,7 +1412,253 @@
         </w:r>
       </w:hyperlink>
       <w:r>
-        <w:t xml:space="preserve"> in the browser</w:t>
+        <w:t xml:space="preserve"> </w:t>
+      </w:r>
+      <w:r>
+        <w:t>(user=admin)(pass=admin)</w:t>
+      </w:r>
+      <w:r>
+        <w:t xml:space="preserve"> </w:t>
+      </w:r>
+    </w:p>
+    <w:p>
+      <w:pPr>
+        <w:pStyle w:val="ListParagraph"/>
+        <w:numPr>
+          <w:ilvl w:val="1"/>
+          <w:numId w:val="3"/>
+        </w:numPr>
+      </w:pPr>
+      <w:r>
+        <w:t xml:space="preserve">Then write in </w:t>
+      </w:r>
+      <w:proofErr w:type="spellStart"/>
+      <w:r>
+        <w:t>sql</w:t>
+      </w:r>
+      <w:proofErr w:type="spellEnd"/>
+      <w:r>
+        <w:t xml:space="preserve"> engine (truncate &lt;name of table&gt;)</w:t>
+      </w:r>
+    </w:p>
+    <w:p/>
+    <w:p>
+      <w:r>
+        <w:t>#! /bin/bash</w:t>
+      </w:r>
+    </w:p>
+    <w:p>
+      <w:r>
+        <w:t>//Script to Clean files for a fresh start</w:t>
+      </w:r>
+    </w:p>
+    <w:p>
+      <w:proofErr w:type="spellStart"/>
+      <w:r>
+        <w:t>sudo</w:t>
+      </w:r>
+      <w:proofErr w:type="spellEnd"/>
+      <w:r>
+        <w:t xml:space="preserve"> </w:t>
+      </w:r>
+      <w:proofErr w:type="spellStart"/>
+      <w:r>
+        <w:t>rm</w:t>
+      </w:r>
+      <w:proofErr w:type="spellEnd"/>
+      <w:r>
+        <w:t xml:space="preserve"> –</w:t>
+      </w:r>
+      <w:proofErr w:type="spellStart"/>
+      <w:r>
+        <w:t>rf</w:t>
+      </w:r>
+      <w:proofErr w:type="spellEnd"/>
+      <w:r>
+        <w:t xml:space="preserve"> /opt/graphite/storage/whisper/entrada/*</w:t>
+      </w:r>
+    </w:p>
+    <w:p>
+      <w:r>
+        <w:t>rm /home/captures/*</w:t>
+      </w:r>
+    </w:p>
+    <w:p>
+      <w:proofErr w:type="spellStart"/>
+      <w:r>
+        <w:t>rm</w:t>
+      </w:r>
+      <w:proofErr w:type="spellEnd"/>
+      <w:r>
+        <w:t xml:space="preserve"> /home/</w:t>
+      </w:r>
+      <w:proofErr w:type="spellStart"/>
+      <w:r>
+        <w:t>pcap</w:t>
+      </w:r>
+      <w:proofErr w:type="spellEnd"/>
+      <w:r>
+        <w:t>/incoming/*</w:t>
+      </w:r>
+    </w:p>
+    <w:p>
+      <w:proofErr w:type="spellStart"/>
+      <w:r>
+        <w:t>rm</w:t>
+      </w:r>
+      <w:proofErr w:type="spellEnd"/>
+      <w:r>
+        <w:t xml:space="preserve"> /home/</w:t>
+      </w:r>
+      <w:proofErr w:type="spellStart"/>
+      <w:r>
+        <w:t>pcap</w:t>
+      </w:r>
+      <w:proofErr w:type="spellEnd"/>
+      <w:r>
+        <w:t>/processing/*</w:t>
+      </w:r>
+    </w:p>
+    <w:p>
+      <w:proofErr w:type="spellStart"/>
+      <w:r>
+        <w:t>rm</w:t>
+      </w:r>
+      <w:proofErr w:type="spellEnd"/>
+      <w:r>
+        <w:t xml:space="preserve"> /home/</w:t>
+      </w:r>
+      <w:proofErr w:type="spellStart"/>
+      <w:r>
+        <w:t>pcap</w:t>
+      </w:r>
+      <w:proofErr w:type="spellEnd"/>
+      <w:r>
+        <w:t>/incoming/*</w:t>
+      </w:r>
+    </w:p>
+    <w:p>
+      <w:proofErr w:type="spellStart"/>
+      <w:r>
+        <w:t>rm</w:t>
+      </w:r>
+      <w:proofErr w:type="spellEnd"/>
+      <w:r>
+        <w:t xml:space="preserve"> /home/entrada-latest/</w:t>
+      </w:r>
+      <w:proofErr w:type="spellStart"/>
+      <w:r>
+        <w:t>tmp</w:t>
+      </w:r>
+      <w:proofErr w:type="spellEnd"/>
+      <w:r>
+        <w:t>/DNS1-PRI-pcap-process.hist</w:t>
+      </w:r>
+    </w:p>
+    <w:p>
+      <w:proofErr w:type="spellStart"/>
+      <w:r>
+        <w:t>rm</w:t>
+      </w:r>
+      <w:proofErr w:type="spellEnd"/>
+      <w:r>
+        <w:t xml:space="preserve"> /home/entrada-latest/</w:t>
+      </w:r>
+      <w:proofErr w:type="spellStart"/>
+      <w:r>
+        <w:t>tmp</w:t>
+      </w:r>
+      <w:proofErr w:type="spellEnd"/>
+      <w:r>
+        <w:t>/DNS2-PRI-pcap-process.hist</w:t>
+      </w:r>
+    </w:p>
+    <w:p>
+      <w:proofErr w:type="spellStart"/>
+      <w:r>
+        <w:t>rm</w:t>
+      </w:r>
+      <w:proofErr w:type="spellEnd"/>
+      <w:r>
+        <w:t xml:space="preserve"> /home/entrada-latest/</w:t>
+      </w:r>
+      <w:proofErr w:type="spellStart"/>
+      <w:r>
+        <w:t>tmp</w:t>
+      </w:r>
+      <w:proofErr w:type="spellEnd"/>
+      <w:r>
+        <w:t>/DNS1-SEC-pcap-process.hist</w:t>
+      </w:r>
+    </w:p>
+    <w:p>
+      <w:proofErr w:type="spellStart"/>
+      <w:r>
+        <w:t>rm</w:t>
+      </w:r>
+      <w:proofErr w:type="spellEnd"/>
+      <w:r>
+        <w:t xml:space="preserve"> /home/entrada-latest/</w:t>
+      </w:r>
+      <w:proofErr w:type="spellStart"/>
+      <w:r>
+        <w:t>tmp</w:t>
+      </w:r>
+      <w:proofErr w:type="spellEnd"/>
+      <w:r>
+        <w:t xml:space="preserve">/DNS2-SEC-pcap-process.hist </w:t>
+      </w:r>
+    </w:p>
+    <w:p>
+      <w:r>
+        <w:fldChar w:fldCharType="begin"/>
+      </w:r>
+      <w:r>
+        <w:instrText xml:space="preserve"> QUOTE   \* MERGEFORMAT </w:instrText>
+      </w:r>
+      <w:r>
+        <w:fldChar w:fldCharType="end"/>
+      </w:r>
+    </w:p>
+    <w:p/>
+    <w:p>
+      <w:pPr>
+        <w:rPr>
+          <w:b/>
+        </w:rPr>
+      </w:pPr>
+      <w:r>
+        <w:rPr>
+          <w:b/>
+        </w:rPr>
+        <w:t xml:space="preserve">Entrada and Hue </w:t>
+      </w:r>
+      <w:proofErr w:type="gramStart"/>
+      <w:r>
+        <w:rPr>
+          <w:b/>
+        </w:rPr>
+        <w:t>( SQL</w:t>
+      </w:r>
+      <w:proofErr w:type="gramEnd"/>
+      <w:r>
+        <w:rPr>
+          <w:b/>
+        </w:rPr>
+        <w:t xml:space="preserve"> Queries )</w:t>
+      </w:r>
+    </w:p>
+    <w:p>
+      <w:r>
+        <w:t xml:space="preserve">“The ENTRADA data model support many types of SQL queries which can be used to </w:t>
+      </w:r>
+      <w:proofErr w:type="gramStart"/>
+      <w:r>
+        <w:t>a</w:t>
+      </w:r>
+      <w:proofErr w:type="gramEnd"/>
+      <w:r>
+        <w:t xml:space="preserve"> extract interesting information from the captured network data. You might be interested in resolver behavior, domain name usage or the use of certain types of DNS attributes. Here we display some example queries, below each query, we show its (fictional) result.” </w:t>
       </w:r>
     </w:p>
     <w:p>
@@ -1656,37 +1670,19 @@
         </w:numPr>
       </w:pPr>
       <w:r>
-        <w:t>Enter a SQL query and click the execute button or CTRL+ENTER</w:t>
-      </w:r>
-    </w:p>
-    <w:p>
-      <w:pPr>
-        <w:pStyle w:val="ListParagraph"/>
-      </w:pPr>
-      <w:r>
-        <w:t xml:space="preserve">For Example: to show </w:t>
-      </w:r>
-      <w:r>
-        <w:t xml:space="preserve">all data for the first 50 rows enter </w:t>
-      </w:r>
-    </w:p>
-    <w:p>
-      <w:pPr>
-        <w:pStyle w:val="ListParagraph"/>
-      </w:pPr>
-      <w:proofErr w:type="gramStart"/>
-      <w:r>
-        <w:t xml:space="preserve">“ </w:t>
-      </w:r>
-      <w:r>
-        <w:t>SELECT</w:t>
-      </w:r>
-      <w:proofErr w:type="gramEnd"/>
-      <w:r>
-        <w:t xml:space="preserve"> * FROM queries LIMIT 100;</w:t>
-      </w:r>
-      <w:r>
-        <w:t xml:space="preserve"> ”</w:t>
+        <w:lastRenderedPageBreak/>
+        <w:t xml:space="preserve">Open </w:t>
+      </w:r>
+      <w:hyperlink r:id="rId12" w:history="1">
+        <w:r>
+          <w:rPr>
+            <w:rStyle w:val="Hyperlink"/>
+          </w:rPr>
+          <w:t>http://192.168.9.102:8889</w:t>
+        </w:r>
+      </w:hyperlink>
+      <w:r>
+        <w:t xml:space="preserve"> in the browser</w:t>
       </w:r>
     </w:p>
     <w:p>
@@ -1698,9 +1694,51 @@
         </w:numPr>
       </w:pPr>
       <w:r>
+        <w:t>Enter a SQL query and click the execute button or CTRL+ENTER</w:t>
+      </w:r>
+    </w:p>
+    <w:p>
+      <w:pPr>
+        <w:pStyle w:val="ListParagraph"/>
+      </w:pPr>
+      <w:r>
+        <w:t xml:space="preserve">For Example: to show </w:t>
+      </w:r>
+      <w:r>
+        <w:t xml:space="preserve">all data for the first 50 rows enter </w:t>
+      </w:r>
+    </w:p>
+    <w:p>
+      <w:pPr>
+        <w:pStyle w:val="ListParagraph"/>
+      </w:pPr>
+      <w:proofErr w:type="gramStart"/>
+      <w:r>
+        <w:t xml:space="preserve">“ </w:t>
+      </w:r>
+      <w:r>
+        <w:t>SELECT</w:t>
+      </w:r>
+      <w:proofErr w:type="gramEnd"/>
+      <w:r>
+        <w:t xml:space="preserve"> * FROM queries LIMIT 100;</w:t>
+      </w:r>
+      <w:r>
+        <w:t xml:space="preserve"> ”</w:t>
+      </w:r>
+    </w:p>
+    <w:p>
+      <w:pPr>
+        <w:pStyle w:val="ListParagraph"/>
+        <w:numPr>
+          <w:ilvl w:val="0"/>
+          <w:numId w:val="8"/>
+        </w:numPr>
+      </w:pPr>
+      <w:r>
         <w:t xml:space="preserve">Some examples can be found in </w:t>
       </w:r>
-      <w:hyperlink r:id="rId11" w:history="1">
+      <w:hyperlink r:id="rId13" w:history="1">
         <w:r>
           <w:rPr>
             <w:rStyle w:val="Hyperlink"/>
@@ -1745,15 +1783,7 @@
         <w:pStyle w:val="Standard"/>
       </w:pPr>
       <w:r>
-        <w:t xml:space="preserve">This version </w:t>
-      </w:r>
-      <w:proofErr w:type="gramStart"/>
-      <w:r>
-        <w:t>use</w:t>
-      </w:r>
-      <w:proofErr w:type="gramEnd"/>
-      <w:r>
-        <w:t xml:space="preserve"> docker container.</w:t>
+        <w:t>This version use docker container.</w:t>
       </w:r>
     </w:p>
     <w:p>
@@ -1805,8 +1835,13 @@
       </w:r>
       <w:proofErr w:type="spellEnd"/>
       <w:r>
-        <w:t xml:space="preserve"> yum install docker</w:t>
-      </w:r>
+        <w:t xml:space="preserve"> yum install </w:t>
+      </w:r>
+      <w:proofErr w:type="spellStart"/>
+      <w:r>
+        <w:t>docker</w:t>
+      </w:r>
+      <w:proofErr w:type="spellEnd"/>
     </w:p>
     <w:p>
       <w:pPr>
@@ -1848,7 +1883,6 @@
         <w:t xml:space="preserve"> enable </w:t>
       </w:r>
       <w:proofErr w:type="spellStart"/>
-      <w:proofErr w:type="gramStart"/>
       <w:r>
         <w:rPr>
           <w:color w:val="000000"/>
@@ -1856,7 +1890,6 @@
         <w:t>docker.service</w:t>
       </w:r>
       <w:proofErr w:type="spellEnd"/>
-      <w:proofErr w:type="gramEnd"/>
     </w:p>
     <w:p>
       <w:pPr>
@@ -1898,7 +1931,6 @@
         <w:t xml:space="preserve"> start </w:t>
       </w:r>
       <w:proofErr w:type="spellStart"/>
-      <w:proofErr w:type="gramStart"/>
       <w:r>
         <w:rPr>
           <w:color w:val="000000"/>
@@ -1906,7 +1938,6 @@
         <w:t>docker.service</w:t>
       </w:r>
       <w:proofErr w:type="spellEnd"/>
-      <w:proofErr w:type="gramEnd"/>
       <w:r>
         <w:rPr>
           <w:color w:val="000000"/>
@@ -2012,7 +2043,29 @@
           <w:sz w:val="24"/>
           <w:szCs w:val="24"/>
         </w:rPr>
-        <w:t>/local/bin/docker-compose</w:t>
+        <w:t>/local/bin/</w:t>
+      </w:r>
+      <w:proofErr w:type="spellStart"/>
+      <w:r>
+        <w:rPr>
+          <w:rStyle w:val="SourceText"/>
+          <w:rFonts w:ascii="Liberation Serif" w:hAnsi="Liberation Serif"/>
+          <w:color w:val="000000"/>
+          <w:sz w:val="24"/>
+          <w:szCs w:val="24"/>
+        </w:rPr>
+        <w:t>docker</w:t>
+      </w:r>
+      <w:proofErr w:type="spellEnd"/>
+      <w:r>
+        <w:rPr>
+          <w:rStyle w:val="SourceText"/>
+          <w:rFonts w:ascii="Liberation Serif" w:hAnsi="Liberation Serif"/>
+          <w:color w:val="000000"/>
+          <w:sz w:val="24"/>
+          <w:szCs w:val="24"/>
+        </w:rPr>
+        <w:t>-compose</w:t>
       </w:r>
     </w:p>
     <w:p>
@@ -2087,7 +2140,29 @@
           <w:sz w:val="24"/>
           <w:szCs w:val="24"/>
         </w:rPr>
-        <w:t>/local/bin/docker-compose</w:t>
+        <w:t>/local/bin/</w:t>
+      </w:r>
+      <w:proofErr w:type="spellStart"/>
+      <w:r>
+        <w:rPr>
+          <w:rStyle w:val="SourceText"/>
+          <w:rFonts w:ascii="Liberation Serif" w:hAnsi="Liberation Serif"/>
+          <w:color w:val="000000"/>
+          <w:sz w:val="24"/>
+          <w:szCs w:val="24"/>
+        </w:rPr>
+        <w:t>docker</w:t>
+      </w:r>
+      <w:proofErr w:type="spellEnd"/>
+      <w:r>
+        <w:rPr>
+          <w:rStyle w:val="SourceText"/>
+          <w:rFonts w:ascii="Liberation Serif" w:hAnsi="Liberation Serif"/>
+          <w:color w:val="000000"/>
+          <w:sz w:val="24"/>
+          <w:szCs w:val="24"/>
+        </w:rPr>
+        <w:t>-compose</w:t>
       </w:r>
     </w:p>
     <w:p>
@@ -2140,7 +2215,7 @@
           <w:sz w:val="24"/>
           <w:szCs w:val="24"/>
         </w:rPr>
-        <w:t>/local/bin/docker-compose /</w:t>
+        <w:t>/local/bin/</w:t>
       </w:r>
       <w:proofErr w:type="spellStart"/>
       <w:r>
@@ -2151,6 +2226,28 @@
           <w:sz w:val="24"/>
           <w:szCs w:val="24"/>
         </w:rPr>
+        <w:t>docker</w:t>
+      </w:r>
+      <w:proofErr w:type="spellEnd"/>
+      <w:r>
+        <w:rPr>
+          <w:rStyle w:val="SourceText"/>
+          <w:rFonts w:ascii="Liberation Serif" w:hAnsi="Liberation Serif"/>
+          <w:color w:val="000000"/>
+          <w:sz w:val="24"/>
+          <w:szCs w:val="24"/>
+        </w:rPr>
+        <w:t>-compose /</w:t>
+      </w:r>
+      <w:proofErr w:type="spellStart"/>
+      <w:r>
+        <w:rPr>
+          <w:rStyle w:val="SourceText"/>
+          <w:rFonts w:ascii="Liberation Serif" w:hAnsi="Liberation Serif"/>
+          <w:color w:val="000000"/>
+          <w:sz w:val="24"/>
+          <w:szCs w:val="24"/>
+        </w:rPr>
         <w:t>usr</w:t>
       </w:r>
       <w:proofErr w:type="spellEnd"/>
@@ -2162,7 +2259,29 @@
           <w:sz w:val="24"/>
           <w:szCs w:val="24"/>
         </w:rPr>
-        <w:t>/bin/docker-compose</w:t>
+        <w:t>/bin/</w:t>
+      </w:r>
+      <w:proofErr w:type="spellStart"/>
+      <w:r>
+        <w:rPr>
+          <w:rStyle w:val="SourceText"/>
+          <w:rFonts w:ascii="Liberation Serif" w:hAnsi="Liberation Serif"/>
+          <w:color w:val="000000"/>
+          <w:sz w:val="24"/>
+          <w:szCs w:val="24"/>
+        </w:rPr>
+        <w:t>docker</w:t>
+      </w:r>
+      <w:proofErr w:type="spellEnd"/>
+      <w:r>
+        <w:rPr>
+          <w:rStyle w:val="SourceText"/>
+          <w:rFonts w:ascii="Liberation Serif" w:hAnsi="Liberation Serif"/>
+          <w:color w:val="000000"/>
+          <w:sz w:val="24"/>
+          <w:szCs w:val="24"/>
+        </w:rPr>
+        <w:t>-compose</w:t>
       </w:r>
     </w:p>
     <w:p>
@@ -2836,15 +2955,71 @@
           <w:sz w:val="21"/>
         </w:rPr>
       </w:pPr>
-      <w:r>
-        <w:rPr>
-          <w:rStyle w:val="SourceText"/>
-          <w:rFonts w:ascii="Liberation Serif" w:hAnsi="Liberation Serif"/>
-          <w:color w:val="333333"/>
-          <w:sz w:val="24"/>
-          <w:szCs w:val="24"/>
-        </w:rPr>
-        <w:t>copy the file .../entrada/docker-compose/docker-compose-</w:t>
+      <w:proofErr w:type="gramStart"/>
+      <w:r>
+        <w:rPr>
+          <w:rStyle w:val="SourceText"/>
+          <w:rFonts w:ascii="Liberation Serif" w:hAnsi="Liberation Serif"/>
+          <w:color w:val="333333"/>
+          <w:sz w:val="24"/>
+          <w:szCs w:val="24"/>
+        </w:rPr>
+        <w:t>copy</w:t>
+      </w:r>
+      <w:proofErr w:type="gramEnd"/>
+      <w:r>
+        <w:rPr>
+          <w:rStyle w:val="SourceText"/>
+          <w:rFonts w:ascii="Liberation Serif" w:hAnsi="Liberation Serif"/>
+          <w:color w:val="333333"/>
+          <w:sz w:val="24"/>
+          <w:szCs w:val="24"/>
+        </w:rPr>
+        <w:t xml:space="preserve"> the file .../entrada/</w:t>
+      </w:r>
+      <w:proofErr w:type="spellStart"/>
+      <w:r>
+        <w:rPr>
+          <w:rStyle w:val="SourceText"/>
+          <w:rFonts w:ascii="Liberation Serif" w:hAnsi="Liberation Serif"/>
+          <w:color w:val="333333"/>
+          <w:sz w:val="24"/>
+          <w:szCs w:val="24"/>
+        </w:rPr>
+        <w:t>docker</w:t>
+      </w:r>
+      <w:proofErr w:type="spellEnd"/>
+      <w:r>
+        <w:rPr>
+          <w:rStyle w:val="SourceText"/>
+          <w:rFonts w:ascii="Liberation Serif" w:hAnsi="Liberation Serif"/>
+          <w:color w:val="333333"/>
+          <w:sz w:val="24"/>
+          <w:szCs w:val="24"/>
+        </w:rPr>
+        <w:t>-compose/</w:t>
+      </w:r>
+      <w:proofErr w:type="spellStart"/>
+      <w:r>
+        <w:rPr>
+          <w:rStyle w:val="SourceText"/>
+          <w:rFonts w:ascii="Liberation Serif" w:hAnsi="Liberation Serif"/>
+          <w:color w:val="333333"/>
+          <w:sz w:val="24"/>
+          <w:szCs w:val="24"/>
+        </w:rPr>
+        <w:t>docker</w:t>
+      </w:r>
+      <w:proofErr w:type="spellEnd"/>
+      <w:r>
+        <w:rPr>
+          <w:rStyle w:val="SourceText"/>
+          <w:rFonts w:ascii="Liberation Serif" w:hAnsi="Liberation Serif"/>
+          <w:color w:val="333333"/>
+          <w:sz w:val="24"/>
+          <w:szCs w:val="24"/>
+        </w:rPr>
+        <w:t>-compose-</w:t>
       </w:r>
       <w:proofErr w:type="spellStart"/>
       <w:r>
@@ -2908,20 +3083,20 @@
           <w:sz w:val="24"/>
           <w:szCs w:val="24"/>
         </w:rPr>
-        <w:t xml:space="preserve"> folder </w:t>
-      </w:r>
-      <w:proofErr w:type="gramStart"/>
-      <w:r>
-        <w:rPr>
-          <w:rStyle w:val="SourceText"/>
-          <w:rFonts w:ascii="Liberation Serif" w:hAnsi="Liberation Serif"/>
-          <w:color w:val="333333"/>
-          <w:sz w:val="24"/>
-          <w:szCs w:val="24"/>
-        </w:rPr>
-        <w:t>like  ~</w:t>
-      </w:r>
-      <w:proofErr w:type="gramEnd"/>
+        <w:t xml:space="preserve"> folder like  ~/</w:t>
+      </w:r>
+      <w:proofErr w:type="spellStart"/>
+      <w:r>
+        <w:rPr>
+          <w:rStyle w:val="SourceText"/>
+          <w:rFonts w:ascii="Liberation Serif" w:hAnsi="Liberation Serif"/>
+          <w:color w:val="333333"/>
+          <w:sz w:val="24"/>
+          <w:szCs w:val="24"/>
+        </w:rPr>
+        <w:t>Desctop</w:t>
+      </w:r>
+      <w:proofErr w:type="spellEnd"/>
       <w:r>
         <w:rPr>
           <w:rStyle w:val="SourceText"/>
@@ -2941,18 +3116,40 @@
           <w:sz w:val="24"/>
           <w:szCs w:val="24"/>
         </w:rPr>
-        <w:t>Desctop</w:t>
-      </w:r>
-      <w:proofErr w:type="spellEnd"/>
-      <w:r>
-        <w:rPr>
-          <w:rStyle w:val="SourceText"/>
-          <w:rFonts w:ascii="Liberation Serif" w:hAnsi="Liberation Serif"/>
-          <w:color w:val="333333"/>
-          <w:sz w:val="24"/>
-          <w:szCs w:val="24"/>
-        </w:rPr>
-        <w:t>/docker-entrada/docker-compose-</w:t>
+        <w:t>docker</w:t>
+      </w:r>
+      <w:proofErr w:type="spellEnd"/>
+      <w:r>
+        <w:rPr>
+          <w:rStyle w:val="SourceText"/>
+          <w:rFonts w:ascii="Liberation Serif" w:hAnsi="Liberation Serif"/>
+          <w:color w:val="333333"/>
+          <w:sz w:val="24"/>
+          <w:szCs w:val="24"/>
+        </w:rPr>
+        <w:t>-entrada/</w:t>
+      </w:r>
+      <w:proofErr w:type="spellStart"/>
+      <w:r>
+        <w:rPr>
+          <w:rStyle w:val="SourceText"/>
+          <w:rFonts w:ascii="Liberation Serif" w:hAnsi="Liberation Serif"/>
+          <w:color w:val="333333"/>
+          <w:sz w:val="24"/>
+          <w:szCs w:val="24"/>
+        </w:rPr>
+        <w:t>docker</w:t>
+      </w:r>
+      <w:proofErr w:type="spellEnd"/>
+      <w:r>
+        <w:rPr>
+          <w:rStyle w:val="SourceText"/>
+          <w:rFonts w:ascii="Liberation Serif" w:hAnsi="Liberation Serif"/>
+          <w:color w:val="333333"/>
+          <w:sz w:val="24"/>
+          <w:szCs w:val="24"/>
+        </w:rPr>
+        <w:t>-compose-</w:t>
       </w:r>
       <w:proofErr w:type="spellStart"/>
       <w:r>
@@ -2998,6 +3195,7 @@
         </w:rPr>
         <w:t xml:space="preserve"> and change the name to </w:t>
       </w:r>
+      <w:proofErr w:type="spellStart"/>
       <w:r>
         <w:rPr>
           <w:rStyle w:val="SourceText"/>
@@ -3007,19 +3205,7 @@
           <w:szCs w:val="24"/>
           <w:u w:val="single"/>
         </w:rPr>
-        <w:t>docker-</w:t>
-      </w:r>
-      <w:proofErr w:type="spellStart"/>
-      <w:r>
-        <w:rPr>
-          <w:rStyle w:val="SourceText"/>
-          <w:rFonts w:ascii="Liberation Serif" w:hAnsi="Liberation Serif"/>
-          <w:color w:val="333333"/>
-          <w:sz w:val="24"/>
-          <w:szCs w:val="24"/>
-          <w:u w:val="single"/>
-        </w:rPr>
-        <w:t>compose.yml</w:t>
+        <w:t>docker-compose.yml</w:t>
       </w:r>
       <w:proofErr w:type="spellEnd"/>
       <w:r>
@@ -3279,10 +3465,31 @@
           <w:sz w:val="24"/>
           <w:szCs w:val="24"/>
         </w:rPr>
-        <w:t xml:space="preserve">copy core-site.xml and hdfs-site.xml to the conf </w:t>
-      </w:r>
-      <w:proofErr w:type="spellStart"/>
-      <w:proofErr w:type="gramStart"/>
+        <w:t xml:space="preserve">copy core-site.xml and hdfs-site.xml to the </w:t>
+      </w:r>
+      <w:proofErr w:type="spellStart"/>
+      <w:r>
+        <w:rPr>
+          <w:rStyle w:val="SourceText"/>
+          <w:rFonts w:ascii="Liberation Serif" w:hAnsi="Liberation Serif"/>
+          <w:color w:val="333333"/>
+          <w:sz w:val="24"/>
+          <w:szCs w:val="24"/>
+        </w:rPr>
+        <w:t>conf</w:t>
+      </w:r>
+      <w:proofErr w:type="spellEnd"/>
+      <w:r>
+        <w:rPr>
+          <w:rStyle w:val="SourceText"/>
+          <w:rFonts w:ascii="Liberation Serif" w:hAnsi="Liberation Serif"/>
+          <w:color w:val="333333"/>
+          <w:sz w:val="24"/>
+          <w:szCs w:val="24"/>
+        </w:rPr>
+        <w:t xml:space="preserve"> </w:t>
+      </w:r>
+      <w:proofErr w:type="spellStart"/>
       <w:r>
         <w:rPr>
           <w:rStyle w:val="SourceText"/>
@@ -3302,18 +3509,7 @@
           <w:sz w:val="24"/>
           <w:szCs w:val="24"/>
         </w:rPr>
-        <w:t xml:space="preserve"> ,</w:t>
-      </w:r>
-      <w:proofErr w:type="gramEnd"/>
-      <w:r>
-        <w:rPr>
-          <w:rStyle w:val="SourceText"/>
-          <w:rFonts w:ascii="Liberation Serif" w:hAnsi="Liberation Serif"/>
-          <w:color w:val="333333"/>
-          <w:sz w:val="24"/>
-          <w:szCs w:val="24"/>
-        </w:rPr>
-        <w:t xml:space="preserve"> these are the configurations of </w:t>
+        <w:t xml:space="preserve"> , these are the configurations of </w:t>
       </w:r>
       <w:proofErr w:type="spellStart"/>
       <w:r>
@@ -3358,6 +3554,7 @@
           <w:lang w:eastAsia="en-US" w:bidi="ar-SA"/>
         </w:rPr>
       </w:pPr>
+      <w:proofErr w:type="spellStart"/>
       <w:r>
         <w:rPr>
           <w:rFonts w:ascii="Courier New" w:eastAsiaTheme="minorHAnsi" w:hAnsi="Courier New" w:cs="Courier New"/>
@@ -3368,8 +3565,9 @@
           <w:shd w:val="clear" w:color="auto" w:fill="F5F7F8"/>
           <w:lang w:eastAsia="en-US" w:bidi="ar-SA"/>
         </w:rPr>
-        <w:t xml:space="preserve">cp </w:t>
-      </w:r>
+        <w:t>cp</w:t>
+      </w:r>
+      <w:proofErr w:type="spellEnd"/>
       <w:r>
         <w:rPr>
           <w:rFonts w:ascii="Courier New" w:eastAsiaTheme="minorHAnsi" w:hAnsi="Courier New" w:cs="Courier New"/>
@@ -3380,7 +3578,7 @@
           <w:shd w:val="clear" w:color="auto" w:fill="F5F7F8"/>
           <w:lang w:eastAsia="en-US" w:bidi="ar-SA"/>
         </w:rPr>
-        <w:t>/</w:t>
+        <w:t xml:space="preserve"> /</w:t>
       </w:r>
       <w:proofErr w:type="spellStart"/>
       <w:r>
@@ -3432,8 +3630,9 @@
           <w:shd w:val="clear" w:color="auto" w:fill="F5F7F8"/>
           <w:lang w:eastAsia="en-US" w:bidi="ar-SA"/>
         </w:rPr>
-        <w:t>/conf/hdfs-site.xml</w:t>
-      </w:r>
+        <w:t>/</w:t>
+      </w:r>
+      <w:proofErr w:type="spellStart"/>
       <w:r>
         <w:rPr>
           <w:rFonts w:ascii="Courier New" w:eastAsiaTheme="minorHAnsi" w:hAnsi="Courier New" w:cs="Courier New"/>
@@ -3444,9 +3643,9 @@
           <w:shd w:val="clear" w:color="auto" w:fill="F5F7F8"/>
           <w:lang w:eastAsia="en-US" w:bidi="ar-SA"/>
         </w:rPr>
-        <w:t xml:space="preserve"> </w:t>
-      </w:r>
-      <w:proofErr w:type="gramStart"/>
+        <w:t>conf</w:t>
+      </w:r>
+      <w:proofErr w:type="spellEnd"/>
       <w:r>
         <w:rPr>
           <w:rFonts w:ascii="Courier New" w:eastAsiaTheme="minorHAnsi" w:hAnsi="Courier New" w:cs="Courier New"/>
@@ -3457,9 +3656,9 @@
           <w:shd w:val="clear" w:color="auto" w:fill="F5F7F8"/>
           <w:lang w:eastAsia="en-US" w:bidi="ar-SA"/>
         </w:rPr>
-        <w:t>like  ~</w:t>
-      </w:r>
-      <w:proofErr w:type="gramEnd"/>
+        <w:t>/hdfs-site.xml like  ~/</w:t>
+      </w:r>
+      <w:proofErr w:type="spellStart"/>
       <w:r>
         <w:rPr>
           <w:rFonts w:ascii="Courier New" w:eastAsiaTheme="minorHAnsi" w:hAnsi="Courier New" w:cs="Courier New"/>
@@ -3470,9 +3669,9 @@
           <w:shd w:val="clear" w:color="auto" w:fill="F5F7F8"/>
           <w:lang w:eastAsia="en-US" w:bidi="ar-SA"/>
         </w:rPr>
-        <w:t>/</w:t>
-      </w:r>
-      <w:proofErr w:type="spellStart"/>
+        <w:t>Desctop</w:t>
+      </w:r>
+      <w:proofErr w:type="spellEnd"/>
       <w:r>
         <w:rPr>
           <w:rFonts w:ascii="Courier New" w:eastAsiaTheme="minorHAnsi" w:hAnsi="Courier New" w:cs="Courier New"/>
@@ -3483,9 +3682,9 @@
           <w:shd w:val="clear" w:color="auto" w:fill="F5F7F8"/>
           <w:lang w:eastAsia="en-US" w:bidi="ar-SA"/>
         </w:rPr>
-        <w:t>Desctop</w:t>
-      </w:r>
-      <w:proofErr w:type="spellEnd"/>
+        <w:t>/</w:t>
+      </w:r>
+      <w:proofErr w:type="spellStart"/>
       <w:r>
         <w:rPr>
           <w:rFonts w:ascii="Courier New" w:eastAsiaTheme="minorHAnsi" w:hAnsi="Courier New" w:cs="Courier New"/>
@@ -3496,8 +3695,9 @@
           <w:shd w:val="clear" w:color="auto" w:fill="F5F7F8"/>
           <w:lang w:eastAsia="en-US" w:bidi="ar-SA"/>
         </w:rPr>
-        <w:t>/docker-entrada/</w:t>
-      </w:r>
+        <w:t>docker</w:t>
+      </w:r>
+      <w:proofErr w:type="spellEnd"/>
       <w:r>
         <w:rPr>
           <w:rFonts w:ascii="Courier New" w:eastAsiaTheme="minorHAnsi" w:hAnsi="Courier New" w:cs="Courier New"/>
@@ -3508,8 +3708,9 @@
           <w:shd w:val="clear" w:color="auto" w:fill="F5F7F8"/>
           <w:lang w:eastAsia="en-US" w:bidi="ar-SA"/>
         </w:rPr>
-        <w:t>conf/</w:t>
-      </w:r>
+        <w:t>-entrada/</w:t>
+      </w:r>
+      <w:proofErr w:type="spellStart"/>
       <w:r>
         <w:rPr>
           <w:rFonts w:ascii="Courier New" w:eastAsiaTheme="minorHAnsi" w:hAnsi="Courier New" w:cs="Courier New"/>
@@ -3520,24 +3721,9 @@
           <w:shd w:val="clear" w:color="auto" w:fill="F5F7F8"/>
           <w:lang w:eastAsia="en-US" w:bidi="ar-SA"/>
         </w:rPr>
-        <w:t>hdfs-site.xml</w:t>
-      </w:r>
-    </w:p>
-    <w:p>
-      <w:pPr>
-        <w:pStyle w:val="PreformattedText"/>
-        <w:numPr>
-          <w:ilvl w:val="0"/>
-          <w:numId w:val="24"/>
-        </w:numPr>
-        <w:rPr>
-          <w:rStyle w:val="SourceText"/>
-          <w:rFonts w:ascii="Liberation Serif" w:hAnsi="Liberation Serif"/>
-          <w:color w:val="333333"/>
-          <w:sz w:val="24"/>
-          <w:szCs w:val="24"/>
-        </w:rPr>
-      </w:pPr>
+        <w:t>conf</w:t>
+      </w:r>
+      <w:proofErr w:type="spellEnd"/>
       <w:r>
         <w:rPr>
           <w:rFonts w:ascii="Courier New" w:eastAsiaTheme="minorHAnsi" w:hAnsi="Courier New" w:cs="Courier New"/>
@@ -3548,7 +3734,7 @@
           <w:shd w:val="clear" w:color="auto" w:fill="F5F7F8"/>
           <w:lang w:eastAsia="en-US" w:bidi="ar-SA"/>
         </w:rPr>
-        <w:t xml:space="preserve">cp </w:t>
+        <w:t>/</w:t>
       </w:r>
       <w:r>
         <w:rPr>
@@ -3560,8 +3746,24 @@
           <w:shd w:val="clear" w:color="auto" w:fill="F5F7F8"/>
           <w:lang w:eastAsia="en-US" w:bidi="ar-SA"/>
         </w:rPr>
-        <w:t>/</w:t>
-      </w:r>
+        <w:t>hdfs-site.xml</w:t>
+      </w:r>
+    </w:p>
+    <w:p>
+      <w:pPr>
+        <w:pStyle w:val="PreformattedText"/>
+        <w:numPr>
+          <w:ilvl w:val="0"/>
+          <w:numId w:val="24"/>
+        </w:numPr>
+        <w:rPr>
+          <w:rStyle w:val="SourceText"/>
+          <w:rFonts w:ascii="Liberation Serif" w:hAnsi="Liberation Serif"/>
+          <w:color w:val="333333"/>
+          <w:sz w:val="24"/>
+          <w:szCs w:val="24"/>
+        </w:rPr>
+      </w:pPr>
       <w:proofErr w:type="spellStart"/>
       <w:r>
         <w:rPr>
@@ -3573,7 +3775,7 @@
           <w:shd w:val="clear" w:color="auto" w:fill="F5F7F8"/>
           <w:lang w:eastAsia="en-US" w:bidi="ar-SA"/>
         </w:rPr>
-        <w:t>etc</w:t>
+        <w:t>cp</w:t>
       </w:r>
       <w:proofErr w:type="spellEnd"/>
       <w:r>
@@ -3586,9 +3788,8 @@
           <w:shd w:val="clear" w:color="auto" w:fill="F5F7F8"/>
           <w:lang w:eastAsia="en-US" w:bidi="ar-SA"/>
         </w:rPr>
-        <w:t>/</w:t>
-      </w:r>
-      <w:proofErr w:type="spellStart"/>
+        <w:t xml:space="preserve"> </w:t>
+      </w:r>
       <w:r>
         <w:rPr>
           <w:rFonts w:ascii="Courier New" w:eastAsiaTheme="minorHAnsi" w:hAnsi="Courier New" w:cs="Courier New"/>
@@ -3599,9 +3800,9 @@
           <w:shd w:val="clear" w:color="auto" w:fill="F5F7F8"/>
           <w:lang w:eastAsia="en-US" w:bidi="ar-SA"/>
         </w:rPr>
-        <w:t>hadoop</w:t>
-      </w:r>
-      <w:proofErr w:type="spellEnd"/>
+        <w:t>/</w:t>
+      </w:r>
+      <w:proofErr w:type="spellStart"/>
       <w:r>
         <w:rPr>
           <w:rFonts w:ascii="Courier New" w:eastAsiaTheme="minorHAnsi" w:hAnsi="Courier New" w:cs="Courier New"/>
@@ -3612,8 +3813,9 @@
           <w:shd w:val="clear" w:color="auto" w:fill="F5F7F8"/>
           <w:lang w:eastAsia="en-US" w:bidi="ar-SA"/>
         </w:rPr>
-        <w:t>/conf/</w:t>
-      </w:r>
+        <w:t>etc</w:t>
+      </w:r>
+      <w:proofErr w:type="spellEnd"/>
       <w:r>
         <w:rPr>
           <w:rFonts w:ascii="Courier New" w:eastAsiaTheme="minorHAnsi" w:hAnsi="Courier New" w:cs="Courier New"/>
@@ -3624,8 +3826,9 @@
           <w:shd w:val="clear" w:color="auto" w:fill="F5F7F8"/>
           <w:lang w:eastAsia="en-US" w:bidi="ar-SA"/>
         </w:rPr>
-        <w:t>core</w:t>
-      </w:r>
+        <w:t>/</w:t>
+      </w:r>
+      <w:proofErr w:type="spellStart"/>
       <w:r>
         <w:rPr>
           <w:rFonts w:ascii="Courier New" w:eastAsiaTheme="minorHAnsi" w:hAnsi="Courier New" w:cs="Courier New"/>
@@ -3636,9 +3839,9 @@
           <w:shd w:val="clear" w:color="auto" w:fill="F5F7F8"/>
           <w:lang w:eastAsia="en-US" w:bidi="ar-SA"/>
         </w:rPr>
-        <w:t xml:space="preserve">-site.xml </w:t>
-      </w:r>
-      <w:proofErr w:type="gramStart"/>
+        <w:t>hadoop</w:t>
+      </w:r>
+      <w:proofErr w:type="spellEnd"/>
       <w:r>
         <w:rPr>
           <w:rFonts w:ascii="Courier New" w:eastAsiaTheme="minorHAnsi" w:hAnsi="Courier New" w:cs="Courier New"/>
@@ -3649,9 +3852,9 @@
           <w:shd w:val="clear" w:color="auto" w:fill="F5F7F8"/>
           <w:lang w:eastAsia="en-US" w:bidi="ar-SA"/>
         </w:rPr>
-        <w:t>like  ~</w:t>
-      </w:r>
-      <w:proofErr w:type="gramEnd"/>
+        <w:t>/</w:t>
+      </w:r>
+      <w:proofErr w:type="spellStart"/>
       <w:r>
         <w:rPr>
           <w:rFonts w:ascii="Courier New" w:eastAsiaTheme="minorHAnsi" w:hAnsi="Courier New" w:cs="Courier New"/>
@@ -3662,9 +3865,9 @@
           <w:shd w:val="clear" w:color="auto" w:fill="F5F7F8"/>
           <w:lang w:eastAsia="en-US" w:bidi="ar-SA"/>
         </w:rPr>
-        <w:t>/</w:t>
-      </w:r>
-      <w:proofErr w:type="spellStart"/>
+        <w:t>conf</w:t>
+      </w:r>
+      <w:proofErr w:type="spellEnd"/>
       <w:r>
         <w:rPr>
           <w:rFonts w:ascii="Courier New" w:eastAsiaTheme="minorHAnsi" w:hAnsi="Courier New" w:cs="Courier New"/>
@@ -3675,9 +3878,8 @@
           <w:shd w:val="clear" w:color="auto" w:fill="F5F7F8"/>
           <w:lang w:eastAsia="en-US" w:bidi="ar-SA"/>
         </w:rPr>
-        <w:t>Desctop</w:t>
-      </w:r>
-      <w:proofErr w:type="spellEnd"/>
+        <w:t>/</w:t>
+      </w:r>
       <w:r>
         <w:rPr>
           <w:rFonts w:ascii="Courier New" w:eastAsiaTheme="minorHAnsi" w:hAnsi="Courier New" w:cs="Courier New"/>
@@ -3688,7 +3890,7 @@
           <w:shd w:val="clear" w:color="auto" w:fill="F5F7F8"/>
           <w:lang w:eastAsia="en-US" w:bidi="ar-SA"/>
         </w:rPr>
-        <w:t>/docker-entrada/</w:t>
+        <w:t>core</w:t>
       </w:r>
       <w:r>
         <w:rPr>
@@ -3700,8 +3902,9 @@
           <w:shd w:val="clear" w:color="auto" w:fill="F5F7F8"/>
           <w:lang w:eastAsia="en-US" w:bidi="ar-SA"/>
         </w:rPr>
-        <w:t>conf/core</w:t>
-      </w:r>
+        <w:t>-site.xml like  ~/</w:t>
+      </w:r>
+      <w:proofErr w:type="spellStart"/>
       <w:r>
         <w:rPr>
           <w:rFonts w:ascii="Courier New" w:eastAsiaTheme="minorHAnsi" w:hAnsi="Courier New" w:cs="Courier New"/>
@@ -3712,6 +3915,83 @@
           <w:shd w:val="clear" w:color="auto" w:fill="F5F7F8"/>
           <w:lang w:eastAsia="en-US" w:bidi="ar-SA"/>
         </w:rPr>
+        <w:t>Desctop</w:t>
+      </w:r>
+      <w:proofErr w:type="spellEnd"/>
+      <w:r>
+        <w:rPr>
+          <w:rFonts w:ascii="Courier New" w:eastAsiaTheme="minorHAnsi" w:hAnsi="Courier New" w:cs="Courier New"/>
+          <w:color w:val="212529"/>
+          <w:kern w:val="0"/>
+          <w:sz w:val="21"/>
+          <w:szCs w:val="21"/>
+          <w:shd w:val="clear" w:color="auto" w:fill="F5F7F8"/>
+          <w:lang w:eastAsia="en-US" w:bidi="ar-SA"/>
+        </w:rPr>
+        <w:t>/</w:t>
+      </w:r>
+      <w:proofErr w:type="spellStart"/>
+      <w:r>
+        <w:rPr>
+          <w:rFonts w:ascii="Courier New" w:eastAsiaTheme="minorHAnsi" w:hAnsi="Courier New" w:cs="Courier New"/>
+          <w:color w:val="212529"/>
+          <w:kern w:val="0"/>
+          <w:sz w:val="21"/>
+          <w:szCs w:val="21"/>
+          <w:shd w:val="clear" w:color="auto" w:fill="F5F7F8"/>
+          <w:lang w:eastAsia="en-US" w:bidi="ar-SA"/>
+        </w:rPr>
+        <w:t>docker</w:t>
+      </w:r>
+      <w:proofErr w:type="spellEnd"/>
+      <w:r>
+        <w:rPr>
+          <w:rFonts w:ascii="Courier New" w:eastAsiaTheme="minorHAnsi" w:hAnsi="Courier New" w:cs="Courier New"/>
+          <w:color w:val="212529"/>
+          <w:kern w:val="0"/>
+          <w:sz w:val="21"/>
+          <w:szCs w:val="21"/>
+          <w:shd w:val="clear" w:color="auto" w:fill="F5F7F8"/>
+          <w:lang w:eastAsia="en-US" w:bidi="ar-SA"/>
+        </w:rPr>
+        <w:t>-entrada/</w:t>
+      </w:r>
+      <w:proofErr w:type="spellStart"/>
+      <w:r>
+        <w:rPr>
+          <w:rFonts w:ascii="Courier New" w:eastAsiaTheme="minorHAnsi" w:hAnsi="Courier New" w:cs="Courier New"/>
+          <w:color w:val="212529"/>
+          <w:kern w:val="0"/>
+          <w:sz w:val="21"/>
+          <w:szCs w:val="21"/>
+          <w:shd w:val="clear" w:color="auto" w:fill="F5F7F8"/>
+          <w:lang w:eastAsia="en-US" w:bidi="ar-SA"/>
+        </w:rPr>
+        <w:t>conf</w:t>
+      </w:r>
+      <w:proofErr w:type="spellEnd"/>
+      <w:r>
+        <w:rPr>
+          <w:rFonts w:ascii="Courier New" w:eastAsiaTheme="minorHAnsi" w:hAnsi="Courier New" w:cs="Courier New"/>
+          <w:color w:val="212529"/>
+          <w:kern w:val="0"/>
+          <w:sz w:val="21"/>
+          <w:szCs w:val="21"/>
+          <w:shd w:val="clear" w:color="auto" w:fill="F5F7F8"/>
+          <w:lang w:eastAsia="en-US" w:bidi="ar-SA"/>
+        </w:rPr>
+        <w:t>/core</w:t>
+      </w:r>
+      <w:r>
+        <w:rPr>
+          <w:rFonts w:ascii="Courier New" w:eastAsiaTheme="minorHAnsi" w:hAnsi="Courier New" w:cs="Courier New"/>
+          <w:color w:val="212529"/>
+          <w:kern w:val="0"/>
+          <w:sz w:val="21"/>
+          <w:szCs w:val="21"/>
+          <w:shd w:val="clear" w:color="auto" w:fill="F5F7F8"/>
+          <w:lang w:eastAsia="en-US" w:bidi="ar-SA"/>
+        </w:rPr>
         <w:t>-site.xml</w:t>
       </w:r>
     </w:p>
@@ -3772,9 +4052,9 @@
           <w:sz w:val="24"/>
           <w:szCs w:val="24"/>
         </w:rPr>
-        <w:t xml:space="preserve">!!use </w:t>
-      </w:r>
-      <w:proofErr w:type="spellStart"/>
+        <w:t>!!</w:t>
+      </w:r>
+      <w:proofErr w:type="gramStart"/>
       <w:r>
         <w:rPr>
           <w:rStyle w:val="SourceText"/>
@@ -3785,7 +4065,45 @@
           <w:sz w:val="24"/>
           <w:szCs w:val="24"/>
         </w:rPr>
-        <w:t>ipes</w:t>
+        <w:t>use</w:t>
+      </w:r>
+      <w:proofErr w:type="gramEnd"/>
+      <w:r>
+        <w:rPr>
+          <w:rStyle w:val="SourceText"/>
+          <w:rFonts w:ascii="Liberation Serif" w:hAnsi="Liberation Serif"/>
+          <w:b/>
+          <w:bCs/>
+          <w:color w:val="FF0000"/>
+          <w:sz w:val="24"/>
+          <w:szCs w:val="24"/>
+        </w:rPr>
+        <w:t xml:space="preserve"> </w:t>
+      </w:r>
+      <w:proofErr w:type="spellStart"/>
+      <w:r>
+        <w:rPr>
+          <w:rStyle w:val="SourceText"/>
+          <w:rFonts w:ascii="Liberation Serif" w:hAnsi="Liberation Serif"/>
+          <w:b/>
+          <w:bCs/>
+          <w:color w:val="FF0000"/>
+          <w:sz w:val="24"/>
+          <w:szCs w:val="24"/>
+        </w:rPr>
+        <w:t>IP</w:t>
+      </w:r>
+      <w:r>
+        <w:rPr>
+          <w:rStyle w:val="SourceText"/>
+          <w:rFonts w:ascii="Liberation Serif" w:hAnsi="Liberation Serif"/>
+          <w:b/>
+          <w:bCs/>
+          <w:color w:val="FF0000"/>
+          <w:sz w:val="24"/>
+          <w:szCs w:val="24"/>
+        </w:rPr>
+        <w:t>es</w:t>
       </w:r>
       <w:proofErr w:type="spellEnd"/>
       <w:r>
@@ -3868,29 +4186,7 @@
           <w:sz w:val="24"/>
           <w:szCs w:val="24"/>
         </w:rPr>
-        <w:t>ENTRADA_NAMESERVERS=DNS1-</w:t>
-      </w:r>
-      <w:proofErr w:type="gramStart"/>
-      <w:r>
-        <w:rPr>
-          <w:rStyle w:val="SourceText"/>
-          <w:rFonts w:ascii="Liberation Serif" w:hAnsi="Liberation Serif"/>
-          <w:color w:val="333333"/>
-          <w:sz w:val="24"/>
-          <w:szCs w:val="24"/>
-        </w:rPr>
-        <w:t>PRI,DNS</w:t>
-      </w:r>
-      <w:proofErr w:type="gramEnd"/>
-      <w:r>
-        <w:rPr>
-          <w:rStyle w:val="SourceText"/>
-          <w:rFonts w:ascii="Liberation Serif" w:hAnsi="Liberation Serif"/>
-          <w:color w:val="333333"/>
-          <w:sz w:val="24"/>
-          <w:szCs w:val="24"/>
-        </w:rPr>
-        <w:t>1-SEC,DNS2-PRI,DNS2-SEC</w:t>
+        <w:t>ENTRADA_NAMESERVERS=DNS1-PRI,DNS1-SEC,DNS2-PRI,DNS2-SEC</w:t>
       </w:r>
     </w:p>
     <w:p>
@@ -4116,47 +4412,7 @@
           <w:sz w:val="24"/>
           <w:szCs w:val="24"/>
         </w:rPr>
-        <w:t>ENTRADA_LOCATION_OUTPUT=hdfs://&lt;ip of</w:t>
-      </w:r>
-      <w:r>
-        <w:rPr>
-          <w:rStyle w:val="SourceText"/>
-          <w:rFonts w:ascii="Liberation Serif" w:hAnsi="Liberation Serif"/>
-          <w:color w:val="333333"/>
-          <w:sz w:val="24"/>
-          <w:szCs w:val="24"/>
-        </w:rPr>
-        <w:t xml:space="preserve"> </w:t>
-      </w:r>
-      <w:r>
-        <w:rPr>
-          <w:rStyle w:val="SourceText"/>
-          <w:rFonts w:ascii="Liberation Serif" w:hAnsi="Liberation Serif"/>
-          <w:color w:val="333333"/>
-          <w:sz w:val="24"/>
-          <w:szCs w:val="24"/>
-        </w:rPr>
-        <w:t>HDFS</w:t>
-      </w:r>
-      <w:r>
-        <w:rPr>
-          <w:rStyle w:val="SourceText"/>
-          <w:rFonts w:ascii="Liberation Serif" w:hAnsi="Liberation Serif"/>
-          <w:color w:val="333333"/>
-          <w:sz w:val="24"/>
-          <w:szCs w:val="24"/>
-        </w:rPr>
-        <w:t xml:space="preserve"> </w:t>
-      </w:r>
-      <w:r>
-        <w:rPr>
-          <w:rStyle w:val="SourceText"/>
-          <w:rFonts w:ascii="Liberation Serif" w:hAnsi="Liberation Serif"/>
-          <w:color w:val="333333"/>
-          <w:sz w:val="24"/>
-          <w:szCs w:val="24"/>
-        </w:rPr>
-        <w:t>&gt;:8020/user/entrada/database</w:t>
+        <w:t>ENTRADA_LOCATION_OUTPUT=hdfs://&lt;ip of HDFS &gt;:8020/user/entrada/database</w:t>
       </w:r>
     </w:p>
     <w:p>
@@ -4279,7 +4535,7 @@
         <w:tab/>
         <w:t xml:space="preserve">for more configurations detail see </w:t>
       </w:r>
-      <w:hyperlink r:id="rId12" w:history="1">
+      <w:hyperlink r:id="rId14" w:history="1">
         <w:r>
           <w:rPr>
             <w:rStyle w:val="SourceText"/>
@@ -4346,18 +4602,18 @@
           <w:sz w:val="24"/>
           <w:szCs w:val="24"/>
         </w:rPr>
-        <w:t>go to the directory where docker-</w:t>
-      </w:r>
-      <w:proofErr w:type="spellStart"/>
-      <w:r>
-        <w:rPr>
-          <w:rStyle w:val="SourceText"/>
-          <w:rFonts w:ascii="Liberation Serif" w:hAnsi="Liberation Serif"/>
-          <w:color w:val="333333"/>
-          <w:sz w:val="24"/>
-          <w:szCs w:val="24"/>
-        </w:rPr>
-        <w:t>compose.yml</w:t>
+        <w:t xml:space="preserve">go to the directory where </w:t>
+      </w:r>
+      <w:proofErr w:type="spellStart"/>
+      <w:r>
+        <w:rPr>
+          <w:rStyle w:val="SourceText"/>
+          <w:rFonts w:ascii="Liberation Serif" w:hAnsi="Liberation Serif"/>
+          <w:color w:val="333333"/>
+          <w:sz w:val="24"/>
+          <w:szCs w:val="24"/>
+        </w:rPr>
+        <w:t>docker-compose.yml</w:t>
       </w:r>
       <w:proofErr w:type="spellEnd"/>
       <w:r>
@@ -4404,7 +4660,29 @@
           <w:sz w:val="24"/>
           <w:szCs w:val="24"/>
         </w:rPr>
-        <w:t xml:space="preserve"> docker-compose up</w:t>
+        <w:t xml:space="preserve"> </w:t>
+      </w:r>
+      <w:proofErr w:type="spellStart"/>
+      <w:r>
+        <w:rPr>
+          <w:rStyle w:val="SourceText"/>
+          <w:rFonts w:ascii="Liberation Serif" w:hAnsi="Liberation Serif"/>
+          <w:color w:val="333333"/>
+          <w:sz w:val="24"/>
+          <w:szCs w:val="24"/>
+        </w:rPr>
+        <w:t>docker</w:t>
+      </w:r>
+      <w:proofErr w:type="spellEnd"/>
+      <w:r>
+        <w:rPr>
+          <w:rStyle w:val="SourceText"/>
+          <w:rFonts w:ascii="Liberation Serif" w:hAnsi="Liberation Serif"/>
+          <w:color w:val="333333"/>
+          <w:sz w:val="24"/>
+          <w:szCs w:val="24"/>
+        </w:rPr>
+        <w:t>-compose up</w:t>
       </w:r>
     </w:p>
     <w:p>
@@ -4510,7 +4788,7 @@
           <w:sz w:val="24"/>
           <w:szCs w:val="24"/>
         </w:rPr>
-        <w:t>DNS1-</w:t>
+        <w:t>DNS1-PRI</w:t>
       </w:r>
       <w:proofErr w:type="gramStart"/>
       <w:r>
@@ -4521,7 +4799,7 @@
           <w:sz w:val="24"/>
           <w:szCs w:val="24"/>
         </w:rPr>
-        <w:t>PRI,DNS</w:t>
+        <w:t>,DNS2</w:t>
       </w:r>
       <w:proofErr w:type="gramEnd"/>
       <w:r>
@@ -4532,7 +4810,7 @@
           <w:sz w:val="24"/>
           <w:szCs w:val="24"/>
         </w:rPr>
-        <w:t>2-PRI,….</w:t>
+        <w:t>-PRI,….</w:t>
       </w:r>
     </w:p>
     <w:p>
@@ -4631,7 +4909,18 @@
           <w:sz w:val="24"/>
           <w:szCs w:val="24"/>
         </w:rPr>
-        <w:t>SERVER_year-month-day_</w:t>
+        <w:t>SERVER_year-month-day_hour:min.pcap</w:t>
+      </w:r>
+      <w:proofErr w:type="spellEnd"/>
+      <w:r>
+        <w:rPr>
+          <w:rStyle w:val="SourceText"/>
+          <w:rFonts w:ascii="Liberation Serif" w:hAnsi="Liberation Serif"/>
+          <w:color w:val="333333"/>
+          <w:sz w:val="24"/>
+          <w:szCs w:val="24"/>
+        </w:rPr>
+        <w:t xml:space="preserve">   (DNS1-PRI_2019-5-10_</w:t>
       </w:r>
       <w:proofErr w:type="gramStart"/>
       <w:r>
@@ -4642,30 +4931,9 @@
           <w:sz w:val="24"/>
           <w:szCs w:val="24"/>
         </w:rPr>
-        <w:t>hour:min</w:t>
+        <w:t>20:55.pcap )</w:t>
       </w:r>
       <w:proofErr w:type="gramEnd"/>
-      <w:r>
-        <w:rPr>
-          <w:rStyle w:val="SourceText"/>
-          <w:rFonts w:ascii="Liberation Serif" w:hAnsi="Liberation Serif"/>
-          <w:color w:val="333333"/>
-          <w:sz w:val="24"/>
-          <w:szCs w:val="24"/>
-        </w:rPr>
-        <w:t>.pcap</w:t>
-      </w:r>
-      <w:proofErr w:type="spellEnd"/>
-      <w:r>
-        <w:rPr>
-          <w:rStyle w:val="SourceText"/>
-          <w:rFonts w:ascii="Liberation Serif" w:hAnsi="Liberation Serif"/>
-          <w:color w:val="333333"/>
-          <w:sz w:val="24"/>
-          <w:szCs w:val="24"/>
-        </w:rPr>
-        <w:t xml:space="preserve">   (DNS1-PRI_2019-5-10_20:55.pcap )</w:t>
-      </w:r>
     </w:p>
     <w:p>
       <w:pPr>
@@ -4689,8 +4957,6 @@
         </w:rPr>
         <w:br w:type="page"/>
       </w:r>
-      <w:bookmarkStart w:id="0" w:name="_GoBack"/>
-      <w:bookmarkEnd w:id="0"/>
     </w:p>
     <w:p>
       <w:pPr>
@@ -4791,15 +5057,27 @@
         </w:rPr>
         <w:t xml:space="preserve"> </w:t>
       </w:r>
-      <w:r>
-        <w:rPr>
-          <w:rStyle w:val="SourceText"/>
-          <w:rFonts w:ascii="Liberation Serif" w:hAnsi="Liberation Serif"/>
-          <w:color w:val="333333"/>
-          <w:sz w:val="24"/>
-          <w:szCs w:val="24"/>
-        </w:rPr>
-        <w:t>docker run -d\</w:t>
+      <w:proofErr w:type="spellStart"/>
+      <w:r>
+        <w:rPr>
+          <w:rStyle w:val="SourceText"/>
+          <w:rFonts w:ascii="Liberation Serif" w:hAnsi="Liberation Serif"/>
+          <w:color w:val="333333"/>
+          <w:sz w:val="24"/>
+          <w:szCs w:val="24"/>
+        </w:rPr>
+        <w:t>docker</w:t>
+      </w:r>
+      <w:proofErr w:type="spellEnd"/>
+      <w:r>
+        <w:rPr>
+          <w:rStyle w:val="SourceText"/>
+          <w:rFonts w:ascii="Liberation Serif" w:hAnsi="Liberation Serif"/>
+          <w:color w:val="333333"/>
+          <w:sz w:val="24"/>
+          <w:szCs w:val="24"/>
+        </w:rPr>
+        <w:t xml:space="preserve"> run -d\</w:t>
       </w:r>
     </w:p>
     <w:p>
@@ -5173,15 +5451,27 @@
         </w:rPr>
         <w:t xml:space="preserve"> </w:t>
       </w:r>
-      <w:r>
-        <w:rPr>
-          <w:rStyle w:val="SourceText"/>
-          <w:rFonts w:ascii="Liberation Serif" w:hAnsi="Liberation Serif"/>
-          <w:color w:val="333333"/>
-          <w:sz w:val="24"/>
-          <w:szCs w:val="24"/>
-        </w:rPr>
-        <w:t>docker start -a graphite</w:t>
+      <w:proofErr w:type="spellStart"/>
+      <w:r>
+        <w:rPr>
+          <w:rStyle w:val="SourceText"/>
+          <w:rFonts w:ascii="Liberation Serif" w:hAnsi="Liberation Serif"/>
+          <w:color w:val="333333"/>
+          <w:sz w:val="24"/>
+          <w:szCs w:val="24"/>
+        </w:rPr>
+        <w:t>docker</w:t>
+      </w:r>
+      <w:proofErr w:type="spellEnd"/>
+      <w:r>
+        <w:rPr>
+          <w:rStyle w:val="SourceText"/>
+          <w:rFonts w:ascii="Liberation Serif" w:hAnsi="Liberation Serif"/>
+          <w:color w:val="333333"/>
+          <w:sz w:val="24"/>
+          <w:szCs w:val="24"/>
+        </w:rPr>
+        <w:t xml:space="preserve"> start -a graphite</w:t>
       </w:r>
     </w:p>
     <w:p>
@@ -5369,7 +5659,29 @@
           <w:sz w:val="24"/>
           <w:szCs w:val="24"/>
         </w:rPr>
-        <w:t xml:space="preserve"> docker image, you can install docker image instead of local Grafana</w:t>
+        <w:t xml:space="preserve"> </w:t>
+      </w:r>
+      <w:proofErr w:type="spellStart"/>
+      <w:r>
+        <w:rPr>
+          <w:rStyle w:val="SourceText"/>
+          <w:rFonts w:ascii="Liberation Serif" w:hAnsi="Liberation Serif"/>
+          <w:color w:val="333333"/>
+          <w:sz w:val="24"/>
+          <w:szCs w:val="24"/>
+        </w:rPr>
+        <w:t>docker</w:t>
+      </w:r>
+      <w:proofErr w:type="spellEnd"/>
+      <w:r>
+        <w:rPr>
+          <w:rStyle w:val="SourceText"/>
+          <w:rFonts w:ascii="Liberation Serif" w:hAnsi="Liberation Serif"/>
+          <w:color w:val="333333"/>
+          <w:sz w:val="24"/>
+          <w:szCs w:val="24"/>
+        </w:rPr>
+        <w:t xml:space="preserve"> image, you can install docker image instead of local Grafana</w:t>
       </w:r>
     </w:p>
     <w:p>
@@ -5406,15 +5718,27 @@
         </w:rPr>
         <w:t xml:space="preserve"> </w:t>
       </w:r>
-      <w:r>
-        <w:rPr>
-          <w:rStyle w:val="SourceText"/>
-          <w:rFonts w:ascii="Liberation Serif" w:hAnsi="Liberation Serif"/>
-          <w:color w:val="333333"/>
-          <w:sz w:val="24"/>
-          <w:szCs w:val="24"/>
-        </w:rPr>
-        <w:t>docker run \</w:t>
+      <w:proofErr w:type="spellStart"/>
+      <w:r>
+        <w:rPr>
+          <w:rStyle w:val="SourceText"/>
+          <w:rFonts w:ascii="Liberation Serif" w:hAnsi="Liberation Serif"/>
+          <w:color w:val="333333"/>
+          <w:sz w:val="24"/>
+          <w:szCs w:val="24"/>
+        </w:rPr>
+        <w:t>docker</w:t>
+      </w:r>
+      <w:proofErr w:type="spellEnd"/>
+      <w:r>
+        <w:rPr>
+          <w:rStyle w:val="SourceText"/>
+          <w:rFonts w:ascii="Liberation Serif" w:hAnsi="Liberation Serif"/>
+          <w:color w:val="333333"/>
+          <w:sz w:val="24"/>
+          <w:szCs w:val="24"/>
+        </w:rPr>
+        <w:t xml:space="preserve"> run \</w:t>
       </w:r>
     </w:p>
     <w:p>
@@ -5551,7 +5875,7 @@
           <w:sz w:val="24"/>
           <w:szCs w:val="24"/>
         </w:rPr>
-        <w:t xml:space="preserve">  -e "GF_INSTALL_PLUGINS=grafana-clock-</w:t>
+        <w:t xml:space="preserve">  -e "GF_INSTALL_PLUGINS=grafana-clock-panel</w:t>
       </w:r>
       <w:proofErr w:type="gramStart"/>
       <w:r>
@@ -5562,7 +5886,7 @@
           <w:sz w:val="24"/>
           <w:szCs w:val="24"/>
         </w:rPr>
-        <w:t>panel,grafana</w:t>
+        <w:t>,grafana</w:t>
       </w:r>
       <w:proofErr w:type="gramEnd"/>
       <w:r>
@@ -5685,15 +6009,27 @@
           <w:szCs w:val="24"/>
         </w:rPr>
       </w:pPr>
-      <w:r>
-        <w:rPr>
-          <w:rStyle w:val="SourceText"/>
-          <w:rFonts w:ascii="Liberation Serif" w:hAnsi="Liberation Serif"/>
-          <w:color w:val="333333"/>
-          <w:sz w:val="24"/>
-          <w:szCs w:val="24"/>
-        </w:rPr>
-        <w:t xml:space="preserve">docker start -a </w:t>
+      <w:proofErr w:type="spellStart"/>
+      <w:r>
+        <w:rPr>
+          <w:rStyle w:val="SourceText"/>
+          <w:rFonts w:ascii="Liberation Serif" w:hAnsi="Liberation Serif"/>
+          <w:color w:val="333333"/>
+          <w:sz w:val="24"/>
+          <w:szCs w:val="24"/>
+        </w:rPr>
+        <w:t>docker</w:t>
+      </w:r>
+      <w:proofErr w:type="spellEnd"/>
+      <w:r>
+        <w:rPr>
+          <w:rStyle w:val="SourceText"/>
+          <w:rFonts w:ascii="Liberation Serif" w:hAnsi="Liberation Serif"/>
+          <w:color w:val="333333"/>
+          <w:sz w:val="24"/>
+          <w:szCs w:val="24"/>
+        </w:rPr>
+        <w:t xml:space="preserve"> start -a </w:t>
       </w:r>
       <w:proofErr w:type="spellStart"/>
       <w:r>
@@ -5709,9 +6045,3324 @@
       <w:proofErr w:type="spellEnd"/>
     </w:p>
     <w:p>
+      <w:r>
+        <w:br w:type="page"/>
+      </w:r>
+    </w:p>
+    <w:p>
       <w:pPr>
         <w:pStyle w:val="ListParagraph"/>
-      </w:pPr>
+        <w:rPr>
+          <w:b/>
+          <w:sz w:val="28"/>
+        </w:rPr>
+      </w:pPr>
+      <w:r>
+        <w:rPr>
+          <w:b/>
+          <w:sz w:val="28"/>
+        </w:rPr>
+        <w:lastRenderedPageBreak/>
+        <w:t xml:space="preserve">Grafana </w:t>
+      </w:r>
+    </w:p>
+    <w:p>
+      <w:pPr>
+        <w:pStyle w:val="ListParagraph"/>
+      </w:pPr>
+    </w:p>
+    <w:p>
+      <w:pPr>
+        <w:pStyle w:val="ListParagraph"/>
+      </w:pPr>
+      <w:r>
+        <w:rPr>
+          <w:noProof/>
+        </w:rPr>
+        <w:drawing>
+          <wp:inline distT="0" distB="0" distL="0" distR="0" wp14:anchorId="1F46134D" wp14:editId="079796D4">
+            <wp:extent cx="5943600" cy="2402205"/>
+            <wp:effectExtent l="0" t="0" r="0" b="0"/>
+            <wp:docPr id="2" name="Picture 2"/>
+            <wp:cNvGraphicFramePr>
+              <a:graphicFrameLocks xmlns:a="http://schemas.openxmlformats.org/drawingml/2006/main" noChangeAspect="1"/>
+            </wp:cNvGraphicFramePr>
+            <a:graphic xmlns:a="http://schemas.openxmlformats.org/drawingml/2006/main">
+              <a:graphicData uri="http://schemas.openxmlformats.org/drawingml/2006/picture">
+                <pic:pic xmlns:pic="http://schemas.openxmlformats.org/drawingml/2006/picture">
+                  <pic:nvPicPr>
+                    <pic:cNvPr id="1" name=""/>
+                    <pic:cNvPicPr/>
+                  </pic:nvPicPr>
+                  <pic:blipFill>
+                    <a:blip r:embed="rId15"/>
+                    <a:stretch>
+                      <a:fillRect/>
+                    </a:stretch>
+                  </pic:blipFill>
+                  <pic:spPr>
+                    <a:xfrm>
+                      <a:off x="0" y="0"/>
+                      <a:ext cx="5943600" cy="2402205"/>
+                    </a:xfrm>
+                    <a:prstGeom prst="rect">
+                      <a:avLst/>
+                    </a:prstGeom>
+                  </pic:spPr>
+                </pic:pic>
+              </a:graphicData>
+            </a:graphic>
+          </wp:inline>
+        </w:drawing>
+      </w:r>
+    </w:p>
+    <w:p/>
+    <w:p>
+      <w:pPr>
+        <w:ind w:firstLine="720"/>
+      </w:pPr>
+      <w:r>
+        <w:rPr>
+          <w:color w:val="FF0000"/>
+        </w:rPr>
+        <w:t>Example</w:t>
+      </w:r>
+      <w:r>
+        <w:rPr>
+          <w:color w:val="FF0000"/>
+        </w:rPr>
+        <w:t xml:space="preserve">: </w:t>
+      </w:r>
+      <w:r>
+        <w:t>How to add new plot in Grafana</w:t>
+      </w:r>
+    </w:p>
+    <w:p>
+      <w:pPr>
+        <w:ind w:firstLine="720"/>
+      </w:pPr>
+      <w:r>
+        <w:t>This explains how to add new widget in Grafana in steps;</w:t>
+      </w:r>
+    </w:p>
+    <w:p>
+      <w:pPr>
+        <w:ind w:firstLine="720"/>
+      </w:pPr>
+      <w:r>
+        <w:rPr>
+          <w:noProof/>
+        </w:rPr>
+        <w:drawing>
+          <wp:inline distT="0" distB="0" distL="0" distR="0" wp14:anchorId="2CFF0A24" wp14:editId="7B05E0F0">
+            <wp:extent cx="5943600" cy="1811655"/>
+            <wp:effectExtent l="0" t="0" r="0" b="0"/>
+            <wp:docPr id="4" name="Picture 4"/>
+            <wp:cNvGraphicFramePr>
+              <a:graphicFrameLocks xmlns:a="http://schemas.openxmlformats.org/drawingml/2006/main" noChangeAspect="1"/>
+            </wp:cNvGraphicFramePr>
+            <a:graphic xmlns:a="http://schemas.openxmlformats.org/drawingml/2006/main">
+              <a:graphicData uri="http://schemas.openxmlformats.org/drawingml/2006/picture">
+                <pic:pic xmlns:pic="http://schemas.openxmlformats.org/drawingml/2006/picture">
+                  <pic:nvPicPr>
+                    <pic:cNvPr id="1" name=""/>
+                    <pic:cNvPicPr/>
+                  </pic:nvPicPr>
+                  <pic:blipFill>
+                    <a:blip r:embed="rId16"/>
+                    <a:stretch>
+                      <a:fillRect/>
+                    </a:stretch>
+                  </pic:blipFill>
+                  <pic:spPr>
+                    <a:xfrm>
+                      <a:off x="0" y="0"/>
+                      <a:ext cx="5943600" cy="1811655"/>
+                    </a:xfrm>
+                    <a:prstGeom prst="rect">
+                      <a:avLst/>
+                    </a:prstGeom>
+                  </pic:spPr>
+                </pic:pic>
+              </a:graphicData>
+            </a:graphic>
+          </wp:inline>
+        </w:drawing>
+      </w:r>
+    </w:p>
+    <w:p>
+      <w:pPr>
+        <w:ind w:firstLine="720"/>
+      </w:pPr>
+    </w:p>
+    <w:p>
+      <w:pPr>
+        <w:ind w:firstLine="720"/>
+      </w:pPr>
+      <w:r>
+        <w:rPr>
+          <w:noProof/>
+        </w:rPr>
+        <mc:AlternateContent>
+          <mc:Choice Requires="wpg">
+            <w:drawing>
+              <wp:anchor distT="0" distB="0" distL="114300" distR="114300" simplePos="0" relativeHeight="251656192" behindDoc="0" locked="0" layoutInCell="1" allowOverlap="1">
+                <wp:simplePos x="0" y="0"/>
+                <wp:positionH relativeFrom="column">
+                  <wp:posOffset>3212592</wp:posOffset>
+                </wp:positionH>
+                <wp:positionV relativeFrom="paragraph">
+                  <wp:posOffset>367030</wp:posOffset>
+                </wp:positionV>
+                <wp:extent cx="2759710" cy="1870710"/>
+                <wp:effectExtent l="0" t="0" r="2540" b="0"/>
+                <wp:wrapNone/>
+                <wp:docPr id="11" name="Group 11"/>
+                <wp:cNvGraphicFramePr/>
+                <a:graphic xmlns:a="http://schemas.openxmlformats.org/drawingml/2006/main">
+                  <a:graphicData uri="http://schemas.microsoft.com/office/word/2010/wordprocessingGroup">
+                    <wpg:wgp>
+                      <wpg:cNvGrpSpPr/>
+                      <wpg:grpSpPr>
+                        <a:xfrm>
+                          <a:off x="0" y="0"/>
+                          <a:ext cx="2759710" cy="1870710"/>
+                          <a:chOff x="0" y="0"/>
+                          <a:chExt cx="2759710" cy="1870710"/>
+                        </a:xfrm>
+                      </wpg:grpSpPr>
+                      <pic:pic xmlns:pic="http://schemas.openxmlformats.org/drawingml/2006/picture">
+                        <pic:nvPicPr>
+                          <pic:cNvPr id="7" name="Picture 7"/>
+                          <pic:cNvPicPr>
+                            <a:picLocks noChangeAspect="1"/>
+                          </pic:cNvPicPr>
+                        </pic:nvPicPr>
+                        <pic:blipFill>
+                          <a:blip r:embed="rId17">
+                            <a:extLst>
+                              <a:ext uri="{28A0092B-C50C-407E-A947-70E740481C1C}">
+                                <a14:useLocalDpi xmlns:a14="http://schemas.microsoft.com/office/drawing/2010/main" val="0"/>
+                              </a:ext>
+                            </a:extLst>
+                          </a:blip>
+                          <a:stretch>
+                            <a:fillRect/>
+                          </a:stretch>
+                        </pic:blipFill>
+                        <pic:spPr>
+                          <a:xfrm>
+                            <a:off x="0" y="0"/>
+                            <a:ext cx="2759710" cy="1870710"/>
+                          </a:xfrm>
+                          <a:prstGeom prst="rect">
+                            <a:avLst/>
+                          </a:prstGeom>
+                        </pic:spPr>
+                      </pic:pic>
+                      <wps:wsp>
+                        <wps:cNvPr id="9" name="Oval 9"/>
+                        <wps:cNvSpPr/>
+                        <wps:spPr>
+                          <a:xfrm>
+                            <a:off x="1365504" y="1127760"/>
+                            <a:ext cx="493395" cy="298450"/>
+                          </a:xfrm>
+                          <a:prstGeom prst="ellipse">
+                            <a:avLst/>
+                          </a:prstGeom>
+                          <a:noFill/>
+                          <a:ln w="9525" cap="flat" cmpd="sng" algn="ctr">
+                            <a:solidFill>
+                              <a:schemeClr val="accent2"/>
+                            </a:solidFill>
+                            <a:prstDash val="solid"/>
+                            <a:round/>
+                            <a:headEnd type="none" w="med" len="med"/>
+                            <a:tailEnd type="none" w="med" len="med"/>
+                          </a:ln>
+                        </wps:spPr>
+                        <wps:style>
+                          <a:lnRef idx="0">
+                            <a:scrgbClr r="0" g="0" b="0"/>
+                          </a:lnRef>
+                          <a:fillRef idx="0">
+                            <a:scrgbClr r="0" g="0" b="0"/>
+                          </a:fillRef>
+                          <a:effectRef idx="0">
+                            <a:scrgbClr r="0" g="0" b="0"/>
+                          </a:effectRef>
+                          <a:fontRef idx="minor">
+                            <a:schemeClr val="accent2"/>
+                          </a:fontRef>
+                        </wps:style>
+                        <wps:bodyPr rot="0" spcFirstLastPara="0" vertOverflow="overflow" horzOverflow="overflow" vert="horz" wrap="square" lIns="91440" tIns="45720" rIns="91440" bIns="45720" numCol="1" spcCol="0" rtlCol="0" fromWordArt="0" anchor="ctr" anchorCtr="0" forceAA="0" compatLnSpc="1">
+                          <a:prstTxWarp prst="textNoShape">
+                            <a:avLst/>
+                          </a:prstTxWarp>
+                          <a:noAutofit/>
+                        </wps:bodyPr>
+                      </wps:wsp>
+                      <wps:wsp>
+                        <wps:cNvPr id="10" name="Oval 10"/>
+                        <wps:cNvSpPr/>
+                        <wps:spPr>
+                          <a:xfrm>
+                            <a:off x="12192" y="530352"/>
+                            <a:ext cx="402336" cy="390144"/>
+                          </a:xfrm>
+                          <a:prstGeom prst="ellipse">
+                            <a:avLst/>
+                          </a:prstGeom>
+                          <a:noFill/>
+                          <a:ln w="9525" cap="flat" cmpd="sng" algn="ctr">
+                            <a:solidFill>
+                              <a:schemeClr val="accent2"/>
+                            </a:solidFill>
+                            <a:prstDash val="solid"/>
+                            <a:round/>
+                            <a:headEnd type="none" w="med" len="med"/>
+                            <a:tailEnd type="none" w="med" len="med"/>
+                          </a:ln>
+                        </wps:spPr>
+                        <wps:style>
+                          <a:lnRef idx="0">
+                            <a:scrgbClr r="0" g="0" b="0"/>
+                          </a:lnRef>
+                          <a:fillRef idx="0">
+                            <a:scrgbClr r="0" g="0" b="0"/>
+                          </a:fillRef>
+                          <a:effectRef idx="0">
+                            <a:scrgbClr r="0" g="0" b="0"/>
+                          </a:effectRef>
+                          <a:fontRef idx="minor">
+                            <a:schemeClr val="accent2"/>
+                          </a:fontRef>
+                        </wps:style>
+                        <wps:bodyPr rot="0" spcFirstLastPara="0" vertOverflow="overflow" horzOverflow="overflow" vert="horz" wrap="square" lIns="91440" tIns="45720" rIns="91440" bIns="45720" numCol="1" spcCol="0" rtlCol="0" fromWordArt="0" anchor="ctr" anchorCtr="0" forceAA="0" compatLnSpc="1">
+                          <a:prstTxWarp prst="textNoShape">
+                            <a:avLst/>
+                          </a:prstTxWarp>
+                          <a:noAutofit/>
+                        </wps:bodyPr>
+                      </wps:wsp>
+                    </wpg:wgp>
+                  </a:graphicData>
+                </a:graphic>
+              </wp:anchor>
+            </w:drawing>
+          </mc:Choice>
+          <mc:Fallback>
+            <w:pict>
+              <v:group w14:anchorId="1D60E19E" id="Group 11" o:spid="_x0000_s1026" style="position:absolute;margin-left:252.95pt;margin-top:28.9pt;width:217.3pt;height:147.3pt;z-index:251656192" coordsize="27597,18707" o:gfxdata="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">
+                <v:shapetype id="_x0000_t75" coordsize="21600,21600" o:spt="75" o:preferrelative="t" path="m@4@5l@4@11@9@11@9@5xe" filled="f" stroked="f">
+                  <v:stroke joinstyle="miter"/>
+                  <v:formulas>
+                    <v:f eqn="if lineDrawn pixelLineWidth 0"/>
+                    <v:f eqn="sum @0 1 0"/>
+                    <v:f eqn="sum 0 0 @1"/>
+                    <v:f eqn="prod @2 1 2"/>
+                    <v:f eqn="prod @3 21600 pixelWidth"/>
+                    <v:f eqn="prod @3 21600 pixelHeight"/>
+                    <v:f eqn="sum @0 0 1"/>
+                    <v:f eqn="prod @6 1 2"/>
+                    <v:f eqn="prod @7 21600 pixelWidth"/>
+                    <v:f eqn="sum @8 21600 0"/>
+                    <v:f eqn="prod @7 21600 pixelHeight"/>
+                    <v:f eqn="sum @10 21600 0"/>
+                  </v:formulas>
+                  <v:path o:extrusionok="f" gradientshapeok="t" o:connecttype="rect"/>
+                  <o:lock v:ext="edit" aspectratio="t"/>
+                </v:shapetype>
+                <v:shape id="Picture 7" o:spid="_x0000_s1027" type="#_x0000_t75" style="position:absolute;width:27597;height:18707;visibility:visible;mso-wrap-style:square" o:gfxdata="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">
+                  <v:imagedata r:id="rId18" o:title=""/>
+                  <v:path arrowok="t"/>
+                </v:shape>
+                <v:oval id="Oval 9" o:spid="_x0000_s1028" style="position:absolute;left:13655;top:11277;width:4933;height:2985;visibility:visible;mso-wrap-style:square;v-text-anchor:middle" o:gfxdata="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" filled="f" strokecolor="#ed7d31 [3205]"/>
+                <v:oval id="Oval 10" o:spid="_x0000_s1029" style="position:absolute;left:121;top:5303;width:4024;height:3901;visibility:visible;mso-wrap-style:square;v-text-anchor:middle" o:gfxdata="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" filled="f" strokecolor="#ed7d31 [3205]"/>
+              </v:group>
+            </w:pict>
+          </mc:Fallback>
+        </mc:AlternateContent>
+      </w:r>
+    </w:p>
+    <w:p>
+      <w:r>
+        <w:rPr>
+          <w:noProof/>
+        </w:rPr>
+        <mc:AlternateContent>
+          <mc:Choice Requires="wpg">
+            <w:drawing>
+              <wp:anchor distT="0" distB="0" distL="114300" distR="114300" simplePos="0" relativeHeight="251662336" behindDoc="0" locked="0" layoutInCell="1" allowOverlap="1">
+                <wp:simplePos x="0" y="0"/>
+                <wp:positionH relativeFrom="column">
+                  <wp:posOffset>402336</wp:posOffset>
+                </wp:positionH>
+                <wp:positionV relativeFrom="paragraph">
+                  <wp:posOffset>81280</wp:posOffset>
+                </wp:positionV>
+                <wp:extent cx="2657475" cy="1892935"/>
+                <wp:effectExtent l="0" t="0" r="9525" b="0"/>
+                <wp:wrapNone/>
+                <wp:docPr id="16" name="Group 16"/>
+                <wp:cNvGraphicFramePr/>
+                <a:graphic xmlns:a="http://schemas.openxmlformats.org/drawingml/2006/main">
+                  <a:graphicData uri="http://schemas.microsoft.com/office/word/2010/wordprocessingGroup">
+                    <wpg:wgp>
+                      <wpg:cNvGrpSpPr/>
+                      <wpg:grpSpPr>
+                        <a:xfrm>
+                          <a:off x="0" y="0"/>
+                          <a:ext cx="2657475" cy="1892935"/>
+                          <a:chOff x="0" y="0"/>
+                          <a:chExt cx="2657475" cy="1892935"/>
+                        </a:xfrm>
+                      </wpg:grpSpPr>
+                      <pic:pic xmlns:pic="http://schemas.openxmlformats.org/drawingml/2006/picture">
+                        <pic:nvPicPr>
+                          <pic:cNvPr id="12" name="Picture 12"/>
+                          <pic:cNvPicPr>
+                            <a:picLocks noChangeAspect="1"/>
+                          </pic:cNvPicPr>
+                        </pic:nvPicPr>
+                        <pic:blipFill>
+                          <a:blip r:embed="rId19">
+                            <a:extLst>
+                              <a:ext uri="{28A0092B-C50C-407E-A947-70E740481C1C}">
+                                <a14:useLocalDpi xmlns:a14="http://schemas.microsoft.com/office/drawing/2010/main" val="0"/>
+                              </a:ext>
+                            </a:extLst>
+                          </a:blip>
+                          <a:stretch>
+                            <a:fillRect/>
+                          </a:stretch>
+                        </pic:blipFill>
+                        <pic:spPr>
+                          <a:xfrm>
+                            <a:off x="0" y="0"/>
+                            <a:ext cx="2657475" cy="1892935"/>
+                          </a:xfrm>
+                          <a:prstGeom prst="rect">
+                            <a:avLst/>
+                          </a:prstGeom>
+                        </pic:spPr>
+                      </pic:pic>
+                      <wps:wsp>
+                        <wps:cNvPr id="13" name="Oval 13"/>
+                        <wps:cNvSpPr/>
+                        <wps:spPr>
+                          <a:xfrm>
+                            <a:off x="585216" y="505968"/>
+                            <a:ext cx="999744" cy="658368"/>
+                          </a:xfrm>
+                          <a:prstGeom prst="ellipse">
+                            <a:avLst/>
+                          </a:prstGeom>
+                          <a:noFill/>
+                          <a:ln w="9525" cap="flat" cmpd="sng" algn="ctr">
+                            <a:solidFill>
+                              <a:schemeClr val="accent2"/>
+                            </a:solidFill>
+                            <a:prstDash val="solid"/>
+                            <a:round/>
+                            <a:headEnd type="none" w="med" len="med"/>
+                            <a:tailEnd type="none" w="med" len="med"/>
+                          </a:ln>
+                        </wps:spPr>
+                        <wps:style>
+                          <a:lnRef idx="0">
+                            <a:scrgbClr r="0" g="0" b="0"/>
+                          </a:lnRef>
+                          <a:fillRef idx="0">
+                            <a:scrgbClr r="0" g="0" b="0"/>
+                          </a:fillRef>
+                          <a:effectRef idx="0">
+                            <a:scrgbClr r="0" g="0" b="0"/>
+                          </a:effectRef>
+                          <a:fontRef idx="minor">
+                            <a:schemeClr val="accent2"/>
+                          </a:fontRef>
+                        </wps:style>
+                        <wps:bodyPr rot="0" spcFirstLastPara="0" vertOverflow="overflow" horzOverflow="overflow" vert="horz" wrap="square" lIns="91440" tIns="45720" rIns="91440" bIns="45720" numCol="1" spcCol="0" rtlCol="0" fromWordArt="0" anchor="ctr" anchorCtr="0" forceAA="0" compatLnSpc="1">
+                          <a:prstTxWarp prst="textNoShape">
+                            <a:avLst/>
+                          </a:prstTxWarp>
+                          <a:noAutofit/>
+                        </wps:bodyPr>
+                      </wps:wsp>
+                      <wps:wsp>
+                        <wps:cNvPr id="14" name="Oval 14"/>
+                        <wps:cNvSpPr/>
+                        <wps:spPr>
+                          <a:xfrm>
+                            <a:off x="109728" y="841248"/>
+                            <a:ext cx="341122" cy="359156"/>
+                          </a:xfrm>
+                          <a:prstGeom prst="ellipse">
+                            <a:avLst/>
+                          </a:prstGeom>
+                          <a:noFill/>
+                          <a:ln w="9525" cap="flat" cmpd="sng" algn="ctr">
+                            <a:solidFill>
+                              <a:schemeClr val="accent2"/>
+                            </a:solidFill>
+                            <a:prstDash val="solid"/>
+                            <a:round/>
+                            <a:headEnd type="none" w="med" len="med"/>
+                            <a:tailEnd type="none" w="med" len="med"/>
+                          </a:ln>
+                        </wps:spPr>
+                        <wps:style>
+                          <a:lnRef idx="0">
+                            <a:scrgbClr r="0" g="0" b="0"/>
+                          </a:lnRef>
+                          <a:fillRef idx="0">
+                            <a:scrgbClr r="0" g="0" b="0"/>
+                          </a:fillRef>
+                          <a:effectRef idx="0">
+                            <a:scrgbClr r="0" g="0" b="0"/>
+                          </a:effectRef>
+                          <a:fontRef idx="minor">
+                            <a:schemeClr val="accent2"/>
+                          </a:fontRef>
+                        </wps:style>
+                        <wps:bodyPr rot="0" spcFirstLastPara="0" vertOverflow="overflow" horzOverflow="overflow" vert="horz" wrap="square" lIns="91440" tIns="45720" rIns="91440" bIns="45720" numCol="1" spcCol="0" rtlCol="0" fromWordArt="0" anchor="ctr" anchorCtr="0" forceAA="0" compatLnSpc="1">
+                          <a:prstTxWarp prst="textNoShape">
+                            <a:avLst/>
+                          </a:prstTxWarp>
+                          <a:noAutofit/>
+                        </wps:bodyPr>
+                      </wps:wsp>
+                    </wpg:wgp>
+                  </a:graphicData>
+                </a:graphic>
+              </wp:anchor>
+            </w:drawing>
+          </mc:Choice>
+          <mc:Fallback>
+            <w:pict>
+              <v:group w14:anchorId="10E07406" id="Group 16" o:spid="_x0000_s1026" style="position:absolute;margin-left:31.7pt;margin-top:6.4pt;width:209.25pt;height:149.05pt;z-index:251662336" coordsize="26574,18929" o:gfxdata="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">
+                <v:shape id="Picture 12" o:spid="_x0000_s1027" type="#_x0000_t75" style="position:absolute;width:26574;height:18929;visibility:visible;mso-wrap-style:square" o:gfxdata="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">
+                  <v:imagedata r:id="rId20" o:title=""/>
+                  <v:path arrowok="t"/>
+                </v:shape>
+                <v:oval id="Oval 13" o:spid="_x0000_s1028" style="position:absolute;left:5852;top:5059;width:9997;height:6584;visibility:visible;mso-wrap-style:square;v-text-anchor:middle" o:gfxdata="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" filled="f" strokecolor="#ed7d31 [3205]"/>
+                <v:oval id="Oval 14" o:spid="_x0000_s1029" style="position:absolute;left:1097;top:8412;width:3411;height:3592;visibility:visible;mso-wrap-style:square;v-text-anchor:middle" o:gfxdata="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" filled="f" strokecolor="#ed7d31 [3205]"/>
+              </v:group>
+            </w:pict>
+          </mc:Fallback>
+        </mc:AlternateContent>
+      </w:r>
+    </w:p>
+    <w:p/>
+    <w:p/>
+    <w:p>
+      <w:pPr>
+        <w:tabs>
+          <w:tab w:val="left" w:pos="1594"/>
+        </w:tabs>
+      </w:pPr>
+      <w:r>
+        <w:rPr>
+          <w:noProof/>
+        </w:rPr>
+        <w:lastRenderedPageBreak/>
+        <mc:AlternateContent>
+          <mc:Choice Requires="wps">
+            <w:drawing>
+              <wp:anchor distT="0" distB="0" distL="114300" distR="114300" simplePos="0" relativeHeight="251684864" behindDoc="0" locked="0" layoutInCell="1" allowOverlap="1" wp14:anchorId="7EA53C8C" wp14:editId="2410CD0F">
+                <wp:simplePos x="0" y="0"/>
+                <wp:positionH relativeFrom="column">
+                  <wp:posOffset>-113030</wp:posOffset>
+                </wp:positionH>
+                <wp:positionV relativeFrom="paragraph">
+                  <wp:posOffset>3046095</wp:posOffset>
+                </wp:positionV>
+                <wp:extent cx="5943600" cy="635"/>
+                <wp:effectExtent l="0" t="0" r="0" b="0"/>
+                <wp:wrapThrough wrapText="bothSides">
+                  <wp:wrapPolygon edited="0">
+                    <wp:start x="0" y="0"/>
+                    <wp:lineTo x="0" y="21600"/>
+                    <wp:lineTo x="21600" y="21600"/>
+                    <wp:lineTo x="21600" y="0"/>
+                  </wp:wrapPolygon>
+                </wp:wrapThrough>
+                <wp:docPr id="31" name="Text Box 31"/>
+                <wp:cNvGraphicFramePr/>
+                <a:graphic xmlns:a="http://schemas.openxmlformats.org/drawingml/2006/main">
+                  <a:graphicData uri="http://schemas.microsoft.com/office/word/2010/wordprocessingShape">
+                    <wps:wsp>
+                      <wps:cNvSpPr txBox="1"/>
+                      <wps:spPr>
+                        <a:xfrm>
+                          <a:off x="0" y="0"/>
+                          <a:ext cx="5943600" cy="635"/>
+                        </a:xfrm>
+                        <a:prstGeom prst="rect">
+                          <a:avLst/>
+                        </a:prstGeom>
+                        <a:solidFill>
+                          <a:prstClr val="white"/>
+                        </a:solidFill>
+                        <a:ln>
+                          <a:noFill/>
+                        </a:ln>
+                      </wps:spPr>
+                      <wps:txbx>
+                        <w:txbxContent>
+                          <w:p>
+                            <w:pPr>
+                              <w:pStyle w:val="Caption"/>
+                              <w:jc w:val="center"/>
+                              <w:rPr>
+                                <w:noProof/>
+                              </w:rPr>
+                            </w:pPr>
+                            <w:r>
+                              <w:t xml:space="preserve">Figure </w:t>
+                            </w:r>
+                            <w:r>
+                              <w:fldChar w:fldCharType="begin"/>
+                            </w:r>
+                            <w:r>
+                              <w:instrText xml:space="preserve"> SEQ Figure \* ARABIC </w:instrText>
+                            </w:r>
+                            <w:r>
+                              <w:fldChar w:fldCharType="separate"/>
+                            </w:r>
+                            <w:r>
+                              <w:rPr>
+                                <w:noProof/>
+                              </w:rPr>
+                              <w:t>1</w:t>
+                            </w:r>
+                            <w:r>
+                              <w:fldChar w:fldCharType="end"/>
+                            </w:r>
+                            <w:proofErr w:type="gramStart"/>
+                            <w:r>
+                              <w:t>:</w:t>
+                            </w:r>
+                            <w:r>
+                              <w:t>Add</w:t>
+                            </w:r>
+                            <w:proofErr w:type="gramEnd"/>
+                            <w:r>
+                              <w:t xml:space="preserve"> Query </w:t>
+                            </w:r>
+                            <w:r>
+                              <w:t>for DNS1_PRI</w:t>
+                            </w:r>
+                          </w:p>
+                        </w:txbxContent>
+                      </wps:txbx>
+                      <wps:bodyPr rot="0" spcFirstLastPara="0" vertOverflow="overflow" horzOverflow="overflow" vert="horz" wrap="square" lIns="0" tIns="0" rIns="0" bIns="0" numCol="1" spcCol="0" rtlCol="0" fromWordArt="0" anchor="t" anchorCtr="0" forceAA="0" compatLnSpc="1">
+                        <a:prstTxWarp prst="textNoShape">
+                          <a:avLst/>
+                        </a:prstTxWarp>
+                        <a:spAutoFit/>
+                      </wps:bodyPr>
+                    </wps:wsp>
+                  </a:graphicData>
+                </a:graphic>
+              </wp:anchor>
+            </w:drawing>
+          </mc:Choice>
+          <mc:Fallback>
+            <w:pict>
+              <v:shapetype w14:anchorId="7EA53C8C" id="_x0000_t202" coordsize="21600,21600" o:spt="202" path="m,l,21600r21600,l21600,xe">
+                <v:stroke joinstyle="miter"/>
+                <v:path gradientshapeok="t" o:connecttype="rect"/>
+              </v:shapetype>
+              <v:shape id="Text Box 31" o:spid="_x0000_s1026" type="#_x0000_t202" style="position:absolute;margin-left:-8.9pt;margin-top:239.85pt;width:468pt;height:.05pt;z-index:251684864;visibility:visible;mso-wrap-style:square;mso-wrap-distance-left:9pt;mso-wrap-distance-top:0;mso-wrap-distance-right:9pt;mso-wrap-distance-bottom:0;mso-position-horizontal:absolute;mso-position-horizontal-relative:text;mso-position-vertical:absolute;mso-position-vertical-relative:text;v-text-anchor:top" o:gfxdata="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" stroked="f">
+                <v:textbox style="mso-fit-shape-to-text:t" inset="0,0,0,0">
+                  <w:txbxContent>
+                    <w:p>
+                      <w:pPr>
+                        <w:pStyle w:val="Caption"/>
+                        <w:jc w:val="center"/>
+                        <w:rPr>
+                          <w:noProof/>
+                        </w:rPr>
+                      </w:pPr>
+                      <w:r>
+                        <w:t xml:space="preserve">Figure </w:t>
+                      </w:r>
+                      <w:r>
+                        <w:fldChar w:fldCharType="begin"/>
+                      </w:r>
+                      <w:r>
+                        <w:instrText xml:space="preserve"> SEQ Figure \* ARABIC </w:instrText>
+                      </w:r>
+                      <w:r>
+                        <w:fldChar w:fldCharType="separate"/>
+                      </w:r>
+                      <w:r>
+                        <w:rPr>
+                          <w:noProof/>
+                        </w:rPr>
+                        <w:t>1</w:t>
+                      </w:r>
+                      <w:r>
+                        <w:fldChar w:fldCharType="end"/>
+                      </w:r>
+                      <w:proofErr w:type="gramStart"/>
+                      <w:r>
+                        <w:t>:</w:t>
+                      </w:r>
+                      <w:r>
+                        <w:t>Add</w:t>
+                      </w:r>
+                      <w:proofErr w:type="gramEnd"/>
+                      <w:r>
+                        <w:t xml:space="preserve"> Query </w:t>
+                      </w:r>
+                      <w:r>
+                        <w:t>for DNS1_PRI</w:t>
+                      </w:r>
+                    </w:p>
+                  </w:txbxContent>
+                </v:textbox>
+                <w10:wrap type="through"/>
+              </v:shape>
+            </w:pict>
+          </mc:Fallback>
+        </mc:AlternateContent>
+      </w:r>
+      <w:r>
+        <w:rPr>
+          <w:noProof/>
+        </w:rPr>
+        <mc:AlternateContent>
+          <mc:Choice Requires="wpg">
+            <w:drawing>
+              <wp:anchor distT="0" distB="0" distL="114300" distR="114300" simplePos="0" relativeHeight="251682816" behindDoc="0" locked="0" layoutInCell="1" allowOverlap="1">
+                <wp:simplePos x="0" y="0"/>
+                <wp:positionH relativeFrom="column">
+                  <wp:posOffset>-113355</wp:posOffset>
+                </wp:positionH>
+                <wp:positionV relativeFrom="paragraph">
+                  <wp:posOffset>324952</wp:posOffset>
+                </wp:positionV>
+                <wp:extent cx="5943600" cy="2664460"/>
+                <wp:effectExtent l="0" t="0" r="0" b="2540"/>
+                <wp:wrapThrough wrapText="bothSides">
+                  <wp:wrapPolygon edited="0">
+                    <wp:start x="0" y="0"/>
+                    <wp:lineTo x="0" y="21466"/>
+                    <wp:lineTo x="21531" y="21466"/>
+                    <wp:lineTo x="21531" y="0"/>
+                    <wp:lineTo x="0" y="0"/>
+                  </wp:wrapPolygon>
+                </wp:wrapThrough>
+                <wp:docPr id="30" name="Group 30"/>
+                <wp:cNvGraphicFramePr/>
+                <a:graphic xmlns:a="http://schemas.openxmlformats.org/drawingml/2006/main">
+                  <a:graphicData uri="http://schemas.microsoft.com/office/word/2010/wordprocessingGroup">
+                    <wpg:wgp>
+                      <wpg:cNvGrpSpPr/>
+                      <wpg:grpSpPr>
+                        <a:xfrm>
+                          <a:off x="0" y="0"/>
+                          <a:ext cx="5943600" cy="2664460"/>
+                          <a:chOff x="0" y="0"/>
+                          <a:chExt cx="5943600" cy="2664460"/>
+                        </a:xfrm>
+                      </wpg:grpSpPr>
+                      <pic:pic xmlns:pic="http://schemas.openxmlformats.org/drawingml/2006/picture">
+                        <pic:nvPicPr>
+                          <pic:cNvPr id="21" name="Picture 21"/>
+                          <pic:cNvPicPr>
+                            <a:picLocks noChangeAspect="1"/>
+                          </pic:cNvPicPr>
+                        </pic:nvPicPr>
+                        <pic:blipFill>
+                          <a:blip r:embed="rId21">
+                            <a:extLst>
+                              <a:ext uri="{28A0092B-C50C-407E-A947-70E740481C1C}">
+                                <a14:useLocalDpi xmlns:a14="http://schemas.microsoft.com/office/drawing/2010/main" val="0"/>
+                              </a:ext>
+                            </a:extLst>
+                          </a:blip>
+                          <a:stretch>
+                            <a:fillRect/>
+                          </a:stretch>
+                        </pic:blipFill>
+                        <pic:spPr>
+                          <a:xfrm>
+                            <a:off x="0" y="0"/>
+                            <a:ext cx="5943600" cy="2664460"/>
+                          </a:xfrm>
+                          <a:prstGeom prst="rect">
+                            <a:avLst/>
+                          </a:prstGeom>
+                        </pic:spPr>
+                      </pic:pic>
+                      <wps:wsp>
+                        <wps:cNvPr id="28" name="Oval 28"/>
+                        <wps:cNvSpPr/>
+                        <wps:spPr>
+                          <a:xfrm>
+                            <a:off x="1020198" y="2267108"/>
+                            <a:ext cx="1322202" cy="207010"/>
+                          </a:xfrm>
+                          <a:prstGeom prst="ellipse">
+                            <a:avLst/>
+                          </a:prstGeom>
+                          <a:noFill/>
+                          <a:ln w="9525" cap="flat" cmpd="sng" algn="ctr">
+                            <a:solidFill>
+                              <a:schemeClr val="accent2"/>
+                            </a:solidFill>
+                            <a:prstDash val="solid"/>
+                            <a:round/>
+                            <a:headEnd type="none" w="med" len="med"/>
+                            <a:tailEnd type="none" w="med" len="med"/>
+                          </a:ln>
+                        </wps:spPr>
+                        <wps:style>
+                          <a:lnRef idx="0">
+                            <a:scrgbClr r="0" g="0" b="0"/>
+                          </a:lnRef>
+                          <a:fillRef idx="0">
+                            <a:scrgbClr r="0" g="0" b="0"/>
+                          </a:fillRef>
+                          <a:effectRef idx="0">
+                            <a:scrgbClr r="0" g="0" b="0"/>
+                          </a:effectRef>
+                          <a:fontRef idx="minor">
+                            <a:schemeClr val="accent2"/>
+                          </a:fontRef>
+                        </wps:style>
+                        <wps:bodyPr rot="0" spcFirstLastPara="0" vertOverflow="overflow" horzOverflow="overflow" vert="horz" wrap="square" lIns="91440" tIns="45720" rIns="91440" bIns="45720" numCol="1" spcCol="0" rtlCol="0" fromWordArt="0" anchor="ctr" anchorCtr="0" forceAA="0" compatLnSpc="1">
+                          <a:prstTxWarp prst="textNoShape">
+                            <a:avLst/>
+                          </a:prstTxWarp>
+                          <a:noAutofit/>
+                        </wps:bodyPr>
+                      </wps:wsp>
+                    </wpg:wgp>
+                  </a:graphicData>
+                </a:graphic>
+              </wp:anchor>
+            </w:drawing>
+          </mc:Choice>
+          <mc:Fallback>
+            <w:pict>
+              <v:group w14:anchorId="6A2D4DCC" id="Group 30" o:spid="_x0000_s1026" style="position:absolute;margin-left:-8.95pt;margin-top:25.6pt;width:468pt;height:209.8pt;z-index:251682816" coordsize="59436,26644" o:gfxdata="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">
+                <v:shape id="Picture 21" o:spid="_x0000_s1027" type="#_x0000_t75" style="position:absolute;width:59436;height:26644;visibility:visible;mso-wrap-style:square" o:gfxdata="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">
+                  <v:imagedata r:id="rId22" o:title=""/>
+                  <v:path arrowok="t"/>
+                </v:shape>
+                <v:oval id="Oval 28" o:spid="_x0000_s1028" style="position:absolute;left:10201;top:22671;width:13223;height:2070;visibility:visible;mso-wrap-style:square;v-text-anchor:middle" o:gfxdata="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" filled="f" strokecolor="#ed7d31 [3205]"/>
+                <w10:wrap type="through"/>
+              </v:group>
+            </w:pict>
+          </mc:Fallback>
+        </mc:AlternateContent>
+      </w:r>
+      <w:r>
+        <w:rPr>
+          <w:noProof/>
+        </w:rPr>
+        <mc:AlternateContent>
+          <mc:Choice Requires="wpg">
+            <w:drawing>
+              <wp:anchor distT="0" distB="0" distL="114300" distR="114300" simplePos="0" relativeHeight="251680768" behindDoc="0" locked="0" layoutInCell="1" allowOverlap="1">
+                <wp:simplePos x="0" y="0"/>
+                <wp:positionH relativeFrom="margin">
+                  <wp:align>right</wp:align>
+                </wp:positionH>
+                <wp:positionV relativeFrom="paragraph">
+                  <wp:posOffset>4030393</wp:posOffset>
+                </wp:positionV>
+                <wp:extent cx="5943600" cy="3430270"/>
+                <wp:effectExtent l="0" t="0" r="0" b="0"/>
+                <wp:wrapNone/>
+                <wp:docPr id="26" name="Group 26"/>
+                <wp:cNvGraphicFramePr/>
+                <a:graphic xmlns:a="http://schemas.openxmlformats.org/drawingml/2006/main">
+                  <a:graphicData uri="http://schemas.microsoft.com/office/word/2010/wordprocessingGroup">
+                    <wpg:wgp>
+                      <wpg:cNvGrpSpPr/>
+                      <wpg:grpSpPr>
+                        <a:xfrm>
+                          <a:off x="0" y="0"/>
+                          <a:ext cx="5943600" cy="3430270"/>
+                          <a:chOff x="0" y="0"/>
+                          <a:chExt cx="5943600" cy="3430270"/>
+                        </a:xfrm>
+                      </wpg:grpSpPr>
+                      <wpg:grpSp>
+                        <wpg:cNvPr id="22" name="Group 22"/>
+                        <wpg:cNvGrpSpPr/>
+                        <wpg:grpSpPr>
+                          <a:xfrm>
+                            <a:off x="0" y="0"/>
+                            <a:ext cx="5943600" cy="3107690"/>
+                            <a:chOff x="0" y="0"/>
+                            <a:chExt cx="5943600" cy="3107690"/>
+                          </a:xfrm>
+                        </wpg:grpSpPr>
+                        <pic:pic xmlns:pic="http://schemas.openxmlformats.org/drawingml/2006/picture">
+                          <pic:nvPicPr>
+                            <pic:cNvPr id="18" name="Picture 18"/>
+                            <pic:cNvPicPr>
+                              <a:picLocks noChangeAspect="1"/>
+                            </pic:cNvPicPr>
+                          </pic:nvPicPr>
+                          <pic:blipFill>
+                            <a:blip r:embed="rId23">
+                              <a:extLst>
+                                <a:ext uri="{28A0092B-C50C-407E-A947-70E740481C1C}">
+                                  <a14:useLocalDpi xmlns:a14="http://schemas.microsoft.com/office/drawing/2010/main" val="0"/>
+                                </a:ext>
+                              </a:extLst>
+                            </a:blip>
+                            <a:stretch>
+                              <a:fillRect/>
+                            </a:stretch>
+                          </pic:blipFill>
+                          <pic:spPr>
+                            <a:xfrm>
+                              <a:off x="0" y="0"/>
+                              <a:ext cx="5943600" cy="3107690"/>
+                            </a:xfrm>
+                            <a:prstGeom prst="rect">
+                              <a:avLst/>
+                            </a:prstGeom>
+                          </pic:spPr>
+                        </pic:pic>
+                        <wps:wsp>
+                          <wps:cNvPr id="19" name="Oval 19"/>
+                          <wps:cNvSpPr/>
+                          <wps:spPr>
+                            <a:xfrm>
+                              <a:off x="2103120" y="2499360"/>
+                              <a:ext cx="316992" cy="292608"/>
+                            </a:xfrm>
+                            <a:prstGeom prst="ellipse">
+                              <a:avLst/>
+                            </a:prstGeom>
+                            <a:noFill/>
+                            <a:ln w="9525" cap="flat" cmpd="sng" algn="ctr">
+                              <a:solidFill>
+                                <a:schemeClr val="accent2"/>
+                              </a:solidFill>
+                              <a:prstDash val="solid"/>
+                              <a:round/>
+                              <a:headEnd type="none" w="med" len="med"/>
+                              <a:tailEnd type="none" w="med" len="med"/>
+                            </a:ln>
+                          </wps:spPr>
+                          <wps:style>
+                            <a:lnRef idx="0">
+                              <a:scrgbClr r="0" g="0" b="0"/>
+                            </a:lnRef>
+                            <a:fillRef idx="0">
+                              <a:scrgbClr r="0" g="0" b="0"/>
+                            </a:fillRef>
+                            <a:effectRef idx="0">
+                              <a:scrgbClr r="0" g="0" b="0"/>
+                            </a:effectRef>
+                            <a:fontRef idx="minor">
+                              <a:schemeClr val="accent2"/>
+                            </a:fontRef>
+                          </wps:style>
+                          <wps:bodyPr rot="0" spcFirstLastPara="0" vertOverflow="overflow" horzOverflow="overflow" vert="horz" wrap="square" lIns="91440" tIns="45720" rIns="91440" bIns="45720" numCol="1" spcCol="0" rtlCol="0" fromWordArt="0" anchor="ctr" anchorCtr="0" forceAA="0" compatLnSpc="1">
+                            <a:prstTxWarp prst="textNoShape">
+                              <a:avLst/>
+                            </a:prstTxWarp>
+                            <a:noAutofit/>
+                          </wps:bodyPr>
+                        </wps:wsp>
+                        <wps:wsp>
+                          <wps:cNvPr id="20" name="Oval 20"/>
+                          <wps:cNvSpPr/>
+                          <wps:spPr>
+                            <a:xfrm>
+                              <a:off x="0" y="0"/>
+                              <a:ext cx="938784" cy="292100"/>
+                            </a:xfrm>
+                            <a:prstGeom prst="ellipse">
+                              <a:avLst/>
+                            </a:prstGeom>
+                            <a:noFill/>
+                            <a:ln w="9525" cap="flat" cmpd="sng" algn="ctr">
+                              <a:solidFill>
+                                <a:schemeClr val="accent2"/>
+                              </a:solidFill>
+                              <a:prstDash val="solid"/>
+                              <a:round/>
+                              <a:headEnd type="none" w="med" len="med"/>
+                              <a:tailEnd type="none" w="med" len="med"/>
+                            </a:ln>
+                          </wps:spPr>
+                          <wps:style>
+                            <a:lnRef idx="0">
+                              <a:scrgbClr r="0" g="0" b="0"/>
+                            </a:lnRef>
+                            <a:fillRef idx="0">
+                              <a:scrgbClr r="0" g="0" b="0"/>
+                            </a:fillRef>
+                            <a:effectRef idx="0">
+                              <a:scrgbClr r="0" g="0" b="0"/>
+                            </a:effectRef>
+                            <a:fontRef idx="minor">
+                              <a:schemeClr val="accent2"/>
+                            </a:fontRef>
+                          </wps:style>
+                          <wps:bodyPr rot="0" spcFirstLastPara="0" vertOverflow="overflow" horzOverflow="overflow" vert="horz" wrap="square" lIns="91440" tIns="45720" rIns="91440" bIns="45720" numCol="1" spcCol="0" rtlCol="0" fromWordArt="0" anchor="ctr" anchorCtr="0" forceAA="0" compatLnSpc="1">
+                            <a:prstTxWarp prst="textNoShape">
+                              <a:avLst/>
+                            </a:prstTxWarp>
+                            <a:noAutofit/>
+                          </wps:bodyPr>
+                        </wps:wsp>
+                      </wpg:grpSp>
+                      <wps:wsp>
+                        <wps:cNvPr id="25" name="Text Box 25"/>
+                        <wps:cNvSpPr txBox="1"/>
+                        <wps:spPr>
+                          <a:xfrm>
+                            <a:off x="0" y="3163570"/>
+                            <a:ext cx="5943600" cy="266700"/>
+                          </a:xfrm>
+                          <a:prstGeom prst="rect">
+                            <a:avLst/>
+                          </a:prstGeom>
+                          <a:solidFill>
+                            <a:prstClr val="white"/>
+                          </a:solidFill>
+                          <a:ln>
+                            <a:noFill/>
+                          </a:ln>
+                        </wps:spPr>
+                        <wps:txbx>
+                          <w:txbxContent>
+                            <w:p>
+                              <w:pPr>
+                                <w:pStyle w:val="Caption"/>
+                                <w:jc w:val="center"/>
+                                <w:rPr>
+                                  <w:noProof/>
+                                </w:rPr>
+                              </w:pPr>
+                              <w:r>
+                                <w:t xml:space="preserve">Figure </w:t>
+                              </w:r>
+                              <w:r>
+                                <w:fldChar w:fldCharType="begin"/>
+                              </w:r>
+                              <w:r>
+                                <w:instrText xml:space="preserve"> SEQ Figure \* ARABIC </w:instrText>
+                              </w:r>
+                              <w:r>
+                                <w:fldChar w:fldCharType="separate"/>
+                              </w:r>
+                              <w:r>
+                                <w:rPr>
+                                  <w:noProof/>
+                                </w:rPr>
+                                <w:t>2</w:t>
+                              </w:r>
+                              <w:r>
+                                <w:fldChar w:fldCharType="end"/>
+                              </w:r>
+                              <w:r>
+                                <w:t>: Add Query by adding Variable for Name server</w:t>
+                              </w:r>
+                            </w:p>
+                          </w:txbxContent>
+                        </wps:txbx>
+                        <wps:bodyPr rot="0" spcFirstLastPara="0" vertOverflow="overflow" horzOverflow="overflow" vert="horz" wrap="square" lIns="0" tIns="0" rIns="0" bIns="0" numCol="1" spcCol="0" rtlCol="0" fromWordArt="0" anchor="t" anchorCtr="0" forceAA="0" compatLnSpc="1">
+                          <a:prstTxWarp prst="textNoShape">
+                            <a:avLst/>
+                          </a:prstTxWarp>
+                          <a:spAutoFit/>
+                        </wps:bodyPr>
+                      </wps:wsp>
+                    </wpg:wgp>
+                  </a:graphicData>
+                </a:graphic>
+              </wp:anchor>
+            </w:drawing>
+          </mc:Choice>
+          <mc:Fallback>
+            <w:pict>
+              <v:group id="Group 26" o:spid="_x0000_s1027" style="position:absolute;margin-left:416.8pt;margin-top:317.35pt;width:468pt;height:270.1pt;z-index:251680768;mso-position-horizontal:right;mso-position-horizontal-relative:margin" coordsize="59436,34302" o:gfxdata="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">
+                <v:group id="Group 22" o:spid="_x0000_s1028" style="position:absolute;width:59436;height:31076" coordsize="59436,31076" o:gfxdata="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">
+                  <v:shape id="Picture 18" o:spid="_x0000_s1029" type="#_x0000_t75" style="position:absolute;width:59436;height:31076;visibility:visible;mso-wrap-style:square" o:gfxdata="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">
+                    <v:imagedata r:id="rId24" o:title=""/>
+                    <v:path arrowok="t"/>
+                  </v:shape>
+                  <v:oval id="Oval 19" o:spid="_x0000_s1030" style="position:absolute;left:21031;top:24993;width:3170;height:2926;visibility:visible;mso-wrap-style:square;v-text-anchor:middle" o:gfxdata="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" filled="f" strokecolor="#ed7d31 [3205]"/>
+                  <v:oval id="Oval 20" o:spid="_x0000_s1031" style="position:absolute;width:9387;height:2921;visibility:visible;mso-wrap-style:square;v-text-anchor:middle" o:gfxdata="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" filled="f" strokecolor="#ed7d31 [3205]"/>
+                </v:group>
+                <v:shape id="Text Box 25" o:spid="_x0000_s1032" type="#_x0000_t202" style="position:absolute;top:31635;width:59436;height:2667;visibility:visible;mso-wrap-style:square;v-text-anchor:top" o:gfxdata="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" stroked="f">
+                  <v:textbox style="mso-fit-shape-to-text:t" inset="0,0,0,0">
+                    <w:txbxContent>
+                      <w:p>
+                        <w:pPr>
+                          <w:pStyle w:val="Caption"/>
+                          <w:jc w:val="center"/>
+                          <w:rPr>
+                            <w:noProof/>
+                          </w:rPr>
+                        </w:pPr>
+                        <w:r>
+                          <w:t xml:space="preserve">Figure </w:t>
+                        </w:r>
+                        <w:r>
+                          <w:fldChar w:fldCharType="begin"/>
+                        </w:r>
+                        <w:r>
+                          <w:instrText xml:space="preserve"> SEQ Figure \* ARABIC </w:instrText>
+                        </w:r>
+                        <w:r>
+                          <w:fldChar w:fldCharType="separate"/>
+                        </w:r>
+                        <w:r>
+                          <w:rPr>
+                            <w:noProof/>
+                          </w:rPr>
+                          <w:t>2</w:t>
+                        </w:r>
+                        <w:r>
+                          <w:fldChar w:fldCharType="end"/>
+                        </w:r>
+                        <w:r>
+                          <w:t>: Add Query by adding Variable for Name server</w:t>
+                        </w:r>
+                      </w:p>
+                    </w:txbxContent>
+                  </v:textbox>
+                </v:shape>
+                <w10:wrap anchorx="margin"/>
+              </v:group>
+            </w:pict>
+          </mc:Fallback>
+        </mc:AlternateContent>
+      </w:r>
+    </w:p>
+    <w:p/>
+    <w:p/>
+    <w:p/>
+    <w:p/>
+    <w:p/>
+    <w:p/>
+    <w:p/>
+    <w:p/>
+    <w:p/>
+    <w:p/>
+    <w:p/>
+    <w:p/>
+    <w:p/>
+    <w:p/>
+    <w:p/>
+    <w:p/>
+    <w:p>
+      <w:pPr>
+        <w:ind w:firstLine="720"/>
+      </w:pPr>
+    </w:p>
+    <w:p>
+      <w:pPr>
+        <w:ind w:firstLine="720"/>
+      </w:pPr>
+      <w:r>
+        <w:rPr>
+          <w:color w:val="FF0000"/>
+        </w:rPr>
+        <w:lastRenderedPageBreak/>
+        <w:t>Example</w:t>
+      </w:r>
+      <w:r>
+        <w:rPr>
+          <w:color w:val="FF0000"/>
+        </w:rPr>
+        <w:t xml:space="preserve">: </w:t>
+      </w:r>
+      <w:r>
+        <w:t xml:space="preserve">How to add </w:t>
+      </w:r>
+      <w:r>
+        <w:t>variable</w:t>
+      </w:r>
+      <w:r>
+        <w:t xml:space="preserve"> in Grafana</w:t>
+      </w:r>
+      <w:r>
+        <w:t xml:space="preserve"> as shown in previous example</w:t>
+      </w:r>
+      <w:proofErr w:type="gramStart"/>
+      <w:r>
+        <w:t>..</w:t>
+      </w:r>
+      <w:proofErr w:type="gramEnd"/>
+    </w:p>
+    <w:p>
+      <w:pPr>
+        <w:ind w:firstLine="720"/>
+      </w:pPr>
+      <w:r>
+        <w:rPr>
+          <w:noProof/>
+        </w:rPr>
+        <mc:AlternateContent>
+          <mc:Choice Requires="wpg">
+            <w:drawing>
+              <wp:anchor distT="0" distB="0" distL="114300" distR="114300" simplePos="0" relativeHeight="251688960" behindDoc="0" locked="0" layoutInCell="1" allowOverlap="1">
+                <wp:simplePos x="0" y="0"/>
+                <wp:positionH relativeFrom="column">
+                  <wp:posOffset>476093</wp:posOffset>
+                </wp:positionH>
+                <wp:positionV relativeFrom="paragraph">
+                  <wp:posOffset>182786</wp:posOffset>
+                </wp:positionV>
+                <wp:extent cx="4997450" cy="574040"/>
+                <wp:effectExtent l="0" t="0" r="0" b="0"/>
+                <wp:wrapThrough wrapText="bothSides">
+                  <wp:wrapPolygon edited="0">
+                    <wp:start x="0" y="0"/>
+                    <wp:lineTo x="0" y="20788"/>
+                    <wp:lineTo x="21490" y="20788"/>
+                    <wp:lineTo x="21490" y="0"/>
+                    <wp:lineTo x="0" y="0"/>
+                  </wp:wrapPolygon>
+                </wp:wrapThrough>
+                <wp:docPr id="34" name="Group 34"/>
+                <wp:cNvGraphicFramePr/>
+                <a:graphic xmlns:a="http://schemas.openxmlformats.org/drawingml/2006/main">
+                  <a:graphicData uri="http://schemas.microsoft.com/office/word/2010/wordprocessingGroup">
+                    <wpg:wgp>
+                      <wpg:cNvGrpSpPr/>
+                      <wpg:grpSpPr>
+                        <a:xfrm>
+                          <a:off x="0" y="0"/>
+                          <a:ext cx="4997450" cy="574040"/>
+                          <a:chOff x="0" y="0"/>
+                          <a:chExt cx="4997450" cy="574040"/>
+                        </a:xfrm>
+                      </wpg:grpSpPr>
+                      <pic:pic xmlns:pic="http://schemas.openxmlformats.org/drawingml/2006/picture">
+                        <pic:nvPicPr>
+                          <pic:cNvPr id="32" name="Picture 32"/>
+                          <pic:cNvPicPr>
+                            <a:picLocks noChangeAspect="1"/>
+                          </pic:cNvPicPr>
+                        </pic:nvPicPr>
+                        <pic:blipFill rotWithShape="1">
+                          <a:blip r:embed="rId25">
+                            <a:extLst>
+                              <a:ext uri="{28A0092B-C50C-407E-A947-70E740481C1C}">
+                                <a14:useLocalDpi xmlns:a14="http://schemas.microsoft.com/office/drawing/2010/main" val="0"/>
+                              </a:ext>
+                            </a:extLst>
+                          </a:blip>
+                          <a:srcRect l="15467" b="35854"/>
+                          <a:stretch/>
+                        </pic:blipFill>
+                        <pic:spPr bwMode="auto">
+                          <a:xfrm>
+                            <a:off x="0" y="0"/>
+                            <a:ext cx="4997450" cy="574040"/>
+                          </a:xfrm>
+                          <a:prstGeom prst="rect">
+                            <a:avLst/>
+                          </a:prstGeom>
+                          <a:ln>
+                            <a:noFill/>
+                          </a:ln>
+                          <a:extLst>
+                            <a:ext uri="{53640926-AAD7-44D8-BBD7-CCE9431645EC}">
+                              <a14:shadowObscured xmlns:a14="http://schemas.microsoft.com/office/drawing/2010/main"/>
+                            </a:ext>
+                          </a:extLst>
+                        </pic:spPr>
+                      </pic:pic>
+                      <wps:wsp>
+                        <wps:cNvPr id="33" name="Oval 33"/>
+                        <wps:cNvSpPr/>
+                        <wps:spPr>
+                          <a:xfrm>
+                            <a:off x="1828800" y="30228"/>
+                            <a:ext cx="423193" cy="476093"/>
+                          </a:xfrm>
+                          <a:prstGeom prst="ellipse">
+                            <a:avLst/>
+                          </a:prstGeom>
+                          <a:noFill/>
+                          <a:ln w="9525" cap="flat" cmpd="sng" algn="ctr">
+                            <a:solidFill>
+                              <a:schemeClr val="accent2"/>
+                            </a:solidFill>
+                            <a:prstDash val="solid"/>
+                            <a:round/>
+                            <a:headEnd type="none" w="med" len="med"/>
+                            <a:tailEnd type="none" w="med" len="med"/>
+                          </a:ln>
+                        </wps:spPr>
+                        <wps:style>
+                          <a:lnRef idx="0">
+                            <a:scrgbClr r="0" g="0" b="0"/>
+                          </a:lnRef>
+                          <a:fillRef idx="0">
+                            <a:scrgbClr r="0" g="0" b="0"/>
+                          </a:fillRef>
+                          <a:effectRef idx="0">
+                            <a:scrgbClr r="0" g="0" b="0"/>
+                          </a:effectRef>
+                          <a:fontRef idx="minor">
+                            <a:schemeClr val="accent2"/>
+                          </a:fontRef>
+                        </wps:style>
+                        <wps:bodyPr rot="0" spcFirstLastPara="0" vertOverflow="overflow" horzOverflow="overflow" vert="horz" wrap="square" lIns="91440" tIns="45720" rIns="91440" bIns="45720" numCol="1" spcCol="0" rtlCol="0" fromWordArt="0" anchor="ctr" anchorCtr="0" forceAA="0" compatLnSpc="1">
+                          <a:prstTxWarp prst="textNoShape">
+                            <a:avLst/>
+                          </a:prstTxWarp>
+                          <a:noAutofit/>
+                        </wps:bodyPr>
+                      </wps:wsp>
+                    </wpg:wgp>
+                  </a:graphicData>
+                </a:graphic>
+              </wp:anchor>
+            </w:drawing>
+          </mc:Choice>
+          <mc:Fallback>
+            <w:pict>
+              <v:group w14:anchorId="12A03DB8" id="Group 34" o:spid="_x0000_s1026" style="position:absolute;margin-left:37.5pt;margin-top:14.4pt;width:393.5pt;height:45.2pt;z-index:251688960" coordsize="49974,5740" o:gfxdata="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">
+                <v:shape id="Picture 32" o:spid="_x0000_s1027" type="#_x0000_t75" style="position:absolute;width:49974;height:5740;visibility:visible;mso-wrap-style:square" o:gfxdata="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">
+                  <v:imagedata r:id="rId26" o:title="" cropbottom="23497f" cropleft="10136f"/>
+                  <v:path arrowok="t"/>
+                </v:shape>
+                <v:oval id="Oval 33" o:spid="_x0000_s1028" style="position:absolute;left:18288;top:302;width:4231;height:4761;visibility:visible;mso-wrap-style:square;v-text-anchor:middle" o:gfxdata="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" filled="f" strokecolor="#ed7d31 [3205]"/>
+                <w10:wrap type="through"/>
+              </v:group>
+            </w:pict>
+          </mc:Fallback>
+        </mc:AlternateContent>
+      </w:r>
+    </w:p>
+    <w:p>
+      <w:pPr>
+        <w:ind w:firstLine="720"/>
+      </w:pPr>
+    </w:p>
+    <w:p>
+      <w:r>
+        <w:rPr>
+          <w:noProof/>
+        </w:rPr>
+        <mc:AlternateContent>
+          <mc:Choice Requires="wpg">
+            <w:drawing>
+              <wp:anchor distT="0" distB="0" distL="114300" distR="114300" simplePos="0" relativeHeight="251693056" behindDoc="0" locked="0" layoutInCell="1" allowOverlap="1">
+                <wp:simplePos x="0" y="0"/>
+                <wp:positionH relativeFrom="margin">
+                  <wp:align>center</wp:align>
+                </wp:positionH>
+                <wp:positionV relativeFrom="paragraph">
+                  <wp:posOffset>119501</wp:posOffset>
+                </wp:positionV>
+                <wp:extent cx="5002751" cy="1889257"/>
+                <wp:effectExtent l="0" t="0" r="7620" b="0"/>
+                <wp:wrapNone/>
+                <wp:docPr id="37" name="Group 37"/>
+                <wp:cNvGraphicFramePr/>
+                <a:graphic xmlns:a="http://schemas.openxmlformats.org/drawingml/2006/main">
+                  <a:graphicData uri="http://schemas.microsoft.com/office/word/2010/wordprocessingGroup">
+                    <wpg:wgp>
+                      <wpg:cNvGrpSpPr/>
+                      <wpg:grpSpPr>
+                        <a:xfrm>
+                          <a:off x="0" y="0"/>
+                          <a:ext cx="5002751" cy="1889257"/>
+                          <a:chOff x="0" y="0"/>
+                          <a:chExt cx="5943600" cy="1872615"/>
+                        </a:xfrm>
+                      </wpg:grpSpPr>
+                      <pic:pic xmlns:pic="http://schemas.openxmlformats.org/drawingml/2006/picture">
+                        <pic:nvPicPr>
+                          <pic:cNvPr id="35" name="Picture 35"/>
+                          <pic:cNvPicPr>
+                            <a:picLocks noChangeAspect="1"/>
+                          </pic:cNvPicPr>
+                        </pic:nvPicPr>
+                        <pic:blipFill>
+                          <a:blip r:embed="rId27">
+                            <a:extLst>
+                              <a:ext uri="{28A0092B-C50C-407E-A947-70E740481C1C}">
+                                <a14:useLocalDpi xmlns:a14="http://schemas.microsoft.com/office/drawing/2010/main" val="0"/>
+                              </a:ext>
+                            </a:extLst>
+                          </a:blip>
+                          <a:stretch>
+                            <a:fillRect/>
+                          </a:stretch>
+                        </pic:blipFill>
+                        <pic:spPr>
+                          <a:xfrm>
+                            <a:off x="0" y="0"/>
+                            <a:ext cx="5943600" cy="1872615"/>
+                          </a:xfrm>
+                          <a:prstGeom prst="rect">
+                            <a:avLst/>
+                          </a:prstGeom>
+                        </pic:spPr>
+                      </pic:pic>
+                      <wps:wsp>
+                        <wps:cNvPr id="36" name="Oval 36"/>
+                        <wps:cNvSpPr/>
+                        <wps:spPr>
+                          <a:xfrm>
+                            <a:off x="5463729" y="68014"/>
+                            <a:ext cx="423193" cy="204040"/>
+                          </a:xfrm>
+                          <a:prstGeom prst="ellipse">
+                            <a:avLst/>
+                          </a:prstGeom>
+                          <a:noFill/>
+                          <a:ln w="9525" cap="flat" cmpd="sng" algn="ctr">
+                            <a:solidFill>
+                              <a:schemeClr val="accent2"/>
+                            </a:solidFill>
+                            <a:prstDash val="solid"/>
+                            <a:round/>
+                            <a:headEnd type="none" w="med" len="med"/>
+                            <a:tailEnd type="none" w="med" len="med"/>
+                          </a:ln>
+                        </wps:spPr>
+                        <wps:style>
+                          <a:lnRef idx="0">
+                            <a:scrgbClr r="0" g="0" b="0"/>
+                          </a:lnRef>
+                          <a:fillRef idx="0">
+                            <a:scrgbClr r="0" g="0" b="0"/>
+                          </a:fillRef>
+                          <a:effectRef idx="0">
+                            <a:scrgbClr r="0" g="0" b="0"/>
+                          </a:effectRef>
+                          <a:fontRef idx="minor">
+                            <a:schemeClr val="accent2"/>
+                          </a:fontRef>
+                        </wps:style>
+                        <wps:bodyPr rot="0" spcFirstLastPara="0" vertOverflow="overflow" horzOverflow="overflow" vert="horz" wrap="square" lIns="91440" tIns="45720" rIns="91440" bIns="45720" numCol="1" spcCol="0" rtlCol="0" fromWordArt="0" anchor="ctr" anchorCtr="0" forceAA="0" compatLnSpc="1">
+                          <a:prstTxWarp prst="textNoShape">
+                            <a:avLst/>
+                          </a:prstTxWarp>
+                          <a:noAutofit/>
+                        </wps:bodyPr>
+                      </wps:wsp>
+                    </wpg:wgp>
+                  </a:graphicData>
+                </a:graphic>
+                <wp14:sizeRelH relativeFrom="margin">
+                  <wp14:pctWidth>0</wp14:pctWidth>
+                </wp14:sizeRelH>
+                <wp14:sizeRelV relativeFrom="margin">
+                  <wp14:pctHeight>0</wp14:pctHeight>
+                </wp14:sizeRelV>
+              </wp:anchor>
+            </w:drawing>
+          </mc:Choice>
+          <mc:Fallback>
+            <w:pict>
+              <v:group w14:anchorId="0E85EF3C" id="Group 37" o:spid="_x0000_s1026" style="position:absolute;margin-left:0;margin-top:9.4pt;width:393.9pt;height:148.75pt;z-index:251693056;mso-position-horizontal:center;mso-position-horizontal-relative:margin;mso-width-relative:margin;mso-height-relative:margin" coordsize="59436,18726" o:gfxdata="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">
+                <v:shape id="Picture 35" o:spid="_x0000_s1027" type="#_x0000_t75" style="position:absolute;width:59436;height:18726;visibility:visible;mso-wrap-style:square" o:gfxdata="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">
+                  <v:imagedata r:id="rId28" o:title=""/>
+                  <v:path arrowok="t"/>
+                </v:shape>
+                <v:oval id="Oval 36" o:spid="_x0000_s1028" style="position:absolute;left:54637;top:680;width:4232;height:2040;visibility:visible;mso-wrap-style:square;v-text-anchor:middle" o:gfxdata="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" filled="f" strokecolor="#ed7d31 [3205]"/>
+                <w10:wrap anchorx="margin"/>
+              </v:group>
+            </w:pict>
+          </mc:Fallback>
+        </mc:AlternateContent>
+      </w:r>
+    </w:p>
+    <w:p/>
+    <w:p/>
+    <w:p/>
+    <w:p/>
+    <w:p/>
+    <w:p/>
+    <w:p>
+      <w:r>
+        <w:rPr>
+          <w:noProof/>
+        </w:rPr>
+        <w:drawing>
+          <wp:anchor distT="0" distB="0" distL="114300" distR="114300" simplePos="0" relativeHeight="251694080" behindDoc="0" locked="0" layoutInCell="1" allowOverlap="1">
+            <wp:simplePos x="0" y="0"/>
+            <wp:positionH relativeFrom="margin">
+              <wp:align>center</wp:align>
+            </wp:positionH>
+            <wp:positionV relativeFrom="paragraph">
+              <wp:posOffset>100204</wp:posOffset>
+            </wp:positionV>
+            <wp:extent cx="5033010" cy="3206115"/>
+            <wp:effectExtent l="0" t="0" r="0" b="0"/>
+            <wp:wrapThrough wrapText="bothSides">
+              <wp:wrapPolygon edited="0">
+                <wp:start x="0" y="0"/>
+                <wp:lineTo x="0" y="21433"/>
+                <wp:lineTo x="21502" y="21433"/>
+                <wp:lineTo x="21502" y="0"/>
+                <wp:lineTo x="0" y="0"/>
+              </wp:wrapPolygon>
+            </wp:wrapThrough>
+            <wp:docPr id="38" name="Picture 38"/>
+            <wp:cNvGraphicFramePr>
+              <a:graphicFrameLocks xmlns:a="http://schemas.openxmlformats.org/drawingml/2006/main" noChangeAspect="1"/>
+            </wp:cNvGraphicFramePr>
+            <a:graphic xmlns:a="http://schemas.openxmlformats.org/drawingml/2006/main">
+              <a:graphicData uri="http://schemas.openxmlformats.org/drawingml/2006/picture">
+                <pic:pic xmlns:pic="http://schemas.openxmlformats.org/drawingml/2006/picture">
+                  <pic:nvPicPr>
+                    <pic:cNvPr id="1" name=""/>
+                    <pic:cNvPicPr/>
+                  </pic:nvPicPr>
+                  <pic:blipFill rotWithShape="1">
+                    <a:blip r:embed="rId29">
+                      <a:extLst>
+                        <a:ext uri="{28A0092B-C50C-407E-A947-70E740481C1C}">
+                          <a14:useLocalDpi xmlns:a14="http://schemas.microsoft.com/office/drawing/2010/main" val="0"/>
+                        </a:ext>
+                      </a:extLst>
+                    </a:blip>
+                    <a:srcRect b="49499"/>
+                    <a:stretch/>
+                  </pic:blipFill>
+                  <pic:spPr bwMode="auto">
+                    <a:xfrm>
+                      <a:off x="0" y="0"/>
+                      <a:ext cx="5033010" cy="3206115"/>
+                    </a:xfrm>
+                    <a:prstGeom prst="rect">
+                      <a:avLst/>
+                    </a:prstGeom>
+                    <a:ln>
+                      <a:noFill/>
+                    </a:ln>
+                    <a:extLst>
+                      <a:ext uri="{53640926-AAD7-44D8-BBD7-CCE9431645EC}">
+                        <a14:shadowObscured xmlns:a14="http://schemas.microsoft.com/office/drawing/2010/main"/>
+                      </a:ext>
+                    </a:extLst>
+                  </pic:spPr>
+                </pic:pic>
+              </a:graphicData>
+            </a:graphic>
+            <wp14:sizeRelH relativeFrom="margin">
+              <wp14:pctWidth>0</wp14:pctWidth>
+            </wp14:sizeRelH>
+            <wp14:sizeRelV relativeFrom="margin">
+              <wp14:pctHeight>0</wp14:pctHeight>
+            </wp14:sizeRelV>
+          </wp:anchor>
+        </w:drawing>
+      </w:r>
+    </w:p>
+    <w:p/>
+    <w:p/>
+    <w:p/>
+    <w:p/>
+    <w:p/>
+    <w:p/>
+    <w:p/>
+    <w:p/>
+    <w:p/>
+    <w:p/>
+    <w:p/>
+    <w:p>
+      <w:pPr>
+        <w:tabs>
+          <w:tab w:val="left" w:pos="1321"/>
+        </w:tabs>
+      </w:pPr>
+      <w:r>
+        <w:rPr>
+          <w:noProof/>
+          <w:color w:val="FF0000"/>
+        </w:rPr>
+        <w:drawing>
+          <wp:anchor distT="0" distB="0" distL="114300" distR="114300" simplePos="0" relativeHeight="251695104" behindDoc="0" locked="0" layoutInCell="1" allowOverlap="1">
+            <wp:simplePos x="0" y="0"/>
+            <wp:positionH relativeFrom="margin">
+              <wp:posOffset>4594109</wp:posOffset>
+            </wp:positionH>
+            <wp:positionV relativeFrom="margin">
+              <wp:posOffset>6800850</wp:posOffset>
+            </wp:positionV>
+            <wp:extent cx="1067435" cy="1778000"/>
+            <wp:effectExtent l="76200" t="76200" r="132715" b="127000"/>
+            <wp:wrapSquare wrapText="bothSides"/>
+            <wp:docPr id="39" name="Picture 39"/>
+            <wp:cNvGraphicFramePr>
+              <a:graphicFrameLocks xmlns:a="http://schemas.openxmlformats.org/drawingml/2006/main" noChangeAspect="1"/>
+            </wp:cNvGraphicFramePr>
+            <a:graphic xmlns:a="http://schemas.openxmlformats.org/drawingml/2006/main">
+              <a:graphicData uri="http://schemas.openxmlformats.org/drawingml/2006/picture">
+                <pic:pic xmlns:pic="http://schemas.openxmlformats.org/drawingml/2006/picture">
+                  <pic:nvPicPr>
+                    <pic:cNvPr id="1" name=""/>
+                    <pic:cNvPicPr/>
+                  </pic:nvPicPr>
+                  <pic:blipFill>
+                    <a:blip r:embed="rId30">
+                      <a:extLst>
+                        <a:ext uri="{28A0092B-C50C-407E-A947-70E740481C1C}">
+                          <a14:useLocalDpi xmlns:a14="http://schemas.microsoft.com/office/drawing/2010/main" val="0"/>
+                        </a:ext>
+                      </a:extLst>
+                    </a:blip>
+                    <a:stretch>
+                      <a:fillRect/>
+                    </a:stretch>
+                  </pic:blipFill>
+                  <pic:spPr>
+                    <a:xfrm>
+                      <a:off x="0" y="0"/>
+                      <a:ext cx="1067435" cy="1778000"/>
+                    </a:xfrm>
+                    <a:prstGeom prst="rect">
+                      <a:avLst/>
+                    </a:prstGeom>
+                    <a:ln w="38100" cap="sq">
+                      <a:solidFill>
+                        <a:srgbClr val="000000"/>
+                      </a:solidFill>
+                      <a:prstDash val="solid"/>
+                      <a:miter lim="800000"/>
+                    </a:ln>
+                    <a:effectLst>
+                      <a:outerShdw blurRad="50800" dist="38100" dir="2700000" algn="tl" rotWithShape="0">
+                        <a:srgbClr val="000000">
+                          <a:alpha val="43000"/>
+                        </a:srgbClr>
+                      </a:outerShdw>
+                    </a:effectLst>
+                  </pic:spPr>
+                </pic:pic>
+              </a:graphicData>
+            </a:graphic>
+            <wp14:sizeRelH relativeFrom="margin">
+              <wp14:pctWidth>0</wp14:pctWidth>
+            </wp14:sizeRelH>
+            <wp14:sizeRelV relativeFrom="margin">
+              <wp14:pctHeight>0</wp14:pctHeight>
+            </wp14:sizeRelV>
+          </wp:anchor>
+        </w:drawing>
+      </w:r>
+      <w:r>
+        <w:rPr>
+          <w:color w:val="FF0000"/>
+        </w:rPr>
+        <w:t>Name</w:t>
+      </w:r>
+      <w:r>
+        <w:t xml:space="preserve">: here add the name of the variable </w:t>
+      </w:r>
+    </w:p>
+    <w:p>
+      <w:pPr>
+        <w:tabs>
+          <w:tab w:val="left" w:pos="1321"/>
+        </w:tabs>
+      </w:pPr>
+      <w:r>
+        <w:rPr>
+          <w:color w:val="FF0000"/>
+        </w:rPr>
+        <w:t>Lab</w:t>
+      </w:r>
+      <w:r>
+        <w:rPr>
+          <w:color w:val="FF0000"/>
+        </w:rPr>
+        <w:t>e</w:t>
+      </w:r>
+      <w:r>
+        <w:rPr>
+          <w:color w:val="FF0000"/>
+        </w:rPr>
+        <w:t>l</w:t>
+      </w:r>
+      <w:r>
+        <w:t>: here add the label of variable that shown in the top left of the page.</w:t>
+      </w:r>
+    </w:p>
+    <w:p>
+      <w:pPr>
+        <w:tabs>
+          <w:tab w:val="left" w:pos="1321"/>
+        </w:tabs>
+        <w:rPr>
+          <w:noProof/>
+        </w:rPr>
+      </w:pPr>
+      <w:r>
+        <w:rPr>
+          <w:color w:val="FF0000"/>
+        </w:rPr>
+        <w:t>Query</w:t>
+      </w:r>
+      <w:r>
+        <w:t>: you can write any query that have the names of servers in graphite.</w:t>
+      </w:r>
+      <w:r>
+        <w:rPr>
+          <w:noProof/>
+        </w:rPr>
+        <w:t xml:space="preserve"> </w:t>
+      </w:r>
+    </w:p>
+    <w:p>
+      <w:pPr>
+        <w:rPr>
+          <w:noProof/>
+        </w:rPr>
+      </w:pPr>
+      <w:r>
+        <w:rPr>
+          <w:noProof/>
+        </w:rPr>
+        <w:br w:type="page"/>
+      </w:r>
+    </w:p>
+    <w:p>
+      <w:pPr>
+        <w:tabs>
+          <w:tab w:val="left" w:pos="1321"/>
+        </w:tabs>
+        <w:rPr>
+          <w:b/>
+          <w:sz w:val="28"/>
+        </w:rPr>
+      </w:pPr>
+      <w:r>
+        <w:rPr>
+          <w:b/>
+          <w:sz w:val="28"/>
+        </w:rPr>
+        <w:lastRenderedPageBreak/>
+        <w:t xml:space="preserve">Code </w:t>
+      </w:r>
+    </w:p>
+    <w:p>
+      <w:pPr>
+        <w:tabs>
+          <w:tab w:val="left" w:pos="1321"/>
+        </w:tabs>
+        <w:rPr>
+          <w:rFonts w:ascii="Consolas" w:hAnsi="Consolas"/>
+        </w:rPr>
+      </w:pPr>
+    </w:p>
+    <w:p>
+      <w:pPr>
+        <w:tabs>
+          <w:tab w:val="left" w:pos="1321"/>
+        </w:tabs>
+        <w:spacing w:after="0" w:line="240" w:lineRule="auto"/>
+        <w:rPr>
+          <w:rFonts w:ascii="Consolas" w:hAnsi="Consolas"/>
+          <w:sz w:val="20"/>
+        </w:rPr>
+      </w:pPr>
+      <w:proofErr w:type="gramStart"/>
+      <w:r>
+        <w:rPr>
+          <w:rFonts w:ascii="Consolas" w:hAnsi="Consolas"/>
+          <w:sz w:val="20"/>
+        </w:rPr>
+        <w:t>version</w:t>
+      </w:r>
+      <w:proofErr w:type="gramEnd"/>
+      <w:r>
+        <w:rPr>
+          <w:rFonts w:ascii="Consolas" w:hAnsi="Consolas"/>
+          <w:sz w:val="20"/>
+        </w:rPr>
+        <w:t>: '3.7'</w:t>
+      </w:r>
+    </w:p>
+    <w:p>
+      <w:pPr>
+        <w:tabs>
+          <w:tab w:val="left" w:pos="1321"/>
+        </w:tabs>
+        <w:spacing w:after="0" w:line="240" w:lineRule="auto"/>
+        <w:rPr>
+          <w:rFonts w:ascii="Consolas" w:hAnsi="Consolas"/>
+          <w:sz w:val="20"/>
+        </w:rPr>
+      </w:pPr>
+      <w:proofErr w:type="gramStart"/>
+      <w:r>
+        <w:rPr>
+          <w:rFonts w:ascii="Consolas" w:hAnsi="Consolas"/>
+          <w:sz w:val="20"/>
+        </w:rPr>
+        <w:t>services</w:t>
+      </w:r>
+      <w:proofErr w:type="gramEnd"/>
+      <w:r>
+        <w:rPr>
+          <w:rFonts w:ascii="Consolas" w:hAnsi="Consolas"/>
+          <w:sz w:val="20"/>
+        </w:rPr>
+        <w:t>:</w:t>
+      </w:r>
+    </w:p>
+    <w:p>
+      <w:pPr>
+        <w:tabs>
+          <w:tab w:val="left" w:pos="1321"/>
+        </w:tabs>
+        <w:spacing w:after="0" w:line="240" w:lineRule="auto"/>
+        <w:rPr>
+          <w:rFonts w:ascii="Consolas" w:hAnsi="Consolas"/>
+          <w:sz w:val="20"/>
+        </w:rPr>
+      </w:pPr>
+      <w:r>
+        <w:rPr>
+          <w:rFonts w:ascii="Consolas" w:hAnsi="Consolas"/>
+          <w:sz w:val="20"/>
+        </w:rPr>
+        <w:t xml:space="preserve">  </w:t>
+      </w:r>
+      <w:proofErr w:type="gramStart"/>
+      <w:r>
+        <w:rPr>
+          <w:rFonts w:ascii="Consolas" w:hAnsi="Consolas"/>
+          <w:sz w:val="20"/>
+        </w:rPr>
+        <w:t>entrada</w:t>
+      </w:r>
+      <w:proofErr w:type="gramEnd"/>
+      <w:r>
+        <w:rPr>
+          <w:rFonts w:ascii="Consolas" w:hAnsi="Consolas"/>
+          <w:sz w:val="20"/>
+        </w:rPr>
+        <w:t>:</w:t>
+      </w:r>
+    </w:p>
+    <w:p>
+      <w:pPr>
+        <w:tabs>
+          <w:tab w:val="left" w:pos="1321"/>
+        </w:tabs>
+        <w:spacing w:after="0" w:line="240" w:lineRule="auto"/>
+        <w:rPr>
+          <w:rFonts w:ascii="Consolas" w:hAnsi="Consolas"/>
+          <w:sz w:val="20"/>
+        </w:rPr>
+      </w:pPr>
+      <w:r>
+        <w:rPr>
+          <w:rFonts w:ascii="Consolas" w:hAnsi="Consolas"/>
+          <w:sz w:val="20"/>
+        </w:rPr>
+        <w:t xml:space="preserve">    </w:t>
+      </w:r>
+      <w:proofErr w:type="gramStart"/>
+      <w:r>
+        <w:rPr>
+          <w:rFonts w:ascii="Consolas" w:hAnsi="Consolas"/>
+          <w:sz w:val="20"/>
+        </w:rPr>
+        <w:t>image</w:t>
+      </w:r>
+      <w:proofErr w:type="gramEnd"/>
+      <w:r>
+        <w:rPr>
+          <w:rFonts w:ascii="Consolas" w:hAnsi="Consolas"/>
+          <w:sz w:val="20"/>
+        </w:rPr>
+        <w:t xml:space="preserve">: </w:t>
+      </w:r>
+      <w:proofErr w:type="spellStart"/>
+      <w:r>
+        <w:rPr>
+          <w:rFonts w:ascii="Consolas" w:hAnsi="Consolas"/>
+          <w:sz w:val="20"/>
+        </w:rPr>
+        <w:t>sidnlabs</w:t>
+      </w:r>
+      <w:proofErr w:type="spellEnd"/>
+      <w:r>
+        <w:rPr>
+          <w:rFonts w:ascii="Consolas" w:hAnsi="Consolas"/>
+          <w:sz w:val="20"/>
+        </w:rPr>
+        <w:t>/</w:t>
+      </w:r>
+      <w:proofErr w:type="spellStart"/>
+      <w:r>
+        <w:rPr>
+          <w:rFonts w:ascii="Consolas" w:hAnsi="Consolas"/>
+          <w:sz w:val="20"/>
+        </w:rPr>
+        <w:t>entrada:ali</w:t>
+      </w:r>
+      <w:proofErr w:type="spellEnd"/>
+      <w:r>
+        <w:rPr>
+          <w:rFonts w:ascii="Consolas" w:hAnsi="Consolas"/>
+          <w:sz w:val="20"/>
+        </w:rPr>
+        <w:t xml:space="preserve"> </w:t>
+      </w:r>
+      <w:r>
+        <w:rPr>
+          <w:rFonts w:ascii="Consolas" w:hAnsi="Consolas"/>
+          <w:color w:val="92D050"/>
+          <w:sz w:val="20"/>
+        </w:rPr>
+        <w:t xml:space="preserve"># </w:t>
+      </w:r>
+      <w:proofErr w:type="spellStart"/>
+      <w:r>
+        <w:rPr>
+          <w:rFonts w:ascii="Consolas" w:hAnsi="Consolas"/>
+          <w:b/>
+          <w:color w:val="92D050"/>
+          <w:sz w:val="20"/>
+        </w:rPr>
+        <w:t>ali</w:t>
+      </w:r>
+      <w:proofErr w:type="spellEnd"/>
+      <w:r>
+        <w:rPr>
+          <w:rFonts w:ascii="Consolas" w:hAnsi="Consolas"/>
+          <w:color w:val="92D050"/>
+          <w:sz w:val="20"/>
+        </w:rPr>
+        <w:t xml:space="preserve"> is the tag of modified version </w:t>
+      </w:r>
+    </w:p>
+    <w:p>
+      <w:pPr>
+        <w:tabs>
+          <w:tab w:val="left" w:pos="1321"/>
+        </w:tabs>
+        <w:spacing w:after="0" w:line="240" w:lineRule="auto"/>
+        <w:rPr>
+          <w:rFonts w:ascii="Consolas" w:hAnsi="Consolas"/>
+          <w:sz w:val="20"/>
+        </w:rPr>
+      </w:pPr>
+      <w:r>
+        <w:rPr>
+          <w:rFonts w:ascii="Consolas" w:hAnsi="Consolas"/>
+          <w:sz w:val="20"/>
+        </w:rPr>
+        <w:t xml:space="preserve">    </w:t>
+      </w:r>
+      <w:proofErr w:type="gramStart"/>
+      <w:r>
+        <w:rPr>
+          <w:rFonts w:ascii="Consolas" w:hAnsi="Consolas"/>
+          <w:sz w:val="20"/>
+        </w:rPr>
+        <w:t>restart</w:t>
+      </w:r>
+      <w:proofErr w:type="gramEnd"/>
+      <w:r>
+        <w:rPr>
+          <w:rFonts w:ascii="Consolas" w:hAnsi="Consolas"/>
+          <w:sz w:val="20"/>
+        </w:rPr>
+        <w:t>: always</w:t>
+      </w:r>
+    </w:p>
+    <w:p>
+      <w:pPr>
+        <w:tabs>
+          <w:tab w:val="left" w:pos="1321"/>
+        </w:tabs>
+        <w:spacing w:after="0" w:line="240" w:lineRule="auto"/>
+        <w:rPr>
+          <w:rFonts w:ascii="Consolas" w:hAnsi="Consolas"/>
+          <w:sz w:val="20"/>
+        </w:rPr>
+      </w:pPr>
+      <w:r>
+        <w:rPr>
+          <w:rFonts w:ascii="Consolas" w:hAnsi="Consolas"/>
+          <w:sz w:val="20"/>
+        </w:rPr>
+        <w:t xml:space="preserve">    </w:t>
+      </w:r>
+      <w:proofErr w:type="gramStart"/>
+      <w:r>
+        <w:rPr>
+          <w:rFonts w:ascii="Consolas" w:hAnsi="Consolas"/>
+          <w:sz w:val="20"/>
+        </w:rPr>
+        <w:t>ports</w:t>
+      </w:r>
+      <w:proofErr w:type="gramEnd"/>
+      <w:r>
+        <w:rPr>
+          <w:rFonts w:ascii="Consolas" w:hAnsi="Consolas"/>
+          <w:sz w:val="20"/>
+        </w:rPr>
+        <w:t>:</w:t>
+      </w:r>
+    </w:p>
+    <w:p>
+      <w:pPr>
+        <w:tabs>
+          <w:tab w:val="left" w:pos="1321"/>
+        </w:tabs>
+        <w:spacing w:after="0" w:line="240" w:lineRule="auto"/>
+        <w:rPr>
+          <w:rFonts w:ascii="Consolas" w:hAnsi="Consolas"/>
+          <w:sz w:val="20"/>
+        </w:rPr>
+      </w:pPr>
+      <w:r>
+        <w:rPr>
+          <w:rFonts w:ascii="Consolas" w:hAnsi="Consolas"/>
+          <w:sz w:val="20"/>
+        </w:rPr>
+        <w:t xml:space="preserve">      - 8083:8080</w:t>
+      </w:r>
+    </w:p>
+    <w:p>
+      <w:pPr>
+        <w:tabs>
+          <w:tab w:val="left" w:pos="1321"/>
+        </w:tabs>
+        <w:spacing w:after="0" w:line="240" w:lineRule="auto"/>
+        <w:rPr>
+          <w:rFonts w:ascii="Consolas" w:hAnsi="Consolas"/>
+          <w:sz w:val="20"/>
+        </w:rPr>
+      </w:pPr>
+      <w:r>
+        <w:rPr>
+          <w:rFonts w:ascii="Consolas" w:hAnsi="Consolas"/>
+          <w:sz w:val="20"/>
+        </w:rPr>
+        <w:t xml:space="preserve">    </w:t>
+      </w:r>
+      <w:proofErr w:type="gramStart"/>
+      <w:r>
+        <w:rPr>
+          <w:rFonts w:ascii="Consolas" w:hAnsi="Consolas"/>
+          <w:sz w:val="20"/>
+        </w:rPr>
+        <w:t>environment</w:t>
+      </w:r>
+      <w:proofErr w:type="gramEnd"/>
+      <w:r>
+        <w:rPr>
+          <w:rFonts w:ascii="Consolas" w:hAnsi="Consolas"/>
+          <w:sz w:val="20"/>
+        </w:rPr>
+        <w:t>:</w:t>
+      </w:r>
+    </w:p>
+    <w:p>
+      <w:pPr>
+        <w:tabs>
+          <w:tab w:val="left" w:pos="1321"/>
+        </w:tabs>
+        <w:spacing w:after="0" w:line="240" w:lineRule="auto"/>
+        <w:rPr>
+          <w:rFonts w:ascii="Consolas" w:hAnsi="Consolas"/>
+          <w:color w:val="70AD47" w:themeColor="accent6"/>
+          <w:sz w:val="20"/>
+        </w:rPr>
+      </w:pPr>
+      <w:r>
+        <w:rPr>
+          <w:rFonts w:ascii="Consolas" w:hAnsi="Consolas"/>
+          <w:sz w:val="20"/>
+        </w:rPr>
+        <w:t xml:space="preserve">      </w:t>
+      </w:r>
+      <w:r>
+        <w:rPr>
+          <w:rFonts w:ascii="Consolas" w:hAnsi="Consolas"/>
+          <w:color w:val="70AD47" w:themeColor="accent6"/>
+          <w:sz w:val="20"/>
+        </w:rPr>
+        <w:t># ENTRADA options</w:t>
+      </w:r>
+    </w:p>
+    <w:p>
+      <w:pPr>
+        <w:tabs>
+          <w:tab w:val="left" w:pos="1321"/>
+        </w:tabs>
+        <w:spacing w:after="0" w:line="240" w:lineRule="auto"/>
+        <w:rPr>
+          <w:rFonts w:ascii="Consolas" w:hAnsi="Consolas"/>
+          <w:sz w:val="20"/>
+        </w:rPr>
+      </w:pPr>
+      <w:r>
+        <w:rPr>
+          <w:rFonts w:ascii="Consolas" w:hAnsi="Consolas"/>
+          <w:sz w:val="20"/>
+        </w:rPr>
+        <w:t xml:space="preserve">      - ENTRADA_NAMESERVERS=DNS1-PRI</w:t>
+      </w:r>
+      <w:proofErr w:type="gramStart"/>
+      <w:r>
+        <w:rPr>
+          <w:rFonts w:ascii="Consolas" w:hAnsi="Consolas"/>
+          <w:sz w:val="20"/>
+        </w:rPr>
+        <w:t>,DNS1</w:t>
+      </w:r>
+      <w:proofErr w:type="gramEnd"/>
+      <w:r>
+        <w:rPr>
+          <w:rFonts w:ascii="Consolas" w:hAnsi="Consolas"/>
+          <w:sz w:val="20"/>
+        </w:rPr>
+        <w:t>-SEC,DNS2-PRI,DNS2-SEC</w:t>
+      </w:r>
+    </w:p>
+    <w:p>
+      <w:pPr>
+        <w:tabs>
+          <w:tab w:val="left" w:pos="1321"/>
+        </w:tabs>
+        <w:spacing w:after="0" w:line="240" w:lineRule="auto"/>
+        <w:rPr>
+          <w:rFonts w:ascii="Consolas" w:hAnsi="Consolas"/>
+          <w:sz w:val="20"/>
+        </w:rPr>
+      </w:pPr>
+      <w:r>
+        <w:rPr>
+          <w:rFonts w:ascii="Consolas" w:hAnsi="Consolas"/>
+          <w:sz w:val="20"/>
+        </w:rPr>
+        <w:t xml:space="preserve">      </w:t>
+      </w:r>
+    </w:p>
+    <w:p>
+      <w:pPr>
+        <w:tabs>
+          <w:tab w:val="left" w:pos="1321"/>
+        </w:tabs>
+        <w:spacing w:after="0" w:line="240" w:lineRule="auto"/>
+        <w:rPr>
+          <w:rFonts w:ascii="Consolas" w:hAnsi="Consolas"/>
+          <w:color w:val="70AD47" w:themeColor="accent6"/>
+          <w:sz w:val="20"/>
+        </w:rPr>
+      </w:pPr>
+      <w:r>
+        <w:rPr>
+          <w:rFonts w:ascii="Consolas" w:hAnsi="Consolas"/>
+          <w:sz w:val="20"/>
+        </w:rPr>
+        <w:t xml:space="preserve">      </w:t>
+      </w:r>
+      <w:r>
+        <w:rPr>
+          <w:rFonts w:ascii="Consolas" w:hAnsi="Consolas"/>
+          <w:color w:val="70AD47" w:themeColor="accent6"/>
+          <w:sz w:val="20"/>
+        </w:rPr>
+        <w:t xml:space="preserve"># PostgreSQL </w:t>
+      </w:r>
+      <w:proofErr w:type="spellStart"/>
+      <w:r>
+        <w:rPr>
+          <w:rFonts w:ascii="Consolas" w:hAnsi="Consolas"/>
+          <w:color w:val="70AD47" w:themeColor="accent6"/>
+          <w:sz w:val="20"/>
+        </w:rPr>
+        <w:t>config</w:t>
+      </w:r>
+      <w:proofErr w:type="spellEnd"/>
+      <w:r>
+        <w:rPr>
+          <w:rFonts w:ascii="Consolas" w:hAnsi="Consolas"/>
+          <w:color w:val="70AD47" w:themeColor="accent6"/>
+          <w:sz w:val="20"/>
+        </w:rPr>
+        <w:t xml:space="preserve"> options, make sure the </w:t>
+      </w:r>
+      <w:proofErr w:type="spellStart"/>
+      <w:r>
+        <w:rPr>
+          <w:rFonts w:ascii="Consolas" w:hAnsi="Consolas"/>
+          <w:color w:val="70AD47" w:themeColor="accent6"/>
+          <w:sz w:val="20"/>
+        </w:rPr>
+        <w:t>the</w:t>
+      </w:r>
+      <w:proofErr w:type="spellEnd"/>
+      <w:r>
+        <w:rPr>
+          <w:rFonts w:ascii="Consolas" w:hAnsi="Consolas"/>
+          <w:color w:val="70AD47" w:themeColor="accent6"/>
+          <w:sz w:val="20"/>
+        </w:rPr>
+        <w:t xml:space="preserve"> database is created before</w:t>
+      </w:r>
+    </w:p>
+    <w:p>
+      <w:pPr>
+        <w:tabs>
+          <w:tab w:val="left" w:pos="1321"/>
+        </w:tabs>
+        <w:spacing w:after="0" w:line="240" w:lineRule="auto"/>
+        <w:rPr>
+          <w:rFonts w:ascii="Consolas" w:hAnsi="Consolas"/>
+          <w:color w:val="70AD47" w:themeColor="accent6"/>
+          <w:sz w:val="20"/>
+        </w:rPr>
+      </w:pPr>
+      <w:r>
+        <w:rPr>
+          <w:rFonts w:ascii="Consolas" w:hAnsi="Consolas"/>
+          <w:color w:val="70AD47" w:themeColor="accent6"/>
+          <w:sz w:val="20"/>
+        </w:rPr>
+        <w:t xml:space="preserve">      # starting the container</w:t>
+      </w:r>
+    </w:p>
+    <w:p>
+      <w:pPr>
+        <w:tabs>
+          <w:tab w:val="left" w:pos="1321"/>
+        </w:tabs>
+        <w:spacing w:after="0" w:line="240" w:lineRule="auto"/>
+        <w:rPr>
+          <w:rFonts w:ascii="Consolas" w:hAnsi="Consolas"/>
+          <w:color w:val="70AD47" w:themeColor="accent6"/>
+          <w:sz w:val="20"/>
+        </w:rPr>
+      </w:pPr>
+      <w:r>
+        <w:rPr>
+          <w:rFonts w:ascii="Consolas" w:hAnsi="Consolas"/>
+          <w:color w:val="70AD47" w:themeColor="accent6"/>
+          <w:sz w:val="20"/>
+        </w:rPr>
+        <w:t xml:space="preserve">      # </w:t>
+      </w:r>
+      <w:proofErr w:type="gramStart"/>
+      <w:r>
+        <w:rPr>
+          <w:rFonts w:ascii="Consolas" w:hAnsi="Consolas"/>
+          <w:color w:val="70AD47" w:themeColor="accent6"/>
+          <w:sz w:val="20"/>
+        </w:rPr>
+        <w:t>replace</w:t>
+      </w:r>
+      <w:proofErr w:type="gramEnd"/>
+      <w:r>
+        <w:rPr>
+          <w:rFonts w:ascii="Consolas" w:hAnsi="Consolas"/>
+          <w:color w:val="70AD47" w:themeColor="accent6"/>
+          <w:sz w:val="20"/>
+        </w:rPr>
+        <w:t xml:space="preserve"> &lt;</w:t>
+      </w:r>
+      <w:proofErr w:type="spellStart"/>
+      <w:r>
+        <w:rPr>
+          <w:rFonts w:ascii="Consolas" w:hAnsi="Consolas"/>
+          <w:color w:val="70AD47" w:themeColor="accent6"/>
+          <w:sz w:val="20"/>
+        </w:rPr>
+        <w:t>host_or_ip</w:t>
+      </w:r>
+      <w:proofErr w:type="spellEnd"/>
+      <w:r>
+        <w:rPr>
+          <w:rFonts w:ascii="Consolas" w:hAnsi="Consolas"/>
+          <w:color w:val="70AD47" w:themeColor="accent6"/>
+          <w:sz w:val="20"/>
+        </w:rPr>
+        <w:t xml:space="preserve">&gt; with the actual host of </w:t>
+      </w:r>
+      <w:proofErr w:type="spellStart"/>
+      <w:r>
+        <w:rPr>
+          <w:rFonts w:ascii="Consolas" w:hAnsi="Consolas"/>
+          <w:color w:val="70AD47" w:themeColor="accent6"/>
+          <w:sz w:val="20"/>
+        </w:rPr>
+        <w:t>ip</w:t>
+      </w:r>
+      <w:proofErr w:type="spellEnd"/>
+      <w:r>
+        <w:rPr>
+          <w:rFonts w:ascii="Consolas" w:hAnsi="Consolas"/>
+          <w:color w:val="70AD47" w:themeColor="accent6"/>
+          <w:sz w:val="20"/>
+        </w:rPr>
+        <w:t>, do not use localhost</w:t>
+      </w:r>
+    </w:p>
+    <w:p>
+      <w:pPr>
+        <w:tabs>
+          <w:tab w:val="left" w:pos="1321"/>
+        </w:tabs>
+        <w:spacing w:after="0" w:line="240" w:lineRule="auto"/>
+        <w:rPr>
+          <w:rFonts w:ascii="Consolas" w:hAnsi="Consolas"/>
+          <w:sz w:val="20"/>
+        </w:rPr>
+      </w:pPr>
+      <w:r>
+        <w:rPr>
+          <w:rFonts w:ascii="Consolas" w:hAnsi="Consolas"/>
+          <w:sz w:val="20"/>
+        </w:rPr>
+        <w:t xml:space="preserve">      - SPRING_DATASOURCE_URL=jdbc:postgresql://192.168.100.3:5432/entrada</w:t>
+      </w:r>
+    </w:p>
+    <w:p>
+      <w:pPr>
+        <w:tabs>
+          <w:tab w:val="left" w:pos="1321"/>
+        </w:tabs>
+        <w:spacing w:after="0" w:line="240" w:lineRule="auto"/>
+        <w:rPr>
+          <w:rFonts w:ascii="Consolas" w:hAnsi="Consolas"/>
+          <w:sz w:val="20"/>
+        </w:rPr>
+      </w:pPr>
+      <w:r>
+        <w:rPr>
+          <w:rFonts w:ascii="Consolas" w:hAnsi="Consolas"/>
+          <w:sz w:val="20"/>
+        </w:rPr>
+        <w:t xml:space="preserve">      - SPRING_DATASOURCE_DRIVER_CLASS_NAME=</w:t>
+      </w:r>
+      <w:proofErr w:type="spellStart"/>
+      <w:r>
+        <w:rPr>
+          <w:rFonts w:ascii="Consolas" w:hAnsi="Consolas"/>
+          <w:sz w:val="20"/>
+        </w:rPr>
+        <w:t>org.postgresql.Driver</w:t>
+      </w:r>
+      <w:proofErr w:type="spellEnd"/>
+    </w:p>
+    <w:p>
+      <w:pPr>
+        <w:tabs>
+          <w:tab w:val="left" w:pos="1321"/>
+        </w:tabs>
+        <w:spacing w:after="0" w:line="240" w:lineRule="auto"/>
+        <w:rPr>
+          <w:rFonts w:ascii="Consolas" w:hAnsi="Consolas"/>
+          <w:sz w:val="20"/>
+        </w:rPr>
+      </w:pPr>
+      <w:r>
+        <w:rPr>
+          <w:rFonts w:ascii="Consolas" w:hAnsi="Consolas"/>
+          <w:sz w:val="20"/>
+        </w:rPr>
+        <w:t xml:space="preserve">      - SPRING_DATASOURCE_USERNAME=entrada</w:t>
+      </w:r>
+    </w:p>
+    <w:p>
+      <w:pPr>
+        <w:tabs>
+          <w:tab w:val="left" w:pos="1321"/>
+        </w:tabs>
+        <w:spacing w:after="0" w:line="240" w:lineRule="auto"/>
+        <w:rPr>
+          <w:rFonts w:ascii="Consolas" w:hAnsi="Consolas"/>
+          <w:sz w:val="20"/>
+        </w:rPr>
+      </w:pPr>
+      <w:r>
+        <w:rPr>
+          <w:rFonts w:ascii="Consolas" w:hAnsi="Consolas"/>
+          <w:sz w:val="20"/>
+        </w:rPr>
+        <w:t xml:space="preserve">      - SPRING_DATASOURCE_PASSWORD=</w:t>
+      </w:r>
+      <w:proofErr w:type="spellStart"/>
+      <w:r>
+        <w:rPr>
+          <w:rFonts w:ascii="Consolas" w:hAnsi="Consolas"/>
+          <w:sz w:val="20"/>
+        </w:rPr>
+        <w:t>toor</w:t>
+      </w:r>
+      <w:proofErr w:type="spellEnd"/>
+    </w:p>
+    <w:p>
+      <w:pPr>
+        <w:tabs>
+          <w:tab w:val="left" w:pos="1321"/>
+        </w:tabs>
+        <w:spacing w:after="0" w:line="240" w:lineRule="auto"/>
+        <w:rPr>
+          <w:rFonts w:ascii="Consolas" w:hAnsi="Consolas"/>
+          <w:sz w:val="20"/>
+        </w:rPr>
+      </w:pPr>
+      <w:r>
+        <w:rPr>
+          <w:rFonts w:ascii="Consolas" w:hAnsi="Consolas"/>
+          <w:sz w:val="20"/>
+        </w:rPr>
+        <w:t xml:space="preserve">      - SPRING_JPA_DATABASE_PLATFORM=org.hibernate.dialect.PostgreSQLDialect</w:t>
+      </w:r>
+    </w:p>
+    <w:p>
+      <w:pPr>
+        <w:tabs>
+          <w:tab w:val="left" w:pos="1321"/>
+        </w:tabs>
+        <w:spacing w:after="0" w:line="240" w:lineRule="auto"/>
+        <w:rPr>
+          <w:rFonts w:ascii="Consolas" w:hAnsi="Consolas"/>
+          <w:sz w:val="20"/>
+        </w:rPr>
+      </w:pPr>
+      <w:r>
+        <w:rPr>
+          <w:rFonts w:ascii="Consolas" w:hAnsi="Consolas"/>
+          <w:sz w:val="20"/>
+        </w:rPr>
+        <w:t xml:space="preserve">      </w:t>
+      </w:r>
+    </w:p>
+    <w:p>
+      <w:pPr>
+        <w:tabs>
+          <w:tab w:val="left" w:pos="1321"/>
+        </w:tabs>
+        <w:spacing w:after="0" w:line="240" w:lineRule="auto"/>
+        <w:rPr>
+          <w:rFonts w:ascii="Consolas" w:hAnsi="Consolas"/>
+          <w:sz w:val="20"/>
+        </w:rPr>
+      </w:pPr>
+      <w:r>
+        <w:rPr>
+          <w:rFonts w:ascii="Consolas" w:hAnsi="Consolas"/>
+          <w:sz w:val="20"/>
+        </w:rPr>
+        <w:t xml:space="preserve">      </w:t>
+      </w:r>
+      <w:r>
+        <w:rPr>
+          <w:rFonts w:ascii="Consolas" w:hAnsi="Consolas"/>
+          <w:color w:val="70AD47" w:themeColor="accent6"/>
+          <w:sz w:val="20"/>
+        </w:rPr>
+        <w:t xml:space="preserve"># Hadoop </w:t>
+      </w:r>
+      <w:proofErr w:type="gramStart"/>
+      <w:r>
+        <w:rPr>
+          <w:rFonts w:ascii="Consolas" w:hAnsi="Consolas"/>
+          <w:color w:val="70AD47" w:themeColor="accent6"/>
+          <w:sz w:val="20"/>
+        </w:rPr>
+        <w:t>( copy</w:t>
+      </w:r>
+      <w:proofErr w:type="gramEnd"/>
+      <w:r>
+        <w:rPr>
+          <w:rFonts w:ascii="Consolas" w:hAnsi="Consolas"/>
+          <w:color w:val="70AD47" w:themeColor="accent6"/>
+          <w:sz w:val="20"/>
+        </w:rPr>
+        <w:t xml:space="preserve"> core-site.xml and hdfs-site.xml to the </w:t>
+      </w:r>
+      <w:proofErr w:type="spellStart"/>
+      <w:r>
+        <w:rPr>
+          <w:rFonts w:ascii="Consolas" w:hAnsi="Consolas"/>
+          <w:color w:val="70AD47" w:themeColor="accent6"/>
+          <w:sz w:val="20"/>
+        </w:rPr>
+        <w:t>conf</w:t>
+      </w:r>
+      <w:proofErr w:type="spellEnd"/>
+      <w:r>
+        <w:rPr>
+          <w:rFonts w:ascii="Consolas" w:hAnsi="Consolas"/>
+          <w:color w:val="70AD47" w:themeColor="accent6"/>
+          <w:sz w:val="20"/>
+        </w:rPr>
+        <w:t xml:space="preserve"> </w:t>
+      </w:r>
+      <w:proofErr w:type="spellStart"/>
+      <w:r>
+        <w:rPr>
+          <w:rFonts w:ascii="Consolas" w:hAnsi="Consolas"/>
+          <w:color w:val="70AD47" w:themeColor="accent6"/>
+          <w:sz w:val="20"/>
+        </w:rPr>
+        <w:t>dir</w:t>
+      </w:r>
+      <w:proofErr w:type="spellEnd"/>
+      <w:r>
+        <w:rPr>
+          <w:rFonts w:ascii="Consolas" w:hAnsi="Consolas"/>
+          <w:color w:val="70AD47" w:themeColor="accent6"/>
+          <w:sz w:val="20"/>
+        </w:rPr>
+        <w:t>)</w:t>
+      </w:r>
+    </w:p>
+    <w:p>
+      <w:pPr>
+        <w:tabs>
+          <w:tab w:val="left" w:pos="1321"/>
+        </w:tabs>
+        <w:spacing w:after="0" w:line="240" w:lineRule="auto"/>
+        <w:rPr>
+          <w:rFonts w:ascii="Consolas" w:hAnsi="Consolas"/>
+          <w:sz w:val="20"/>
+        </w:rPr>
+      </w:pPr>
+      <w:r>
+        <w:rPr>
+          <w:rFonts w:ascii="Consolas" w:hAnsi="Consolas"/>
+          <w:sz w:val="20"/>
+        </w:rPr>
+        <w:t xml:space="preserve">      - HDFS_NAMESERVICE_HOST=192.168.100.1</w:t>
+      </w:r>
+    </w:p>
+    <w:p>
+      <w:pPr>
+        <w:tabs>
+          <w:tab w:val="left" w:pos="1321"/>
+        </w:tabs>
+        <w:spacing w:after="0" w:line="240" w:lineRule="auto"/>
+        <w:rPr>
+          <w:rFonts w:ascii="Consolas" w:hAnsi="Consolas"/>
+          <w:sz w:val="20"/>
+        </w:rPr>
+      </w:pPr>
+      <w:r>
+        <w:rPr>
+          <w:rFonts w:ascii="Consolas" w:hAnsi="Consolas"/>
+          <w:sz w:val="20"/>
+        </w:rPr>
+        <w:t xml:space="preserve">      - IMPALA_DAEMON_HOST=192.168.100.5</w:t>
+      </w:r>
+    </w:p>
+    <w:p>
+      <w:pPr>
+        <w:tabs>
+          <w:tab w:val="left" w:pos="1321"/>
+        </w:tabs>
+        <w:spacing w:after="0" w:line="240" w:lineRule="auto"/>
+        <w:rPr>
+          <w:rFonts w:ascii="Consolas" w:hAnsi="Consolas"/>
+          <w:sz w:val="20"/>
+        </w:rPr>
+      </w:pPr>
+      <w:r>
+        <w:rPr>
+          <w:rFonts w:ascii="Consolas" w:hAnsi="Consolas"/>
+          <w:sz w:val="20"/>
+        </w:rPr>
+        <w:t xml:space="preserve">      - ENTRADA_LOCATION_OUTPUT=hdfs://192.168.100.1:8020/user/entrada/database</w:t>
+      </w:r>
+    </w:p>
+    <w:p>
+      <w:pPr>
+        <w:tabs>
+          <w:tab w:val="left" w:pos="1321"/>
+        </w:tabs>
+        <w:spacing w:after="0" w:line="240" w:lineRule="auto"/>
+        <w:rPr>
+          <w:rFonts w:ascii="Consolas" w:hAnsi="Consolas"/>
+          <w:sz w:val="20"/>
+        </w:rPr>
+      </w:pPr>
+      <w:r>
+        <w:rPr>
+          <w:rFonts w:ascii="Consolas" w:hAnsi="Consolas"/>
+          <w:sz w:val="20"/>
+        </w:rPr>
+        <w:t xml:space="preserve">      - HDFS_USERNAME=</w:t>
+      </w:r>
+      <w:proofErr w:type="spellStart"/>
+      <w:r>
+        <w:rPr>
+          <w:rFonts w:ascii="Consolas" w:hAnsi="Consolas"/>
+          <w:sz w:val="20"/>
+        </w:rPr>
+        <w:t>hdfs</w:t>
+      </w:r>
+      <w:proofErr w:type="spellEnd"/>
+    </w:p>
+    <w:p>
+      <w:pPr>
+        <w:tabs>
+          <w:tab w:val="left" w:pos="1321"/>
+        </w:tabs>
+        <w:spacing w:after="0" w:line="240" w:lineRule="auto"/>
+        <w:rPr>
+          <w:rFonts w:ascii="Consolas" w:hAnsi="Consolas"/>
+          <w:color w:val="70AD47" w:themeColor="accent6"/>
+          <w:sz w:val="20"/>
+        </w:rPr>
+      </w:pPr>
+      <w:r>
+        <w:rPr>
+          <w:rFonts w:ascii="Consolas" w:hAnsi="Consolas"/>
+          <w:sz w:val="20"/>
+        </w:rPr>
+        <w:t xml:space="preserve">      </w:t>
+      </w:r>
+      <w:r>
+        <w:rPr>
+          <w:rFonts w:ascii="Consolas" w:hAnsi="Consolas"/>
+          <w:color w:val="70AD47" w:themeColor="accent6"/>
+          <w:sz w:val="20"/>
+        </w:rPr>
+        <w:t xml:space="preserve"># </w:t>
+      </w:r>
+      <w:proofErr w:type="spellStart"/>
+      <w:proofErr w:type="gramStart"/>
+      <w:r>
+        <w:rPr>
+          <w:rFonts w:ascii="Consolas" w:hAnsi="Consolas"/>
+          <w:color w:val="70AD47" w:themeColor="accent6"/>
+          <w:sz w:val="20"/>
+        </w:rPr>
+        <w:t>grphite</w:t>
+      </w:r>
+      <w:proofErr w:type="spellEnd"/>
+      <w:proofErr w:type="gramEnd"/>
+    </w:p>
+    <w:p>
+      <w:pPr>
+        <w:tabs>
+          <w:tab w:val="left" w:pos="1321"/>
+        </w:tabs>
+        <w:spacing w:after="0" w:line="240" w:lineRule="auto"/>
+        <w:rPr>
+          <w:rFonts w:ascii="Consolas" w:hAnsi="Consolas"/>
+          <w:sz w:val="20"/>
+        </w:rPr>
+      </w:pPr>
+      <w:r>
+        <w:rPr>
+          <w:rFonts w:ascii="Consolas" w:hAnsi="Consolas"/>
+          <w:sz w:val="20"/>
+        </w:rPr>
+        <w:t xml:space="preserve">      - MANAGEMENT_METRICS_EXPORT_GRAPHITE_ENABLED=true</w:t>
+      </w:r>
+    </w:p>
+    <w:p>
+      <w:pPr>
+        <w:tabs>
+          <w:tab w:val="left" w:pos="1321"/>
+        </w:tabs>
+        <w:spacing w:after="0" w:line="240" w:lineRule="auto"/>
+        <w:rPr>
+          <w:rFonts w:ascii="Consolas" w:hAnsi="Consolas"/>
+          <w:sz w:val="20"/>
+        </w:rPr>
+      </w:pPr>
+      <w:r>
+        <w:rPr>
+          <w:rFonts w:ascii="Consolas" w:hAnsi="Consolas"/>
+          <w:sz w:val="20"/>
+        </w:rPr>
+        <w:t xml:space="preserve">      - MANAGEMENT_METRICS_EXPORT_GRAPHITE_HOST=192.168.100.1</w:t>
+      </w:r>
+    </w:p>
+    <w:p>
+      <w:pPr>
+        <w:tabs>
+          <w:tab w:val="left" w:pos="1321"/>
+        </w:tabs>
+        <w:spacing w:after="0" w:line="240" w:lineRule="auto"/>
+        <w:rPr>
+          <w:rFonts w:ascii="Consolas" w:hAnsi="Consolas"/>
+          <w:sz w:val="20"/>
+        </w:rPr>
+      </w:pPr>
+      <w:r>
+        <w:rPr>
+          <w:rFonts w:ascii="Consolas" w:hAnsi="Consolas"/>
+          <w:sz w:val="20"/>
+        </w:rPr>
+        <w:t xml:space="preserve">      - MANAGEMENT_METRICS_EXPORT_GRAPHITE_PORT=2003</w:t>
+      </w:r>
+    </w:p>
+    <w:p>
+      <w:pPr>
+        <w:tabs>
+          <w:tab w:val="left" w:pos="1321"/>
+        </w:tabs>
+        <w:spacing w:after="0" w:line="240" w:lineRule="auto"/>
+        <w:rPr>
+          <w:rFonts w:ascii="Consolas" w:hAnsi="Consolas"/>
+          <w:sz w:val="20"/>
+        </w:rPr>
+      </w:pPr>
+      <w:r>
+        <w:rPr>
+          <w:rFonts w:ascii="Consolas" w:hAnsi="Consolas"/>
+          <w:sz w:val="20"/>
+        </w:rPr>
+        <w:t xml:space="preserve">      - MANAGEMENT_METRICS_EXPORT_GRAPHITE_PREFIX=entrada</w:t>
+      </w:r>
+    </w:p>
+    <w:p>
+      <w:pPr>
+        <w:tabs>
+          <w:tab w:val="left" w:pos="1321"/>
+        </w:tabs>
+        <w:spacing w:after="0" w:line="240" w:lineRule="auto"/>
+        <w:rPr>
+          <w:rFonts w:ascii="Consolas" w:hAnsi="Consolas"/>
+          <w:color w:val="70AD47" w:themeColor="accent6"/>
+          <w:sz w:val="20"/>
+        </w:rPr>
+      </w:pPr>
+      <w:r>
+        <w:rPr>
+          <w:rFonts w:ascii="Consolas" w:hAnsi="Consolas"/>
+          <w:color w:val="70AD47" w:themeColor="accent6"/>
+          <w:sz w:val="20"/>
+        </w:rPr>
+        <w:t xml:space="preserve">      # </w:t>
+      </w:r>
+      <w:proofErr w:type="gramStart"/>
+      <w:r>
+        <w:rPr>
+          <w:rFonts w:ascii="Consolas" w:hAnsi="Consolas"/>
+          <w:color w:val="70AD47" w:themeColor="accent6"/>
+          <w:sz w:val="20"/>
+        </w:rPr>
+        <w:t>The</w:t>
+      </w:r>
+      <w:proofErr w:type="gramEnd"/>
+      <w:r>
+        <w:rPr>
+          <w:rFonts w:ascii="Consolas" w:hAnsi="Consolas"/>
+          <w:color w:val="70AD47" w:themeColor="accent6"/>
+          <w:sz w:val="20"/>
+        </w:rPr>
+        <w:t xml:space="preserve"> following options do NOT need to be changed</w:t>
+      </w:r>
+    </w:p>
+    <w:p>
+      <w:pPr>
+        <w:tabs>
+          <w:tab w:val="left" w:pos="1321"/>
+        </w:tabs>
+        <w:spacing w:after="0" w:line="240" w:lineRule="auto"/>
+        <w:rPr>
+          <w:rFonts w:ascii="Consolas" w:hAnsi="Consolas"/>
+          <w:color w:val="70AD47" w:themeColor="accent6"/>
+          <w:sz w:val="20"/>
+        </w:rPr>
+      </w:pPr>
+      <w:r>
+        <w:rPr>
+          <w:rFonts w:ascii="Consolas" w:hAnsi="Consolas"/>
+          <w:color w:val="70AD47" w:themeColor="accent6"/>
+          <w:sz w:val="20"/>
+        </w:rPr>
+        <w:t xml:space="preserve">      # change the volume mappings below, in the "volumes:" section</w:t>
+      </w:r>
+    </w:p>
+    <w:p>
+      <w:pPr>
+        <w:tabs>
+          <w:tab w:val="left" w:pos="1321"/>
+        </w:tabs>
+        <w:spacing w:after="0" w:line="240" w:lineRule="auto"/>
+        <w:rPr>
+          <w:rFonts w:ascii="Consolas" w:hAnsi="Consolas"/>
+          <w:sz w:val="20"/>
+        </w:rPr>
+      </w:pPr>
+      <w:r>
+        <w:rPr>
+          <w:rFonts w:ascii="Consolas" w:hAnsi="Consolas"/>
+          <w:sz w:val="20"/>
+        </w:rPr>
+        <w:t xml:space="preserve">      - ENTRADA_ENGINE=</w:t>
+      </w:r>
+      <w:proofErr w:type="spellStart"/>
+      <w:r>
+        <w:rPr>
+          <w:rFonts w:ascii="Consolas" w:hAnsi="Consolas"/>
+          <w:sz w:val="20"/>
+        </w:rPr>
+        <w:t>hadoop</w:t>
+      </w:r>
+      <w:proofErr w:type="spellEnd"/>
+    </w:p>
+    <w:p>
+      <w:pPr>
+        <w:tabs>
+          <w:tab w:val="left" w:pos="1321"/>
+        </w:tabs>
+        <w:spacing w:after="0" w:line="240" w:lineRule="auto"/>
+        <w:rPr>
+          <w:rFonts w:ascii="Consolas" w:hAnsi="Consolas"/>
+          <w:sz w:val="20"/>
+        </w:rPr>
+      </w:pPr>
+      <w:r>
+        <w:rPr>
+          <w:rFonts w:ascii="Consolas" w:hAnsi="Consolas"/>
+          <w:sz w:val="20"/>
+        </w:rPr>
+        <w:t xml:space="preserve">      - JAVA_OPTS=-Xmx4g -Xms4g</w:t>
+      </w:r>
+    </w:p>
+    <w:p>
+      <w:pPr>
+        <w:tabs>
+          <w:tab w:val="left" w:pos="1321"/>
+        </w:tabs>
+        <w:spacing w:after="0" w:line="240" w:lineRule="auto"/>
+        <w:rPr>
+          <w:rFonts w:ascii="Consolas" w:hAnsi="Consolas"/>
+          <w:color w:val="70AD47" w:themeColor="accent6"/>
+          <w:sz w:val="20"/>
+        </w:rPr>
+      </w:pPr>
+      <w:r>
+        <w:rPr>
+          <w:rFonts w:ascii="Consolas" w:hAnsi="Consolas"/>
+          <w:color w:val="70AD47" w:themeColor="accent6"/>
+          <w:sz w:val="20"/>
+        </w:rPr>
+        <w:t xml:space="preserve">      # Map internal container path to a path on the host</w:t>
+      </w:r>
+    </w:p>
+    <w:p>
+      <w:pPr>
+        <w:tabs>
+          <w:tab w:val="left" w:pos="1321"/>
+        </w:tabs>
+        <w:spacing w:after="0" w:line="240" w:lineRule="auto"/>
+        <w:rPr>
+          <w:rFonts w:ascii="Consolas" w:hAnsi="Consolas"/>
+          <w:color w:val="70AD47" w:themeColor="accent6"/>
+          <w:sz w:val="20"/>
+        </w:rPr>
+      </w:pPr>
+      <w:r>
+        <w:rPr>
+          <w:rFonts w:ascii="Consolas" w:hAnsi="Consolas"/>
+          <w:color w:val="70AD47" w:themeColor="accent6"/>
+          <w:sz w:val="20"/>
+        </w:rPr>
+        <w:t xml:space="preserve">      # format &lt;host-path</w:t>
+      </w:r>
+      <w:proofErr w:type="gramStart"/>
+      <w:r>
+        <w:rPr>
+          <w:rFonts w:ascii="Consolas" w:hAnsi="Consolas"/>
+          <w:color w:val="70AD47" w:themeColor="accent6"/>
+          <w:sz w:val="20"/>
+        </w:rPr>
+        <w:t>&gt;:</w:t>
+      </w:r>
+      <w:proofErr w:type="gramEnd"/>
+      <w:r>
+        <w:rPr>
+          <w:rFonts w:ascii="Consolas" w:hAnsi="Consolas"/>
+          <w:color w:val="70AD47" w:themeColor="accent6"/>
+          <w:sz w:val="20"/>
+        </w:rPr>
+        <w:t>&lt;</w:t>
+      </w:r>
+      <w:proofErr w:type="spellStart"/>
+      <w:r>
+        <w:rPr>
+          <w:rFonts w:ascii="Consolas" w:hAnsi="Consolas"/>
+          <w:color w:val="70AD47" w:themeColor="accent6"/>
+          <w:sz w:val="20"/>
+        </w:rPr>
+        <w:t>container:path</w:t>
+      </w:r>
+      <w:proofErr w:type="spellEnd"/>
+      <w:r>
+        <w:rPr>
+          <w:rFonts w:ascii="Consolas" w:hAnsi="Consolas"/>
+          <w:color w:val="70AD47" w:themeColor="accent6"/>
+          <w:sz w:val="20"/>
+        </w:rPr>
+        <w:t>&gt;</w:t>
+      </w:r>
+    </w:p>
+    <w:p>
+      <w:pPr>
+        <w:tabs>
+          <w:tab w:val="left" w:pos="1321"/>
+        </w:tabs>
+        <w:spacing w:after="0" w:line="240" w:lineRule="auto"/>
+        <w:rPr>
+          <w:rFonts w:ascii="Consolas" w:hAnsi="Consolas"/>
+          <w:color w:val="70AD47" w:themeColor="accent6"/>
+          <w:sz w:val="20"/>
+        </w:rPr>
+      </w:pPr>
+      <w:r>
+        <w:rPr>
+          <w:rFonts w:ascii="Consolas" w:hAnsi="Consolas"/>
+          <w:color w:val="70AD47" w:themeColor="accent6"/>
+          <w:sz w:val="20"/>
+        </w:rPr>
+        <w:t xml:space="preserve">      # ENTRADA will write to /entrada/... in the container</w:t>
+      </w:r>
+    </w:p>
+    <w:p>
+      <w:pPr>
+        <w:tabs>
+          <w:tab w:val="left" w:pos="1321"/>
+        </w:tabs>
+        <w:spacing w:after="0" w:line="240" w:lineRule="auto"/>
+        <w:rPr>
+          <w:rFonts w:ascii="Consolas" w:hAnsi="Consolas"/>
+          <w:sz w:val="20"/>
+        </w:rPr>
+      </w:pPr>
+      <w:r>
+        <w:rPr>
+          <w:rFonts w:ascii="Consolas" w:hAnsi="Consolas"/>
+          <w:sz w:val="20"/>
+        </w:rPr>
+        <w:t xml:space="preserve">    </w:t>
+      </w:r>
+      <w:proofErr w:type="gramStart"/>
+      <w:r>
+        <w:rPr>
+          <w:rFonts w:ascii="Consolas" w:hAnsi="Consolas"/>
+          <w:sz w:val="20"/>
+        </w:rPr>
+        <w:t>volumes</w:t>
+      </w:r>
+      <w:proofErr w:type="gramEnd"/>
+      <w:r>
+        <w:rPr>
+          <w:rFonts w:ascii="Consolas" w:hAnsi="Consolas"/>
+          <w:sz w:val="20"/>
+        </w:rPr>
+        <w:t>:</w:t>
+      </w:r>
+    </w:p>
+    <w:p>
+      <w:pPr>
+        <w:tabs>
+          <w:tab w:val="left" w:pos="1321"/>
+        </w:tabs>
+        <w:spacing w:after="0" w:line="240" w:lineRule="auto"/>
+        <w:rPr>
+          <w:rFonts w:ascii="Consolas" w:hAnsi="Consolas"/>
+          <w:sz w:val="20"/>
+        </w:rPr>
+      </w:pPr>
+      <w:r>
+        <w:rPr>
+          <w:rFonts w:ascii="Consolas" w:hAnsi="Consolas"/>
+          <w:sz w:val="20"/>
+        </w:rPr>
+        <w:t xml:space="preserve">      - ./:/entrada/data/</w:t>
+      </w:r>
+    </w:p>
+    <w:p>
+      <w:pPr>
+        <w:tabs>
+          <w:tab w:val="left" w:pos="1321"/>
+        </w:tabs>
+        <w:spacing w:after="0" w:line="240" w:lineRule="auto"/>
+        <w:rPr>
+          <w:rFonts w:ascii="Consolas" w:hAnsi="Consolas"/>
+          <w:sz w:val="20"/>
+        </w:rPr>
+      </w:pPr>
+      <w:r>
+        <w:rPr>
+          <w:rFonts w:ascii="Consolas" w:hAnsi="Consolas"/>
+          <w:sz w:val="20"/>
+        </w:rPr>
+        <w:t xml:space="preserve">    </w:t>
+      </w:r>
+      <w:proofErr w:type="spellStart"/>
+      <w:proofErr w:type="gramStart"/>
+      <w:r>
+        <w:rPr>
+          <w:rFonts w:ascii="Consolas" w:hAnsi="Consolas"/>
+          <w:sz w:val="20"/>
+        </w:rPr>
+        <w:t>dns</w:t>
+      </w:r>
+      <w:proofErr w:type="spellEnd"/>
+      <w:proofErr w:type="gramEnd"/>
+      <w:r>
+        <w:rPr>
+          <w:rFonts w:ascii="Consolas" w:hAnsi="Consolas"/>
+          <w:sz w:val="20"/>
+        </w:rPr>
+        <w:t>:</w:t>
+      </w:r>
+    </w:p>
+    <w:p>
+      <w:pPr>
+        <w:tabs>
+          <w:tab w:val="left" w:pos="1321"/>
+        </w:tabs>
+        <w:spacing w:after="0" w:line="240" w:lineRule="auto"/>
+        <w:rPr>
+          <w:rFonts w:ascii="Consolas" w:hAnsi="Consolas"/>
+          <w:sz w:val="20"/>
+        </w:rPr>
+      </w:pPr>
+      <w:r>
+        <w:rPr>
+          <w:rFonts w:ascii="Consolas" w:hAnsi="Consolas"/>
+          <w:sz w:val="20"/>
+        </w:rPr>
+        <w:t xml:space="preserve">      - 8.8.8.8</w:t>
+      </w:r>
+    </w:p>
+    <w:p>
+      <w:pPr>
+        <w:tabs>
+          <w:tab w:val="left" w:pos="1321"/>
+        </w:tabs>
+        <w:spacing w:after="0" w:line="240" w:lineRule="auto"/>
+        <w:rPr>
+          <w:rFonts w:ascii="Consolas" w:hAnsi="Consolas"/>
+          <w:color w:val="70AD47" w:themeColor="accent6"/>
+          <w:sz w:val="20"/>
+        </w:rPr>
+      </w:pPr>
+      <w:r>
+        <w:rPr>
+          <w:rFonts w:ascii="Consolas" w:hAnsi="Consolas"/>
+          <w:color w:val="70AD47" w:themeColor="accent6"/>
+          <w:sz w:val="20"/>
+        </w:rPr>
+        <w:t xml:space="preserve">    #Limit container logging</w:t>
+      </w:r>
+    </w:p>
+    <w:p>
+      <w:pPr>
+        <w:tabs>
+          <w:tab w:val="left" w:pos="1321"/>
+        </w:tabs>
+        <w:spacing w:after="0" w:line="240" w:lineRule="auto"/>
+        <w:rPr>
+          <w:rFonts w:ascii="Consolas" w:hAnsi="Consolas"/>
+          <w:sz w:val="20"/>
+        </w:rPr>
+      </w:pPr>
+      <w:r>
+        <w:rPr>
+          <w:rFonts w:ascii="Consolas" w:hAnsi="Consolas"/>
+          <w:sz w:val="20"/>
+        </w:rPr>
+        <w:t xml:space="preserve">    </w:t>
+      </w:r>
+      <w:proofErr w:type="gramStart"/>
+      <w:r>
+        <w:rPr>
+          <w:rFonts w:ascii="Consolas" w:hAnsi="Consolas"/>
+          <w:sz w:val="20"/>
+        </w:rPr>
+        <w:t>logging</w:t>
+      </w:r>
+      <w:proofErr w:type="gramEnd"/>
+      <w:r>
+        <w:rPr>
+          <w:rFonts w:ascii="Consolas" w:hAnsi="Consolas"/>
+          <w:sz w:val="20"/>
+        </w:rPr>
+        <w:t>:</w:t>
+      </w:r>
+    </w:p>
+    <w:p>
+      <w:pPr>
+        <w:tabs>
+          <w:tab w:val="left" w:pos="1321"/>
+        </w:tabs>
+        <w:spacing w:after="0" w:line="240" w:lineRule="auto"/>
+        <w:rPr>
+          <w:rFonts w:ascii="Consolas" w:hAnsi="Consolas"/>
+          <w:sz w:val="20"/>
+        </w:rPr>
+      </w:pPr>
+      <w:r>
+        <w:rPr>
+          <w:rFonts w:ascii="Consolas" w:hAnsi="Consolas"/>
+          <w:sz w:val="20"/>
+        </w:rPr>
+        <w:t xml:space="preserve">      </w:t>
+      </w:r>
+      <w:proofErr w:type="gramStart"/>
+      <w:r>
+        <w:rPr>
+          <w:rFonts w:ascii="Consolas" w:hAnsi="Consolas"/>
+          <w:sz w:val="20"/>
+        </w:rPr>
+        <w:t>options</w:t>
+      </w:r>
+      <w:proofErr w:type="gramEnd"/>
+      <w:r>
+        <w:rPr>
+          <w:rFonts w:ascii="Consolas" w:hAnsi="Consolas"/>
+          <w:sz w:val="20"/>
+        </w:rPr>
+        <w:t>:</w:t>
+      </w:r>
+    </w:p>
+    <w:p>
+      <w:pPr>
+        <w:tabs>
+          <w:tab w:val="left" w:pos="1321"/>
+        </w:tabs>
+        <w:spacing w:after="0" w:line="240" w:lineRule="auto"/>
+        <w:rPr>
+          <w:rFonts w:ascii="Consolas" w:hAnsi="Consolas"/>
+          <w:sz w:val="20"/>
+        </w:rPr>
+      </w:pPr>
+      <w:r>
+        <w:rPr>
+          <w:rFonts w:ascii="Consolas" w:hAnsi="Consolas"/>
+          <w:sz w:val="20"/>
+        </w:rPr>
+        <w:t xml:space="preserve">        </w:t>
+      </w:r>
+      <w:proofErr w:type="gramStart"/>
+      <w:r>
+        <w:rPr>
+          <w:rFonts w:ascii="Consolas" w:hAnsi="Consolas"/>
+          <w:sz w:val="20"/>
+        </w:rPr>
+        <w:t>max-size</w:t>
+      </w:r>
+      <w:proofErr w:type="gramEnd"/>
+      <w:r>
+        <w:rPr>
+          <w:rFonts w:ascii="Consolas" w:hAnsi="Consolas"/>
+          <w:sz w:val="20"/>
+        </w:rPr>
+        <w:t>: "10m"</w:t>
+      </w:r>
+    </w:p>
+    <w:p>
+      <w:pPr>
+        <w:tabs>
+          <w:tab w:val="left" w:pos="1321"/>
+        </w:tabs>
+        <w:spacing w:after="0" w:line="240" w:lineRule="auto"/>
+        <w:rPr>
+          <w:rFonts w:ascii="Consolas" w:hAnsi="Consolas"/>
+          <w:sz w:val="20"/>
+        </w:rPr>
+      </w:pPr>
+      <w:r>
+        <w:rPr>
+          <w:rFonts w:ascii="Consolas" w:hAnsi="Consolas"/>
+          <w:sz w:val="20"/>
+        </w:rPr>
+        <w:t xml:space="preserve">        </w:t>
+      </w:r>
+      <w:proofErr w:type="gramStart"/>
+      <w:r>
+        <w:rPr>
+          <w:rFonts w:ascii="Consolas" w:hAnsi="Consolas"/>
+          <w:sz w:val="20"/>
+        </w:rPr>
+        <w:t>max-file</w:t>
+      </w:r>
+      <w:proofErr w:type="gramEnd"/>
+      <w:r>
+        <w:rPr>
+          <w:rFonts w:ascii="Consolas" w:hAnsi="Consolas"/>
+          <w:sz w:val="20"/>
+        </w:rPr>
+        <w:t>: "3"</w:t>
+      </w:r>
+    </w:p>
+    <w:p>
+      <w:pPr>
+        <w:pBdr>
+          <w:bottom w:val="single" w:sz="6" w:space="1" w:color="auto"/>
+        </w:pBdr>
+        <w:tabs>
+          <w:tab w:val="left" w:pos="1321"/>
+        </w:tabs>
+        <w:spacing w:after="0" w:line="240" w:lineRule="auto"/>
+        <w:rPr>
+          <w:rFonts w:ascii="Consolas" w:hAnsi="Consolas"/>
+          <w:sz w:val="20"/>
+        </w:rPr>
+      </w:pPr>
+      <w:r>
+        <w:rPr>
+          <w:rFonts w:ascii="Consolas" w:hAnsi="Consolas"/>
+          <w:sz w:val="20"/>
+        </w:rPr>
+        <w:t xml:space="preserve">  </w:t>
+      </w:r>
+    </w:p>
+    <w:p>
+      <w:pPr>
+        <w:tabs>
+          <w:tab w:val="left" w:pos="1321"/>
+        </w:tabs>
+        <w:spacing w:after="0" w:line="240" w:lineRule="auto"/>
+        <w:rPr>
+          <w:rFonts w:ascii="Consolas" w:hAnsi="Consolas"/>
+          <w:color w:val="000000" w:themeColor="text1"/>
+          <w:sz w:val="20"/>
+        </w:rPr>
+      </w:pPr>
+      <w:proofErr w:type="gramStart"/>
+      <w:r>
+        <w:rPr>
+          <w:rFonts w:ascii="Consolas" w:hAnsi="Consolas"/>
+          <w:color w:val="FF0000"/>
+          <w:sz w:val="20"/>
+        </w:rPr>
+        <w:t>note</w:t>
+      </w:r>
+      <w:proofErr w:type="gramEnd"/>
+      <w:r>
+        <w:rPr>
+          <w:rFonts w:ascii="Consolas" w:hAnsi="Consolas"/>
+          <w:color w:val="FF0000"/>
+          <w:sz w:val="20"/>
+        </w:rPr>
+        <w:t xml:space="preserve">: </w:t>
+      </w:r>
+      <w:r>
+        <w:rPr>
+          <w:rFonts w:ascii="Consolas" w:hAnsi="Consolas"/>
+          <w:color w:val="000000" w:themeColor="text1"/>
+          <w:sz w:val="20"/>
+        </w:rPr>
+        <w:t xml:space="preserve">this version is modified from version </w:t>
+      </w:r>
+      <w:r>
+        <w:rPr>
+          <w:rFonts w:ascii="Consolas" w:hAnsi="Consolas"/>
+          <w:b/>
+          <w:color w:val="000000" w:themeColor="text1"/>
+          <w:sz w:val="20"/>
+        </w:rPr>
+        <w:t>entrada 2.0.10</w:t>
+      </w:r>
+      <w:r>
+        <w:rPr>
+          <w:rFonts w:ascii="Consolas" w:hAnsi="Consolas"/>
+          <w:b/>
+          <w:color w:val="000000" w:themeColor="text1"/>
+          <w:sz w:val="20"/>
+        </w:rPr>
+        <w:t xml:space="preserve"> </w:t>
+      </w:r>
+      <w:r>
+        <w:rPr>
+          <w:rFonts w:ascii="Consolas" w:hAnsi="Consolas"/>
+          <w:color w:val="000000" w:themeColor="text1"/>
+          <w:sz w:val="20"/>
+        </w:rPr>
+        <w:t xml:space="preserve">to display some statistics </w:t>
+      </w:r>
+      <w:r>
+        <w:rPr>
+          <w:rFonts w:ascii="Consolas" w:hAnsi="Consolas"/>
+          <w:color w:val="000000" w:themeColor="text1"/>
+          <w:sz w:val="20"/>
+        </w:rPr>
+        <w:t>,</w:t>
+      </w:r>
+      <w:r>
+        <w:rPr>
+          <w:rFonts w:ascii="Consolas" w:hAnsi="Consolas"/>
+          <w:color w:val="000000" w:themeColor="text1"/>
+          <w:sz w:val="20"/>
+        </w:rPr>
+        <w:t xml:space="preserve">This version is called </w:t>
+      </w:r>
+      <w:proofErr w:type="spellStart"/>
+      <w:r>
+        <w:rPr>
+          <w:rFonts w:ascii="Consolas" w:hAnsi="Consolas"/>
+          <w:b/>
+          <w:color w:val="000000" w:themeColor="text1"/>
+          <w:sz w:val="20"/>
+        </w:rPr>
+        <w:t>ali</w:t>
+      </w:r>
+      <w:proofErr w:type="spellEnd"/>
+      <w:r>
+        <w:rPr>
+          <w:rFonts w:ascii="Consolas" w:hAnsi="Consolas"/>
+          <w:b/>
+          <w:color w:val="000000" w:themeColor="text1"/>
+          <w:sz w:val="20"/>
+        </w:rPr>
+        <w:t xml:space="preserve"> </w:t>
+      </w:r>
+      <w:r>
+        <w:rPr>
+          <w:rFonts w:ascii="Consolas" w:hAnsi="Consolas"/>
+          <w:b/>
+          <w:color w:val="000000" w:themeColor="text1"/>
+          <w:sz w:val="20"/>
+        </w:rPr>
+        <w:t xml:space="preserve">, </w:t>
+      </w:r>
+      <w:r>
+        <w:rPr>
+          <w:rFonts w:ascii="Consolas" w:hAnsi="Consolas"/>
+          <w:color w:val="000000" w:themeColor="text1"/>
+          <w:sz w:val="20"/>
+        </w:rPr>
+        <w:t xml:space="preserve">if you change the version to newer one , you will not be able to get the </w:t>
+      </w:r>
+      <w:r>
+        <w:rPr>
+          <w:rFonts w:ascii="Consolas" w:hAnsi="Consolas"/>
+          <w:color w:val="000000" w:themeColor="text1"/>
+          <w:sz w:val="20"/>
+        </w:rPr>
+        <w:t>statistics</w:t>
+      </w:r>
+      <w:bookmarkStart w:id="0" w:name="_GoBack"/>
+      <w:bookmarkEnd w:id="0"/>
+      <w:r>
+        <w:rPr>
+          <w:rFonts w:ascii="Consolas" w:hAnsi="Consolas"/>
+          <w:color w:val="000000" w:themeColor="text1"/>
+          <w:sz w:val="20"/>
+        </w:rPr>
+        <w:t>.</w:t>
+      </w:r>
     </w:p>
     <w:sectPr>
       <w:pgSz w:w="12240" w:h="15840"/>
@@ -5723,8 +9374,58 @@
 </w:document>
 </file>
 
+<file path=word/endnotes.xml><?xml version="1.0" encoding="utf-8"?>
+<w:endnotes xmlns:wpc="http://schemas.microsoft.com/office/word/2010/wordprocessingCanvas" xmlns:cx="http://schemas.microsoft.com/office/drawing/2014/chartex" xmlns:cx1="http://schemas.microsoft.com/office/drawing/2015/9/8/chartex" xmlns:mc="http://schemas.openxmlformats.org/markup-compatibility/2006" xmlns:o="urn:schemas-microsoft-com:office:office" xmlns:r="http://schemas.openxmlformats.org/officeDocument/2006/relationships" xmlns:m="http://schemas.openxmlformats.org/officeDocument/2006/math" xmlns:v="urn:schemas-microsoft-com:vml" xmlns:wp14="http://schemas.microsoft.com/office/word/2010/wordprocessingDrawing" xmlns:wp="http://schemas.openxmlformats.org/drawingml/2006/wordprocessingDrawing" xmlns:w10="urn:schemas-microsoft-com:office:word" xmlns:w="http://schemas.openxmlformats.org/wordprocessingml/2006/main" xmlns:w14="http://schemas.microsoft.com/office/word/2010/wordml" xmlns:w15="http://schemas.microsoft.com/office/word/2012/wordml" xmlns:w16se="http://schemas.microsoft.com/office/word/2015/wordml/symex" xmlns:wpg="http://schemas.microsoft.com/office/word/2010/wordprocessingGroup" xmlns:wpi="http://schemas.microsoft.com/office/word/2010/wordprocessingInk" xmlns:wne="http://schemas.microsoft.com/office/word/2006/wordml" xmlns:wps="http://schemas.microsoft.com/office/word/2010/wordprocessingShape" mc:Ignorable="w14 w15 w16se wp14">
+  <w:endnote w:type="separator" w:id="-1">
+    <w:p>
+      <w:pPr>
+        <w:spacing w:after="0" w:line="240" w:lineRule="auto"/>
+      </w:pPr>
+      <w:r>
+        <w:separator/>
+      </w:r>
+    </w:p>
+  </w:endnote>
+  <w:endnote w:type="continuationSeparator" w:id="0">
+    <w:p>
+      <w:pPr>
+        <w:spacing w:after="0" w:line="240" w:lineRule="auto"/>
+      </w:pPr>
+      <w:r>
+        <w:continuationSeparator/>
+      </w:r>
+    </w:p>
+  </w:endnote>
+</w:endnotes>
+</file>
+
+<file path=word/footnotes.xml><?xml version="1.0" encoding="utf-8"?>
+<w:footnotes xmlns:wpc="http://schemas.microsoft.com/office/word/2010/wordprocessingCanvas" xmlns:cx="http://schemas.microsoft.com/office/drawing/2014/chartex" xmlns:cx1="http://schemas.microsoft.com/office/drawing/2015/9/8/chartex" xmlns:mc="http://schemas.openxmlformats.org/markup-compatibility/2006" xmlns:o="urn:schemas-microsoft-com:office:office" xmlns:r="http://schemas.openxmlformats.org/officeDocument/2006/relationships" xmlns:m="http://schemas.openxmlformats.org/officeDocument/2006/math" xmlns:v="urn:schemas-microsoft-com:vml" xmlns:wp14="http://schemas.microsoft.com/office/word/2010/wordprocessingDrawing" xmlns:wp="http://schemas.openxmlformats.org/drawingml/2006/wordprocessingDrawing" xmlns:w10="urn:schemas-microsoft-com:office:word" xmlns:w="http://schemas.openxmlformats.org/wordprocessingml/2006/main" xmlns:w14="http://schemas.microsoft.com/office/word/2010/wordml" xmlns:w15="http://schemas.microsoft.com/office/word/2012/wordml" xmlns:w16se="http://schemas.microsoft.com/office/word/2015/wordml/symex" xmlns:wpg="http://schemas.microsoft.com/office/word/2010/wordprocessingGroup" xmlns:wpi="http://schemas.microsoft.com/office/word/2010/wordprocessingInk" xmlns:wne="http://schemas.microsoft.com/office/word/2006/wordml" xmlns:wps="http://schemas.microsoft.com/office/word/2010/wordprocessingShape" mc:Ignorable="w14 w15 w16se wp14">
+  <w:footnote w:type="separator" w:id="-1">
+    <w:p>
+      <w:pPr>
+        <w:spacing w:after="0" w:line="240" w:lineRule="auto"/>
+      </w:pPr>
+      <w:r>
+        <w:separator/>
+      </w:r>
+    </w:p>
+  </w:footnote>
+  <w:footnote w:type="continuationSeparator" w:id="0">
+    <w:p>
+      <w:pPr>
+        <w:spacing w:after="0" w:line="240" w:lineRule="auto"/>
+      </w:pPr>
+      <w:r>
+        <w:continuationSeparator/>
+      </w:r>
+    </w:p>
+  </w:footnote>
+</w:footnotes>
+</file>
+
 <file path=word/numbering.xml><?xml version="1.0" encoding="utf-8"?>
-<w:numbering xmlns:wpc="http://schemas.microsoft.com/office/word/2010/wordprocessingCanvas" xmlns:cx="http://schemas.microsoft.com/office/drawing/2014/chartex" xmlns:cx1="http://schemas.microsoft.com/office/drawing/2015/9/8/chartex" xmlns:cx2="http://schemas.microsoft.com/office/drawing/2015/10/21/chartex" xmlns:cx3="http://schemas.microsoft.com/office/drawing/2016/5/9/chartex" xmlns:cx4="http://schemas.microsoft.com/office/drawing/2016/5/10/chartex" xmlns:cx5="http://schemas.microsoft.com/office/drawing/2016/5/11/chartex" xmlns:cx6="http://schemas.microsoft.com/office/drawing/2016/5/12/chartex" xmlns:cx7="http://schemas.microsoft.com/office/drawing/2016/5/13/chartex" xmlns:cx8="http://schemas.microsoft.com/office/drawing/2016/5/14/chartex" xmlns:mc="http://schemas.openxmlformats.org/markup-compatibility/2006" xmlns:aink="http://schemas.microsoft.com/office/drawing/2016/ink" xmlns:am3d="http://schemas.microsoft.com/office/drawing/2017/model3d" xmlns:o="urn:schemas-microsoft-com:office:office" xmlns:r="http://schemas.openxmlformats.org/officeDocument/2006/relationships" xmlns:m="http://schemas.openxmlformats.org/officeDocument/2006/math" xmlns:v="urn:schemas-microsoft-com:vml" xmlns:wp14="http://schemas.microsoft.com/office/word/2010/wordprocessingDrawing" xmlns:wp="http://schemas.openxmlformats.org/drawingml/2006/wordprocessingDrawing" xmlns:w10="urn:schemas-microsoft-com:office:word" xmlns:w="http://schemas.openxmlformats.org/wordprocessingml/2006/main" xmlns:w14="http://schemas.microsoft.com/office/word/2010/wordml" xmlns:w15="http://schemas.microsoft.com/office/word/2012/wordml" xmlns:w16cid="http://schemas.microsoft.com/office/word/2016/wordml/cid" xmlns:w16se="http://schemas.microsoft.com/office/word/2015/wordml/symex" xmlns:wpg="http://schemas.microsoft.com/office/word/2010/wordprocessingGroup" xmlns:wpi="http://schemas.microsoft.com/office/word/2010/wordprocessingInk" xmlns:wne="http://schemas.microsoft.com/office/word/2006/wordml" xmlns:wps="http://schemas.microsoft.com/office/word/2010/wordprocessingShape" mc:Ignorable="w14 w15 w16se w16cid wp14">
+<w:numbering xmlns:wpc="http://schemas.microsoft.com/office/word/2010/wordprocessingCanvas" xmlns:cx="http://schemas.microsoft.com/office/drawing/2014/chartex" xmlns:cx1="http://schemas.microsoft.com/office/drawing/2015/9/8/chartex" xmlns:mc="http://schemas.openxmlformats.org/markup-compatibility/2006" xmlns:o="urn:schemas-microsoft-com:office:office" xmlns:r="http://schemas.openxmlformats.org/officeDocument/2006/relationships" xmlns:m="http://schemas.openxmlformats.org/officeDocument/2006/math" xmlns:v="urn:schemas-microsoft-com:vml" xmlns:wp14="http://schemas.microsoft.com/office/word/2010/wordprocessingDrawing" xmlns:wp="http://schemas.openxmlformats.org/drawingml/2006/wordprocessingDrawing" xmlns:w10="urn:schemas-microsoft-com:office:word" xmlns:w="http://schemas.openxmlformats.org/wordprocessingml/2006/main" xmlns:w14="http://schemas.microsoft.com/office/word/2010/wordml" xmlns:w15="http://schemas.microsoft.com/office/word/2012/wordml" xmlns:w16se="http://schemas.microsoft.com/office/word/2015/wordml/symex" xmlns:wpg="http://schemas.microsoft.com/office/word/2010/wordprocessingGroup" xmlns:wpi="http://schemas.microsoft.com/office/word/2010/wordprocessingInk" xmlns:wne="http://schemas.microsoft.com/office/word/2006/wordml" xmlns:wps="http://schemas.microsoft.com/office/word/2010/wordprocessingShape" mc:Ignorable="w14 w15 w16se wp14">
   <w:abstractNum w:abstractNumId="0" w15:restartNumberingAfterBreak="0">
     <w:nsid w:val="0BB01882"/>
     <w:multiLevelType w:val="multilevel"/>
@@ -8229,7 +11930,7 @@
 </file>
 
 <file path=word/styles.xml><?xml version="1.0" encoding="utf-8"?>
-<w:styles xmlns:mc="http://schemas.openxmlformats.org/markup-compatibility/2006" xmlns:r="http://schemas.openxmlformats.org/officeDocument/2006/relationships" xmlns:w="http://schemas.openxmlformats.org/wordprocessingml/2006/main" xmlns:w14="http://schemas.microsoft.com/office/word/2010/wordml" xmlns:w15="http://schemas.microsoft.com/office/word/2012/wordml" xmlns:w16cid="http://schemas.microsoft.com/office/word/2016/wordml/cid" xmlns:w16se="http://schemas.microsoft.com/office/word/2015/wordml/symex" mc:Ignorable="w14 w15 w16se w16cid">
+<w:styles xmlns:mc="http://schemas.openxmlformats.org/markup-compatibility/2006" xmlns:r="http://schemas.openxmlformats.org/officeDocument/2006/relationships" xmlns:w="http://schemas.openxmlformats.org/wordprocessingml/2006/main" xmlns:w14="http://schemas.microsoft.com/office/word/2010/wordml" xmlns:w15="http://schemas.microsoft.com/office/word/2012/wordml" xmlns:w16se="http://schemas.microsoft.com/office/word/2015/wordml/symex" mc:Ignorable="w14 w15 w16se">
   <w:docDefaults>
     <w:rPrDefault>
       <w:rPr>
@@ -8245,7 +11946,7 @@
       </w:pPr>
     </w:pPrDefault>
   </w:docDefaults>
-  <w:latentStyles w:defLockedState="0" w:defUIPriority="99" w:defSemiHidden="0" w:defUnhideWhenUsed="0" w:defQFormat="0" w:count="375">
+  <w:latentStyles w:defLockedState="0" w:defUIPriority="99" w:defSemiHidden="0" w:defUnhideWhenUsed="0" w:defQFormat="0" w:count="371">
     <w:lsdException w:name="Normal" w:uiPriority="0" w:qFormat="1"/>
     <w:lsdException w:name="heading 1" w:uiPriority="9" w:qFormat="1"/>
     <w:lsdException w:name="heading 2" w:semiHidden="1" w:uiPriority="9" w:unhideWhenUsed="1" w:qFormat="1"/>
@@ -8617,10 +12318,6 @@
     <w:lsdException w:name="List Table 5 Dark Accent 6" w:uiPriority="50"/>
     <w:lsdException w:name="List Table 6 Colorful Accent 6" w:uiPriority="51"/>
     <w:lsdException w:name="List Table 7 Colorful Accent 6" w:uiPriority="52"/>
-    <w:lsdException w:name="Mention" w:semiHidden="1" w:unhideWhenUsed="1"/>
-    <w:lsdException w:name="Smart Hyperlink" w:semiHidden="1" w:unhideWhenUsed="1"/>
-    <w:lsdException w:name="Hashtag" w:semiHidden="1" w:unhideWhenUsed="1"/>
-    <w:lsdException w:name="Unresolved Mention" w:semiHidden="1" w:unhideWhenUsed="1"/>
   </w:latentStyles>
   <w:style w:type="paragraph" w:default="1" w:styleId="Normal">
     <w:name w:val="Normal"/>
@@ -8728,7 +12425,7 @@
       <w:szCs w:val="18"/>
     </w:rPr>
   </w:style>
-  <w:style w:type="character" w:styleId="UnresolvedMention">
+  <w:style w:type="character" w:customStyle="1" w:styleId="UnresolvedMention">
     <w:name w:val="Unresolved Mention"/>
     <w:basedOn w:val="DefaultParagraphFont"/>
     <w:uiPriority w:val="99"/>
@@ -8783,6 +12480,69 @@
     <w:rPr>
       <w:i/>
       <w:iCs/>
+    </w:rPr>
+  </w:style>
+  <w:style w:type="paragraph" w:styleId="Header">
+    <w:name w:val="header"/>
+    <w:basedOn w:val="Normal"/>
+    <w:link w:val="HeaderChar"/>
+    <w:uiPriority w:val="99"/>
+    <w:unhideWhenUsed/>
+    <w:rsid w:val="00E554DA"/>
+    <w:pPr>
+      <w:tabs>
+        <w:tab w:val="center" w:pos="4680"/>
+        <w:tab w:val="right" w:pos="9360"/>
+      </w:tabs>
+      <w:spacing w:after="0" w:line="240" w:lineRule="auto"/>
+    </w:pPr>
+  </w:style>
+  <w:style w:type="character" w:customStyle="1" w:styleId="HeaderChar">
+    <w:name w:val="Header Char"/>
+    <w:basedOn w:val="DefaultParagraphFont"/>
+    <w:link w:val="Header"/>
+    <w:uiPriority w:val="99"/>
+    <w:rsid w:val="00E554DA"/>
+  </w:style>
+  <w:style w:type="paragraph" w:styleId="Footer">
+    <w:name w:val="footer"/>
+    <w:basedOn w:val="Normal"/>
+    <w:link w:val="FooterChar"/>
+    <w:uiPriority w:val="99"/>
+    <w:unhideWhenUsed/>
+    <w:rsid w:val="00E554DA"/>
+    <w:pPr>
+      <w:tabs>
+        <w:tab w:val="center" w:pos="4680"/>
+        <w:tab w:val="right" w:pos="9360"/>
+      </w:tabs>
+      <w:spacing w:after="0" w:line="240" w:lineRule="auto"/>
+    </w:pPr>
+  </w:style>
+  <w:style w:type="character" w:customStyle="1" w:styleId="FooterChar">
+    <w:name w:val="Footer Char"/>
+    <w:basedOn w:val="DefaultParagraphFont"/>
+    <w:link w:val="Footer"/>
+    <w:uiPriority w:val="99"/>
+    <w:rsid w:val="00E554DA"/>
+  </w:style>
+  <w:style w:type="paragraph" w:styleId="Caption">
+    <w:name w:val="caption"/>
+    <w:basedOn w:val="Normal"/>
+    <w:next w:val="Normal"/>
+    <w:uiPriority w:val="35"/>
+    <w:unhideWhenUsed/>
+    <w:qFormat/>
+    <w:rsid w:val="004C04F0"/>
+    <w:pPr>
+      <w:spacing w:after="200" w:line="240" w:lineRule="auto"/>
+    </w:pPr>
+    <w:rPr>
+      <w:i/>
+      <w:iCs/>
+      <w:color w:val="44546A" w:themeColor="text2"/>
+      <w:sz w:val="18"/>
+      <w:szCs w:val="18"/>
     </w:rPr>
   </w:style>
 </w:styles>
